--- a/TS-Padam/TS-4.7/TS 4.7 Malayalam Pada Paatam Corrections.docx
+++ b/TS-Padam/TS-4.7/TS 4.7 Malayalam Pada Paatam Corrections.docx
@@ -1,6 +1,6 @@
 
 <file path=word/document.xml><?xml version="1.0" encoding="utf-8"?>
-<w:document xmlns:wpc="http://schemas.microsoft.com/office/word/2010/wordprocessingCanvas" xmlns:cx="http://schemas.microsoft.com/office/drawing/2014/chartex" xmlns:cx1="http://schemas.microsoft.com/office/drawing/2015/9/8/chartex" xmlns:cx2="http://schemas.microsoft.com/office/drawing/2015/10/21/chartex" xmlns:cx3="http://schemas.microsoft.com/office/drawing/2016/5/9/chartex" xmlns:cx4="http://schemas.microsoft.com/office/drawing/2016/5/10/chartex" xmlns:cx5="http://schemas.microsoft.com/office/drawing/2016/5/11/chartex" xmlns:cx6="http://schemas.microsoft.com/office/drawing/2016/5/12/chartex" xmlns:cx7="http://schemas.microsoft.com/office/drawing/2016/5/13/chartex" xmlns:cx8="http://schemas.microsoft.com/office/drawing/2016/5/14/chartex" xmlns:mc="http://schemas.openxmlformats.org/markup-compatibility/2006" xmlns:aink="http://schemas.microsoft.com/office/drawing/2016/ink" xmlns:am3d="http://schemas.microsoft.com/office/drawing/2017/model3d" xmlns:o="urn:schemas-microsoft-com:office:office" xmlns:r="http://schemas.openxmlformats.org/officeDocument/2006/relationships" xmlns:m="http://schemas.openxmlformats.org/officeDocument/2006/math" xmlns:v="urn:schemas-microsoft-com:vml" xmlns:wp14="http://schemas.microsoft.com/office/word/2010/wordprocessingDrawing" xmlns:wp="http://schemas.openxmlformats.org/drawingml/2006/wordprocessingDrawing" xmlns:w10="urn:schemas-microsoft-com:office:word" xmlns:w="http://schemas.openxmlformats.org/wordprocessingml/2006/main" xmlns:w14="http://schemas.microsoft.com/office/word/2010/wordml" xmlns:w15="http://schemas.microsoft.com/office/word/2012/wordml" xmlns:w16cex="http://schemas.microsoft.com/office/word/2018/wordml/cex" xmlns:w16cid="http://schemas.microsoft.com/office/word/2016/wordml/cid" xmlns:w16="http://schemas.microsoft.com/office/word/2018/wordml" xmlns:w16se="http://schemas.microsoft.com/office/word/2015/wordml/symex" xmlns:wpg="http://schemas.microsoft.com/office/word/2010/wordprocessingGroup" xmlns:wpi="http://schemas.microsoft.com/office/word/2010/wordprocessingInk" xmlns:wne="http://schemas.microsoft.com/office/word/2006/wordml" xmlns:wps="http://schemas.microsoft.com/office/word/2010/wordprocessingShape" mc:Ignorable="w14 w15 w16se w16cid w16 w16cex wp14">
+<w:document xmlns:wpc="http://schemas.microsoft.com/office/word/2010/wordprocessingCanvas" xmlns:cx="http://schemas.microsoft.com/office/drawing/2014/chartex" xmlns:cx1="http://schemas.microsoft.com/office/drawing/2015/9/8/chartex" xmlns:mc="http://schemas.openxmlformats.org/markup-compatibility/2006" xmlns:o="urn:schemas-microsoft-com:office:office" xmlns:r="http://schemas.openxmlformats.org/officeDocument/2006/relationships" xmlns:m="http://schemas.openxmlformats.org/officeDocument/2006/math" xmlns:v="urn:schemas-microsoft-com:vml" xmlns:wp14="http://schemas.microsoft.com/office/word/2010/wordprocessingDrawing" xmlns:wp="http://schemas.openxmlformats.org/drawingml/2006/wordprocessingDrawing" xmlns:w10="urn:schemas-microsoft-com:office:word" xmlns:w="http://schemas.openxmlformats.org/wordprocessingml/2006/main" xmlns:w14="http://schemas.microsoft.com/office/word/2010/wordml" xmlns:w15="http://schemas.microsoft.com/office/word/2012/wordml" xmlns:w16se="http://schemas.microsoft.com/office/word/2015/wordml/symex" xmlns:wpg="http://schemas.microsoft.com/office/word/2010/wordprocessingGroup" xmlns:wpi="http://schemas.microsoft.com/office/word/2010/wordprocessingInk" xmlns:wne="http://schemas.microsoft.com/office/word/2006/wordml" xmlns:wps="http://schemas.microsoft.com/office/word/2010/wordprocessingShape" mc:Ignorable="w14 w15 w16se wp14">
   <w:body>
     <w:p>
       <w:pPr>
@@ -21,7 +21,1138 @@
           <w:szCs w:val="32"/>
           <w:u w:val="single"/>
         </w:rPr>
-        <w:t xml:space="preserve">TS Pada Paatam – TS 4.7 Malayalam </w:t>
+        <w:t xml:space="preserve">TS </w:t>
+      </w:r>
+      <w:proofErr w:type="spellStart"/>
+      <w:r>
+        <w:rPr>
+          <w:b/>
+          <w:bCs/>
+          <w:sz w:val="32"/>
+          <w:szCs w:val="32"/>
+          <w:u w:val="single"/>
+        </w:rPr>
+        <w:t>Pada</w:t>
+      </w:r>
+      <w:proofErr w:type="spellEnd"/>
+      <w:r>
+        <w:rPr>
+          <w:b/>
+          <w:bCs/>
+          <w:sz w:val="32"/>
+          <w:szCs w:val="32"/>
+          <w:u w:val="single"/>
+        </w:rPr>
+        <w:t xml:space="preserve"> </w:t>
+      </w:r>
+      <w:proofErr w:type="spellStart"/>
+      <w:r>
+        <w:rPr>
+          <w:b/>
+          <w:bCs/>
+          <w:sz w:val="32"/>
+          <w:szCs w:val="32"/>
+          <w:u w:val="single"/>
+        </w:rPr>
+        <w:t>Paatam</w:t>
+      </w:r>
+      <w:proofErr w:type="spellEnd"/>
+      <w:r>
+        <w:rPr>
+          <w:b/>
+          <w:bCs/>
+          <w:sz w:val="32"/>
+          <w:szCs w:val="32"/>
+          <w:u w:val="single"/>
+        </w:rPr>
+        <w:t xml:space="preserve"> – TS 4.7 Malayalam </w:t>
+      </w:r>
+      <w:r>
+        <w:rPr>
+          <w:b/>
+          <w:bCs/>
+          <w:sz w:val="32"/>
+          <w:szCs w:val="32"/>
+          <w:u w:val="single"/>
+        </w:rPr>
+        <w:t>Corrections –</w:t>
+      </w:r>
+      <w:r>
+        <w:rPr>
+          <w:b/>
+          <w:bCs/>
+          <w:sz w:val="32"/>
+          <w:szCs w:val="32"/>
+          <w:u w:val="single"/>
+        </w:rPr>
+        <w:t xml:space="preserve"> </w:t>
+      </w:r>
+      <w:r>
+        <w:rPr>
+          <w:b/>
+          <w:bCs/>
+          <w:sz w:val="32"/>
+          <w:szCs w:val="32"/>
+          <w:u w:val="single"/>
+        </w:rPr>
+        <w:t xml:space="preserve">Observed </w:t>
+      </w:r>
+      <w:proofErr w:type="gramStart"/>
+      <w:r>
+        <w:rPr>
+          <w:b/>
+          <w:bCs/>
+          <w:sz w:val="32"/>
+          <w:szCs w:val="32"/>
+          <w:u w:val="single"/>
+        </w:rPr>
+        <w:t xml:space="preserve">till </w:t>
+      </w:r>
+      <w:r>
+        <w:rPr>
+          <w:b/>
+          <w:bCs/>
+          <w:sz w:val="32"/>
+          <w:szCs w:val="32"/>
+          <w:highlight w:val="red"/>
+          <w:u w:val="single"/>
+        </w:rPr>
+        <w:t>?????</w:t>
+      </w:r>
+      <w:proofErr w:type="gramEnd"/>
+    </w:p>
+    <w:p>
+      <w:pPr>
+        <w:jc w:val="center"/>
+        <w:rPr>
+          <w:b/>
+          <w:bCs/>
+        </w:rPr>
+      </w:pPr>
+      <w:r>
+        <w:rPr>
+          <w:b/>
+          <w:bCs/>
+        </w:rPr>
+        <w:t>(ignore those which are already incorporated in your book’s version and date)</w:t>
+      </w:r>
+    </w:p>
+    <w:tbl>
+      <w:tblPr>
+        <w:tblW w:w="13410" w:type="dxa"/>
+        <w:tblInd w:w="-792" w:type="dxa"/>
+        <w:tblBorders>
+          <w:top w:val="single" w:sz="4" w:space="0" w:color="000000"/>
+          <w:left w:val="single" w:sz="4" w:space="0" w:color="000000"/>
+          <w:bottom w:val="single" w:sz="4" w:space="0" w:color="000000"/>
+          <w:right w:val="single" w:sz="4" w:space="0" w:color="000000"/>
+          <w:insideH w:val="single" w:sz="4" w:space="0" w:color="000000"/>
+          <w:insideV w:val="single" w:sz="4" w:space="0" w:color="000000"/>
+        </w:tblBorders>
+        <w:tblLook w:val="04A0" w:firstRow="1" w:lastRow="0" w:firstColumn="1" w:lastColumn="0" w:noHBand="0" w:noVBand="1"/>
+      </w:tblPr>
+      <w:tblGrid>
+        <w:gridCol w:w="3452"/>
+        <w:gridCol w:w="4738"/>
+        <w:gridCol w:w="5220"/>
+      </w:tblGrid>
+      <w:tr>
+        <w:tc>
+          <w:tcPr>
+            <w:tcW w:w="3452" w:type="dxa"/>
+          </w:tcPr>
+          <w:p>
+            <w:pPr>
+              <w:spacing w:before="0" w:line="240" w:lineRule="auto"/>
+              <w:jc w:val="center"/>
+              <w:rPr>
+                <w:sz w:val="32"/>
+                <w:szCs w:val="32"/>
+              </w:rPr>
+            </w:pPr>
+            <w:r>
+              <w:rPr>
+                <w:sz w:val="32"/>
+                <w:szCs w:val="32"/>
+              </w:rPr>
+              <w:t>Section, Paragraph</w:t>
+            </w:r>
+          </w:p>
+          <w:p>
+            <w:pPr>
+              <w:spacing w:before="0" w:line="240" w:lineRule="auto"/>
+              <w:jc w:val="center"/>
+              <w:rPr>
+                <w:sz w:val="32"/>
+                <w:szCs w:val="32"/>
+              </w:rPr>
+            </w:pPr>
+            <w:r>
+              <w:rPr>
+                <w:sz w:val="32"/>
+                <w:szCs w:val="32"/>
+              </w:rPr>
+              <w:t>Reference</w:t>
+            </w:r>
+          </w:p>
+        </w:tc>
+        <w:tc>
+          <w:tcPr>
+            <w:tcW w:w="4738" w:type="dxa"/>
+          </w:tcPr>
+          <w:p>
+            <w:pPr>
+              <w:spacing w:before="0" w:line="240" w:lineRule="auto"/>
+              <w:jc w:val="center"/>
+              <w:rPr>
+                <w:sz w:val="32"/>
+                <w:szCs w:val="32"/>
+              </w:rPr>
+            </w:pPr>
+            <w:r>
+              <w:rPr>
+                <w:sz w:val="32"/>
+                <w:szCs w:val="32"/>
+              </w:rPr>
+              <w:t>As Printed</w:t>
+            </w:r>
+          </w:p>
+        </w:tc>
+        <w:tc>
+          <w:tcPr>
+            <w:tcW w:w="5220" w:type="dxa"/>
+          </w:tcPr>
+          <w:p>
+            <w:pPr>
+              <w:spacing w:before="0" w:line="240" w:lineRule="auto"/>
+              <w:ind w:right="-18"/>
+              <w:jc w:val="center"/>
+              <w:rPr>
+                <w:sz w:val="32"/>
+                <w:szCs w:val="32"/>
+              </w:rPr>
+            </w:pPr>
+            <w:r>
+              <w:rPr>
+                <w:sz w:val="32"/>
+                <w:szCs w:val="32"/>
+              </w:rPr>
+              <w:t>To be read as or corrected as</w:t>
+            </w:r>
+          </w:p>
+        </w:tc>
+      </w:tr>
+      <w:tr>
+        <w:trPr>
+          <w:trHeight w:val="1092"/>
+        </w:trPr>
+        <w:tc>
+          <w:tcPr>
+            <w:tcW w:w="3452" w:type="dxa"/>
+            <w:tcBorders>
+              <w:top w:val="single" w:sz="4" w:space="0" w:color="000000"/>
+              <w:left w:val="single" w:sz="4" w:space="0" w:color="000000"/>
+              <w:bottom w:val="single" w:sz="4" w:space="0" w:color="000000"/>
+              <w:right w:val="single" w:sz="4" w:space="0" w:color="000000"/>
+            </w:tcBorders>
+          </w:tcPr>
+          <w:p>
+            <w:pPr>
+              <w:spacing w:before="0" w:line="240" w:lineRule="auto"/>
+              <w:rPr>
+                <w:rFonts w:cs="Latha"/>
+                <w:b/>
+                <w:color w:val="FF0000"/>
+                <w:sz w:val="28"/>
+                <w:szCs w:val="28"/>
+                <w:lang w:bidi="ta-IN"/>
+              </w:rPr>
+            </w:pPr>
+            <w:bookmarkStart w:id="0" w:name="_GoBack" w:colFirst="0" w:colLast="0"/>
+            <w:r>
+              <w:rPr>
+                <w:rFonts w:cs="Latha"/>
+                <w:b/>
+                <w:color w:val="FF0000"/>
+                <w:sz w:val="28"/>
+                <w:szCs w:val="28"/>
+                <w:lang w:bidi="ta-IN"/>
+              </w:rPr>
+              <w:t>TS 4.7.</w:t>
+            </w:r>
+            <w:r>
+              <w:rPr>
+                <w:rFonts w:cs="Latha"/>
+                <w:b/>
+                <w:color w:val="FF0000"/>
+                <w:sz w:val="28"/>
+                <w:szCs w:val="28"/>
+                <w:lang w:bidi="ta-IN"/>
+              </w:rPr>
+              <w:t>1</w:t>
+            </w:r>
+            <w:r>
+              <w:rPr>
+                <w:rFonts w:cs="Latha"/>
+                <w:b/>
+                <w:color w:val="FF0000"/>
+                <w:sz w:val="28"/>
+                <w:szCs w:val="28"/>
+                <w:lang w:bidi="ta-IN"/>
+              </w:rPr>
+              <w:t>.</w:t>
+            </w:r>
+            <w:r>
+              <w:rPr>
+                <w:rFonts w:cs="Latha"/>
+                <w:b/>
+                <w:color w:val="FF0000"/>
+                <w:sz w:val="28"/>
+                <w:szCs w:val="28"/>
+                <w:lang w:bidi="ta-IN"/>
+              </w:rPr>
+              <w:t>1</w:t>
+            </w:r>
+            <w:r>
+              <w:rPr>
+                <w:rFonts w:cs="Latha"/>
+                <w:b/>
+                <w:color w:val="FF0000"/>
+                <w:sz w:val="28"/>
+                <w:szCs w:val="28"/>
+                <w:lang w:bidi="ta-IN"/>
+              </w:rPr>
+              <w:t xml:space="preserve"> - </w:t>
+            </w:r>
+            <w:proofErr w:type="spellStart"/>
+            <w:r>
+              <w:rPr>
+                <w:rFonts w:cs="Latha"/>
+                <w:b/>
+                <w:color w:val="FF0000"/>
+                <w:sz w:val="28"/>
+                <w:szCs w:val="28"/>
+                <w:lang w:bidi="ta-IN"/>
+              </w:rPr>
+              <w:t>Vaakyam</w:t>
+            </w:r>
+            <w:proofErr w:type="spellEnd"/>
+          </w:p>
+          <w:p>
+            <w:pPr>
+              <w:spacing w:before="0" w:line="240" w:lineRule="auto"/>
+              <w:rPr>
+                <w:rFonts w:cs="Latha"/>
+                <w:b/>
+                <w:color w:val="FF0000"/>
+                <w:sz w:val="28"/>
+                <w:szCs w:val="28"/>
+                <w:lang w:bidi="ta-IN"/>
+              </w:rPr>
+            </w:pPr>
+            <w:r>
+              <w:rPr>
+                <w:rFonts w:cs="Latha"/>
+                <w:b/>
+                <w:color w:val="FF0000"/>
+                <w:sz w:val="28"/>
+                <w:szCs w:val="28"/>
+                <w:lang w:bidi="ta-IN"/>
+              </w:rPr>
+              <w:t>Line</w:t>
+            </w:r>
+            <w:r>
+              <w:rPr>
+                <w:rFonts w:cs="Latha"/>
+                <w:b/>
+                <w:color w:val="FF0000"/>
+                <w:sz w:val="28"/>
+                <w:szCs w:val="28"/>
+                <w:lang w:bidi="ta-IN"/>
+              </w:rPr>
+              <w:t xml:space="preserve"> No: - </w:t>
+            </w:r>
+            <w:r>
+              <w:rPr>
+                <w:rFonts w:cs="Latha"/>
+                <w:b/>
+                <w:color w:val="FF0000"/>
+                <w:sz w:val="28"/>
+                <w:szCs w:val="28"/>
+                <w:lang w:bidi="ta-IN"/>
+              </w:rPr>
+              <w:t>2</w:t>
+            </w:r>
+          </w:p>
+          <w:p>
+            <w:pPr>
+              <w:widowControl w:val="0"/>
+              <w:autoSpaceDE w:val="0"/>
+              <w:autoSpaceDN w:val="0"/>
+              <w:adjustRightInd w:val="0"/>
+              <w:spacing w:before="0" w:line="240" w:lineRule="auto"/>
+              <w:jc w:val="both"/>
+              <w:rPr>
+                <w:color w:val="FF0000"/>
+                <w:sz w:val="28"/>
+                <w:szCs w:val="28"/>
+              </w:rPr>
+            </w:pPr>
+            <w:proofErr w:type="spellStart"/>
+            <w:r>
+              <w:rPr>
+                <w:rFonts w:cs="Latha"/>
+                <w:b/>
+                <w:color w:val="FF0000"/>
+                <w:sz w:val="28"/>
+                <w:szCs w:val="28"/>
+                <w:lang w:bidi="ta-IN"/>
+              </w:rPr>
+              <w:t>Panchaati</w:t>
+            </w:r>
+            <w:proofErr w:type="spellEnd"/>
+            <w:r>
+              <w:rPr>
+                <w:rFonts w:cs="Latha"/>
+                <w:b/>
+                <w:color w:val="FF0000"/>
+                <w:sz w:val="28"/>
+                <w:szCs w:val="28"/>
+                <w:lang w:bidi="ta-IN"/>
+              </w:rPr>
+              <w:t xml:space="preserve"> No. - </w:t>
+            </w:r>
+            <w:r>
+              <w:rPr>
+                <w:rFonts w:cs="Latha"/>
+                <w:b/>
+                <w:color w:val="FF0000"/>
+                <w:sz w:val="28"/>
+                <w:szCs w:val="28"/>
+                <w:lang w:bidi="ta-IN"/>
+              </w:rPr>
+              <w:t>1</w:t>
+            </w:r>
+          </w:p>
+        </w:tc>
+        <w:tc>
+          <w:tcPr>
+            <w:tcW w:w="4738" w:type="dxa"/>
+            <w:tcBorders>
+              <w:top w:val="single" w:sz="4" w:space="0" w:color="000000"/>
+              <w:left w:val="single" w:sz="4" w:space="0" w:color="000000"/>
+              <w:bottom w:val="single" w:sz="4" w:space="0" w:color="000000"/>
+              <w:right w:val="single" w:sz="4" w:space="0" w:color="000000"/>
+            </w:tcBorders>
+          </w:tcPr>
+          <w:p>
+            <w:pPr>
+              <w:spacing w:before="0" w:line="240" w:lineRule="auto"/>
+              <w:rPr>
+                <w:rFonts w:ascii="BRH Devanagari Extra" w:hAnsi="BRH Devanagari Extra" w:cs="BRH Devanagari Extra"/>
+                <w:sz w:val="40"/>
+                <w:szCs w:val="40"/>
+              </w:rPr>
+            </w:pPr>
+            <w:proofErr w:type="spellStart"/>
+            <w:r>
+              <w:rPr>
+                <w:rFonts w:ascii="BRH Malayalam Extra" w:hAnsi="BRH Malayalam Extra" w:cs="BRH Malayalam Extra"/>
+                <w:sz w:val="40"/>
+                <w:szCs w:val="40"/>
+                <w:highlight w:val="yellow"/>
+              </w:rPr>
+              <w:t>cõ</w:t>
+            </w:r>
+            <w:proofErr w:type="spellEnd"/>
+            <w:r>
+              <w:rPr>
+                <w:rFonts w:ascii="BRH Malayalam Extra" w:hAnsi="BRH Malayalam Extra" w:cs="BRH Malayalam Extra"/>
+                <w:sz w:val="40"/>
+                <w:szCs w:val="40"/>
+              </w:rPr>
+              <w:t>¡</w:t>
+            </w:r>
+            <w:r>
+              <w:rPr>
+                <w:rFonts w:ascii="BRH Malayalam Extra" w:hAnsi="BRH Malayalam Extra" w:cs="BRH Malayalam Extra"/>
+                <w:sz w:val="34"/>
+                <w:szCs w:val="40"/>
+              </w:rPr>
+              <w:t>–</w:t>
+            </w:r>
+            <w:r>
+              <w:rPr>
+                <w:rFonts w:ascii="BRH Malayalam Extra" w:hAnsi="BRH Malayalam Extra" w:cs="BRH Malayalam Extra"/>
+                <w:sz w:val="40"/>
+                <w:szCs w:val="40"/>
+              </w:rPr>
+              <w:t>¤¤</w:t>
+            </w:r>
+            <w:proofErr w:type="spellStart"/>
+            <w:r>
+              <w:rPr>
+                <w:rFonts w:ascii="BRH Malayalam Extra" w:hAnsi="BRH Malayalam Extra" w:cs="BRH Malayalam Extra"/>
+                <w:sz w:val="40"/>
+                <w:szCs w:val="40"/>
+              </w:rPr>
+              <w:t>iï</w:t>
+            </w:r>
+            <w:proofErr w:type="spellEnd"/>
+            <w:r>
+              <w:rPr>
+                <w:rFonts w:ascii="BRH Malayalam Extra" w:hAnsi="BRH Malayalam Extra" w:cs="BRH Malayalam Extra"/>
+                <w:sz w:val="40"/>
+                <w:szCs w:val="40"/>
+              </w:rPr>
+              <w:t xml:space="preserve">ª </w:t>
+            </w:r>
+            <w:proofErr w:type="spellStart"/>
+            <w:r>
+              <w:rPr>
+                <w:rFonts w:ascii="BRH Malayalam Extra" w:hAnsi="BRH Malayalam Extra" w:cs="BRH Malayalam Extra"/>
+                <w:sz w:val="40"/>
+                <w:szCs w:val="40"/>
+              </w:rPr>
+              <w:t>px¥R</w:t>
+            </w:r>
+            <w:proofErr w:type="spellEnd"/>
+            <w:r>
+              <w:rPr>
+                <w:rFonts w:ascii="BRH Malayalam Extra" w:hAnsi="BRH Malayalam Extra" w:cs="BRH Malayalam Extra"/>
+                <w:sz w:val="40"/>
+                <w:szCs w:val="40"/>
+              </w:rPr>
+              <w:t>—</w:t>
+            </w:r>
+            <w:proofErr w:type="spellStart"/>
+            <w:r>
+              <w:rPr>
+                <w:rFonts w:ascii="BRH Malayalam Extra" w:hAnsi="BRH Malayalam Extra" w:cs="BRH Malayalam Extra"/>
+                <w:sz w:val="40"/>
+                <w:szCs w:val="40"/>
+              </w:rPr>
+              <w:t>hy</w:t>
+            </w:r>
+            <w:proofErr w:type="spellEnd"/>
+          </w:p>
+        </w:tc>
+        <w:tc>
+          <w:tcPr>
+            <w:tcW w:w="5220" w:type="dxa"/>
+            <w:tcBorders>
+              <w:top w:val="single" w:sz="4" w:space="0" w:color="000000"/>
+              <w:left w:val="single" w:sz="4" w:space="0" w:color="000000"/>
+              <w:bottom w:val="single" w:sz="4" w:space="0" w:color="000000"/>
+              <w:right w:val="single" w:sz="4" w:space="0" w:color="000000"/>
+            </w:tcBorders>
+          </w:tcPr>
+          <w:p>
+            <w:pPr>
+              <w:spacing w:before="0" w:line="240" w:lineRule="auto"/>
+              <w:rPr>
+                <w:rFonts w:ascii="BRH Devanagari Extra" w:hAnsi="BRH Devanagari Extra" w:cs="BRH Devanagari Extra"/>
+                <w:sz w:val="40"/>
+                <w:szCs w:val="40"/>
+              </w:rPr>
+            </w:pPr>
+            <w:proofErr w:type="spellStart"/>
+            <w:r>
+              <w:rPr>
+                <w:rFonts w:ascii="BRH Malayalam Extra" w:hAnsi="BRH Malayalam Extra" w:cs="BRH Malayalam Extra"/>
+                <w:sz w:val="40"/>
+                <w:szCs w:val="40"/>
+                <w:highlight w:val="green"/>
+              </w:rPr>
+              <w:t>bõ</w:t>
+            </w:r>
+            <w:proofErr w:type="spellEnd"/>
+            <w:r>
+              <w:rPr>
+                <w:rFonts w:ascii="BRH Malayalam Extra" w:hAnsi="BRH Malayalam Extra" w:cs="BRH Malayalam Extra"/>
+                <w:sz w:val="40"/>
+                <w:szCs w:val="40"/>
+                <w:highlight w:val="green"/>
+              </w:rPr>
+              <w:t>¡</w:t>
+            </w:r>
+            <w:r>
+              <w:rPr>
+                <w:rFonts w:ascii="BRH Malayalam Extra" w:hAnsi="BRH Malayalam Extra" w:cs="BRH Malayalam Extra"/>
+                <w:sz w:val="34"/>
+                <w:szCs w:val="40"/>
+              </w:rPr>
+              <w:t>–</w:t>
+            </w:r>
+            <w:r>
+              <w:rPr>
+                <w:rFonts w:ascii="BRH Malayalam Extra" w:hAnsi="BRH Malayalam Extra" w:cs="BRH Malayalam Extra"/>
+                <w:sz w:val="40"/>
+                <w:szCs w:val="40"/>
+              </w:rPr>
+              <w:t>¤¤</w:t>
+            </w:r>
+            <w:proofErr w:type="spellStart"/>
+            <w:r>
+              <w:rPr>
+                <w:rFonts w:ascii="BRH Malayalam Extra" w:hAnsi="BRH Malayalam Extra" w:cs="BRH Malayalam Extra"/>
+                <w:sz w:val="40"/>
+                <w:szCs w:val="40"/>
+              </w:rPr>
+              <w:t>iï</w:t>
+            </w:r>
+            <w:proofErr w:type="spellEnd"/>
+            <w:r>
+              <w:rPr>
+                <w:rFonts w:ascii="BRH Malayalam Extra" w:hAnsi="BRH Malayalam Extra" w:cs="BRH Malayalam Extra"/>
+                <w:sz w:val="40"/>
+                <w:szCs w:val="40"/>
+              </w:rPr>
+              <w:t xml:space="preserve">ª </w:t>
+            </w:r>
+            <w:proofErr w:type="spellStart"/>
+            <w:r>
+              <w:rPr>
+                <w:rFonts w:ascii="BRH Malayalam Extra" w:hAnsi="BRH Malayalam Extra" w:cs="BRH Malayalam Extra"/>
+                <w:sz w:val="40"/>
+                <w:szCs w:val="40"/>
+              </w:rPr>
+              <w:t>px¥R</w:t>
+            </w:r>
+            <w:proofErr w:type="spellEnd"/>
+            <w:r>
+              <w:rPr>
+                <w:rFonts w:ascii="BRH Malayalam Extra" w:hAnsi="BRH Malayalam Extra" w:cs="BRH Malayalam Extra"/>
+                <w:sz w:val="40"/>
+                <w:szCs w:val="40"/>
+              </w:rPr>
+              <w:t>—</w:t>
+            </w:r>
+            <w:proofErr w:type="spellStart"/>
+            <w:r>
+              <w:rPr>
+                <w:rFonts w:ascii="BRH Malayalam Extra" w:hAnsi="BRH Malayalam Extra" w:cs="BRH Malayalam Extra"/>
+                <w:sz w:val="40"/>
+                <w:szCs w:val="40"/>
+              </w:rPr>
+              <w:t>hy</w:t>
+            </w:r>
+            <w:proofErr w:type="spellEnd"/>
+            <w:r>
+              <w:rPr>
+                <w:rFonts w:ascii="BRH Malayalam Extra" w:hAnsi="BRH Malayalam Extra" w:cs="BRH Malayalam Extra"/>
+                <w:sz w:val="40"/>
+                <w:szCs w:val="40"/>
+              </w:rPr>
+              <w:t xml:space="preserve"> </w:t>
+            </w:r>
+          </w:p>
+        </w:tc>
+      </w:tr>
+      <w:tr>
+        <w:trPr>
+          <w:trHeight w:val="981"/>
+        </w:trPr>
+        <w:tc>
+          <w:tcPr>
+            <w:tcW w:w="3452" w:type="dxa"/>
+            <w:tcBorders>
+              <w:top w:val="single" w:sz="4" w:space="0" w:color="000000"/>
+              <w:left w:val="single" w:sz="4" w:space="0" w:color="000000"/>
+              <w:bottom w:val="single" w:sz="4" w:space="0" w:color="000000"/>
+              <w:right w:val="single" w:sz="4" w:space="0" w:color="000000"/>
+            </w:tcBorders>
+          </w:tcPr>
+          <w:p>
+            <w:pPr>
+              <w:spacing w:before="0" w:line="240" w:lineRule="auto"/>
+              <w:rPr>
+                <w:rFonts w:cs="Latha"/>
+                <w:b/>
+                <w:color w:val="FF0000"/>
+                <w:sz w:val="28"/>
+                <w:szCs w:val="28"/>
+                <w:lang w:bidi="ta-IN"/>
+              </w:rPr>
+            </w:pPr>
+            <w:r>
+              <w:rPr>
+                <w:rFonts w:cs="Latha"/>
+                <w:b/>
+                <w:color w:val="FF0000"/>
+                <w:sz w:val="28"/>
+                <w:szCs w:val="28"/>
+                <w:lang w:bidi="ta-IN"/>
+              </w:rPr>
+              <w:t xml:space="preserve">TS 4.7.3.2 - </w:t>
+            </w:r>
+            <w:proofErr w:type="spellStart"/>
+            <w:r>
+              <w:rPr>
+                <w:rFonts w:cs="Latha"/>
+                <w:b/>
+                <w:color w:val="FF0000"/>
+                <w:sz w:val="28"/>
+                <w:szCs w:val="28"/>
+                <w:lang w:bidi="ta-IN"/>
+              </w:rPr>
+              <w:t>Padam</w:t>
+            </w:r>
+            <w:proofErr w:type="spellEnd"/>
+            <w:r>
+              <w:rPr>
+                <w:rFonts w:cs="Latha"/>
+                <w:b/>
+                <w:color w:val="FF0000"/>
+                <w:sz w:val="28"/>
+                <w:szCs w:val="28"/>
+                <w:lang w:bidi="ta-IN"/>
+              </w:rPr>
+              <w:t xml:space="preserve"> </w:t>
+            </w:r>
+          </w:p>
+          <w:p>
+            <w:pPr>
+              <w:spacing w:before="0" w:line="240" w:lineRule="auto"/>
+              <w:rPr>
+                <w:rFonts w:cs="Latha"/>
+                <w:b/>
+                <w:color w:val="FF0000"/>
+                <w:sz w:val="28"/>
+                <w:szCs w:val="28"/>
+                <w:lang w:bidi="ta-IN"/>
+              </w:rPr>
+            </w:pPr>
+            <w:proofErr w:type="spellStart"/>
+            <w:r>
+              <w:rPr>
+                <w:rFonts w:cs="Latha"/>
+                <w:b/>
+                <w:color w:val="FF0000"/>
+                <w:sz w:val="28"/>
+                <w:szCs w:val="28"/>
+                <w:lang w:bidi="ta-IN"/>
+              </w:rPr>
+              <w:t>Padam</w:t>
+            </w:r>
+            <w:proofErr w:type="spellEnd"/>
+            <w:r>
+              <w:rPr>
+                <w:rFonts w:cs="Latha"/>
+                <w:b/>
+                <w:color w:val="FF0000"/>
+                <w:sz w:val="28"/>
+                <w:szCs w:val="28"/>
+                <w:lang w:bidi="ta-IN"/>
+              </w:rPr>
+              <w:t xml:space="preserve"> No: - </w:t>
+            </w:r>
+            <w:r>
+              <w:rPr>
+                <w:rFonts w:cs="Latha"/>
+                <w:b/>
+                <w:color w:val="FF0000"/>
+                <w:sz w:val="28"/>
+                <w:szCs w:val="28"/>
+                <w:lang w:bidi="ta-IN"/>
+              </w:rPr>
+              <w:t>7</w:t>
+            </w:r>
+          </w:p>
+          <w:p>
+            <w:pPr>
+              <w:spacing w:before="0" w:line="240" w:lineRule="auto"/>
+              <w:rPr>
+                <w:rFonts w:cs="Latha"/>
+                <w:b/>
+                <w:color w:val="FF0000"/>
+                <w:sz w:val="28"/>
+                <w:szCs w:val="28"/>
+                <w:lang w:bidi="ta-IN"/>
+              </w:rPr>
+            </w:pPr>
+            <w:proofErr w:type="spellStart"/>
+            <w:r>
+              <w:rPr>
+                <w:rFonts w:cs="Latha"/>
+                <w:b/>
+                <w:color w:val="FF0000"/>
+                <w:sz w:val="28"/>
+                <w:szCs w:val="28"/>
+                <w:lang w:bidi="ta-IN"/>
+              </w:rPr>
+              <w:t>Panchaati</w:t>
+            </w:r>
+            <w:proofErr w:type="spellEnd"/>
+            <w:r>
+              <w:rPr>
+                <w:rFonts w:cs="Latha"/>
+                <w:b/>
+                <w:color w:val="FF0000"/>
+                <w:sz w:val="28"/>
+                <w:szCs w:val="28"/>
+                <w:lang w:bidi="ta-IN"/>
+              </w:rPr>
+              <w:t xml:space="preserve"> No. - </w:t>
+            </w:r>
+            <w:r>
+              <w:rPr>
+                <w:rFonts w:cs="Latha"/>
+                <w:b/>
+                <w:color w:val="FF0000"/>
+                <w:sz w:val="28"/>
+                <w:szCs w:val="28"/>
+                <w:lang w:bidi="ta-IN"/>
+              </w:rPr>
+              <w:t>1</w:t>
+            </w:r>
+          </w:p>
+        </w:tc>
+        <w:tc>
+          <w:tcPr>
+            <w:tcW w:w="4738" w:type="dxa"/>
+            <w:tcBorders>
+              <w:top w:val="single" w:sz="4" w:space="0" w:color="000000"/>
+              <w:left w:val="single" w:sz="4" w:space="0" w:color="000000"/>
+              <w:bottom w:val="single" w:sz="4" w:space="0" w:color="000000"/>
+              <w:right w:val="single" w:sz="4" w:space="0" w:color="000000"/>
+            </w:tcBorders>
+          </w:tcPr>
+          <w:p>
+            <w:pPr>
+              <w:spacing w:before="0" w:line="240" w:lineRule="auto"/>
+              <w:rPr>
+                <w:rFonts w:ascii="BRH Malayalam Extra" w:hAnsi="BRH Malayalam Extra" w:cs="BRH Malayalam Extra"/>
+                <w:sz w:val="40"/>
+                <w:szCs w:val="40"/>
+                <w:highlight w:val="yellow"/>
+              </w:rPr>
+            </w:pPr>
+            <w:proofErr w:type="spellStart"/>
+            <w:r>
+              <w:rPr>
+                <w:rFonts w:ascii="BRH Malayalam Extra" w:hAnsi="BRH Malayalam Extra" w:cs="BRH Malayalam Extra"/>
+                <w:sz w:val="40"/>
+                <w:szCs w:val="40"/>
+                <w:highlight w:val="yellow"/>
+              </w:rPr>
+              <w:t>cõ</w:t>
+            </w:r>
+            <w:proofErr w:type="spellEnd"/>
+            <w:r>
+              <w:rPr>
+                <w:rFonts w:ascii="BRH Malayalam Extra" w:hAnsi="BRH Malayalam Extra" w:cs="BRH Malayalam Extra"/>
+                <w:sz w:val="40"/>
+                <w:szCs w:val="40"/>
+              </w:rPr>
+              <w:t>¡</w:t>
+            </w:r>
+            <w:r>
+              <w:rPr>
+                <w:rFonts w:ascii="BRH Malayalam Extra" w:hAnsi="BRH Malayalam Extra" w:cs="BRH Malayalam Extra"/>
+                <w:sz w:val="34"/>
+                <w:szCs w:val="40"/>
+              </w:rPr>
+              <w:t>–</w:t>
+            </w:r>
+            <w:r>
+              <w:rPr>
+                <w:rFonts w:ascii="BRH Malayalam Extra" w:hAnsi="BRH Malayalam Extra" w:cs="BRH Malayalam Extra"/>
+                <w:sz w:val="40"/>
+                <w:szCs w:val="40"/>
+              </w:rPr>
+              <w:t>¤¤</w:t>
+            </w:r>
+            <w:proofErr w:type="spellStart"/>
+            <w:r>
+              <w:rPr>
+                <w:rFonts w:ascii="BRH Malayalam Extra" w:hAnsi="BRH Malayalam Extra" w:cs="BRH Malayalam Extra"/>
+                <w:sz w:val="40"/>
+                <w:szCs w:val="40"/>
+              </w:rPr>
+              <w:t>iïJ</w:t>
+            </w:r>
+            <w:proofErr w:type="spellEnd"/>
+            <w:r>
+              <w:rPr>
+                <w:rFonts w:ascii="BRH Malayalam Extra" w:hAnsi="BRH Malayalam Extra" w:cs="BRH Malayalam Extra"/>
+                <w:sz w:val="40"/>
+                <w:szCs w:val="40"/>
+              </w:rPr>
+              <w:t xml:space="preserve"> | </w:t>
+            </w:r>
+            <w:proofErr w:type="spellStart"/>
+            <w:r>
+              <w:rPr>
+                <w:rFonts w:ascii="BRH Malayalam Extra" w:hAnsi="BRH Malayalam Extra" w:cs="BRH Malayalam Extra"/>
+                <w:sz w:val="40"/>
+                <w:szCs w:val="40"/>
+              </w:rPr>
+              <w:t>px¥R</w:t>
+            </w:r>
+            <w:proofErr w:type="spellEnd"/>
+            <w:r>
+              <w:rPr>
+                <w:rFonts w:ascii="BRH Malayalam Extra" w:hAnsi="BRH Malayalam Extra" w:cs="BRH Malayalam Extra"/>
+                <w:sz w:val="40"/>
+                <w:szCs w:val="40"/>
+              </w:rPr>
+              <w:t>—</w:t>
+            </w:r>
+            <w:proofErr w:type="spellStart"/>
+            <w:r>
+              <w:rPr>
+                <w:rFonts w:ascii="BRH Malayalam Extra" w:hAnsi="BRH Malayalam Extra" w:cs="BRH Malayalam Extra"/>
+                <w:sz w:val="40"/>
+                <w:szCs w:val="40"/>
+              </w:rPr>
+              <w:t>hyJ</w:t>
+            </w:r>
+            <w:proofErr w:type="spellEnd"/>
+            <w:r>
+              <w:rPr>
+                <w:rFonts w:ascii="BRH Malayalam Extra" w:hAnsi="BRH Malayalam Extra" w:cs="BRH Malayalam Extra"/>
+                <w:sz w:val="40"/>
+                <w:szCs w:val="40"/>
+              </w:rPr>
+              <w:t xml:space="preserve"> |</w:t>
+            </w:r>
+          </w:p>
+        </w:tc>
+        <w:tc>
+          <w:tcPr>
+            <w:tcW w:w="5220" w:type="dxa"/>
+            <w:tcBorders>
+              <w:top w:val="single" w:sz="4" w:space="0" w:color="000000"/>
+              <w:left w:val="single" w:sz="4" w:space="0" w:color="000000"/>
+              <w:bottom w:val="single" w:sz="4" w:space="0" w:color="000000"/>
+              <w:right w:val="single" w:sz="4" w:space="0" w:color="000000"/>
+            </w:tcBorders>
+          </w:tcPr>
+          <w:p>
+            <w:pPr>
+              <w:spacing w:before="0" w:line="240" w:lineRule="auto"/>
+              <w:rPr>
+                <w:rFonts w:ascii="BRH Malayalam Extra" w:hAnsi="BRH Malayalam Extra" w:cs="BRH Malayalam Extra"/>
+                <w:sz w:val="40"/>
+                <w:szCs w:val="40"/>
+                <w:highlight w:val="green"/>
+              </w:rPr>
+            </w:pPr>
+            <w:proofErr w:type="spellStart"/>
+            <w:r>
+              <w:rPr>
+                <w:rFonts w:ascii="BRH Malayalam Extra" w:hAnsi="BRH Malayalam Extra" w:cs="BRH Malayalam Extra"/>
+                <w:sz w:val="40"/>
+                <w:szCs w:val="40"/>
+                <w:highlight w:val="green"/>
+              </w:rPr>
+              <w:t>b</w:t>
+            </w:r>
+            <w:r>
+              <w:rPr>
+                <w:rFonts w:ascii="BRH Malayalam Extra" w:hAnsi="BRH Malayalam Extra" w:cs="BRH Malayalam Extra"/>
+                <w:sz w:val="40"/>
+                <w:szCs w:val="40"/>
+              </w:rPr>
+              <w:t>õ</w:t>
+            </w:r>
+            <w:proofErr w:type="spellEnd"/>
+            <w:r>
+              <w:rPr>
+                <w:rFonts w:ascii="BRH Malayalam Extra" w:hAnsi="BRH Malayalam Extra" w:cs="BRH Malayalam Extra"/>
+                <w:sz w:val="40"/>
+                <w:szCs w:val="40"/>
+              </w:rPr>
+              <w:t>¡</w:t>
+            </w:r>
+            <w:r>
+              <w:rPr>
+                <w:rFonts w:ascii="BRH Malayalam Extra" w:hAnsi="BRH Malayalam Extra" w:cs="BRH Malayalam Extra"/>
+                <w:sz w:val="34"/>
+                <w:szCs w:val="40"/>
+              </w:rPr>
+              <w:t>–</w:t>
+            </w:r>
+            <w:r>
+              <w:rPr>
+                <w:rFonts w:ascii="BRH Malayalam Extra" w:hAnsi="BRH Malayalam Extra" w:cs="BRH Malayalam Extra"/>
+                <w:sz w:val="40"/>
+                <w:szCs w:val="40"/>
+              </w:rPr>
+              <w:t>¤¤</w:t>
+            </w:r>
+            <w:proofErr w:type="spellStart"/>
+            <w:r>
+              <w:rPr>
+                <w:rFonts w:ascii="BRH Malayalam Extra" w:hAnsi="BRH Malayalam Extra" w:cs="BRH Malayalam Extra"/>
+                <w:sz w:val="40"/>
+                <w:szCs w:val="40"/>
+              </w:rPr>
+              <w:t>iïJ</w:t>
+            </w:r>
+            <w:proofErr w:type="spellEnd"/>
+            <w:r>
+              <w:rPr>
+                <w:rFonts w:ascii="BRH Malayalam Extra" w:hAnsi="BRH Malayalam Extra" w:cs="BRH Malayalam Extra"/>
+                <w:sz w:val="40"/>
+                <w:szCs w:val="40"/>
+              </w:rPr>
+              <w:t xml:space="preserve"> | </w:t>
+            </w:r>
+            <w:proofErr w:type="spellStart"/>
+            <w:r>
+              <w:rPr>
+                <w:rFonts w:ascii="BRH Malayalam Extra" w:hAnsi="BRH Malayalam Extra" w:cs="BRH Malayalam Extra"/>
+                <w:sz w:val="40"/>
+                <w:szCs w:val="40"/>
+              </w:rPr>
+              <w:t>px¥R</w:t>
+            </w:r>
+            <w:proofErr w:type="spellEnd"/>
+            <w:r>
+              <w:rPr>
+                <w:rFonts w:ascii="BRH Malayalam Extra" w:hAnsi="BRH Malayalam Extra" w:cs="BRH Malayalam Extra"/>
+                <w:sz w:val="40"/>
+                <w:szCs w:val="40"/>
+              </w:rPr>
+              <w:t>—</w:t>
+            </w:r>
+            <w:proofErr w:type="spellStart"/>
+            <w:r>
+              <w:rPr>
+                <w:rFonts w:ascii="BRH Malayalam Extra" w:hAnsi="BRH Malayalam Extra" w:cs="BRH Malayalam Extra"/>
+                <w:sz w:val="40"/>
+                <w:szCs w:val="40"/>
+              </w:rPr>
+              <w:t>hyJ</w:t>
+            </w:r>
+            <w:proofErr w:type="spellEnd"/>
+            <w:r>
+              <w:rPr>
+                <w:rFonts w:ascii="BRH Malayalam Extra" w:hAnsi="BRH Malayalam Extra" w:cs="BRH Malayalam Extra"/>
+                <w:sz w:val="40"/>
+                <w:szCs w:val="40"/>
+              </w:rPr>
+              <w:t xml:space="preserve"> |</w:t>
+            </w:r>
+          </w:p>
+        </w:tc>
+      </w:tr>
+      <w:bookmarkEnd w:id="0"/>
+    </w:tbl>
+    <w:p>
+      <w:pPr>
+        <w:jc w:val="center"/>
+        <w:rPr>
+          <w:b/>
+          <w:bCs/>
+          <w:sz w:val="32"/>
+          <w:szCs w:val="32"/>
+          <w:u w:val="single"/>
+        </w:rPr>
+      </w:pPr>
+    </w:p>
+    <w:p>
+      <w:pPr>
+        <w:jc w:val="center"/>
+        <w:rPr>
+          <w:b/>
+          <w:bCs/>
+          <w:sz w:val="32"/>
+          <w:szCs w:val="32"/>
+          <w:u w:val="single"/>
+        </w:rPr>
+      </w:pPr>
+    </w:p>
+    <w:p>
+      <w:pPr>
+        <w:jc w:val="center"/>
+        <w:rPr>
+          <w:b/>
+          <w:bCs/>
+          <w:sz w:val="32"/>
+          <w:szCs w:val="32"/>
+          <w:u w:val="single"/>
+        </w:rPr>
+      </w:pPr>
+    </w:p>
+    <w:p>
+      <w:pPr>
+        <w:jc w:val="center"/>
+        <w:rPr>
+          <w:b/>
+          <w:bCs/>
+          <w:sz w:val="32"/>
+          <w:szCs w:val="32"/>
+          <w:u w:val="single"/>
+        </w:rPr>
+      </w:pPr>
+    </w:p>
+    <w:p>
+      <w:pPr>
+        <w:jc w:val="center"/>
+        <w:rPr>
+          <w:b/>
+          <w:bCs/>
+          <w:sz w:val="32"/>
+          <w:szCs w:val="32"/>
+          <w:u w:val="single"/>
+        </w:rPr>
+      </w:pPr>
+      <w:r>
+        <w:rPr>
+          <w:b/>
+          <w:bCs/>
+          <w:sz w:val="32"/>
+          <w:szCs w:val="32"/>
+          <w:u w:val="single"/>
+        </w:rPr>
+        <w:t xml:space="preserve">TS </w:t>
+      </w:r>
+      <w:proofErr w:type="spellStart"/>
+      <w:r>
+        <w:rPr>
+          <w:b/>
+          <w:bCs/>
+          <w:sz w:val="32"/>
+          <w:szCs w:val="32"/>
+          <w:u w:val="single"/>
+        </w:rPr>
+        <w:t>Pada</w:t>
+      </w:r>
+      <w:proofErr w:type="spellEnd"/>
+      <w:r>
+        <w:rPr>
+          <w:b/>
+          <w:bCs/>
+          <w:sz w:val="32"/>
+          <w:szCs w:val="32"/>
+          <w:u w:val="single"/>
+        </w:rPr>
+        <w:t xml:space="preserve"> </w:t>
+      </w:r>
+      <w:proofErr w:type="spellStart"/>
+      <w:r>
+        <w:rPr>
+          <w:b/>
+          <w:bCs/>
+          <w:sz w:val="32"/>
+          <w:szCs w:val="32"/>
+          <w:u w:val="single"/>
+        </w:rPr>
+        <w:t>Paatam</w:t>
+      </w:r>
+      <w:proofErr w:type="spellEnd"/>
+      <w:r>
+        <w:rPr>
+          <w:b/>
+          <w:bCs/>
+          <w:sz w:val="32"/>
+          <w:szCs w:val="32"/>
+          <w:u w:val="single"/>
+        </w:rPr>
+        <w:t xml:space="preserve"> – TS 4.7 Malayalam </w:t>
       </w:r>
       <w:r>
         <w:rPr>
@@ -280,6 +1411,7 @@
               </w:rPr>
               <w:t xml:space="preserve"> - </w:t>
             </w:r>
+            <w:proofErr w:type="spellStart"/>
             <w:r>
               <w:rPr>
                 <w:rFonts w:cs="Latha"/>
@@ -290,6 +1422,7 @@
               </w:rPr>
               <w:t>Padam</w:t>
             </w:r>
+            <w:proofErr w:type="spellEnd"/>
             <w:r>
               <w:rPr>
                 <w:rFonts w:cs="Latha"/>
@@ -312,6 +1445,7 @@
                 <w:lang w:bidi="ta-IN"/>
               </w:rPr>
             </w:pPr>
+            <w:proofErr w:type="spellStart"/>
             <w:r>
               <w:rPr>
                 <w:rFonts w:cs="Latha"/>
@@ -322,6 +1456,7 @@
               </w:rPr>
               <w:t>Padam</w:t>
             </w:r>
+            <w:proofErr w:type="spellEnd"/>
             <w:r>
               <w:rPr>
                 <w:rFonts w:cs="Latha"/>
@@ -356,6 +1491,7 @@
                 <w:szCs w:val="28"/>
               </w:rPr>
             </w:pPr>
+            <w:proofErr w:type="spellStart"/>
             <w:r>
               <w:rPr>
                 <w:rFonts w:cs="Latha"/>
@@ -364,7 +1500,18 @@
                 <w:szCs w:val="28"/>
                 <w:lang w:bidi="ta-IN"/>
               </w:rPr>
-              <w:t xml:space="preserve">Panchaati No. - </w:t>
+              <w:t>Panchaati</w:t>
+            </w:r>
+            <w:proofErr w:type="spellEnd"/>
+            <w:r>
+              <w:rPr>
+                <w:rFonts w:cs="Latha"/>
+                <w:b/>
+                <w:sz w:val="28"/>
+                <w:szCs w:val="28"/>
+                <w:lang w:bidi="ta-IN"/>
+              </w:rPr>
+              <w:t xml:space="preserve"> No. - </w:t>
             </w:r>
             <w:r>
               <w:rPr>
@@ -413,6 +1560,7 @@
               </w:rPr>
               <w:t>–</w:t>
             </w:r>
+            <w:proofErr w:type="spellStart"/>
             <w:r>
               <w:rPr>
                 <w:rFonts w:ascii="BRH Malayalam Extra" w:hAnsi="BRH Malayalam Extra" w:cs="BRH Malayalam Extra"/>
@@ -435,8 +1583,18 @@
                 <w:sz w:val="40"/>
                 <w:szCs w:val="40"/>
               </w:rPr>
-              <w:t xml:space="preserve">pybyZy— </w:t>
-            </w:r>
+              <w:t>pybyZy</w:t>
+            </w:r>
+            <w:proofErr w:type="spellEnd"/>
+            <w:r>
+              <w:rPr>
+                <w:rFonts w:ascii="BRH Malayalam Extra" w:hAnsi="BRH Malayalam Extra" w:cs="BRH Malayalam Extra"/>
+                <w:sz w:val="40"/>
+                <w:szCs w:val="40"/>
+              </w:rPr>
+              <w:t xml:space="preserve">— </w:t>
+            </w:r>
+            <w:proofErr w:type="spellStart"/>
             <w:r>
               <w:rPr>
                 <w:rFonts w:ascii="BRH Malayalam Extra" w:hAnsi="BRH Malayalam Extra" w:cs="BRH Malayalam Extra"/>
@@ -446,13 +1604,32 @@
               </w:rPr>
               <w:t>s˜I</w:t>
             </w:r>
-            <w:r>
-              <w:rPr>
-                <w:rFonts w:ascii="BRH Malayalam Extra" w:hAnsi="BRH Malayalam Extra" w:cs="BRH Malayalam Extra"/>
-                <w:sz w:val="40"/>
-                <w:szCs w:val="40"/>
-              </w:rPr>
-              <w:t xml:space="preserve"> - pyZ§ | P</w:t>
+            <w:proofErr w:type="spellEnd"/>
+            <w:r>
+              <w:rPr>
+                <w:rFonts w:ascii="BRH Malayalam Extra" w:hAnsi="BRH Malayalam Extra" w:cs="BRH Malayalam Extra"/>
+                <w:sz w:val="40"/>
+                <w:szCs w:val="40"/>
+              </w:rPr>
+              <w:t xml:space="preserve"> - </w:t>
+            </w:r>
+            <w:proofErr w:type="spellStart"/>
+            <w:r>
+              <w:rPr>
+                <w:rFonts w:ascii="BRH Malayalam Extra" w:hAnsi="BRH Malayalam Extra" w:cs="BRH Malayalam Extra"/>
+                <w:sz w:val="40"/>
+                <w:szCs w:val="40"/>
+              </w:rPr>
+              <w:t>pyZ</w:t>
+            </w:r>
+            <w:proofErr w:type="spellEnd"/>
+            <w:r>
+              <w:rPr>
+                <w:rFonts w:ascii="BRH Malayalam Extra" w:hAnsi="BRH Malayalam Extra" w:cs="BRH Malayalam Extra"/>
+                <w:sz w:val="40"/>
+                <w:szCs w:val="40"/>
+              </w:rPr>
+              <w:t>§ | P</w:t>
             </w:r>
             <w:r>
               <w:rPr>
@@ -468,8 +1645,18 @@
                 <w:sz w:val="40"/>
                 <w:szCs w:val="40"/>
               </w:rPr>
-              <w:t xml:space="preserve"> | ¥i</w:t>
-            </w:r>
+              <w:t xml:space="preserve"> | ¥</w:t>
+            </w:r>
+            <w:proofErr w:type="spellStart"/>
+            <w:r>
+              <w:rPr>
+                <w:rFonts w:ascii="BRH Malayalam Extra" w:hAnsi="BRH Malayalam Extra" w:cs="BRH Malayalam Extra"/>
+                <w:sz w:val="40"/>
+                <w:szCs w:val="40"/>
+              </w:rPr>
+              <w:t>i</w:t>
+            </w:r>
+            <w:proofErr w:type="spellEnd"/>
             <w:r>
               <w:rPr>
                 <w:rFonts w:ascii="BRH Malayalam Extra" w:hAnsi="BRH Malayalam Extra" w:cs="BRH Malayalam Extra"/>
@@ -523,6 +1710,7 @@
               </w:rPr>
               <w:t>–</w:t>
             </w:r>
+            <w:proofErr w:type="spellStart"/>
             <w:r>
               <w:rPr>
                 <w:rFonts w:ascii="BRH Malayalam Extra" w:hAnsi="BRH Malayalam Extra" w:cs="BRH Malayalam Extra"/>
@@ -545,8 +1733,18 @@
                 <w:sz w:val="40"/>
                 <w:szCs w:val="40"/>
               </w:rPr>
-              <w:t xml:space="preserve">pybyZy— </w:t>
-            </w:r>
+              <w:t>pybyZy</w:t>
+            </w:r>
+            <w:proofErr w:type="spellEnd"/>
+            <w:r>
+              <w:rPr>
+                <w:rFonts w:ascii="BRH Malayalam Extra" w:hAnsi="BRH Malayalam Extra" w:cs="BRH Malayalam Extra"/>
+                <w:sz w:val="40"/>
+                <w:szCs w:val="40"/>
+              </w:rPr>
+              <w:t xml:space="preserve">— </w:t>
+            </w:r>
+            <w:proofErr w:type="spellStart"/>
             <w:r>
               <w:rPr>
                 <w:rFonts w:ascii="BRH Malayalam Extra" w:hAnsi="BRH Malayalam Extra" w:cs="BRH Malayalam Extra"/>
@@ -556,13 +1754,32 @@
               </w:rPr>
               <w:t>sI</w:t>
             </w:r>
-            <w:r>
-              <w:rPr>
-                <w:rFonts w:ascii="BRH Malayalam Extra" w:hAnsi="BRH Malayalam Extra" w:cs="BRH Malayalam Extra"/>
-                <w:sz w:val="40"/>
-                <w:szCs w:val="40"/>
-              </w:rPr>
-              <w:t xml:space="preserve"> - pyZ§ | P</w:t>
+            <w:proofErr w:type="spellEnd"/>
+            <w:r>
+              <w:rPr>
+                <w:rFonts w:ascii="BRH Malayalam Extra" w:hAnsi="BRH Malayalam Extra" w:cs="BRH Malayalam Extra"/>
+                <w:sz w:val="40"/>
+                <w:szCs w:val="40"/>
+              </w:rPr>
+              <w:t xml:space="preserve"> - </w:t>
+            </w:r>
+            <w:proofErr w:type="spellStart"/>
+            <w:r>
+              <w:rPr>
+                <w:rFonts w:ascii="BRH Malayalam Extra" w:hAnsi="BRH Malayalam Extra" w:cs="BRH Malayalam Extra"/>
+                <w:sz w:val="40"/>
+                <w:szCs w:val="40"/>
+              </w:rPr>
+              <w:t>pyZ</w:t>
+            </w:r>
+            <w:proofErr w:type="spellEnd"/>
+            <w:r>
+              <w:rPr>
+                <w:rFonts w:ascii="BRH Malayalam Extra" w:hAnsi="BRH Malayalam Extra" w:cs="BRH Malayalam Extra"/>
+                <w:sz w:val="40"/>
+                <w:szCs w:val="40"/>
+              </w:rPr>
+              <w:t>§ | P</w:t>
             </w:r>
             <w:r>
               <w:rPr>
@@ -578,8 +1795,18 @@
                 <w:sz w:val="40"/>
                 <w:szCs w:val="40"/>
               </w:rPr>
-              <w:t xml:space="preserve"> | ¥i</w:t>
-            </w:r>
+              <w:t xml:space="preserve"> | ¥</w:t>
+            </w:r>
+            <w:proofErr w:type="spellStart"/>
+            <w:r>
+              <w:rPr>
+                <w:rFonts w:ascii="BRH Malayalam Extra" w:hAnsi="BRH Malayalam Extra" w:cs="BRH Malayalam Extra"/>
+                <w:sz w:val="40"/>
+                <w:szCs w:val="40"/>
+              </w:rPr>
+              <w:t>i</w:t>
+            </w:r>
+            <w:proofErr w:type="spellEnd"/>
             <w:r>
               <w:rPr>
                 <w:rFonts w:ascii="BRH Malayalam Extra" w:hAnsi="BRH Malayalam Extra" w:cs="BRH Malayalam Extra"/>
@@ -640,6 +1867,7 @@
                 <w:szCs w:val="28"/>
                 <w:lang w:bidi="ta-IN"/>
               </w:rPr>
+              <w:lastRenderedPageBreak/>
               <w:t>TS 4.7.</w:t>
             </w:r>
             <w:r>
@@ -682,6 +1910,7 @@
               </w:rPr>
               <w:t xml:space="preserve"> - </w:t>
             </w:r>
+            <w:proofErr w:type="spellStart"/>
             <w:r>
               <w:rPr>
                 <w:rFonts w:cs="Latha"/>
@@ -692,6 +1921,7 @@
               </w:rPr>
               <w:t>Vaakyam</w:t>
             </w:r>
+            <w:proofErr w:type="spellEnd"/>
           </w:p>
           <w:p>
             <w:pPr>
@@ -746,6 +1976,7 @@
                 <w:lang w:bidi="ta-IN"/>
               </w:rPr>
             </w:pPr>
+            <w:proofErr w:type="spellStart"/>
             <w:r>
               <w:rPr>
                 <w:rFonts w:cs="Latha"/>
@@ -754,7 +1985,18 @@
                 <w:szCs w:val="28"/>
                 <w:lang w:bidi="ta-IN"/>
               </w:rPr>
-              <w:t xml:space="preserve">Panchaati No. - </w:t>
+              <w:t>Panchaati</w:t>
+            </w:r>
+            <w:proofErr w:type="spellEnd"/>
+            <w:r>
+              <w:rPr>
+                <w:rFonts w:cs="Latha"/>
+                <w:b/>
+                <w:sz w:val="28"/>
+                <w:szCs w:val="28"/>
+                <w:lang w:bidi="ta-IN"/>
+              </w:rPr>
+              <w:t xml:space="preserve"> No. - </w:t>
             </w:r>
             <w:r>
               <w:rPr>
@@ -793,7 +2035,25 @@
                 <w:sz w:val="40"/>
                 <w:szCs w:val="40"/>
               </w:rPr>
-              <w:t>¥i „d</w:t>
+              <w:t>¥</w:t>
+            </w:r>
+            <w:proofErr w:type="spellStart"/>
+            <w:r>
+              <w:rPr>
+                <w:rFonts w:ascii="BRH Malayalam Extra" w:hAnsi="BRH Malayalam Extra" w:cs="BRH Malayalam Extra"/>
+                <w:sz w:val="40"/>
+                <w:szCs w:val="40"/>
+              </w:rPr>
+              <w:t>i</w:t>
+            </w:r>
+            <w:proofErr w:type="spellEnd"/>
+            <w:r>
+              <w:rPr>
+                <w:rFonts w:ascii="BRH Malayalam Extra" w:hAnsi="BRH Malayalam Extra" w:cs="BRH Malayalam Extra"/>
+                <w:sz w:val="40"/>
+                <w:szCs w:val="40"/>
+              </w:rPr>
+              <w:t xml:space="preserve"> „d</w:t>
             </w:r>
             <w:r>
               <w:rPr>
@@ -803,6 +2063,7 @@
               </w:rPr>
               <w:t>–</w:t>
             </w:r>
+            <w:proofErr w:type="spellStart"/>
             <w:r>
               <w:rPr>
                 <w:rFonts w:ascii="BRH Malayalam Extra" w:hAnsi="BRH Malayalam Extra" w:cs="BRH Malayalam Extra"/>
@@ -812,14 +2073,25 @@
               </w:rPr>
               <w:t>WûxI</w:t>
             </w:r>
-            <w:r>
-              <w:rPr>
-                <w:rFonts w:ascii="BRH Malayalam Extra" w:hAnsi="BRH Malayalam Extra" w:cs="BRH Malayalam Extra"/>
-                <w:sz w:val="40"/>
-                <w:szCs w:val="40"/>
-              </w:rPr>
-              <w:t xml:space="preserve"> P— ¥i</w:t>
-            </w:r>
+            <w:proofErr w:type="spellEnd"/>
+            <w:r>
+              <w:rPr>
+                <w:rFonts w:ascii="BRH Malayalam Extra" w:hAnsi="BRH Malayalam Extra" w:cs="BRH Malayalam Extra"/>
+                <w:sz w:val="40"/>
+                <w:szCs w:val="40"/>
+              </w:rPr>
+              <w:t xml:space="preserve"> P— ¥</w:t>
+            </w:r>
+            <w:proofErr w:type="spellStart"/>
+            <w:r>
+              <w:rPr>
+                <w:rFonts w:ascii="BRH Malayalam Extra" w:hAnsi="BRH Malayalam Extra" w:cs="BRH Malayalam Extra"/>
+                <w:sz w:val="40"/>
+                <w:szCs w:val="40"/>
+              </w:rPr>
+              <w:t>i</w:t>
+            </w:r>
+            <w:proofErr w:type="spellEnd"/>
           </w:p>
         </w:tc>
         <w:tc>
@@ -847,7 +2119,25 @@
                 <w:sz w:val="40"/>
                 <w:szCs w:val="40"/>
               </w:rPr>
-              <w:t>¥i „d</w:t>
+              <w:t>¥</w:t>
+            </w:r>
+            <w:proofErr w:type="spellStart"/>
+            <w:r>
+              <w:rPr>
+                <w:rFonts w:ascii="BRH Malayalam Extra" w:hAnsi="BRH Malayalam Extra" w:cs="BRH Malayalam Extra"/>
+                <w:sz w:val="40"/>
+                <w:szCs w:val="40"/>
+              </w:rPr>
+              <w:t>i</w:t>
+            </w:r>
+            <w:proofErr w:type="spellEnd"/>
+            <w:r>
+              <w:rPr>
+                <w:rFonts w:ascii="BRH Malayalam Extra" w:hAnsi="BRH Malayalam Extra" w:cs="BRH Malayalam Extra"/>
+                <w:sz w:val="40"/>
+                <w:szCs w:val="40"/>
+              </w:rPr>
+              <w:t xml:space="preserve"> „d</w:t>
             </w:r>
             <w:r>
               <w:rPr>
@@ -857,6 +2147,7 @@
               </w:rPr>
               <w:t>–</w:t>
             </w:r>
+            <w:proofErr w:type="spellStart"/>
             <w:r>
               <w:rPr>
                 <w:rFonts w:ascii="BRH Malayalam Extra" w:hAnsi="BRH Malayalam Extra" w:cs="BRH Malayalam Extra"/>
@@ -864,16 +2155,36 @@
                 <w:szCs w:val="40"/>
                 <w:highlight w:val="green"/>
               </w:rPr>
-              <w:t>Wûx©</w:t>
-            </w:r>
-            <w:r>
-              <w:rPr>
-                <w:rFonts w:ascii="BRH Malayalam Extra" w:hAnsi="BRH Malayalam Extra" w:cs="BRH Malayalam Extra"/>
-                <w:sz w:val="40"/>
-                <w:szCs w:val="40"/>
-              </w:rPr>
-              <w:t xml:space="preserve"> P— ¥i</w:t>
-            </w:r>
+              <w:t>Wûx</w:t>
+            </w:r>
+            <w:proofErr w:type="spellEnd"/>
+            <w:r>
+              <w:rPr>
+                <w:rFonts w:ascii="BRH Malayalam Extra" w:hAnsi="BRH Malayalam Extra" w:cs="BRH Malayalam Extra"/>
+                <w:sz w:val="40"/>
+                <w:szCs w:val="40"/>
+                <w:highlight w:val="green"/>
+              </w:rPr>
+              <w:t>©</w:t>
+            </w:r>
+            <w:r>
+              <w:rPr>
+                <w:rFonts w:ascii="BRH Malayalam Extra" w:hAnsi="BRH Malayalam Extra" w:cs="BRH Malayalam Extra"/>
+                <w:sz w:val="40"/>
+                <w:szCs w:val="40"/>
+              </w:rPr>
+              <w:t xml:space="preserve"> P— ¥</w:t>
+            </w:r>
+            <w:proofErr w:type="spellStart"/>
+            <w:r>
+              <w:rPr>
+                <w:rFonts w:ascii="BRH Malayalam Extra" w:hAnsi="BRH Malayalam Extra" w:cs="BRH Malayalam Extra"/>
+                <w:sz w:val="40"/>
+                <w:szCs w:val="40"/>
+              </w:rPr>
+              <w:t>i</w:t>
+            </w:r>
+            <w:proofErr w:type="spellEnd"/>
           </w:p>
         </w:tc>
       </w:tr>
@@ -930,7 +2241,29 @@
                 <w:szCs w:val="28"/>
                 <w:lang w:bidi="ta-IN"/>
               </w:rPr>
-              <w:t xml:space="preserve">.2 - Padam </w:t>
+              <w:t xml:space="preserve">.2 - </w:t>
+            </w:r>
+            <w:proofErr w:type="spellStart"/>
+            <w:r>
+              <w:rPr>
+                <w:rFonts w:cs="Latha"/>
+                <w:b/>
+                <w:sz w:val="28"/>
+                <w:szCs w:val="28"/>
+                <w:lang w:bidi="ta-IN"/>
+              </w:rPr>
+              <w:t>Padam</w:t>
+            </w:r>
+            <w:proofErr w:type="spellEnd"/>
+            <w:r>
+              <w:rPr>
+                <w:rFonts w:cs="Latha"/>
+                <w:b/>
+                <w:sz w:val="28"/>
+                <w:szCs w:val="28"/>
+                <w:lang w:bidi="ta-IN"/>
+              </w:rPr>
+              <w:t xml:space="preserve"> </w:t>
             </w:r>
           </w:p>
           <w:p>
@@ -944,6 +2277,7 @@
                 <w:lang w:bidi="ta-IN"/>
               </w:rPr>
             </w:pPr>
+            <w:proofErr w:type="spellStart"/>
             <w:r>
               <w:rPr>
                 <w:rFonts w:cs="Latha"/>
@@ -952,8 +2286,9 @@
                 <w:szCs w:val="28"/>
                 <w:lang w:bidi="ta-IN"/>
               </w:rPr>
-              <w:t>Padam No: - 5</w:t>
-            </w:r>
+              <w:t>Padam</w:t>
+            </w:r>
+            <w:proofErr w:type="spellEnd"/>
             <w:r>
               <w:rPr>
                 <w:rFonts w:cs="Latha"/>
@@ -962,6 +2297,16 @@
                 <w:szCs w:val="28"/>
                 <w:lang w:bidi="ta-IN"/>
               </w:rPr>
+              <w:t xml:space="preserve"> No: - 5</w:t>
+            </w:r>
+            <w:r>
+              <w:rPr>
+                <w:rFonts w:cs="Latha"/>
+                <w:b/>
+                <w:sz w:val="28"/>
+                <w:szCs w:val="28"/>
+                <w:lang w:bidi="ta-IN"/>
+              </w:rPr>
               <w:t>2</w:t>
             </w:r>
           </w:p>
@@ -976,6 +2321,7 @@
                 <w:lang w:bidi="ta-IN"/>
               </w:rPr>
             </w:pPr>
+            <w:proofErr w:type="spellStart"/>
             <w:r>
               <w:rPr>
                 <w:rFonts w:cs="Latha"/>
@@ -984,7 +2330,18 @@
                 <w:szCs w:val="28"/>
                 <w:lang w:bidi="ta-IN"/>
               </w:rPr>
-              <w:t xml:space="preserve">Panchaati No. - </w:t>
+              <w:t>Panchaati</w:t>
+            </w:r>
+            <w:proofErr w:type="spellEnd"/>
+            <w:r>
+              <w:rPr>
+                <w:rFonts w:cs="Latha"/>
+                <w:b/>
+                <w:sz w:val="28"/>
+                <w:szCs w:val="28"/>
+                <w:lang w:bidi="ta-IN"/>
+              </w:rPr>
+              <w:t xml:space="preserve"> No. - </w:t>
             </w:r>
             <w:r>
               <w:rPr>
@@ -1059,6 +2416,7 @@
               </w:rPr>
               <w:t>–</w:t>
             </w:r>
+            <w:proofErr w:type="spellStart"/>
             <w:r>
               <w:rPr>
                 <w:rFonts w:ascii="BRH Malayalam Extra" w:hAnsi="BRH Malayalam Extra" w:cs="BRH Malayalam Extra"/>
@@ -1067,6 +2425,7 @@
               </w:rPr>
               <w:t>Çõx</w:t>
             </w:r>
+            <w:proofErr w:type="spellEnd"/>
             <w:r>
               <w:rPr>
                 <w:rFonts w:ascii="BRH Malayalam Extra" w:hAnsi="BRH Malayalam Extra" w:cs="BRH Malayalam Extra"/>
@@ -1091,13 +2450,23 @@
               </w:rPr>
               <w:t>–</w:t>
             </w:r>
-            <w:r>
-              <w:rPr>
-                <w:rFonts w:ascii="BRH Malayalam Extra" w:hAnsi="BRH Malayalam Extra" w:cs="BRH Malayalam Extra"/>
-                <w:sz w:val="40"/>
-                <w:szCs w:val="40"/>
-              </w:rPr>
-              <w:t>dJ | P</w:t>
+            <w:proofErr w:type="spellStart"/>
+            <w:r>
+              <w:rPr>
+                <w:rFonts w:ascii="BRH Malayalam Extra" w:hAnsi="BRH Malayalam Extra" w:cs="BRH Malayalam Extra"/>
+                <w:sz w:val="40"/>
+                <w:szCs w:val="40"/>
+              </w:rPr>
+              <w:t>dJ</w:t>
+            </w:r>
+            <w:proofErr w:type="spellEnd"/>
+            <w:r>
+              <w:rPr>
+                <w:rFonts w:ascii="BRH Malayalam Extra" w:hAnsi="BRH Malayalam Extra" w:cs="BRH Malayalam Extra"/>
+                <w:sz w:val="40"/>
+                <w:szCs w:val="40"/>
+              </w:rPr>
+              <w:t xml:space="preserve"> | P</w:t>
             </w:r>
             <w:r>
               <w:rPr>
@@ -1178,6 +2547,7 @@
               </w:rPr>
               <w:t>–</w:t>
             </w:r>
+            <w:proofErr w:type="spellStart"/>
             <w:r>
               <w:rPr>
                 <w:rFonts w:ascii="BRH Malayalam Extra" w:hAnsi="BRH Malayalam Extra" w:cs="BRH Malayalam Extra"/>
@@ -1186,6 +2556,7 @@
               </w:rPr>
               <w:t>Çõx</w:t>
             </w:r>
+            <w:proofErr w:type="spellEnd"/>
             <w:r>
               <w:rPr>
                 <w:rFonts w:ascii="BRH Malayalam Extra" w:hAnsi="BRH Malayalam Extra" w:cs="BRH Malayalam Extra"/>
@@ -1210,13 +2581,23 @@
               </w:rPr>
               <w:t>–</w:t>
             </w:r>
-            <w:r>
-              <w:rPr>
-                <w:rFonts w:ascii="BRH Malayalam Extra" w:hAnsi="BRH Malayalam Extra" w:cs="BRH Malayalam Extra"/>
-                <w:sz w:val="40"/>
-                <w:szCs w:val="40"/>
-              </w:rPr>
-              <w:t>dJ | P</w:t>
+            <w:proofErr w:type="spellStart"/>
+            <w:r>
+              <w:rPr>
+                <w:rFonts w:ascii="BRH Malayalam Extra" w:hAnsi="BRH Malayalam Extra" w:cs="BRH Malayalam Extra"/>
+                <w:sz w:val="40"/>
+                <w:szCs w:val="40"/>
+              </w:rPr>
+              <w:t>dJ</w:t>
+            </w:r>
+            <w:proofErr w:type="spellEnd"/>
+            <w:r>
+              <w:rPr>
+                <w:rFonts w:ascii="BRH Malayalam Extra" w:hAnsi="BRH Malayalam Extra" w:cs="BRH Malayalam Extra"/>
+                <w:sz w:val="40"/>
+                <w:szCs w:val="40"/>
+              </w:rPr>
+              <w:t xml:space="preserve"> | P</w:t>
             </w:r>
             <w:r>
               <w:rPr>
@@ -1312,6 +2693,7 @@
               </w:rPr>
               <w:t xml:space="preserve"> - </w:t>
             </w:r>
+            <w:proofErr w:type="spellStart"/>
             <w:r>
               <w:rPr>
                 <w:rFonts w:cs="Latha"/>
@@ -1322,6 +2704,7 @@
               </w:rPr>
               <w:t>Vaakyam</w:t>
             </w:r>
+            <w:proofErr w:type="spellEnd"/>
           </w:p>
           <w:p>
             <w:pPr>
@@ -1376,6 +2759,7 @@
                 <w:lang w:bidi="ta-IN"/>
               </w:rPr>
             </w:pPr>
+            <w:proofErr w:type="spellStart"/>
             <w:r>
               <w:rPr>
                 <w:rFonts w:cs="Latha"/>
@@ -1384,7 +2768,18 @@
                 <w:szCs w:val="28"/>
                 <w:lang w:bidi="ta-IN"/>
               </w:rPr>
-              <w:t xml:space="preserve">Panchaati No. - </w:t>
+              <w:t>Panchaati</w:t>
+            </w:r>
+            <w:proofErr w:type="spellEnd"/>
+            <w:r>
+              <w:rPr>
+                <w:rFonts w:cs="Latha"/>
+                <w:b/>
+                <w:sz w:val="28"/>
+                <w:szCs w:val="28"/>
+                <w:lang w:bidi="ta-IN"/>
+              </w:rPr>
+              <w:t xml:space="preserve"> No. - </w:t>
             </w:r>
             <w:r>
               <w:rPr>
@@ -1417,6 +2812,7 @@
                 <w:szCs w:val="40"/>
               </w:rPr>
             </w:pPr>
+            <w:proofErr w:type="spellStart"/>
             <w:r>
               <w:rPr>
                 <w:rFonts w:ascii="BRH Malayalam Extra" w:hAnsi="BRH Malayalam Extra" w:cs="BRH Malayalam Extra"/>
@@ -1425,6 +2821,7 @@
               </w:rPr>
               <w:t>öe</w:t>
             </w:r>
+            <w:proofErr w:type="spellEnd"/>
             <w:r>
               <w:rPr>
                 <w:rFonts w:ascii="BRH Malayalam Extra" w:hAnsi="BRH Malayalam Extra" w:cs="BRH Malayalam Extra"/>
@@ -1433,6 +2830,7 @@
               </w:rPr>
               <w:t>–</w:t>
             </w:r>
+            <w:proofErr w:type="spellStart"/>
             <w:r>
               <w:rPr>
                 <w:rFonts w:ascii="BRH Malayalam Extra" w:hAnsi="BRH Malayalam Extra" w:cs="BRH Malayalam Extra"/>
@@ -1441,6 +2839,7 @@
               </w:rPr>
               <w:t>byq</w:t>
             </w:r>
+            <w:proofErr w:type="spellEnd"/>
             <w:r>
               <w:rPr>
                 <w:rFonts w:ascii="BRH Malayalam Extra" w:hAnsi="BRH Malayalam Extra" w:cs="BRH Malayalam Extra"/>
@@ -1464,8 +2863,36 @@
                 <w:sz w:val="40"/>
                 <w:szCs w:val="40"/>
               </w:rPr>
-              <w:t>—Z¥ösx px</w:t>
-            </w:r>
+              <w:t>—</w:t>
+            </w:r>
+            <w:proofErr w:type="spellStart"/>
+            <w:r>
+              <w:rPr>
+                <w:rFonts w:ascii="BRH Malayalam Extra" w:hAnsi="BRH Malayalam Extra" w:cs="BRH Malayalam Extra"/>
+                <w:sz w:val="40"/>
+                <w:szCs w:val="40"/>
+              </w:rPr>
+              <w:t>Z¥ösx</w:t>
+            </w:r>
+            <w:proofErr w:type="spellEnd"/>
+            <w:r>
+              <w:rPr>
+                <w:rFonts w:ascii="BRH Malayalam Extra" w:hAnsi="BRH Malayalam Extra" w:cs="BRH Malayalam Extra"/>
+                <w:sz w:val="40"/>
+                <w:szCs w:val="40"/>
+              </w:rPr>
+              <w:t xml:space="preserve"> </w:t>
+            </w:r>
+            <w:proofErr w:type="spellStart"/>
+            <w:r>
+              <w:rPr>
+                <w:rFonts w:ascii="BRH Malayalam Extra" w:hAnsi="BRH Malayalam Extra" w:cs="BRH Malayalam Extra"/>
+                <w:sz w:val="40"/>
+                <w:szCs w:val="40"/>
+              </w:rPr>
+              <w:t>px</w:t>
+            </w:r>
+            <w:proofErr w:type="spellEnd"/>
           </w:p>
         </w:tc>
         <w:tc>
@@ -1487,6 +2914,7 @@
                 <w:szCs w:val="40"/>
               </w:rPr>
             </w:pPr>
+            <w:proofErr w:type="spellStart"/>
             <w:r>
               <w:rPr>
                 <w:rFonts w:ascii="BRH Malayalam Extra" w:hAnsi="BRH Malayalam Extra" w:cs="BRH Malayalam Extra"/>
@@ -1495,6 +2923,7 @@
               </w:rPr>
               <w:t>öe</w:t>
             </w:r>
+            <w:proofErr w:type="spellEnd"/>
             <w:r>
               <w:rPr>
                 <w:rFonts w:ascii="BRH Malayalam Extra" w:hAnsi="BRH Malayalam Extra" w:cs="BRH Malayalam Extra"/>
@@ -1503,6 +2932,7 @@
               </w:rPr>
               <w:t>–</w:t>
             </w:r>
+            <w:proofErr w:type="spellStart"/>
             <w:r>
               <w:rPr>
                 <w:rFonts w:ascii="BRH Malayalam Extra" w:hAnsi="BRH Malayalam Extra" w:cs="BRH Malayalam Extra"/>
@@ -1511,6 +2941,7 @@
               </w:rPr>
               <w:t>byq</w:t>
             </w:r>
+            <w:proofErr w:type="spellEnd"/>
             <w:r>
               <w:rPr>
                 <w:rFonts w:ascii="BRH Malayalam Extra" w:hAnsi="BRH Malayalam Extra" w:cs="BRH Malayalam Extra"/>
@@ -1542,8 +2973,36 @@
                 <w:sz w:val="40"/>
                 <w:szCs w:val="40"/>
               </w:rPr>
-              <w:t>—¥ösx px</w:t>
-            </w:r>
+              <w:t>—¥</w:t>
+            </w:r>
+            <w:proofErr w:type="spellStart"/>
+            <w:r>
+              <w:rPr>
+                <w:rFonts w:ascii="BRH Malayalam Extra" w:hAnsi="BRH Malayalam Extra" w:cs="BRH Malayalam Extra"/>
+                <w:sz w:val="40"/>
+                <w:szCs w:val="40"/>
+              </w:rPr>
+              <w:t>ösx</w:t>
+            </w:r>
+            <w:proofErr w:type="spellEnd"/>
+            <w:r>
+              <w:rPr>
+                <w:rFonts w:ascii="BRH Malayalam Extra" w:hAnsi="BRH Malayalam Extra" w:cs="BRH Malayalam Extra"/>
+                <w:sz w:val="40"/>
+                <w:szCs w:val="40"/>
+              </w:rPr>
+              <w:t xml:space="preserve"> </w:t>
+            </w:r>
+            <w:proofErr w:type="spellStart"/>
+            <w:r>
+              <w:rPr>
+                <w:rFonts w:ascii="BRH Malayalam Extra" w:hAnsi="BRH Malayalam Extra" w:cs="BRH Malayalam Extra"/>
+                <w:sz w:val="40"/>
+                <w:szCs w:val="40"/>
+              </w:rPr>
+              <w:t>px</w:t>
+            </w:r>
+            <w:proofErr w:type="spellEnd"/>
           </w:p>
         </w:tc>
       </w:tr>
@@ -1642,6 +3101,7 @@
               </w:rPr>
               <w:t xml:space="preserve"> - </w:t>
             </w:r>
+            <w:proofErr w:type="spellStart"/>
             <w:r>
               <w:rPr>
                 <w:rFonts w:cs="Latha"/>
@@ -1652,6 +3112,7 @@
               </w:rPr>
               <w:t>Padam</w:t>
             </w:r>
+            <w:proofErr w:type="spellEnd"/>
             <w:r>
               <w:rPr>
                 <w:rFonts w:cs="Latha"/>
@@ -1674,6 +3135,7 @@
                 <w:lang w:bidi="ta-IN"/>
               </w:rPr>
             </w:pPr>
+            <w:proofErr w:type="spellStart"/>
             <w:r>
               <w:rPr>
                 <w:rFonts w:cs="Latha"/>
@@ -1684,6 +3146,7 @@
               </w:rPr>
               <w:t>Padam</w:t>
             </w:r>
+            <w:proofErr w:type="spellEnd"/>
             <w:r>
               <w:rPr>
                 <w:rFonts w:cs="Latha"/>
@@ -1716,6 +3179,7 @@
                 <w:lang w:bidi="ta-IN"/>
               </w:rPr>
             </w:pPr>
+            <w:proofErr w:type="spellStart"/>
             <w:r>
               <w:rPr>
                 <w:rFonts w:cs="Latha"/>
@@ -1724,7 +3188,18 @@
                 <w:szCs w:val="28"/>
                 <w:lang w:bidi="ta-IN"/>
               </w:rPr>
-              <w:t xml:space="preserve">Panchaati No. - </w:t>
+              <w:t>Panchaati</w:t>
+            </w:r>
+            <w:proofErr w:type="spellEnd"/>
+            <w:r>
+              <w:rPr>
+                <w:rFonts w:cs="Latha"/>
+                <w:b/>
+                <w:sz w:val="28"/>
+                <w:szCs w:val="28"/>
+                <w:lang w:bidi="ta-IN"/>
+              </w:rPr>
+              <w:t xml:space="preserve"> No. - </w:t>
             </w:r>
             <w:r>
               <w:rPr>
@@ -1777,13 +3252,23 @@
               </w:rPr>
               <w:t>–</w:t>
             </w:r>
-            <w:r>
-              <w:rPr>
-                <w:rFonts w:ascii="BRH Malayalam Extra" w:hAnsi="BRH Malayalam Extra" w:cs="BRH Malayalam Extra"/>
-                <w:sz w:val="40"/>
-                <w:szCs w:val="40"/>
-              </w:rPr>
-              <w:t>aJ | ¥b</w:t>
+            <w:proofErr w:type="spellStart"/>
+            <w:r>
+              <w:rPr>
+                <w:rFonts w:ascii="BRH Malayalam Extra" w:hAnsi="BRH Malayalam Extra" w:cs="BRH Malayalam Extra"/>
+                <w:sz w:val="40"/>
+                <w:szCs w:val="40"/>
+              </w:rPr>
+              <w:t>aJ</w:t>
+            </w:r>
+            <w:proofErr w:type="spellEnd"/>
+            <w:r>
+              <w:rPr>
+                <w:rFonts w:ascii="BRH Malayalam Extra" w:hAnsi="BRH Malayalam Extra" w:cs="BRH Malayalam Extra"/>
+                <w:sz w:val="40"/>
+                <w:szCs w:val="40"/>
+              </w:rPr>
+              <w:t xml:space="preserve"> | ¥b</w:t>
             </w:r>
             <w:r>
               <w:rPr>
@@ -1809,6 +3294,7 @@
               </w:rPr>
               <w:t>–</w:t>
             </w:r>
+            <w:proofErr w:type="spellStart"/>
             <w:r>
               <w:rPr>
                 <w:rFonts w:ascii="BRH Malayalam Extra" w:hAnsi="BRH Malayalam Extra" w:cs="BRH Malayalam Extra"/>
@@ -1817,6 +3303,7 @@
               </w:rPr>
               <w:t>jxdx</w:t>
             </w:r>
+            <w:proofErr w:type="spellEnd"/>
             <w:r>
               <w:rPr>
                 <w:rFonts w:ascii="BRH Malayalam Extra" w:hAnsi="BRH Malayalam Extra" w:cs="BRH Malayalam Extra"/>
@@ -1825,13 +3312,23 @@
               </w:rPr>
               <w:t>–</w:t>
             </w:r>
-            <w:r>
-              <w:rPr>
-                <w:rFonts w:ascii="BRH Malayalam Extra" w:hAnsi="BRH Malayalam Extra" w:cs="BRH Malayalam Extra"/>
-                <w:sz w:val="40"/>
-                <w:szCs w:val="40"/>
-              </w:rPr>
-              <w:t xml:space="preserve">dyZy— </w:t>
+            <w:proofErr w:type="spellStart"/>
+            <w:r>
+              <w:rPr>
+                <w:rFonts w:ascii="BRH Malayalam Extra" w:hAnsi="BRH Malayalam Extra" w:cs="BRH Malayalam Extra"/>
+                <w:sz w:val="40"/>
+                <w:szCs w:val="40"/>
+              </w:rPr>
+              <w:t>dyZy</w:t>
+            </w:r>
+            <w:proofErr w:type="spellEnd"/>
+            <w:r>
+              <w:rPr>
+                <w:rFonts w:ascii="BRH Malayalam Extra" w:hAnsi="BRH Malayalam Extra" w:cs="BRH Malayalam Extra"/>
+                <w:sz w:val="40"/>
+                <w:szCs w:val="40"/>
+              </w:rPr>
+              <w:t xml:space="preserve">— </w:t>
             </w:r>
           </w:p>
           <w:p>
@@ -1870,7 +3367,25 @@
                 <w:sz w:val="40"/>
                 <w:szCs w:val="40"/>
               </w:rPr>
-              <w:t>p - jxdx©— |</w:t>
+              <w:t xml:space="preserve">p - </w:t>
+            </w:r>
+            <w:proofErr w:type="spellStart"/>
+            <w:r>
+              <w:rPr>
+                <w:rFonts w:ascii="BRH Malayalam Extra" w:hAnsi="BRH Malayalam Extra" w:cs="BRH Malayalam Extra"/>
+                <w:sz w:val="40"/>
+                <w:szCs w:val="40"/>
+              </w:rPr>
+              <w:t>jxdx</w:t>
+            </w:r>
+            <w:proofErr w:type="spellEnd"/>
+            <w:r>
+              <w:rPr>
+                <w:rFonts w:ascii="BRH Malayalam Extra" w:hAnsi="BRH Malayalam Extra" w:cs="BRH Malayalam Extra"/>
+                <w:sz w:val="40"/>
+                <w:szCs w:val="40"/>
+              </w:rPr>
+              <w:t>©— |</w:t>
             </w:r>
           </w:p>
         </w:tc>
@@ -1913,13 +3428,23 @@
               </w:rPr>
               <w:t>–</w:t>
             </w:r>
-            <w:r>
-              <w:rPr>
-                <w:rFonts w:ascii="BRH Malayalam Extra" w:hAnsi="BRH Malayalam Extra" w:cs="BRH Malayalam Extra"/>
-                <w:sz w:val="40"/>
-                <w:szCs w:val="40"/>
-              </w:rPr>
-              <w:t>aJ | ¥b</w:t>
+            <w:proofErr w:type="spellStart"/>
+            <w:r>
+              <w:rPr>
+                <w:rFonts w:ascii="BRH Malayalam Extra" w:hAnsi="BRH Malayalam Extra" w:cs="BRH Malayalam Extra"/>
+                <w:sz w:val="40"/>
+                <w:szCs w:val="40"/>
+              </w:rPr>
+              <w:t>aJ</w:t>
+            </w:r>
+            <w:proofErr w:type="spellEnd"/>
+            <w:r>
+              <w:rPr>
+                <w:rFonts w:ascii="BRH Malayalam Extra" w:hAnsi="BRH Malayalam Extra" w:cs="BRH Malayalam Extra"/>
+                <w:sz w:val="40"/>
+                <w:szCs w:val="40"/>
+              </w:rPr>
+              <w:t xml:space="preserve"> | ¥b</w:t>
             </w:r>
             <w:r>
               <w:rPr>
@@ -1945,6 +3470,7 @@
               </w:rPr>
               <w:t>–</w:t>
             </w:r>
+            <w:proofErr w:type="spellStart"/>
             <w:r>
               <w:rPr>
                 <w:rFonts w:ascii="BRH Malayalam Extra" w:hAnsi="BRH Malayalam Extra" w:cs="BRH Malayalam Extra"/>
@@ -1953,6 +3479,7 @@
               </w:rPr>
               <w:t>jxdx</w:t>
             </w:r>
+            <w:proofErr w:type="spellEnd"/>
             <w:r>
               <w:rPr>
                 <w:rFonts w:ascii="BRH Malayalam Extra" w:hAnsi="BRH Malayalam Extra" w:cs="BRH Malayalam Extra"/>
@@ -1961,13 +3488,23 @@
               </w:rPr>
               <w:t>–</w:t>
             </w:r>
-            <w:r>
-              <w:rPr>
-                <w:rFonts w:ascii="BRH Malayalam Extra" w:hAnsi="BRH Malayalam Extra" w:cs="BRH Malayalam Extra"/>
-                <w:sz w:val="40"/>
-                <w:szCs w:val="40"/>
-              </w:rPr>
-              <w:t xml:space="preserve">dyZy— </w:t>
+            <w:proofErr w:type="spellStart"/>
+            <w:r>
+              <w:rPr>
+                <w:rFonts w:ascii="BRH Malayalam Extra" w:hAnsi="BRH Malayalam Extra" w:cs="BRH Malayalam Extra"/>
+                <w:sz w:val="40"/>
+                <w:szCs w:val="40"/>
+              </w:rPr>
+              <w:t>dyZy</w:t>
+            </w:r>
+            <w:proofErr w:type="spellEnd"/>
+            <w:r>
+              <w:rPr>
+                <w:rFonts w:ascii="BRH Malayalam Extra" w:hAnsi="BRH Malayalam Extra" w:cs="BRH Malayalam Extra"/>
+                <w:sz w:val="40"/>
+                <w:szCs w:val="40"/>
+              </w:rPr>
+              <w:t xml:space="preserve">— </w:t>
             </w:r>
           </w:p>
           <w:p>
@@ -1986,15 +3523,52 @@
                 <w:szCs w:val="40"/>
                 <w:highlight w:val="green"/>
               </w:rPr>
-              <w:t>¥b</w:t>
-            </w:r>
-            <w:r>
-              <w:rPr>
-                <w:rFonts w:ascii="BRH Malayalam Extra" w:hAnsi="BRH Malayalam Extra" w:cs="BRH Malayalam Extra"/>
-                <w:sz w:val="40"/>
-                <w:szCs w:val="40"/>
-              </w:rPr>
-              <w:t>p - jxdx©— |</w:t>
+              <w:t>¥</w:t>
+            </w:r>
+            <w:proofErr w:type="spellStart"/>
+            <w:r>
+              <w:rPr>
+                <w:rFonts w:ascii="BRH Malayalam Extra" w:hAnsi="BRH Malayalam Extra" w:cs="BRH Malayalam Extra"/>
+                <w:sz w:val="40"/>
+                <w:szCs w:val="40"/>
+                <w:highlight w:val="green"/>
+              </w:rPr>
+              <w:t>b</w:t>
+            </w:r>
+            <w:r>
+              <w:rPr>
+                <w:rFonts w:ascii="BRH Malayalam Extra" w:hAnsi="BRH Malayalam Extra" w:cs="BRH Malayalam Extra"/>
+                <w:sz w:val="40"/>
+                <w:szCs w:val="40"/>
+              </w:rPr>
+              <w:t>p</w:t>
+            </w:r>
+            <w:proofErr w:type="spellEnd"/>
+            <w:r>
+              <w:rPr>
+                <w:rFonts w:ascii="BRH Malayalam Extra" w:hAnsi="BRH Malayalam Extra" w:cs="BRH Malayalam Extra"/>
+                <w:sz w:val="40"/>
+                <w:szCs w:val="40"/>
+              </w:rPr>
+              <w:t xml:space="preserve"> - </w:t>
+            </w:r>
+            <w:proofErr w:type="spellStart"/>
+            <w:r>
+              <w:rPr>
+                <w:rFonts w:ascii="BRH Malayalam Extra" w:hAnsi="BRH Malayalam Extra" w:cs="BRH Malayalam Extra"/>
+                <w:sz w:val="40"/>
+                <w:szCs w:val="40"/>
+              </w:rPr>
+              <w:t>jxdx</w:t>
+            </w:r>
+            <w:proofErr w:type="spellEnd"/>
+            <w:r>
+              <w:rPr>
+                <w:rFonts w:ascii="BRH Malayalam Extra" w:hAnsi="BRH Malayalam Extra" w:cs="BRH Malayalam Extra"/>
+                <w:sz w:val="40"/>
+                <w:szCs w:val="40"/>
+              </w:rPr>
+              <w:t>©— |</w:t>
             </w:r>
           </w:p>
         </w:tc>
@@ -2074,6 +3648,7 @@
               </w:rPr>
               <w:t xml:space="preserve"> - </w:t>
             </w:r>
+            <w:proofErr w:type="spellStart"/>
             <w:r>
               <w:rPr>
                 <w:rFonts w:cs="Latha"/>
@@ -2084,6 +3659,7 @@
               </w:rPr>
               <w:t>Vaakyam</w:t>
             </w:r>
+            <w:proofErr w:type="spellEnd"/>
           </w:p>
           <w:p>
             <w:pPr>
@@ -2138,6 +3714,7 @@
                 <w:lang w:bidi="ta-IN"/>
               </w:rPr>
             </w:pPr>
+            <w:proofErr w:type="spellStart"/>
             <w:r>
               <w:rPr>
                 <w:rFonts w:cs="Latha"/>
@@ -2146,7 +3723,18 @@
                 <w:szCs w:val="28"/>
                 <w:lang w:bidi="ta-IN"/>
               </w:rPr>
-              <w:t xml:space="preserve">Panchaati No. - </w:t>
+              <w:t>Panchaati</w:t>
+            </w:r>
+            <w:proofErr w:type="spellEnd"/>
+            <w:r>
+              <w:rPr>
+                <w:rFonts w:cs="Latha"/>
+                <w:b/>
+                <w:sz w:val="28"/>
+                <w:szCs w:val="28"/>
+                <w:lang w:bidi="ta-IN"/>
+              </w:rPr>
+              <w:t xml:space="preserve"> No. - </w:t>
             </w:r>
             <w:r>
               <w:rPr>
@@ -2179,13 +3767,32 @@
                 <w:szCs w:val="40"/>
               </w:rPr>
             </w:pPr>
-            <w:r>
-              <w:rPr>
-                <w:rFonts w:ascii="BRH Malayalam Extra" w:hAnsi="BRH Malayalam Extra" w:cs="BRH Malayalam Extra"/>
-                <w:sz w:val="40"/>
-                <w:szCs w:val="40"/>
-              </w:rPr>
-              <w:t>jR—ix</w:t>
+            <w:proofErr w:type="spellStart"/>
+            <w:r>
+              <w:rPr>
+                <w:rFonts w:ascii="BRH Malayalam Extra" w:hAnsi="BRH Malayalam Extra" w:cs="BRH Malayalam Extra"/>
+                <w:sz w:val="40"/>
+                <w:szCs w:val="40"/>
+              </w:rPr>
+              <w:t>jR</w:t>
+            </w:r>
+            <w:proofErr w:type="spellEnd"/>
+            <w:r>
+              <w:rPr>
+                <w:rFonts w:ascii="BRH Malayalam Extra" w:hAnsi="BRH Malayalam Extra" w:cs="BRH Malayalam Extra"/>
+                <w:sz w:val="40"/>
+                <w:szCs w:val="40"/>
+              </w:rPr>
+              <w:t>—</w:t>
+            </w:r>
+            <w:proofErr w:type="spellStart"/>
+            <w:r>
+              <w:rPr>
+                <w:rFonts w:ascii="BRH Malayalam Extra" w:hAnsi="BRH Malayalam Extra" w:cs="BRH Malayalam Extra"/>
+                <w:sz w:val="40"/>
+                <w:szCs w:val="40"/>
+              </w:rPr>
+              <w:t>ix</w:t>
             </w:r>
             <w:r>
               <w:rPr>
@@ -2194,16 +3801,36 @@
                 <w:szCs w:val="40"/>
                 <w:highlight w:val="yellow"/>
               </w:rPr>
-              <w:t>d©</w:t>
-            </w:r>
-            <w:r>
-              <w:rPr>
-                <w:rFonts w:ascii="BRH Malayalam Extra" w:hAnsi="BRH Malayalam Extra" w:cs="BRH Malayalam Extra"/>
-                <w:sz w:val="40"/>
-                <w:szCs w:val="40"/>
-              </w:rPr>
-              <w:t xml:space="preserve"> dõ</w:t>
-            </w:r>
+              <w:t>d</w:t>
+            </w:r>
+            <w:proofErr w:type="spellEnd"/>
+            <w:r>
+              <w:rPr>
+                <w:rFonts w:ascii="BRH Malayalam Extra" w:hAnsi="BRH Malayalam Extra" w:cs="BRH Malayalam Extra"/>
+                <w:sz w:val="40"/>
+                <w:szCs w:val="40"/>
+                <w:highlight w:val="yellow"/>
+              </w:rPr>
+              <w:t>©</w:t>
+            </w:r>
+            <w:r>
+              <w:rPr>
+                <w:rFonts w:ascii="BRH Malayalam Extra" w:hAnsi="BRH Malayalam Extra" w:cs="BRH Malayalam Extra"/>
+                <w:sz w:val="40"/>
+                <w:szCs w:val="40"/>
+              </w:rPr>
+              <w:t xml:space="preserve"> </w:t>
+            </w:r>
+            <w:proofErr w:type="spellStart"/>
+            <w:r>
+              <w:rPr>
+                <w:rFonts w:ascii="BRH Malayalam Extra" w:hAnsi="BRH Malayalam Extra" w:cs="BRH Malayalam Extra"/>
+                <w:sz w:val="40"/>
+                <w:szCs w:val="40"/>
+              </w:rPr>
+              <w:t>dõ</w:t>
+            </w:r>
+            <w:proofErr w:type="spellEnd"/>
             <w:r>
               <w:rPr>
                 <w:rFonts w:ascii="BRH Malayalam Extra" w:hAnsi="BRH Malayalam Extra" w:cs="BRH Malayalam Extra"/>
@@ -2218,7 +3845,25 @@
                 <w:sz w:val="40"/>
                 <w:szCs w:val="40"/>
               </w:rPr>
-              <w:t xml:space="preserve">ªÁxZ§ || </w:t>
+              <w:t>ª</w:t>
+            </w:r>
+            <w:proofErr w:type="spellStart"/>
+            <w:r>
+              <w:rPr>
+                <w:rFonts w:ascii="BRH Malayalam Extra" w:hAnsi="BRH Malayalam Extra" w:cs="BRH Malayalam Extra"/>
+                <w:sz w:val="40"/>
+                <w:szCs w:val="40"/>
+              </w:rPr>
+              <w:t>ÁxZ</w:t>
+            </w:r>
+            <w:proofErr w:type="spellEnd"/>
+            <w:r>
+              <w:rPr>
+                <w:rFonts w:ascii="BRH Malayalam Extra" w:hAnsi="BRH Malayalam Extra" w:cs="BRH Malayalam Extra"/>
+                <w:sz w:val="40"/>
+                <w:szCs w:val="40"/>
+              </w:rPr>
+              <w:t xml:space="preserve">§ || </w:t>
             </w:r>
           </w:p>
         </w:tc>
@@ -2241,13 +3886,32 @@
                 <w:szCs w:val="40"/>
               </w:rPr>
             </w:pPr>
-            <w:r>
-              <w:rPr>
-                <w:rFonts w:ascii="BRH Malayalam Extra" w:hAnsi="BRH Malayalam Extra" w:cs="BRH Malayalam Extra"/>
-                <w:sz w:val="40"/>
-                <w:szCs w:val="40"/>
-              </w:rPr>
-              <w:t>jR—ix</w:t>
+            <w:proofErr w:type="spellStart"/>
+            <w:r>
+              <w:rPr>
+                <w:rFonts w:ascii="BRH Malayalam Extra" w:hAnsi="BRH Malayalam Extra" w:cs="BRH Malayalam Extra"/>
+                <w:sz w:val="40"/>
+                <w:szCs w:val="40"/>
+              </w:rPr>
+              <w:t>jR</w:t>
+            </w:r>
+            <w:proofErr w:type="spellEnd"/>
+            <w:r>
+              <w:rPr>
+                <w:rFonts w:ascii="BRH Malayalam Extra" w:hAnsi="BRH Malayalam Extra" w:cs="BRH Malayalam Extra"/>
+                <w:sz w:val="40"/>
+                <w:szCs w:val="40"/>
+              </w:rPr>
+              <w:t>—</w:t>
+            </w:r>
+            <w:proofErr w:type="spellStart"/>
+            <w:r>
+              <w:rPr>
+                <w:rFonts w:ascii="BRH Malayalam Extra" w:hAnsi="BRH Malayalam Extra" w:cs="BRH Malayalam Extra"/>
+                <w:sz w:val="40"/>
+                <w:szCs w:val="40"/>
+              </w:rPr>
+              <w:t>ix</w:t>
             </w:r>
             <w:r>
               <w:rPr>
@@ -2267,14 +3931,25 @@
               </w:rPr>
               <w:t>I</w:t>
             </w:r>
-            <w:r>
-              <w:rPr>
-                <w:rFonts w:ascii="BRH Malayalam Extra" w:hAnsi="BRH Malayalam Extra" w:cs="BRH Malayalam Extra"/>
-                <w:sz w:val="40"/>
-                <w:szCs w:val="40"/>
-              </w:rPr>
-              <w:t xml:space="preserve"> dõ</w:t>
-            </w:r>
+            <w:proofErr w:type="spellEnd"/>
+            <w:r>
+              <w:rPr>
+                <w:rFonts w:ascii="BRH Malayalam Extra" w:hAnsi="BRH Malayalam Extra" w:cs="BRH Malayalam Extra"/>
+                <w:sz w:val="40"/>
+                <w:szCs w:val="40"/>
+              </w:rPr>
+              <w:t xml:space="preserve"> </w:t>
+            </w:r>
+            <w:proofErr w:type="spellStart"/>
+            <w:r>
+              <w:rPr>
+                <w:rFonts w:ascii="BRH Malayalam Extra" w:hAnsi="BRH Malayalam Extra" w:cs="BRH Malayalam Extra"/>
+                <w:sz w:val="40"/>
+                <w:szCs w:val="40"/>
+              </w:rPr>
+              <w:t>dõ</w:t>
+            </w:r>
+            <w:proofErr w:type="spellEnd"/>
             <w:r>
               <w:rPr>
                 <w:rFonts w:ascii="BRH Malayalam Extra" w:hAnsi="BRH Malayalam Extra" w:cs="BRH Malayalam Extra"/>
@@ -2289,7 +3964,25 @@
                 <w:sz w:val="40"/>
                 <w:szCs w:val="40"/>
               </w:rPr>
-              <w:t>ªÁxZ§ ||</w:t>
+              <w:t>ª</w:t>
+            </w:r>
+            <w:proofErr w:type="spellStart"/>
+            <w:r>
+              <w:rPr>
+                <w:rFonts w:ascii="BRH Malayalam Extra" w:hAnsi="BRH Malayalam Extra" w:cs="BRH Malayalam Extra"/>
+                <w:sz w:val="40"/>
+                <w:szCs w:val="40"/>
+              </w:rPr>
+              <w:t>ÁxZ</w:t>
+            </w:r>
+            <w:proofErr w:type="spellEnd"/>
+            <w:r>
+              <w:rPr>
+                <w:rFonts w:ascii="BRH Malayalam Extra" w:hAnsi="BRH Malayalam Extra" w:cs="BRH Malayalam Extra"/>
+                <w:sz w:val="40"/>
+                <w:szCs w:val="40"/>
+              </w:rPr>
+              <w:t>§ ||</w:t>
             </w:r>
           </w:p>
         </w:tc>
@@ -2314,8 +4007,51 @@
           <w:szCs w:val="32"/>
           <w:u w:val="single"/>
         </w:rPr>
-        <w:lastRenderedPageBreak/>
-        <w:t xml:space="preserve">TS Pada Paatam – TS 4.7 Malayalam </w:t>
+        <w:t xml:space="preserve">TS </w:t>
+      </w:r>
+      <w:proofErr w:type="spellStart"/>
+      <w:r>
+        <w:rPr>
+          <w:b/>
+          <w:bCs/>
+          <w:sz w:val="32"/>
+          <w:szCs w:val="32"/>
+          <w:u w:val="single"/>
+        </w:rPr>
+        <w:t>Pada</w:t>
+      </w:r>
+      <w:proofErr w:type="spellEnd"/>
+      <w:r>
+        <w:rPr>
+          <w:b/>
+          <w:bCs/>
+          <w:sz w:val="32"/>
+          <w:szCs w:val="32"/>
+          <w:u w:val="single"/>
+        </w:rPr>
+        <w:t xml:space="preserve"> </w:t>
+      </w:r>
+      <w:proofErr w:type="spellStart"/>
+      <w:r>
+        <w:rPr>
+          <w:b/>
+          <w:bCs/>
+          <w:sz w:val="32"/>
+          <w:szCs w:val="32"/>
+          <w:u w:val="single"/>
+        </w:rPr>
+        <w:t>Paatam</w:t>
+      </w:r>
+      <w:proofErr w:type="spellEnd"/>
+      <w:r>
+        <w:rPr>
+          <w:b/>
+          <w:bCs/>
+          <w:sz w:val="32"/>
+          <w:szCs w:val="32"/>
+          <w:u w:val="single"/>
+        </w:rPr>
+        <w:t xml:space="preserve"> – TS 4.7 Malayalam </w:t>
       </w:r>
       <w:r>
         <w:rPr>
@@ -2528,8 +4264,17 @@
                 <w:sz w:val="28"/>
                 <w:szCs w:val="28"/>
               </w:rPr>
-              <w:t>4.7.4.1 - Vaakyam</w:t>
-            </w:r>
+              <w:t xml:space="preserve">4.7.4.1 - </w:t>
+            </w:r>
+            <w:proofErr w:type="spellStart"/>
+            <w:r>
+              <w:rPr>
+                <w:sz w:val="28"/>
+                <w:szCs w:val="28"/>
+              </w:rPr>
+              <w:t>Vaakyam</w:t>
+            </w:r>
+            <w:proofErr w:type="spellEnd"/>
           </w:p>
           <w:p>
             <w:pPr>
@@ -2549,8 +4294,17 @@
                 <w:sz w:val="28"/>
                 <w:szCs w:val="28"/>
               </w:rPr>
-              <w:t>7th Panchaati</w:t>
-            </w:r>
+              <w:t xml:space="preserve">7th </w:t>
+            </w:r>
+            <w:proofErr w:type="spellStart"/>
+            <w:r>
+              <w:rPr>
+                <w:sz w:val="28"/>
+                <w:szCs w:val="28"/>
+              </w:rPr>
+              <w:t>Panchaati</w:t>
+            </w:r>
+            <w:proofErr w:type="spellEnd"/>
           </w:p>
         </w:tc>
         <w:tc>
@@ -2571,15 +4325,27 @@
                 <w:szCs w:val="40"/>
               </w:rPr>
             </w:pPr>
-            <w:r>
-              <w:rPr>
-                <w:rFonts w:ascii="BRH Malayalam Extra" w:hAnsi="BRH Malayalam Extra" w:cs="BRH Malayalam Extra"/>
-                <w:color w:val="000000"/>
-                <w:sz w:val="40"/>
-                <w:szCs w:val="40"/>
-              </w:rPr>
-              <w:t>H¦b§hy—</w:t>
-            </w:r>
+            <w:proofErr w:type="spellStart"/>
+            <w:r>
+              <w:rPr>
+                <w:rFonts w:ascii="BRH Malayalam Extra" w:hAnsi="BRH Malayalam Extra" w:cs="BRH Malayalam Extra"/>
+                <w:color w:val="000000"/>
+                <w:sz w:val="40"/>
+                <w:szCs w:val="40"/>
+              </w:rPr>
+              <w:t>H¦b§hy</w:t>
+            </w:r>
+            <w:proofErr w:type="spellEnd"/>
+            <w:r>
+              <w:rPr>
+                <w:rFonts w:ascii="BRH Malayalam Extra" w:hAnsi="BRH Malayalam Extra" w:cs="BRH Malayalam Extra"/>
+                <w:color w:val="000000"/>
+                <w:sz w:val="40"/>
+                <w:szCs w:val="40"/>
+              </w:rPr>
+              <w:t>—</w:t>
+            </w:r>
+            <w:proofErr w:type="spellStart"/>
             <w:r>
               <w:rPr>
                 <w:rFonts w:ascii="BRH Malayalam Extra" w:hAnsi="BRH Malayalam Extra" w:cs="BRH Malayalam Extra"/>
@@ -2597,7 +4363,37 @@
                 <w:sz w:val="40"/>
                 <w:szCs w:val="40"/>
               </w:rPr>
-              <w:t>I P ¥i k</w:t>
+              <w:t>I</w:t>
+            </w:r>
+            <w:proofErr w:type="spellEnd"/>
+            <w:r>
+              <w:rPr>
+                <w:rFonts w:ascii="BRH Malayalam Extra" w:hAnsi="BRH Malayalam Extra" w:cs="BRH Malayalam Extra"/>
+                <w:color w:val="000000"/>
+                <w:sz w:val="40"/>
+                <w:szCs w:val="40"/>
+              </w:rPr>
+              <w:t xml:space="preserve"> P ¥</w:t>
+            </w:r>
+            <w:proofErr w:type="spellStart"/>
+            <w:r>
+              <w:rPr>
+                <w:rFonts w:ascii="BRH Malayalam Extra" w:hAnsi="BRH Malayalam Extra" w:cs="BRH Malayalam Extra"/>
+                <w:color w:val="000000"/>
+                <w:sz w:val="40"/>
+                <w:szCs w:val="40"/>
+              </w:rPr>
+              <w:t>i</w:t>
+            </w:r>
+            <w:proofErr w:type="spellEnd"/>
+            <w:r>
+              <w:rPr>
+                <w:rFonts w:ascii="BRH Malayalam Extra" w:hAnsi="BRH Malayalam Extra" w:cs="BRH Malayalam Extra"/>
+                <w:color w:val="000000"/>
+                <w:sz w:val="40"/>
+                <w:szCs w:val="40"/>
+              </w:rPr>
+              <w:t xml:space="preserve"> k</w:t>
             </w:r>
             <w:r>
               <w:rPr>
@@ -2608,6 +4404,7 @@
               </w:rPr>
               <w:t>–</w:t>
             </w:r>
+            <w:proofErr w:type="spellStart"/>
             <w:r>
               <w:rPr>
                 <w:rFonts w:ascii="BRH Malayalam Extra" w:hAnsi="BRH Malayalam Extra" w:cs="BRH Malayalam Extra"/>
@@ -2617,6 +4414,7 @@
               </w:rPr>
               <w:t>jyÒ</w:t>
             </w:r>
+            <w:proofErr w:type="spellEnd"/>
           </w:p>
         </w:tc>
         <w:tc>
@@ -2638,6 +4436,7 @@
                 <w:szCs w:val="40"/>
               </w:rPr>
             </w:pPr>
+            <w:proofErr w:type="spellStart"/>
             <w:r>
               <w:rPr>
                 <w:rFonts w:ascii="BRH Malayalam Extra" w:hAnsi="BRH Malayalam Extra" w:cs="BRH Malayalam Extra"/>
@@ -2647,6 +4446,7 @@
               </w:rPr>
               <w:t>H¦b§hy</w:t>
             </w:r>
+            <w:proofErr w:type="spellEnd"/>
             <w:r>
               <w:rPr>
                 <w:rFonts w:ascii="BRH Malayalam Extra" w:hAnsi="BRH Malayalam Extra" w:cs="BRH Malayalam Extra"/>
@@ -2657,6 +4457,7 @@
               </w:rPr>
               <w:t>—</w:t>
             </w:r>
+            <w:proofErr w:type="spellStart"/>
             <w:r>
               <w:rPr>
                 <w:rFonts w:ascii="BRH Malayalam Extra" w:hAnsi="BRH Malayalam Extra" w:cs="BRH Malayalam Extra"/>
@@ -2676,14 +4477,35 @@
               </w:rPr>
               <w:t>õI</w:t>
             </w:r>
-            <w:r>
-              <w:rPr>
-                <w:rFonts w:ascii="BRH Malayalam Extra" w:hAnsi="BRH Malayalam Extra" w:cs="BRH Malayalam Extra"/>
-                <w:color w:val="000000"/>
-                <w:sz w:val="40"/>
-                <w:szCs w:val="40"/>
-              </w:rPr>
-              <w:t xml:space="preserve"> P ¥i k</w:t>
+            <w:proofErr w:type="spellEnd"/>
+            <w:r>
+              <w:rPr>
+                <w:rFonts w:ascii="BRH Malayalam Extra" w:hAnsi="BRH Malayalam Extra" w:cs="BRH Malayalam Extra"/>
+                <w:color w:val="000000"/>
+                <w:sz w:val="40"/>
+                <w:szCs w:val="40"/>
+              </w:rPr>
+              <w:t xml:space="preserve"> P ¥</w:t>
+            </w:r>
+            <w:proofErr w:type="spellStart"/>
+            <w:r>
+              <w:rPr>
+                <w:rFonts w:ascii="BRH Malayalam Extra" w:hAnsi="BRH Malayalam Extra" w:cs="BRH Malayalam Extra"/>
+                <w:color w:val="000000"/>
+                <w:sz w:val="40"/>
+                <w:szCs w:val="40"/>
+              </w:rPr>
+              <w:t>i</w:t>
+            </w:r>
+            <w:proofErr w:type="spellEnd"/>
+            <w:r>
+              <w:rPr>
+                <w:rFonts w:ascii="BRH Malayalam Extra" w:hAnsi="BRH Malayalam Extra" w:cs="BRH Malayalam Extra"/>
+                <w:color w:val="000000"/>
+                <w:sz w:val="40"/>
+                <w:szCs w:val="40"/>
+              </w:rPr>
+              <w:t xml:space="preserve"> k</w:t>
             </w:r>
             <w:r>
               <w:rPr>
@@ -2694,6 +4516,7 @@
               </w:rPr>
               <w:t>–</w:t>
             </w:r>
+            <w:proofErr w:type="spellStart"/>
             <w:r>
               <w:rPr>
                 <w:rFonts w:ascii="BRH Malayalam Extra" w:hAnsi="BRH Malayalam Extra" w:cs="BRH Malayalam Extra"/>
@@ -2703,6 +4526,7 @@
               </w:rPr>
               <w:t>jyÒ</w:t>
             </w:r>
+            <w:proofErr w:type="spellEnd"/>
           </w:p>
         </w:tc>
       </w:tr>
@@ -2735,8 +4559,18 @@
                 <w:sz w:val="28"/>
                 <w:szCs w:val="28"/>
               </w:rPr>
-              <w:t>4.7.4.1 - Padam</w:t>
-            </w:r>
+              <w:lastRenderedPageBreak/>
+              <w:t xml:space="preserve">4.7.4.1 - </w:t>
+            </w:r>
+            <w:proofErr w:type="spellStart"/>
+            <w:r>
+              <w:rPr>
+                <w:sz w:val="28"/>
+                <w:szCs w:val="28"/>
+              </w:rPr>
+              <w:t>Padam</w:t>
+            </w:r>
+            <w:proofErr w:type="spellEnd"/>
           </w:p>
           <w:p>
             <w:pPr>
@@ -2756,8 +4590,17 @@
                 <w:sz w:val="28"/>
                 <w:szCs w:val="28"/>
               </w:rPr>
-              <w:t>7th Panchaati</w:t>
-            </w:r>
+              <w:t xml:space="preserve">7th </w:t>
+            </w:r>
+            <w:proofErr w:type="spellStart"/>
+            <w:r>
+              <w:rPr>
+                <w:sz w:val="28"/>
+                <w:szCs w:val="28"/>
+              </w:rPr>
+              <w:t>Panchaati</w:t>
+            </w:r>
+            <w:proofErr w:type="spellEnd"/>
           </w:p>
         </w:tc>
         <w:tc>
@@ -2791,7 +4634,27 @@
                 <w:szCs w:val="40"/>
                 <w:lang w:val="en-IN" w:eastAsia="en-IN"/>
               </w:rPr>
-              <w:t>¤¤RöZ˜I | P</w:t>
+              <w:t>¤¤</w:t>
+            </w:r>
+            <w:proofErr w:type="spellStart"/>
+            <w:r>
+              <w:rPr>
+                <w:rFonts w:ascii="BRH Malayalam Extra" w:eastAsia="Times New Roman" w:hAnsi="BRH Malayalam Extra" w:cs="BRH Malayalam Extra"/>
+                <w:sz w:val="40"/>
+                <w:szCs w:val="40"/>
+                <w:lang w:val="en-IN" w:eastAsia="en-IN"/>
+              </w:rPr>
+              <w:t>RöZ˜I</w:t>
+            </w:r>
+            <w:proofErr w:type="spellEnd"/>
+            <w:r>
+              <w:rPr>
+                <w:rFonts w:ascii="BRH Malayalam Extra" w:eastAsia="Times New Roman" w:hAnsi="BRH Malayalam Extra" w:cs="BRH Malayalam Extra"/>
+                <w:sz w:val="40"/>
+                <w:szCs w:val="40"/>
+                <w:lang w:val="en-IN" w:eastAsia="en-IN"/>
+              </w:rPr>
+              <w:t xml:space="preserve"> | P</w:t>
             </w:r>
             <w:r>
               <w:rPr>
@@ -2809,8 +4672,19 @@
                 <w:szCs w:val="40"/>
                 <w:lang w:val="en-IN" w:eastAsia="en-IN"/>
               </w:rPr>
-              <w:t xml:space="preserve"> | ¥i</w:t>
-            </w:r>
+              <w:t xml:space="preserve"> | ¥</w:t>
+            </w:r>
+            <w:proofErr w:type="spellStart"/>
+            <w:r>
+              <w:rPr>
+                <w:rFonts w:ascii="BRH Malayalam Extra" w:eastAsia="Times New Roman" w:hAnsi="BRH Malayalam Extra" w:cs="BRH Malayalam Extra"/>
+                <w:sz w:val="40"/>
+                <w:szCs w:val="40"/>
+                <w:lang w:val="en-IN" w:eastAsia="en-IN"/>
+              </w:rPr>
+              <w:t>i</w:t>
+            </w:r>
+            <w:proofErr w:type="spellEnd"/>
             <w:r>
               <w:rPr>
                 <w:rFonts w:ascii="BRH Malayalam Extra" w:eastAsia="Times New Roman" w:hAnsi="BRH Malayalam Extra" w:cs="BRH Malayalam Extra"/>
@@ -2839,6 +4713,7 @@
                 <w:szCs w:val="40"/>
               </w:rPr>
             </w:pPr>
+            <w:proofErr w:type="spellStart"/>
             <w:r>
               <w:rPr>
                 <w:rFonts w:ascii="BRH Malayalam Extra" w:eastAsia="Times New Roman" w:hAnsi="BRH Malayalam Extra" w:cs="BRH Malayalam Extra"/>
@@ -2846,7 +4721,17 @@
                 <w:szCs w:val="40"/>
                 <w:lang w:val="en-IN" w:eastAsia="en-IN"/>
               </w:rPr>
-              <w:t>H¦b§hy—</w:t>
+              <w:t>H¦b§hy</w:t>
+            </w:r>
+            <w:proofErr w:type="spellEnd"/>
+            <w:r>
+              <w:rPr>
+                <w:rFonts w:ascii="BRH Malayalam Extra" w:eastAsia="Times New Roman" w:hAnsi="BRH Malayalam Extra" w:cs="BRH Malayalam Extra"/>
+                <w:sz w:val="40"/>
+                <w:szCs w:val="40"/>
+                <w:lang w:val="en-IN" w:eastAsia="en-IN"/>
+              </w:rPr>
+              <w:t>—</w:t>
             </w:r>
             <w:r>
               <w:rPr>
@@ -2876,6 +4761,7 @@
               </w:rPr>
               <w:t>–</w:t>
             </w:r>
+            <w:proofErr w:type="spellStart"/>
             <w:r>
               <w:rPr>
                 <w:rFonts w:ascii="BRH Malayalam Extra" w:eastAsia="Times New Roman" w:hAnsi="BRH Malayalam Extra" w:cs="BRH Malayalam Extra"/>
@@ -2883,8 +4769,29 @@
                 <w:szCs w:val="40"/>
                 <w:lang w:val="en-IN" w:eastAsia="en-IN"/>
               </w:rPr>
-              <w:t>iyZõ¦Z§-hy</w:t>
-            </w:r>
+              <w:t>iyZõ¦Z</w:t>
+            </w:r>
+            <w:proofErr w:type="spellEnd"/>
+            <w:r>
+              <w:rPr>
+                <w:rFonts w:ascii="BRH Malayalam Extra" w:eastAsia="Times New Roman" w:hAnsi="BRH Malayalam Extra" w:cs="BRH Malayalam Extra"/>
+                <w:sz w:val="40"/>
+                <w:szCs w:val="40"/>
+                <w:lang w:val="en-IN" w:eastAsia="en-IN"/>
+              </w:rPr>
+              <w:t>§-</w:t>
+            </w:r>
+            <w:proofErr w:type="spellStart"/>
+            <w:r>
+              <w:rPr>
+                <w:rFonts w:ascii="BRH Malayalam Extra" w:eastAsia="Times New Roman" w:hAnsi="BRH Malayalam Extra" w:cs="BRH Malayalam Extra"/>
+                <w:sz w:val="40"/>
+                <w:szCs w:val="40"/>
+                <w:lang w:val="en-IN" w:eastAsia="en-IN"/>
+              </w:rPr>
+              <w:t>hy</w:t>
+            </w:r>
+            <w:proofErr w:type="spellEnd"/>
             <w:r>
               <w:rPr>
                 <w:rFonts w:ascii="BRH Malayalam Extra" w:eastAsia="Times New Roman" w:hAnsi="BRH Malayalam Extra" w:cs="BRH Malayalam Extra"/>
@@ -2964,7 +4871,27 @@
                 <w:szCs w:val="40"/>
                 <w:lang w:val="en-IN" w:eastAsia="en-IN"/>
               </w:rPr>
-              <w:t>¤¤RöZ˜I | P</w:t>
+              <w:t>¤¤</w:t>
+            </w:r>
+            <w:proofErr w:type="spellStart"/>
+            <w:r>
+              <w:rPr>
+                <w:rFonts w:ascii="BRH Malayalam Extra" w:eastAsia="Times New Roman" w:hAnsi="BRH Malayalam Extra" w:cs="BRH Malayalam Extra"/>
+                <w:sz w:val="40"/>
+                <w:szCs w:val="40"/>
+                <w:lang w:val="en-IN" w:eastAsia="en-IN"/>
+              </w:rPr>
+              <w:t>RöZ˜I</w:t>
+            </w:r>
+            <w:proofErr w:type="spellEnd"/>
+            <w:r>
+              <w:rPr>
+                <w:rFonts w:ascii="BRH Malayalam Extra" w:eastAsia="Times New Roman" w:hAnsi="BRH Malayalam Extra" w:cs="BRH Malayalam Extra"/>
+                <w:sz w:val="40"/>
+                <w:szCs w:val="40"/>
+                <w:lang w:val="en-IN" w:eastAsia="en-IN"/>
+              </w:rPr>
+              <w:t xml:space="preserve"> | P</w:t>
             </w:r>
             <w:r>
               <w:rPr>
@@ -2982,8 +4909,19 @@
                 <w:szCs w:val="40"/>
                 <w:lang w:val="en-IN" w:eastAsia="en-IN"/>
               </w:rPr>
-              <w:t xml:space="preserve"> | ¥i</w:t>
-            </w:r>
+              <w:t xml:space="preserve"> | ¥</w:t>
+            </w:r>
+            <w:proofErr w:type="spellStart"/>
+            <w:r>
+              <w:rPr>
+                <w:rFonts w:ascii="BRH Malayalam Extra" w:eastAsia="Times New Roman" w:hAnsi="BRH Malayalam Extra" w:cs="BRH Malayalam Extra"/>
+                <w:sz w:val="40"/>
+                <w:szCs w:val="40"/>
+                <w:lang w:val="en-IN" w:eastAsia="en-IN"/>
+              </w:rPr>
+              <w:t>i</w:t>
+            </w:r>
+            <w:proofErr w:type="spellEnd"/>
             <w:r>
               <w:rPr>
                 <w:rFonts w:ascii="BRH Malayalam Extra" w:eastAsia="Times New Roman" w:hAnsi="BRH Malayalam Extra" w:cs="BRH Malayalam Extra"/>
@@ -3012,6 +4950,7 @@
                 <w:szCs w:val="40"/>
               </w:rPr>
             </w:pPr>
+            <w:proofErr w:type="spellStart"/>
             <w:r>
               <w:rPr>
                 <w:rFonts w:ascii="BRH Malayalam Extra" w:eastAsia="Times New Roman" w:hAnsi="BRH Malayalam Extra" w:cs="BRH Malayalam Extra"/>
@@ -3019,7 +4958,17 @@
                 <w:szCs w:val="40"/>
                 <w:lang w:val="en-IN" w:eastAsia="en-IN"/>
               </w:rPr>
-              <w:t>H¦b§hy—</w:t>
+              <w:t>H¦b§hy</w:t>
+            </w:r>
+            <w:proofErr w:type="spellEnd"/>
+            <w:r>
+              <w:rPr>
+                <w:rFonts w:ascii="BRH Malayalam Extra" w:eastAsia="Times New Roman" w:hAnsi="BRH Malayalam Extra" w:cs="BRH Malayalam Extra"/>
+                <w:sz w:val="40"/>
+                <w:szCs w:val="40"/>
+                <w:lang w:val="en-IN" w:eastAsia="en-IN"/>
+              </w:rPr>
+              <w:t>—</w:t>
             </w:r>
             <w:r>
               <w:rPr>
@@ -3049,6 +4998,7 @@
               </w:rPr>
               <w:t>–</w:t>
             </w:r>
+            <w:proofErr w:type="spellStart"/>
             <w:r>
               <w:rPr>
                 <w:rFonts w:ascii="BRH Malayalam Extra" w:eastAsia="Times New Roman" w:hAnsi="BRH Malayalam Extra" w:cs="BRH Malayalam Extra"/>
@@ -3056,8 +5006,29 @@
                 <w:szCs w:val="40"/>
                 <w:lang w:val="en-IN" w:eastAsia="en-IN"/>
               </w:rPr>
-              <w:t>iyZõ¦Z§ - hy</w:t>
-            </w:r>
+              <w:t>iyZõ¦Z</w:t>
+            </w:r>
+            <w:proofErr w:type="spellEnd"/>
+            <w:r>
+              <w:rPr>
+                <w:rFonts w:ascii="BRH Malayalam Extra" w:eastAsia="Times New Roman" w:hAnsi="BRH Malayalam Extra" w:cs="BRH Malayalam Extra"/>
+                <w:sz w:val="40"/>
+                <w:szCs w:val="40"/>
+                <w:lang w:val="en-IN" w:eastAsia="en-IN"/>
+              </w:rPr>
+              <w:t xml:space="preserve">§ - </w:t>
+            </w:r>
+            <w:proofErr w:type="spellStart"/>
+            <w:r>
+              <w:rPr>
+                <w:rFonts w:ascii="BRH Malayalam Extra" w:eastAsia="Times New Roman" w:hAnsi="BRH Malayalam Extra" w:cs="BRH Malayalam Extra"/>
+                <w:sz w:val="40"/>
+                <w:szCs w:val="40"/>
+                <w:lang w:val="en-IN" w:eastAsia="en-IN"/>
+              </w:rPr>
+              <w:t>hy</w:t>
+            </w:r>
+            <w:proofErr w:type="spellEnd"/>
             <w:r>
               <w:rPr>
                 <w:rFonts w:ascii="BRH Malayalam Extra" w:eastAsia="Times New Roman" w:hAnsi="BRH Malayalam Extra" w:cs="BRH Malayalam Extra"/>
@@ -3137,8 +5108,17 @@
                 <w:sz w:val="28"/>
                 <w:szCs w:val="28"/>
               </w:rPr>
-              <w:t>4.7.10.1 - Vaakyam</w:t>
-            </w:r>
+              <w:t xml:space="preserve">4.7.10.1 - </w:t>
+            </w:r>
+            <w:proofErr w:type="spellStart"/>
+            <w:r>
+              <w:rPr>
+                <w:sz w:val="28"/>
+                <w:szCs w:val="28"/>
+              </w:rPr>
+              <w:t>Vaakyam</w:t>
+            </w:r>
+            <w:proofErr w:type="spellEnd"/>
           </w:p>
           <w:p>
             <w:pPr>
@@ -3158,8 +5138,17 @@
                 <w:sz w:val="28"/>
                 <w:szCs w:val="28"/>
               </w:rPr>
-              <w:t>17th Panchaati</w:t>
-            </w:r>
+              <w:t xml:space="preserve">17th </w:t>
+            </w:r>
+            <w:proofErr w:type="spellStart"/>
+            <w:r>
+              <w:rPr>
+                <w:sz w:val="28"/>
+                <w:szCs w:val="28"/>
+              </w:rPr>
+              <w:t>Panchaati</w:t>
+            </w:r>
+            <w:proofErr w:type="spellEnd"/>
           </w:p>
         </w:tc>
         <w:tc>
@@ -3180,6 +5169,7 @@
                 <w:szCs w:val="40"/>
               </w:rPr>
             </w:pPr>
+            <w:proofErr w:type="spellStart"/>
             <w:r>
               <w:rPr>
                 <w:rFonts w:ascii="BRH Malayalam Extra" w:hAnsi="BRH Malayalam Extra" w:cs="BRH Malayalam Extra"/>
@@ -3189,6 +5179,7 @@
               </w:rPr>
               <w:t>erç</w:t>
             </w:r>
+            <w:proofErr w:type="spellEnd"/>
             <w:r>
               <w:rPr>
                 <w:rFonts w:ascii="BRH Malayalam Extra" w:hAnsi="BRH Malayalam Extra" w:cs="BRH Malayalam Extra"/>
@@ -3198,6 +5189,7 @@
               </w:rPr>
               <w:t>–</w:t>
             </w:r>
+            <w:proofErr w:type="spellStart"/>
             <w:r>
               <w:rPr>
                 <w:rFonts w:ascii="BRH Malayalam Extra" w:hAnsi="BRH Malayalam Extra" w:cs="BRH Malayalam Extra"/>
@@ -3215,17 +5207,39 @@
                 <w:szCs w:val="40"/>
                 <w:highlight w:val="yellow"/>
               </w:rPr>
-              <w:t>U§</w:t>
-            </w:r>
-            <w:r>
-              <w:rPr>
-                <w:rFonts w:ascii="BRH Malayalam Extra" w:hAnsi="BRH Malayalam Extra" w:cs="BRH Malayalam Extra"/>
-                <w:color w:val="000000"/>
-                <w:sz w:val="40"/>
-                <w:szCs w:val="40"/>
-              </w:rPr>
-              <w:t xml:space="preserve"> P— ¥i</w:t>
-            </w:r>
+              <w:t>U</w:t>
+            </w:r>
+            <w:proofErr w:type="spellEnd"/>
+            <w:r>
+              <w:rPr>
+                <w:rFonts w:ascii="BRH Malayalam Extra" w:hAnsi="BRH Malayalam Extra" w:cs="BRH Malayalam Extra"/>
+                <w:color w:val="000000"/>
+                <w:sz w:val="40"/>
+                <w:szCs w:val="40"/>
+                <w:highlight w:val="yellow"/>
+              </w:rPr>
+              <w:t>§</w:t>
+            </w:r>
+            <w:r>
+              <w:rPr>
+                <w:rFonts w:ascii="BRH Malayalam Extra" w:hAnsi="BRH Malayalam Extra" w:cs="BRH Malayalam Extra"/>
+                <w:color w:val="000000"/>
+                <w:sz w:val="40"/>
+                <w:szCs w:val="40"/>
+              </w:rPr>
+              <w:t xml:space="preserve"> P— ¥</w:t>
+            </w:r>
+            <w:proofErr w:type="spellStart"/>
+            <w:r>
+              <w:rPr>
+                <w:rFonts w:ascii="BRH Malayalam Extra" w:hAnsi="BRH Malayalam Extra" w:cs="BRH Malayalam Extra"/>
+                <w:color w:val="000000"/>
+                <w:sz w:val="40"/>
+                <w:szCs w:val="40"/>
+              </w:rPr>
+              <w:t>i</w:t>
+            </w:r>
+            <w:proofErr w:type="spellEnd"/>
             <w:r>
               <w:rPr>
                 <w:rFonts w:ascii="BRH Malayalam Extra" w:hAnsi="BRH Malayalam Extra" w:cs="BRH Malayalam Extra"/>
@@ -3235,14 +5249,25 @@
               </w:rPr>
               <w:t xml:space="preserve"> </w:t>
             </w:r>
-            <w:r>
-              <w:rPr>
-                <w:rFonts w:ascii="BRH Malayalam Extra" w:hAnsi="BRH Malayalam Extra" w:cs="BRH Malayalam Extra"/>
-                <w:color w:val="000000"/>
-                <w:sz w:val="40"/>
-                <w:szCs w:val="40"/>
-              </w:rPr>
-              <w:t>erç¦</w:t>
+            <w:proofErr w:type="spellStart"/>
+            <w:r>
+              <w:rPr>
+                <w:rFonts w:ascii="BRH Malayalam Extra" w:hAnsi="BRH Malayalam Extra" w:cs="BRH Malayalam Extra"/>
+                <w:color w:val="000000"/>
+                <w:sz w:val="40"/>
+                <w:szCs w:val="40"/>
+              </w:rPr>
+              <w:t>erç</w:t>
+            </w:r>
+            <w:proofErr w:type="spellEnd"/>
+            <w:r>
+              <w:rPr>
+                <w:rFonts w:ascii="BRH Malayalam Extra" w:hAnsi="BRH Malayalam Extra" w:cs="BRH Malayalam Extra"/>
+                <w:color w:val="000000"/>
+                <w:sz w:val="40"/>
+                <w:szCs w:val="40"/>
+              </w:rPr>
+              <w:t>¦</w:t>
             </w:r>
             <w:r>
               <w:rPr>
@@ -3253,6 +5278,7 @@
               </w:rPr>
               <w:t>–</w:t>
             </w:r>
+            <w:proofErr w:type="spellStart"/>
             <w:r>
               <w:rPr>
                 <w:rFonts w:ascii="BRH Malayalam Extra" w:hAnsi="BRH Malayalam Extra" w:cs="BRH Malayalam Extra"/>
@@ -3262,6 +5288,7 @@
               </w:rPr>
               <w:t>tz</w:t>
             </w:r>
+            <w:proofErr w:type="spellEnd"/>
           </w:p>
         </w:tc>
         <w:tc>
@@ -3283,6 +5310,7 @@
                 <w:szCs w:val="40"/>
               </w:rPr>
             </w:pPr>
+            <w:proofErr w:type="spellStart"/>
             <w:r>
               <w:rPr>
                 <w:rFonts w:ascii="BRH Malayalam Extra" w:hAnsi="BRH Malayalam Extra" w:cs="BRH Malayalam Extra"/>
@@ -3292,6 +5320,7 @@
               </w:rPr>
               <w:t>erç</w:t>
             </w:r>
+            <w:proofErr w:type="spellEnd"/>
             <w:r>
               <w:rPr>
                 <w:rFonts w:ascii="BRH Malayalam Extra" w:hAnsi="BRH Malayalam Extra" w:cs="BRH Malayalam Extra"/>
@@ -3301,6 +5330,7 @@
               </w:rPr>
               <w:t>–</w:t>
             </w:r>
+            <w:proofErr w:type="spellStart"/>
             <w:r>
               <w:rPr>
                 <w:rFonts w:ascii="BRH Malayalam Extra" w:hAnsi="BRH Malayalam Extra" w:cs="BRH Malayalam Extra"/>
@@ -3318,17 +5348,39 @@
                 <w:szCs w:val="40"/>
                 <w:highlight w:val="green"/>
               </w:rPr>
-              <w:t>P§</w:t>
-            </w:r>
-            <w:r>
-              <w:rPr>
-                <w:rFonts w:ascii="BRH Malayalam Extra" w:hAnsi="BRH Malayalam Extra" w:cs="BRH Malayalam Extra"/>
-                <w:color w:val="000000"/>
-                <w:sz w:val="40"/>
-                <w:szCs w:val="40"/>
-              </w:rPr>
-              <w:t xml:space="preserve"> P— ¥i</w:t>
-            </w:r>
+              <w:t>P</w:t>
+            </w:r>
+            <w:proofErr w:type="spellEnd"/>
+            <w:r>
+              <w:rPr>
+                <w:rFonts w:ascii="BRH Malayalam Extra" w:hAnsi="BRH Malayalam Extra" w:cs="BRH Malayalam Extra"/>
+                <w:color w:val="000000"/>
+                <w:sz w:val="40"/>
+                <w:szCs w:val="40"/>
+                <w:highlight w:val="green"/>
+              </w:rPr>
+              <w:t>§</w:t>
+            </w:r>
+            <w:r>
+              <w:rPr>
+                <w:rFonts w:ascii="BRH Malayalam Extra" w:hAnsi="BRH Malayalam Extra" w:cs="BRH Malayalam Extra"/>
+                <w:color w:val="000000"/>
+                <w:sz w:val="40"/>
+                <w:szCs w:val="40"/>
+              </w:rPr>
+              <w:t xml:space="preserve"> P— ¥</w:t>
+            </w:r>
+            <w:proofErr w:type="spellStart"/>
+            <w:r>
+              <w:rPr>
+                <w:rFonts w:ascii="BRH Malayalam Extra" w:hAnsi="BRH Malayalam Extra" w:cs="BRH Malayalam Extra"/>
+                <w:color w:val="000000"/>
+                <w:sz w:val="40"/>
+                <w:szCs w:val="40"/>
+              </w:rPr>
+              <w:t>i</w:t>
+            </w:r>
+            <w:proofErr w:type="spellEnd"/>
             <w:r>
               <w:rPr>
                 <w:rFonts w:ascii="BRH Malayalam Extra" w:hAnsi="BRH Malayalam Extra" w:cs="BRH Malayalam Extra"/>
@@ -3338,14 +5390,25 @@
               </w:rPr>
               <w:t xml:space="preserve"> </w:t>
             </w:r>
-            <w:r>
-              <w:rPr>
-                <w:rFonts w:ascii="BRH Malayalam Extra" w:hAnsi="BRH Malayalam Extra" w:cs="BRH Malayalam Extra"/>
-                <w:color w:val="000000"/>
-                <w:sz w:val="40"/>
-                <w:szCs w:val="40"/>
-              </w:rPr>
-              <w:t>erç¦</w:t>
+            <w:proofErr w:type="spellStart"/>
+            <w:r>
+              <w:rPr>
+                <w:rFonts w:ascii="BRH Malayalam Extra" w:hAnsi="BRH Malayalam Extra" w:cs="BRH Malayalam Extra"/>
+                <w:color w:val="000000"/>
+                <w:sz w:val="40"/>
+                <w:szCs w:val="40"/>
+              </w:rPr>
+              <w:t>erç</w:t>
+            </w:r>
+            <w:proofErr w:type="spellEnd"/>
+            <w:r>
+              <w:rPr>
+                <w:rFonts w:ascii="BRH Malayalam Extra" w:hAnsi="BRH Malayalam Extra" w:cs="BRH Malayalam Extra"/>
+                <w:color w:val="000000"/>
+                <w:sz w:val="40"/>
+                <w:szCs w:val="40"/>
+              </w:rPr>
+              <w:t>¦</w:t>
             </w:r>
             <w:r>
               <w:rPr>
@@ -3356,6 +5419,7 @@
               </w:rPr>
               <w:t>–</w:t>
             </w:r>
+            <w:proofErr w:type="spellStart"/>
             <w:r>
               <w:rPr>
                 <w:rFonts w:ascii="BRH Malayalam Extra" w:hAnsi="BRH Malayalam Extra" w:cs="BRH Malayalam Extra"/>
@@ -3365,6 +5429,7 @@
               </w:rPr>
               <w:t>tz</w:t>
             </w:r>
+            <w:proofErr w:type="spellEnd"/>
           </w:p>
         </w:tc>
       </w:tr>
@@ -3397,8 +5462,17 @@
                 <w:sz w:val="28"/>
                 <w:szCs w:val="28"/>
               </w:rPr>
-              <w:t>4.7.11.1 - Padam</w:t>
-            </w:r>
+              <w:t xml:space="preserve">4.7.11.1 - </w:t>
+            </w:r>
+            <w:proofErr w:type="spellStart"/>
+            <w:r>
+              <w:rPr>
+                <w:sz w:val="28"/>
+                <w:szCs w:val="28"/>
+              </w:rPr>
+              <w:t>Padam</w:t>
+            </w:r>
+            <w:proofErr w:type="spellEnd"/>
           </w:p>
           <w:p>
             <w:pPr>
@@ -3418,8 +5492,17 @@
                 <w:sz w:val="28"/>
                 <w:szCs w:val="28"/>
               </w:rPr>
-              <w:t>19th Panchaati</w:t>
-            </w:r>
+              <w:t xml:space="preserve">19th </w:t>
+            </w:r>
+            <w:proofErr w:type="spellStart"/>
+            <w:r>
+              <w:rPr>
+                <w:sz w:val="28"/>
+                <w:szCs w:val="28"/>
+              </w:rPr>
+              <w:t>Panchaati</w:t>
+            </w:r>
+            <w:proofErr w:type="spellEnd"/>
           </w:p>
         </w:tc>
         <w:tc>
@@ -3441,13 +5524,32 @@
                 <w:szCs w:val="40"/>
               </w:rPr>
             </w:pPr>
-            <w:r>
-              <w:rPr>
-                <w:rFonts w:ascii="BRH Malayalam Extra" w:hAnsi="BRH Malayalam Extra" w:cs="BRH Malayalam Extra"/>
-                <w:sz w:val="40"/>
-                <w:szCs w:val="40"/>
-              </w:rPr>
-              <w:t>öZ¥jx—py</w:t>
+            <w:proofErr w:type="spellStart"/>
+            <w:r>
+              <w:rPr>
+                <w:rFonts w:ascii="BRH Malayalam Extra" w:hAnsi="BRH Malayalam Extra" w:cs="BRH Malayalam Extra"/>
+                <w:sz w:val="40"/>
+                <w:szCs w:val="40"/>
+              </w:rPr>
+              <w:t>öZ¥jx</w:t>
+            </w:r>
+            <w:proofErr w:type="spellEnd"/>
+            <w:r>
+              <w:rPr>
+                <w:rFonts w:ascii="BRH Malayalam Extra" w:hAnsi="BRH Malayalam Extra" w:cs="BRH Malayalam Extra"/>
+                <w:sz w:val="40"/>
+                <w:szCs w:val="40"/>
+              </w:rPr>
+              <w:t>—</w:t>
+            </w:r>
+            <w:proofErr w:type="spellStart"/>
+            <w:r>
+              <w:rPr>
+                <w:rFonts w:ascii="BRH Malayalam Extra" w:hAnsi="BRH Malayalam Extra" w:cs="BRH Malayalam Extra"/>
+                <w:sz w:val="40"/>
+                <w:szCs w:val="40"/>
+              </w:rPr>
+              <w:t>py</w:t>
             </w:r>
             <w:r>
               <w:rPr>
@@ -3474,6 +5576,7 @@
               </w:rPr>
               <w:t>Zy</w:t>
             </w:r>
+            <w:proofErr w:type="spellEnd"/>
             <w:r>
               <w:rPr>
                 <w:rFonts w:ascii="BRH Malayalam Extra" w:hAnsi="BRH Malayalam Extra" w:cs="BRH Malayalam Extra"/>
@@ -3483,6 +5586,7 @@
               </w:rPr>
               <w:t>–</w:t>
             </w:r>
+            <w:proofErr w:type="spellStart"/>
             <w:r>
               <w:rPr>
                 <w:rFonts w:ascii="BRH Malayalam Extra" w:hAnsi="BRH Malayalam Extra" w:cs="BRH Malayalam Extra"/>
@@ -3492,6 +5596,7 @@
               </w:rPr>
               <w:t>Zyky</w:t>
             </w:r>
+            <w:proofErr w:type="spellEnd"/>
             <w:r>
               <w:rPr>
                 <w:rFonts w:ascii="BRH Malayalam Extra" w:hAnsi="BRH Malayalam Extra" w:cs="BRH Malayalam Extra"/>
@@ -3507,8 +5612,36 @@
                 <w:sz w:val="40"/>
                 <w:szCs w:val="40"/>
               </w:rPr>
-              <w:t xml:space="preserve"> öZj—J - py</w:t>
-            </w:r>
+              <w:t xml:space="preserve"> </w:t>
+            </w:r>
+            <w:proofErr w:type="spellStart"/>
+            <w:r>
+              <w:rPr>
+                <w:rFonts w:ascii="BRH Malayalam Extra" w:hAnsi="BRH Malayalam Extra" w:cs="BRH Malayalam Extra"/>
+                <w:sz w:val="40"/>
+                <w:szCs w:val="40"/>
+              </w:rPr>
+              <w:t>öZj</w:t>
+            </w:r>
+            <w:proofErr w:type="spellEnd"/>
+            <w:r>
+              <w:rPr>
+                <w:rFonts w:ascii="BRH Malayalam Extra" w:hAnsi="BRH Malayalam Extra" w:cs="BRH Malayalam Extra"/>
+                <w:sz w:val="40"/>
+                <w:szCs w:val="40"/>
+              </w:rPr>
+              <w:t xml:space="preserve">—J - </w:t>
+            </w:r>
+            <w:proofErr w:type="spellStart"/>
+            <w:r>
+              <w:rPr>
+                <w:rFonts w:ascii="BRH Malayalam Extra" w:hAnsi="BRH Malayalam Extra" w:cs="BRH Malayalam Extra"/>
+                <w:sz w:val="40"/>
+                <w:szCs w:val="40"/>
+              </w:rPr>
+              <w:t>py</w:t>
+            </w:r>
+            <w:proofErr w:type="spellEnd"/>
             <w:r>
               <w:rPr>
                 <w:rFonts w:ascii="BRH Malayalam Extra" w:hAnsi="BRH Malayalam Extra" w:cs="BRH Malayalam Extra"/>
@@ -3517,6 +5650,7 @@
               </w:rPr>
               <w:t>–</w:t>
             </w:r>
+            <w:proofErr w:type="spellStart"/>
             <w:r>
               <w:rPr>
                 <w:rFonts w:ascii="BRH Devanagari Extra" w:hAnsi="BRH Devanagari Extra" w:cs="BRH Malayalam Extra"/>
@@ -3525,6 +5659,7 @@
               </w:rPr>
               <w:t>óè</w:t>
             </w:r>
+            <w:proofErr w:type="spellEnd"/>
             <w:r>
               <w:rPr>
                 <w:rFonts w:ascii="BRH Malayalam Extra" w:hAnsi="BRH Malayalam Extra" w:cs="BRH Malayalam Extra"/>
@@ -3549,6 +5684,7 @@
               </w:rPr>
               <w:t>–</w:t>
             </w:r>
+            <w:proofErr w:type="spellStart"/>
             <w:r>
               <w:rPr>
                 <w:rFonts w:ascii="BRH Malayalam Extra" w:hAnsi="BRH Malayalam Extra" w:cs="BRH Malayalam Extra"/>
@@ -3557,6 +5693,7 @@
               </w:rPr>
               <w:t>Zy</w:t>
             </w:r>
+            <w:proofErr w:type="spellEnd"/>
             <w:r>
               <w:rPr>
                 <w:rFonts w:ascii="BRH Malayalam Extra" w:hAnsi="BRH Malayalam Extra" w:cs="BRH Malayalam Extra"/>
@@ -3587,8 +5724,18 @@
                 <w:sz w:val="40"/>
                 <w:szCs w:val="40"/>
               </w:rPr>
-              <w:t xml:space="preserve"> | ¥i</w:t>
-            </w:r>
+              <w:t xml:space="preserve"> | ¥</w:t>
+            </w:r>
+            <w:proofErr w:type="spellStart"/>
+            <w:r>
+              <w:rPr>
+                <w:rFonts w:ascii="BRH Malayalam Extra" w:hAnsi="BRH Malayalam Extra" w:cs="BRH Malayalam Extra"/>
+                <w:sz w:val="40"/>
+                <w:szCs w:val="40"/>
+              </w:rPr>
+              <w:t>i</w:t>
+            </w:r>
+            <w:proofErr w:type="spellEnd"/>
             <w:r>
               <w:rPr>
                 <w:rFonts w:ascii="BRH Malayalam Extra" w:hAnsi="BRH Malayalam Extra" w:cs="BRH Malayalam Extra"/>
@@ -3626,13 +5773,32 @@
                 <w:szCs w:val="40"/>
               </w:rPr>
             </w:pPr>
-            <w:r>
-              <w:rPr>
-                <w:rFonts w:ascii="BRH Malayalam Extra" w:hAnsi="BRH Malayalam Extra" w:cs="BRH Malayalam Extra"/>
-                <w:sz w:val="40"/>
-                <w:szCs w:val="40"/>
-              </w:rPr>
-              <w:t>öZ¥jx—py</w:t>
+            <w:proofErr w:type="spellStart"/>
+            <w:r>
+              <w:rPr>
+                <w:rFonts w:ascii="BRH Malayalam Extra" w:hAnsi="BRH Malayalam Extra" w:cs="BRH Malayalam Extra"/>
+                <w:sz w:val="40"/>
+                <w:szCs w:val="40"/>
+              </w:rPr>
+              <w:t>öZ¥jx</w:t>
+            </w:r>
+            <w:proofErr w:type="spellEnd"/>
+            <w:r>
+              <w:rPr>
+                <w:rFonts w:ascii="BRH Malayalam Extra" w:hAnsi="BRH Malayalam Extra" w:cs="BRH Malayalam Extra"/>
+                <w:sz w:val="40"/>
+                <w:szCs w:val="40"/>
+              </w:rPr>
+              <w:t>—</w:t>
+            </w:r>
+            <w:proofErr w:type="spellStart"/>
+            <w:r>
+              <w:rPr>
+                <w:rFonts w:ascii="BRH Malayalam Extra" w:hAnsi="BRH Malayalam Extra" w:cs="BRH Malayalam Extra"/>
+                <w:sz w:val="40"/>
+                <w:szCs w:val="40"/>
+              </w:rPr>
+              <w:t>py</w:t>
             </w:r>
             <w:r>
               <w:rPr>
@@ -3659,6 +5825,7 @@
               </w:rPr>
               <w:t>Zy</w:t>
             </w:r>
+            <w:proofErr w:type="spellEnd"/>
             <w:r>
               <w:rPr>
                 <w:rFonts w:ascii="BRH Malayalam Extra" w:hAnsi="BRH Malayalam Extra" w:cs="BRH Malayalam Extra"/>
@@ -3668,6 +5835,7 @@
               </w:rPr>
               <w:t>–</w:t>
             </w:r>
+            <w:proofErr w:type="spellStart"/>
             <w:r>
               <w:rPr>
                 <w:rFonts w:ascii="BRH Malayalam Extra" w:hAnsi="BRH Malayalam Extra" w:cs="BRH Malayalam Extra"/>
@@ -3677,6 +5845,7 @@
               </w:rPr>
               <w:t>kyZy</w:t>
             </w:r>
+            <w:proofErr w:type="spellEnd"/>
             <w:r>
               <w:rPr>
                 <w:rFonts w:ascii="BRH Malayalam Extra" w:hAnsi="BRH Malayalam Extra" w:cs="BRH Malayalam Extra"/>
@@ -3692,8 +5861,36 @@
                 <w:sz w:val="40"/>
                 <w:szCs w:val="40"/>
               </w:rPr>
-              <w:t xml:space="preserve"> öZj—J - py</w:t>
-            </w:r>
+              <w:t xml:space="preserve"> </w:t>
+            </w:r>
+            <w:proofErr w:type="spellStart"/>
+            <w:r>
+              <w:rPr>
+                <w:rFonts w:ascii="BRH Malayalam Extra" w:hAnsi="BRH Malayalam Extra" w:cs="BRH Malayalam Extra"/>
+                <w:sz w:val="40"/>
+                <w:szCs w:val="40"/>
+              </w:rPr>
+              <w:t>öZj</w:t>
+            </w:r>
+            <w:proofErr w:type="spellEnd"/>
+            <w:r>
+              <w:rPr>
+                <w:rFonts w:ascii="BRH Malayalam Extra" w:hAnsi="BRH Malayalam Extra" w:cs="BRH Malayalam Extra"/>
+                <w:sz w:val="40"/>
+                <w:szCs w:val="40"/>
+              </w:rPr>
+              <w:t xml:space="preserve">—J - </w:t>
+            </w:r>
+            <w:proofErr w:type="spellStart"/>
+            <w:r>
+              <w:rPr>
+                <w:rFonts w:ascii="BRH Malayalam Extra" w:hAnsi="BRH Malayalam Extra" w:cs="BRH Malayalam Extra"/>
+                <w:sz w:val="40"/>
+                <w:szCs w:val="40"/>
+              </w:rPr>
+              <w:t>py</w:t>
+            </w:r>
+            <w:proofErr w:type="spellEnd"/>
             <w:r>
               <w:rPr>
                 <w:rFonts w:ascii="BRH Malayalam Extra" w:hAnsi="BRH Malayalam Extra" w:cs="BRH Malayalam Extra"/>
@@ -3702,6 +5899,7 @@
               </w:rPr>
               <w:t>–</w:t>
             </w:r>
+            <w:proofErr w:type="spellStart"/>
             <w:r>
               <w:rPr>
                 <w:rFonts w:ascii="BRH Devanagari Extra" w:hAnsi="BRH Devanagari Extra" w:cs="BRH Malayalam Extra"/>
@@ -3710,6 +5908,7 @@
               </w:rPr>
               <w:t>óè</w:t>
             </w:r>
+            <w:proofErr w:type="spellEnd"/>
             <w:r>
               <w:rPr>
                 <w:rFonts w:ascii="BRH Malayalam Extra" w:hAnsi="BRH Malayalam Extra" w:cs="BRH Malayalam Extra"/>
@@ -3734,6 +5933,7 @@
               </w:rPr>
               <w:t>–</w:t>
             </w:r>
+            <w:proofErr w:type="spellStart"/>
             <w:r>
               <w:rPr>
                 <w:rFonts w:ascii="BRH Malayalam Extra" w:hAnsi="BRH Malayalam Extra" w:cs="BRH Malayalam Extra"/>
@@ -3742,6 +5942,7 @@
               </w:rPr>
               <w:t>Zy</w:t>
             </w:r>
+            <w:proofErr w:type="spellEnd"/>
             <w:r>
               <w:rPr>
                 <w:rFonts w:ascii="BRH Malayalam Extra" w:hAnsi="BRH Malayalam Extra" w:cs="BRH Malayalam Extra"/>
@@ -3772,8 +5973,18 @@
                 <w:sz w:val="40"/>
                 <w:szCs w:val="40"/>
               </w:rPr>
-              <w:t xml:space="preserve"> | ¥i</w:t>
-            </w:r>
+              <w:t xml:space="preserve"> | ¥</w:t>
+            </w:r>
+            <w:proofErr w:type="spellStart"/>
+            <w:r>
+              <w:rPr>
+                <w:rFonts w:ascii="BRH Malayalam Extra" w:hAnsi="BRH Malayalam Extra" w:cs="BRH Malayalam Extra"/>
+                <w:sz w:val="40"/>
+                <w:szCs w:val="40"/>
+              </w:rPr>
+              <w:t>i</w:t>
+            </w:r>
+            <w:proofErr w:type="spellEnd"/>
             <w:r>
               <w:rPr>
                 <w:rFonts w:ascii="BRH Malayalam Extra" w:hAnsi="BRH Malayalam Extra" w:cs="BRH Malayalam Extra"/>
@@ -3822,8 +6033,17 @@
                 <w:sz w:val="28"/>
                 <w:szCs w:val="28"/>
               </w:rPr>
-              <w:t>4.7.13.1 - Padam</w:t>
-            </w:r>
+              <w:t xml:space="preserve">4.7.13.1 - </w:t>
+            </w:r>
+            <w:proofErr w:type="spellStart"/>
+            <w:r>
+              <w:rPr>
+                <w:sz w:val="28"/>
+                <w:szCs w:val="28"/>
+              </w:rPr>
+              <w:t>Padam</w:t>
+            </w:r>
+            <w:proofErr w:type="spellEnd"/>
           </w:p>
           <w:p>
             <w:pPr>
@@ -3843,8 +6063,17 @@
                 <w:sz w:val="28"/>
                 <w:szCs w:val="28"/>
               </w:rPr>
-              <w:t>24th Panchaati</w:t>
-            </w:r>
+              <w:t xml:space="preserve">24th </w:t>
+            </w:r>
+            <w:proofErr w:type="spellStart"/>
+            <w:r>
+              <w:rPr>
+                <w:sz w:val="28"/>
+                <w:szCs w:val="28"/>
+              </w:rPr>
+              <w:t>Panchaati</w:t>
+            </w:r>
+            <w:proofErr w:type="spellEnd"/>
           </w:p>
         </w:tc>
         <w:tc>
@@ -3878,8 +6107,19 @@
                 <w:szCs w:val="40"/>
                 <w:lang w:val="en-IN" w:eastAsia="en-IN"/>
               </w:rPr>
-              <w:t>b±—J | ¥qõ</w:t>
-            </w:r>
+              <w:t>b±—J | ¥</w:t>
+            </w:r>
+            <w:proofErr w:type="spellStart"/>
+            <w:r>
+              <w:rPr>
+                <w:rFonts w:ascii="BRH Malayalam Extra" w:eastAsia="Times New Roman" w:hAnsi="BRH Malayalam Extra" w:cs="BRH Malayalam Extra"/>
+                <w:sz w:val="40"/>
+                <w:szCs w:val="40"/>
+                <w:lang w:val="en-IN" w:eastAsia="en-IN"/>
+              </w:rPr>
+              <w:t>qõ</w:t>
+            </w:r>
+            <w:proofErr w:type="spellEnd"/>
             <w:r>
               <w:rPr>
                 <w:rFonts w:ascii="BRH Malayalam Extra" w:eastAsia="Times New Roman" w:hAnsi="BRH Malayalam Extra" w:cs="BRH Malayalam Extra"/>
@@ -3889,6 +6129,7 @@
               </w:rPr>
               <w:t>–</w:t>
             </w:r>
+            <w:proofErr w:type="spellStart"/>
             <w:r>
               <w:rPr>
                 <w:rFonts w:ascii="BRH Malayalam Extra" w:eastAsia="Times New Roman" w:hAnsi="BRH Malayalam Extra" w:cs="BRH Malayalam Extra"/>
@@ -3896,7 +6137,17 @@
                 <w:szCs w:val="40"/>
                 <w:lang w:val="en-IN" w:eastAsia="en-IN"/>
               </w:rPr>
-              <w:t xml:space="preserve">dJ | </w:t>
+              <w:t>dJ</w:t>
+            </w:r>
+            <w:proofErr w:type="spellEnd"/>
+            <w:r>
+              <w:rPr>
+                <w:rFonts w:ascii="BRH Malayalam Extra" w:eastAsia="Times New Roman" w:hAnsi="BRH Malayalam Extra" w:cs="BRH Malayalam Extra"/>
+                <w:sz w:val="40"/>
+                <w:szCs w:val="40"/>
+                <w:lang w:val="en-IN" w:eastAsia="en-IN"/>
+              </w:rPr>
+              <w:t xml:space="preserve"> | </w:t>
             </w:r>
           </w:p>
           <w:p>
@@ -3930,6 +6181,7 @@
               </w:rPr>
               <w:t>–</w:t>
             </w:r>
+            <w:proofErr w:type="spellStart"/>
             <w:r>
               <w:rPr>
                 <w:rFonts w:ascii="BRH Malayalam Extra" w:eastAsia="Times New Roman" w:hAnsi="BRH Malayalam Extra" w:cs="BRH Malayalam Extra"/>
@@ -3937,7 +6189,17 @@
                 <w:szCs w:val="40"/>
                 <w:lang w:val="en-IN" w:eastAsia="en-IN"/>
               </w:rPr>
-              <w:t>Zx¥pZõ£</w:t>
+              <w:t>Zx¥pZõ</w:t>
+            </w:r>
+            <w:proofErr w:type="spellEnd"/>
+            <w:r>
+              <w:rPr>
+                <w:rFonts w:ascii="BRH Malayalam Extra" w:eastAsia="Times New Roman" w:hAnsi="BRH Malayalam Extra" w:cs="BRH Malayalam Extra"/>
+                <w:sz w:val="40"/>
+                <w:szCs w:val="40"/>
+                <w:lang w:val="en-IN" w:eastAsia="en-IN"/>
+              </w:rPr>
+              <w:t>£</w:t>
             </w:r>
             <w:r>
               <w:rPr>
@@ -3948,6 +6210,7 @@
               </w:rPr>
               <w:t>–</w:t>
             </w:r>
+            <w:proofErr w:type="spellStart"/>
             <w:r>
               <w:rPr>
                 <w:rFonts w:ascii="BRH Malayalam Extra" w:eastAsia="Times New Roman" w:hAnsi="BRH Malayalam Extra" w:cs="BRH Malayalam Extra"/>
@@ -3958,6 +6221,7 @@
               </w:rPr>
               <w:t>Zx</w:t>
             </w:r>
+            <w:proofErr w:type="spellEnd"/>
             <w:r>
               <w:rPr>
                 <w:rFonts w:ascii="BRH Malayalam Extra" w:eastAsia="Times New Roman" w:hAnsi="BRH Malayalam Extra" w:cs="BRH Malayalam Extra"/>
@@ -3965,8 +6229,19 @@
                 <w:szCs w:val="40"/>
                 <w:lang w:val="en-IN" w:eastAsia="en-IN"/>
               </w:rPr>
-              <w:t xml:space="preserve"> - px</w:t>
-            </w:r>
+              <w:t xml:space="preserve"> - </w:t>
+            </w:r>
+            <w:proofErr w:type="spellStart"/>
+            <w:r>
+              <w:rPr>
+                <w:rFonts w:ascii="BRH Malayalam Extra" w:eastAsia="Times New Roman" w:hAnsi="BRH Malayalam Extra" w:cs="BRH Malayalam Extra"/>
+                <w:sz w:val="40"/>
+                <w:szCs w:val="40"/>
+                <w:lang w:val="en-IN" w:eastAsia="en-IN"/>
+              </w:rPr>
+              <w:t>px</w:t>
+            </w:r>
+            <w:proofErr w:type="spellEnd"/>
             <w:r>
               <w:rPr>
                 <w:rFonts w:ascii="BRH Malayalam Extra" w:eastAsia="Times New Roman" w:hAnsi="BRH Malayalam Extra" w:cs="BRH Malayalam Extra"/>
@@ -4018,8 +6293,19 @@
                 <w:szCs w:val="40"/>
                 <w:lang w:val="en-IN" w:eastAsia="en-IN"/>
               </w:rPr>
-              <w:t>b±—J | ¥qõ</w:t>
-            </w:r>
+              <w:t>b±—J | ¥</w:t>
+            </w:r>
+            <w:proofErr w:type="spellStart"/>
+            <w:r>
+              <w:rPr>
+                <w:rFonts w:ascii="BRH Malayalam Extra" w:eastAsia="Times New Roman" w:hAnsi="BRH Malayalam Extra" w:cs="BRH Malayalam Extra"/>
+                <w:sz w:val="40"/>
+                <w:szCs w:val="40"/>
+                <w:lang w:val="en-IN" w:eastAsia="en-IN"/>
+              </w:rPr>
+              <w:t>qõ</w:t>
+            </w:r>
+            <w:proofErr w:type="spellEnd"/>
             <w:r>
               <w:rPr>
                 <w:rFonts w:ascii="BRH Malayalam Extra" w:eastAsia="Times New Roman" w:hAnsi="BRH Malayalam Extra" w:cs="BRH Malayalam Extra"/>
@@ -4029,6 +6315,7 @@
               </w:rPr>
               <w:t>–</w:t>
             </w:r>
+            <w:proofErr w:type="spellStart"/>
             <w:r>
               <w:rPr>
                 <w:rFonts w:ascii="BRH Malayalam Extra" w:eastAsia="Times New Roman" w:hAnsi="BRH Malayalam Extra" w:cs="BRH Malayalam Extra"/>
@@ -4036,7 +6323,17 @@
                 <w:szCs w:val="40"/>
                 <w:lang w:val="en-IN" w:eastAsia="en-IN"/>
               </w:rPr>
-              <w:t xml:space="preserve">dJ | </w:t>
+              <w:t>dJ</w:t>
+            </w:r>
+            <w:proofErr w:type="spellEnd"/>
+            <w:r>
+              <w:rPr>
+                <w:rFonts w:ascii="BRH Malayalam Extra" w:eastAsia="Times New Roman" w:hAnsi="BRH Malayalam Extra" w:cs="BRH Malayalam Extra"/>
+                <w:sz w:val="40"/>
+                <w:szCs w:val="40"/>
+                <w:lang w:val="en-IN" w:eastAsia="en-IN"/>
+              </w:rPr>
+              <w:t xml:space="preserve"> | </w:t>
             </w:r>
           </w:p>
           <w:p>
@@ -4066,6 +6363,7 @@
               </w:rPr>
               <w:t>–</w:t>
             </w:r>
+            <w:proofErr w:type="spellStart"/>
             <w:r>
               <w:rPr>
                 <w:rFonts w:ascii="BRH Malayalam Extra" w:eastAsia="Times New Roman" w:hAnsi="BRH Malayalam Extra" w:cs="BRH Malayalam Extra"/>
@@ -4073,7 +6371,17 @@
                 <w:szCs w:val="40"/>
                 <w:lang w:val="en-IN" w:eastAsia="en-IN"/>
               </w:rPr>
-              <w:t>Zx¥pZõ£</w:t>
+              <w:t>Zx¥pZõ</w:t>
+            </w:r>
+            <w:proofErr w:type="spellEnd"/>
+            <w:r>
+              <w:rPr>
+                <w:rFonts w:ascii="BRH Malayalam Extra" w:eastAsia="Times New Roman" w:hAnsi="BRH Malayalam Extra" w:cs="BRH Malayalam Extra"/>
+                <w:sz w:val="40"/>
+                <w:szCs w:val="40"/>
+                <w:lang w:val="en-IN" w:eastAsia="en-IN"/>
+              </w:rPr>
+              <w:t>£</w:t>
             </w:r>
             <w:r>
               <w:rPr>
@@ -4101,8 +6409,19 @@
                 <w:szCs w:val="40"/>
                 <w:lang w:val="en-IN" w:eastAsia="en-IN"/>
               </w:rPr>
-              <w:t xml:space="preserve"> - px</w:t>
-            </w:r>
+              <w:t xml:space="preserve"> - </w:t>
+            </w:r>
+            <w:proofErr w:type="spellStart"/>
+            <w:r>
+              <w:rPr>
+                <w:rFonts w:ascii="BRH Malayalam Extra" w:eastAsia="Times New Roman" w:hAnsi="BRH Malayalam Extra" w:cs="BRH Malayalam Extra"/>
+                <w:sz w:val="40"/>
+                <w:szCs w:val="40"/>
+                <w:lang w:val="en-IN" w:eastAsia="en-IN"/>
+              </w:rPr>
+              <w:t>px</w:t>
+            </w:r>
+            <w:proofErr w:type="spellEnd"/>
             <w:r>
               <w:rPr>
                 <w:rFonts w:ascii="BRH Malayalam Extra" w:eastAsia="Times New Roman" w:hAnsi="BRH Malayalam Extra" w:cs="BRH Malayalam Extra"/>
@@ -4145,7 +6464,25 @@
                 <w:sz w:val="34"/>
                 <w:szCs w:val="40"/>
               </w:rPr>
-              <w:t>(it is hraswam)</w:t>
+              <w:t xml:space="preserve">(it is </w:t>
+            </w:r>
+            <w:proofErr w:type="spellStart"/>
+            <w:r>
+              <w:rPr>
+                <w:rFonts w:ascii="Kokila" w:hAnsi="Kokila" w:cs="Kokila"/>
+                <w:sz w:val="34"/>
+                <w:szCs w:val="40"/>
+              </w:rPr>
+              <w:t>hraswam</w:t>
+            </w:r>
+            <w:proofErr w:type="spellEnd"/>
+            <w:r>
+              <w:rPr>
+                <w:rFonts w:ascii="Kokila" w:hAnsi="Kokila" w:cs="Kokila"/>
+                <w:sz w:val="34"/>
+                <w:szCs w:val="40"/>
+              </w:rPr>
+              <w:t>)</w:t>
             </w:r>
           </w:p>
         </w:tc>
@@ -4182,8 +6519,51 @@
           <w:szCs w:val="32"/>
           <w:u w:val="single"/>
         </w:rPr>
-        <w:lastRenderedPageBreak/>
-        <w:t xml:space="preserve">TS Pada Paatam – TS 4.7 Malayalam </w:t>
+        <w:t xml:space="preserve">TS </w:t>
+      </w:r>
+      <w:proofErr w:type="spellStart"/>
+      <w:r>
+        <w:rPr>
+          <w:b/>
+          <w:bCs/>
+          <w:sz w:val="32"/>
+          <w:szCs w:val="32"/>
+          <w:u w:val="single"/>
+        </w:rPr>
+        <w:t>Pada</w:t>
+      </w:r>
+      <w:proofErr w:type="spellEnd"/>
+      <w:r>
+        <w:rPr>
+          <w:b/>
+          <w:bCs/>
+          <w:sz w:val="32"/>
+          <w:szCs w:val="32"/>
+          <w:u w:val="single"/>
+        </w:rPr>
+        <w:t xml:space="preserve"> </w:t>
+      </w:r>
+      <w:proofErr w:type="spellStart"/>
+      <w:r>
+        <w:rPr>
+          <w:b/>
+          <w:bCs/>
+          <w:sz w:val="32"/>
+          <w:szCs w:val="32"/>
+          <w:u w:val="single"/>
+        </w:rPr>
+        <w:t>Paatam</w:t>
+      </w:r>
+      <w:proofErr w:type="spellEnd"/>
+      <w:r>
+        <w:rPr>
+          <w:b/>
+          <w:bCs/>
+          <w:sz w:val="32"/>
+          <w:szCs w:val="32"/>
+          <w:u w:val="single"/>
+        </w:rPr>
+        <w:t xml:space="preserve"> – TS 4.7 Malayalam </w:t>
       </w:r>
       <w:r>
         <w:rPr>
@@ -4424,8 +6804,17 @@
                 <w:sz w:val="28"/>
                 <w:szCs w:val="28"/>
               </w:rPr>
-              <w:t xml:space="preserve"> - Vaakyam</w:t>
-            </w:r>
+              <w:t xml:space="preserve"> - </w:t>
+            </w:r>
+            <w:proofErr w:type="spellStart"/>
+            <w:r>
+              <w:rPr>
+                <w:sz w:val="28"/>
+                <w:szCs w:val="28"/>
+              </w:rPr>
+              <w:t>Vaakyam</w:t>
+            </w:r>
+            <w:proofErr w:type="spellEnd"/>
           </w:p>
           <w:p>
             <w:pPr>
@@ -4445,8 +6834,17 @@
                 <w:sz w:val="28"/>
                 <w:szCs w:val="28"/>
               </w:rPr>
-              <w:t>26th Panchaati</w:t>
-            </w:r>
+              <w:t xml:space="preserve">26th </w:t>
+            </w:r>
+            <w:proofErr w:type="spellStart"/>
+            <w:r>
+              <w:rPr>
+                <w:sz w:val="28"/>
+                <w:szCs w:val="28"/>
+              </w:rPr>
+              <w:t>Panchaati</w:t>
+            </w:r>
+            <w:proofErr w:type="spellEnd"/>
           </w:p>
         </w:tc>
         <w:tc>
@@ -4502,8 +6900,19 @@
                 <w:sz w:val="40"/>
                 <w:szCs w:val="40"/>
               </w:rPr>
-              <w:t>¥Px</w:t>
-            </w:r>
+              <w:t>¥</w:t>
+            </w:r>
+            <w:proofErr w:type="spellStart"/>
+            <w:r>
+              <w:rPr>
+                <w:rFonts w:ascii="BRH Malayalam Extra" w:hAnsi="BRH Malayalam Extra" w:cs="BRH Malayalam Extra"/>
+                <w:color w:val="000000"/>
+                <w:sz w:val="40"/>
+                <w:szCs w:val="40"/>
+              </w:rPr>
+              <w:t>Px</w:t>
+            </w:r>
+            <w:proofErr w:type="spellEnd"/>
             <w:r>
               <w:rPr>
                 <w:rFonts w:ascii="BRH Malayalam Extra" w:hAnsi="BRH Malayalam Extra" w:cs="BRH Malayalam Extra"/>
@@ -4513,6 +6922,7 @@
               </w:rPr>
               <w:t xml:space="preserve"> </w:t>
             </w:r>
+            <w:proofErr w:type="spellStart"/>
             <w:r>
               <w:rPr>
                 <w:rFonts w:ascii="BRH Malayalam Extra" w:hAnsi="BRH Malayalam Extra" w:cs="BRH Malayalam Extra"/>
@@ -4538,7 +6948,17 @@
                 <w:sz w:val="40"/>
                 <w:szCs w:val="40"/>
               </w:rPr>
-              <w:t>õ—</w:t>
+              <w:t>õ</w:t>
+            </w:r>
+            <w:proofErr w:type="spellEnd"/>
+            <w:r>
+              <w:rPr>
+                <w:rFonts w:ascii="BRH Malayalam Extra" w:hAnsi="BRH Malayalam Extra" w:cs="BRH Malayalam Extra"/>
+                <w:color w:val="000000"/>
+                <w:sz w:val="40"/>
+                <w:szCs w:val="40"/>
+              </w:rPr>
+              <w:t>—</w:t>
             </w:r>
             <w:r>
               <w:rPr>
@@ -4549,14 +6969,25 @@
               </w:rPr>
               <w:t xml:space="preserve"> </w:t>
             </w:r>
-            <w:r>
-              <w:rPr>
-                <w:rFonts w:ascii="BRH Malayalam Extra" w:hAnsi="BRH Malayalam Extra" w:cs="BRH Malayalam Extra"/>
-                <w:color w:val="000000"/>
-                <w:sz w:val="40"/>
-                <w:szCs w:val="40"/>
-              </w:rPr>
-              <w:t>ik¡tb§</w:t>
+            <w:proofErr w:type="spellStart"/>
+            <w:r>
+              <w:rPr>
+                <w:rFonts w:ascii="BRH Malayalam Extra" w:hAnsi="BRH Malayalam Extra" w:cs="BRH Malayalam Extra"/>
+                <w:color w:val="000000"/>
+                <w:sz w:val="40"/>
+                <w:szCs w:val="40"/>
+              </w:rPr>
+              <w:t>ik¡tb</w:t>
+            </w:r>
+            <w:proofErr w:type="spellEnd"/>
+            <w:r>
+              <w:rPr>
+                <w:rFonts w:ascii="BRH Malayalam Extra" w:hAnsi="BRH Malayalam Extra" w:cs="BRH Malayalam Extra"/>
+                <w:color w:val="000000"/>
+                <w:sz w:val="40"/>
+                <w:szCs w:val="40"/>
+              </w:rPr>
+              <w:t>§</w:t>
             </w:r>
           </w:p>
         </w:tc>
@@ -4588,6 +7019,7 @@
               </w:rPr>
               <w:t xml:space="preserve">B </w:t>
             </w:r>
+            <w:proofErr w:type="spellStart"/>
             <w:r>
               <w:rPr>
                 <w:rFonts w:ascii="BRH Malayalam Extra" w:hAnsi="BRH Malayalam Extra" w:cs="BRH Malayalam Extra"/>
@@ -4598,6 +7030,7 @@
               </w:rPr>
               <w:t>px</w:t>
             </w:r>
+            <w:proofErr w:type="spellEnd"/>
             <w:r>
               <w:rPr>
                 <w:rFonts w:ascii="BRH Malayalam Extra" w:hAnsi="BRH Malayalam Extra" w:cs="BRH Malayalam Extra"/>
@@ -4614,8 +7047,19 @@
                 <w:sz w:val="40"/>
                 <w:szCs w:val="40"/>
               </w:rPr>
-              <w:t>¥Px</w:t>
-            </w:r>
+              <w:t>¥</w:t>
+            </w:r>
+            <w:proofErr w:type="spellStart"/>
+            <w:r>
+              <w:rPr>
+                <w:rFonts w:ascii="BRH Malayalam Extra" w:hAnsi="BRH Malayalam Extra" w:cs="BRH Malayalam Extra"/>
+                <w:color w:val="000000"/>
+                <w:sz w:val="40"/>
+                <w:szCs w:val="40"/>
+              </w:rPr>
+              <w:t>Px</w:t>
+            </w:r>
+            <w:proofErr w:type="spellEnd"/>
             <w:r>
               <w:rPr>
                 <w:rFonts w:ascii="BRH Malayalam Extra" w:hAnsi="BRH Malayalam Extra" w:cs="BRH Malayalam Extra"/>
@@ -4625,6 +7069,7 @@
               </w:rPr>
               <w:t xml:space="preserve"> </w:t>
             </w:r>
+            <w:proofErr w:type="spellStart"/>
             <w:r>
               <w:rPr>
                 <w:rFonts w:ascii="BRH Malayalam Extra" w:hAnsi="BRH Malayalam Extra" w:cs="BRH Malayalam Extra"/>
@@ -4650,7 +7095,17 @@
                 <w:sz w:val="40"/>
                 <w:szCs w:val="40"/>
               </w:rPr>
-              <w:t>õ—</w:t>
+              <w:t>õ</w:t>
+            </w:r>
+            <w:proofErr w:type="spellEnd"/>
+            <w:r>
+              <w:rPr>
+                <w:rFonts w:ascii="BRH Malayalam Extra" w:hAnsi="BRH Malayalam Extra" w:cs="BRH Malayalam Extra"/>
+                <w:color w:val="000000"/>
+                <w:sz w:val="40"/>
+                <w:szCs w:val="40"/>
+              </w:rPr>
+              <w:t>—</w:t>
             </w:r>
             <w:r>
               <w:rPr>
@@ -4661,14 +7116,25 @@
               </w:rPr>
               <w:t xml:space="preserve"> </w:t>
             </w:r>
-            <w:r>
-              <w:rPr>
-                <w:rFonts w:ascii="BRH Malayalam Extra" w:hAnsi="BRH Malayalam Extra" w:cs="BRH Malayalam Extra"/>
-                <w:color w:val="000000"/>
-                <w:sz w:val="40"/>
-                <w:szCs w:val="40"/>
-              </w:rPr>
-              <w:t>ik¡tb§</w:t>
+            <w:proofErr w:type="spellStart"/>
+            <w:r>
+              <w:rPr>
+                <w:rFonts w:ascii="BRH Malayalam Extra" w:hAnsi="BRH Malayalam Extra" w:cs="BRH Malayalam Extra"/>
+                <w:color w:val="000000"/>
+                <w:sz w:val="40"/>
+                <w:szCs w:val="40"/>
+              </w:rPr>
+              <w:t>ik¡tb</w:t>
+            </w:r>
+            <w:proofErr w:type="spellEnd"/>
+            <w:r>
+              <w:rPr>
+                <w:rFonts w:ascii="BRH Malayalam Extra" w:hAnsi="BRH Malayalam Extra" w:cs="BRH Malayalam Extra"/>
+                <w:color w:val="000000"/>
+                <w:sz w:val="40"/>
+                <w:szCs w:val="40"/>
+              </w:rPr>
+              <w:t>§</w:t>
             </w:r>
           </w:p>
         </w:tc>
@@ -4702,6 +7168,7 @@
                 <w:sz w:val="28"/>
                 <w:szCs w:val="28"/>
               </w:rPr>
+              <w:lastRenderedPageBreak/>
               <w:t>4.7.13.3</w:t>
             </w:r>
             <w:r>
@@ -4709,8 +7176,17 @@
                 <w:sz w:val="28"/>
                 <w:szCs w:val="28"/>
               </w:rPr>
-              <w:t xml:space="preserve"> - Padam</w:t>
-            </w:r>
+              <w:t xml:space="preserve"> - </w:t>
+            </w:r>
+            <w:proofErr w:type="spellStart"/>
+            <w:r>
+              <w:rPr>
+                <w:sz w:val="28"/>
+                <w:szCs w:val="28"/>
+              </w:rPr>
+              <w:t>Padam</w:t>
+            </w:r>
+            <w:proofErr w:type="spellEnd"/>
           </w:p>
           <w:p>
             <w:pPr>
@@ -4730,8 +7206,17 @@
                 <w:sz w:val="28"/>
                 <w:szCs w:val="28"/>
               </w:rPr>
-              <w:t>26th Panchaati</w:t>
-            </w:r>
+              <w:t xml:space="preserve">26th </w:t>
+            </w:r>
+            <w:proofErr w:type="spellStart"/>
+            <w:r>
+              <w:rPr>
+                <w:sz w:val="28"/>
+                <w:szCs w:val="28"/>
+              </w:rPr>
+              <w:t>Panchaati</w:t>
+            </w:r>
+            <w:proofErr w:type="spellEnd"/>
           </w:p>
         </w:tc>
         <w:tc>
@@ -4768,13 +7253,23 @@
               </w:rPr>
               <w:t>–</w:t>
             </w:r>
-            <w:r>
-              <w:rPr>
-                <w:rFonts w:ascii="BRH Malayalam Extra" w:hAnsi="BRH Malayalam Extra" w:cs="BRH Malayalam Extra"/>
-                <w:sz w:val="40"/>
-                <w:szCs w:val="40"/>
-              </w:rPr>
-              <w:t xml:space="preserve">pJ </w:t>
+            <w:proofErr w:type="spellStart"/>
+            <w:r>
+              <w:rPr>
+                <w:rFonts w:ascii="BRH Malayalam Extra" w:hAnsi="BRH Malayalam Extra" w:cs="BRH Malayalam Extra"/>
+                <w:sz w:val="40"/>
+                <w:szCs w:val="40"/>
+              </w:rPr>
+              <w:t>pJ</w:t>
+            </w:r>
+            <w:proofErr w:type="spellEnd"/>
+            <w:r>
+              <w:rPr>
+                <w:rFonts w:ascii="BRH Malayalam Extra" w:hAnsi="BRH Malayalam Extra" w:cs="BRH Malayalam Extra"/>
+                <w:sz w:val="40"/>
+                <w:szCs w:val="40"/>
+              </w:rPr>
+              <w:t xml:space="preserve"> </w:t>
             </w:r>
             <w:r>
               <w:rPr>
@@ -4790,7 +7285,25 @@
                 <w:sz w:val="40"/>
                 <w:szCs w:val="40"/>
               </w:rPr>
-              <w:t xml:space="preserve">| GZy— | </w:t>
+              <w:t xml:space="preserve">| </w:t>
+            </w:r>
+            <w:proofErr w:type="spellStart"/>
+            <w:r>
+              <w:rPr>
+                <w:rFonts w:ascii="BRH Malayalam Extra" w:hAnsi="BRH Malayalam Extra" w:cs="BRH Malayalam Extra"/>
+                <w:sz w:val="40"/>
+                <w:szCs w:val="40"/>
+              </w:rPr>
+              <w:t>GZy</w:t>
+            </w:r>
+            <w:proofErr w:type="spellEnd"/>
+            <w:r>
+              <w:rPr>
+                <w:rFonts w:ascii="BRH Malayalam Extra" w:hAnsi="BRH Malayalam Extra" w:cs="BRH Malayalam Extra"/>
+                <w:sz w:val="40"/>
+                <w:szCs w:val="40"/>
+              </w:rPr>
+              <w:t xml:space="preserve">— | </w:t>
             </w:r>
             <w:r>
               <w:rPr>
@@ -4854,13 +7367,23 @@
               </w:rPr>
               <w:t>–</w:t>
             </w:r>
-            <w:r>
-              <w:rPr>
-                <w:rFonts w:ascii="BRH Malayalam Extra" w:hAnsi="BRH Malayalam Extra" w:cs="BRH Malayalam Extra"/>
-                <w:sz w:val="40"/>
-                <w:szCs w:val="40"/>
-              </w:rPr>
-              <w:t xml:space="preserve">pJ </w:t>
+            <w:proofErr w:type="spellStart"/>
+            <w:r>
+              <w:rPr>
+                <w:rFonts w:ascii="BRH Malayalam Extra" w:hAnsi="BRH Malayalam Extra" w:cs="BRH Malayalam Extra"/>
+                <w:sz w:val="40"/>
+                <w:szCs w:val="40"/>
+              </w:rPr>
+              <w:t>pJ</w:t>
+            </w:r>
+            <w:proofErr w:type="spellEnd"/>
+            <w:r>
+              <w:rPr>
+                <w:rFonts w:ascii="BRH Malayalam Extra" w:hAnsi="BRH Malayalam Extra" w:cs="BRH Malayalam Extra"/>
+                <w:sz w:val="40"/>
+                <w:szCs w:val="40"/>
+              </w:rPr>
+              <w:t xml:space="preserve"> </w:t>
             </w:r>
             <w:r>
               <w:rPr>
@@ -4876,8 +7399,27 @@
                 <w:sz w:val="40"/>
                 <w:szCs w:val="40"/>
               </w:rPr>
-              <w:t xml:space="preserve">| GZy— | </w:t>
-            </w:r>
+              <w:t xml:space="preserve">| </w:t>
+            </w:r>
+            <w:proofErr w:type="spellStart"/>
+            <w:r>
+              <w:rPr>
+                <w:rFonts w:ascii="BRH Malayalam Extra" w:hAnsi="BRH Malayalam Extra" w:cs="BRH Malayalam Extra"/>
+                <w:sz w:val="40"/>
+                <w:szCs w:val="40"/>
+              </w:rPr>
+              <w:t>GZy</w:t>
+            </w:r>
+            <w:proofErr w:type="spellEnd"/>
+            <w:r>
+              <w:rPr>
+                <w:rFonts w:ascii="BRH Malayalam Extra" w:hAnsi="BRH Malayalam Extra" w:cs="BRH Malayalam Extra"/>
+                <w:sz w:val="40"/>
+                <w:szCs w:val="40"/>
+              </w:rPr>
+              <w:t xml:space="preserve">— | </w:t>
+            </w:r>
+            <w:proofErr w:type="spellStart"/>
             <w:r>
               <w:rPr>
                 <w:rFonts w:ascii="BRH Malayalam Extra" w:hAnsi="BRH Malayalam Extra" w:cs="BRH Malayalam Extra"/>
@@ -4897,6 +7439,7 @@
               </w:rPr>
               <w:t>x</w:t>
             </w:r>
+            <w:proofErr w:type="spellEnd"/>
             <w:r>
               <w:rPr>
                 <w:rFonts w:ascii="BRH Malayalam Extra" w:hAnsi="BRH Malayalam Extra" w:cs="BRH Malayalam Extra"/>
@@ -4945,8 +7488,17 @@
                 <w:sz w:val="28"/>
                 <w:szCs w:val="28"/>
               </w:rPr>
-              <w:t>4.7.14.1 - Padam</w:t>
-            </w:r>
+              <w:t xml:space="preserve">4.7.14.1 - </w:t>
+            </w:r>
+            <w:proofErr w:type="spellStart"/>
+            <w:r>
+              <w:rPr>
+                <w:sz w:val="28"/>
+                <w:szCs w:val="28"/>
+              </w:rPr>
+              <w:t>Padam</w:t>
+            </w:r>
+            <w:proofErr w:type="spellEnd"/>
           </w:p>
           <w:p>
             <w:pPr>
@@ -4966,8 +7518,17 @@
                 <w:sz w:val="28"/>
                 <w:szCs w:val="28"/>
               </w:rPr>
-              <w:t>29th Panchaati</w:t>
-            </w:r>
+              <w:t xml:space="preserve">29th </w:t>
+            </w:r>
+            <w:proofErr w:type="spellStart"/>
+            <w:r>
+              <w:rPr>
+                <w:sz w:val="28"/>
+                <w:szCs w:val="28"/>
+              </w:rPr>
+              <w:t>Panchaati</w:t>
+            </w:r>
+            <w:proofErr w:type="spellEnd"/>
           </w:p>
         </w:tc>
         <w:tc>
@@ -5009,6 +7570,7 @@
               </w:rPr>
               <w:t>–</w:t>
             </w:r>
+            <w:proofErr w:type="spellStart"/>
             <w:r>
               <w:rPr>
                 <w:rFonts w:ascii="BRH Malayalam Extra" w:hAnsi="BRH Malayalam Extra" w:cs="BRH Malayalam Extra"/>
@@ -5017,6 +7579,7 @@
               </w:rPr>
               <w:t>i</w:t>
             </w:r>
+            <w:proofErr w:type="spellEnd"/>
             <w:r>
               <w:rPr>
                 <w:rFonts w:ascii="BRH Malayalam Extra" w:hAnsi="BRH Malayalam Extra" w:cs="BRH Malayalam Extra"/>
@@ -5025,6 +7588,7 @@
               </w:rPr>
               <w:t>–</w:t>
             </w:r>
+            <w:proofErr w:type="spellStart"/>
             <w:r>
               <w:rPr>
                 <w:rFonts w:ascii="BRH Malayalam Extra" w:hAnsi="BRH Malayalam Extra" w:cs="BRH Malayalam Extra"/>
@@ -5033,6 +7597,7 @@
               </w:rPr>
               <w:t>Çx</w:t>
             </w:r>
+            <w:proofErr w:type="spellEnd"/>
             <w:r>
               <w:rPr>
                 <w:rFonts w:ascii="BRH Malayalam Extra" w:hAnsi="BRH Malayalam Extra" w:cs="BRH Malayalam Extra"/>
@@ -5047,8 +7612,18 @@
                 <w:sz w:val="40"/>
                 <w:szCs w:val="40"/>
               </w:rPr>
-              <w:t>I | öe</w:t>
-            </w:r>
+              <w:t xml:space="preserve">I | </w:t>
+            </w:r>
+            <w:proofErr w:type="spellStart"/>
+            <w:r>
+              <w:rPr>
+                <w:rFonts w:ascii="BRH Malayalam Extra" w:hAnsi="BRH Malayalam Extra" w:cs="BRH Malayalam Extra"/>
+                <w:sz w:val="40"/>
+                <w:szCs w:val="40"/>
+              </w:rPr>
+              <w:t>öe</w:t>
+            </w:r>
+            <w:proofErr w:type="spellEnd"/>
             <w:r>
               <w:rPr>
                 <w:rFonts w:ascii="BRH Malayalam Extra" w:hAnsi="BRH Malayalam Extra" w:cs="BRH Malayalam Extra"/>
@@ -5057,6 +7632,7 @@
               </w:rPr>
               <w:t>–</w:t>
             </w:r>
+            <w:proofErr w:type="spellStart"/>
             <w:r>
               <w:rPr>
                 <w:rFonts w:ascii="BRH Malayalam Extra" w:hAnsi="BRH Malayalam Extra" w:cs="BRH Malayalam Extra"/>
@@ -5065,6 +7641,7 @@
               </w:rPr>
               <w:t>byq</w:t>
             </w:r>
+            <w:proofErr w:type="spellEnd"/>
             <w:r>
               <w:rPr>
                 <w:rFonts w:ascii="BRH Malayalam Extra" w:hAnsi="BRH Malayalam Extra" w:cs="BRH Malayalam Extra"/>
@@ -5079,7 +7656,25 @@
                 <w:sz w:val="40"/>
                 <w:szCs w:val="40"/>
               </w:rPr>
-              <w:t xml:space="preserve"> CZy— </w:t>
+              <w:t xml:space="preserve"> </w:t>
+            </w:r>
+            <w:proofErr w:type="spellStart"/>
+            <w:r>
+              <w:rPr>
+                <w:rFonts w:ascii="BRH Malayalam Extra" w:hAnsi="BRH Malayalam Extra" w:cs="BRH Malayalam Extra"/>
+                <w:sz w:val="40"/>
+                <w:szCs w:val="40"/>
+              </w:rPr>
+              <w:t>CZy</w:t>
+            </w:r>
+            <w:proofErr w:type="spellEnd"/>
+            <w:r>
+              <w:rPr>
+                <w:rFonts w:ascii="BRH Malayalam Extra" w:hAnsi="BRH Malayalam Extra" w:cs="BRH Malayalam Extra"/>
+                <w:sz w:val="40"/>
+                <w:szCs w:val="40"/>
+              </w:rPr>
+              <w:t xml:space="preserve">— </w:t>
             </w:r>
           </w:p>
           <w:p>
@@ -5095,6 +7690,7 @@
                 <w:szCs w:val="40"/>
               </w:rPr>
             </w:pPr>
+            <w:proofErr w:type="spellStart"/>
             <w:r>
               <w:rPr>
                 <w:rFonts w:ascii="BRH Malayalam Extra" w:hAnsi="BRH Malayalam Extra" w:cs="BRH Malayalam Extra"/>
@@ -5104,6 +7700,7 @@
               </w:rPr>
               <w:t>öe</w:t>
             </w:r>
+            <w:proofErr w:type="spellEnd"/>
             <w:r>
               <w:rPr>
                 <w:rFonts w:ascii="BRH Malayalam Extra" w:hAnsi="BRH Malayalam Extra" w:cs="BRH Malayalam Extra"/>
@@ -5119,7 +7716,25 @@
                 <w:sz w:val="40"/>
                 <w:szCs w:val="40"/>
               </w:rPr>
-              <w:t xml:space="preserve"> - byq—J</w:t>
+              <w:t xml:space="preserve"> - </w:t>
+            </w:r>
+            <w:proofErr w:type="spellStart"/>
+            <w:r>
+              <w:rPr>
+                <w:rFonts w:ascii="BRH Malayalam Extra" w:hAnsi="BRH Malayalam Extra" w:cs="BRH Malayalam Extra"/>
+                <w:sz w:val="40"/>
+                <w:szCs w:val="40"/>
+              </w:rPr>
+              <w:t>byq</w:t>
+            </w:r>
+            <w:proofErr w:type="spellEnd"/>
+            <w:r>
+              <w:rPr>
+                <w:rFonts w:ascii="BRH Malayalam Extra" w:hAnsi="BRH Malayalam Extra" w:cs="BRH Malayalam Extra"/>
+                <w:sz w:val="40"/>
+                <w:szCs w:val="40"/>
+              </w:rPr>
+              <w:t>—J</w:t>
             </w:r>
           </w:p>
         </w:tc>
@@ -5162,6 +7777,7 @@
               </w:rPr>
               <w:t>–</w:t>
             </w:r>
+            <w:proofErr w:type="spellStart"/>
             <w:r>
               <w:rPr>
                 <w:rFonts w:ascii="BRH Malayalam Extra" w:hAnsi="BRH Malayalam Extra" w:cs="BRH Malayalam Extra"/>
@@ -5170,6 +7786,7 @@
               </w:rPr>
               <w:t>i</w:t>
             </w:r>
+            <w:proofErr w:type="spellEnd"/>
             <w:r>
               <w:rPr>
                 <w:rFonts w:ascii="BRH Malayalam Extra" w:hAnsi="BRH Malayalam Extra" w:cs="BRH Malayalam Extra"/>
@@ -5178,6 +7795,7 @@
               </w:rPr>
               <w:t>–</w:t>
             </w:r>
+            <w:proofErr w:type="spellStart"/>
             <w:r>
               <w:rPr>
                 <w:rFonts w:ascii="BRH Malayalam Extra" w:hAnsi="BRH Malayalam Extra" w:cs="BRH Malayalam Extra"/>
@@ -5186,6 +7804,7 @@
               </w:rPr>
               <w:t>Çx</w:t>
             </w:r>
+            <w:proofErr w:type="spellEnd"/>
             <w:r>
               <w:rPr>
                 <w:rFonts w:ascii="BRH Malayalam Extra" w:hAnsi="BRH Malayalam Extra" w:cs="BRH Malayalam Extra"/>
@@ -5200,8 +7819,18 @@
                 <w:sz w:val="40"/>
                 <w:szCs w:val="40"/>
               </w:rPr>
-              <w:t>I | öe</w:t>
-            </w:r>
+              <w:t xml:space="preserve">I | </w:t>
+            </w:r>
+            <w:proofErr w:type="spellStart"/>
+            <w:r>
+              <w:rPr>
+                <w:rFonts w:ascii="BRH Malayalam Extra" w:hAnsi="BRH Malayalam Extra" w:cs="BRH Malayalam Extra"/>
+                <w:sz w:val="40"/>
+                <w:szCs w:val="40"/>
+              </w:rPr>
+              <w:t>öe</w:t>
+            </w:r>
+            <w:proofErr w:type="spellEnd"/>
             <w:r>
               <w:rPr>
                 <w:rFonts w:ascii="BRH Malayalam Extra" w:hAnsi="BRH Malayalam Extra" w:cs="BRH Malayalam Extra"/>
@@ -5210,6 +7839,7 @@
               </w:rPr>
               <w:t>–</w:t>
             </w:r>
+            <w:proofErr w:type="spellStart"/>
             <w:r>
               <w:rPr>
                 <w:rFonts w:ascii="BRH Malayalam Extra" w:hAnsi="BRH Malayalam Extra" w:cs="BRH Malayalam Extra"/>
@@ -5218,6 +7848,7 @@
               </w:rPr>
               <w:t>byq</w:t>
             </w:r>
+            <w:proofErr w:type="spellEnd"/>
             <w:r>
               <w:rPr>
                 <w:rFonts w:ascii="BRH Malayalam Extra" w:hAnsi="BRH Malayalam Extra" w:cs="BRH Malayalam Extra"/>
@@ -5232,7 +7863,25 @@
                 <w:sz w:val="40"/>
                 <w:szCs w:val="40"/>
               </w:rPr>
-              <w:t xml:space="preserve"> CZy— </w:t>
+              <w:t xml:space="preserve"> </w:t>
+            </w:r>
+            <w:proofErr w:type="spellStart"/>
+            <w:r>
+              <w:rPr>
+                <w:rFonts w:ascii="BRH Malayalam Extra" w:hAnsi="BRH Malayalam Extra" w:cs="BRH Malayalam Extra"/>
+                <w:sz w:val="40"/>
+                <w:szCs w:val="40"/>
+              </w:rPr>
+              <w:t>CZy</w:t>
+            </w:r>
+            <w:proofErr w:type="spellEnd"/>
+            <w:r>
+              <w:rPr>
+                <w:rFonts w:ascii="BRH Malayalam Extra" w:hAnsi="BRH Malayalam Extra" w:cs="BRH Malayalam Extra"/>
+                <w:sz w:val="40"/>
+                <w:szCs w:val="40"/>
+              </w:rPr>
+              <w:t xml:space="preserve">— </w:t>
             </w:r>
           </w:p>
           <w:p>
@@ -5248,6 +7897,7 @@
                 <w:szCs w:val="40"/>
               </w:rPr>
             </w:pPr>
+            <w:proofErr w:type="spellStart"/>
             <w:r>
               <w:rPr>
                 <w:rFonts w:ascii="BRH Malayalam Extra" w:hAnsi="BRH Malayalam Extra" w:cs="BRH Malayalam Extra"/>
@@ -5257,13 +7907,32 @@
               </w:rPr>
               <w:t>öe</w:t>
             </w:r>
-            <w:r>
-              <w:rPr>
-                <w:rFonts w:ascii="BRH Malayalam Extra" w:hAnsi="BRH Malayalam Extra" w:cs="BRH Malayalam Extra"/>
-                <w:sz w:val="40"/>
-                <w:szCs w:val="40"/>
-              </w:rPr>
-              <w:t xml:space="preserve"> - byq—J</w:t>
+            <w:proofErr w:type="spellEnd"/>
+            <w:r>
+              <w:rPr>
+                <w:rFonts w:ascii="BRH Malayalam Extra" w:hAnsi="BRH Malayalam Extra" w:cs="BRH Malayalam Extra"/>
+                <w:sz w:val="40"/>
+                <w:szCs w:val="40"/>
+              </w:rPr>
+              <w:t xml:space="preserve"> - </w:t>
+            </w:r>
+            <w:proofErr w:type="spellStart"/>
+            <w:r>
+              <w:rPr>
+                <w:rFonts w:ascii="BRH Malayalam Extra" w:hAnsi="BRH Malayalam Extra" w:cs="BRH Malayalam Extra"/>
+                <w:sz w:val="40"/>
+                <w:szCs w:val="40"/>
+              </w:rPr>
+              <w:t>byq</w:t>
+            </w:r>
+            <w:proofErr w:type="spellEnd"/>
+            <w:r>
+              <w:rPr>
+                <w:rFonts w:ascii="BRH Malayalam Extra" w:hAnsi="BRH Malayalam Extra" w:cs="BRH Malayalam Extra"/>
+                <w:sz w:val="40"/>
+                <w:szCs w:val="40"/>
+              </w:rPr>
+              <w:t>—J</w:t>
             </w:r>
           </w:p>
         </w:tc>
@@ -5304,8 +7973,17 @@
                 <w:sz w:val="28"/>
                 <w:szCs w:val="28"/>
               </w:rPr>
-              <w:t>- Vaakyam</w:t>
-            </w:r>
+              <w:t xml:space="preserve">- </w:t>
+            </w:r>
+            <w:proofErr w:type="spellStart"/>
+            <w:r>
+              <w:rPr>
+                <w:sz w:val="28"/>
+                <w:szCs w:val="28"/>
+              </w:rPr>
+              <w:t>Vaakyam</w:t>
+            </w:r>
+            <w:proofErr w:type="spellEnd"/>
           </w:p>
           <w:p>
             <w:pPr>
@@ -5325,8 +8003,17 @@
                 <w:sz w:val="28"/>
                 <w:szCs w:val="28"/>
               </w:rPr>
-              <w:t>37th Panchaati</w:t>
-            </w:r>
+              <w:t xml:space="preserve">37th </w:t>
+            </w:r>
+            <w:proofErr w:type="spellStart"/>
+            <w:r>
+              <w:rPr>
+                <w:sz w:val="28"/>
+                <w:szCs w:val="28"/>
+              </w:rPr>
+              <w:t>Panchaati</w:t>
+            </w:r>
+            <w:proofErr w:type="spellEnd"/>
           </w:p>
         </w:tc>
         <w:tc>
@@ -5354,7 +8041,27 @@
                 <w:sz w:val="40"/>
                 <w:szCs w:val="40"/>
               </w:rPr>
-              <w:t>¥Z ¥dx— i¡º</w:t>
+              <w:t xml:space="preserve">¥Z ¥dx— </w:t>
+            </w:r>
+            <w:proofErr w:type="spellStart"/>
+            <w:r>
+              <w:rPr>
+                <w:rFonts w:ascii="BRH Malayalam Extra" w:hAnsi="BRH Malayalam Extra" w:cs="BRH Malayalam Extra"/>
+                <w:color w:val="000000"/>
+                <w:sz w:val="40"/>
+                <w:szCs w:val="40"/>
+              </w:rPr>
+              <w:t>i</w:t>
+            </w:r>
+            <w:proofErr w:type="spellEnd"/>
+            <w:r>
+              <w:rPr>
+                <w:rFonts w:ascii="BRH Malayalam Extra" w:hAnsi="BRH Malayalam Extra" w:cs="BRH Malayalam Extra"/>
+                <w:color w:val="000000"/>
+                <w:sz w:val="40"/>
+                <w:szCs w:val="40"/>
+              </w:rPr>
+              <w:t>¡º</w:t>
             </w:r>
             <w:r>
               <w:rPr>
@@ -5372,8 +8079,29 @@
                 <w:sz w:val="40"/>
                 <w:szCs w:val="40"/>
               </w:rPr>
-              <w:t>¥Çûd—</w:t>
-            </w:r>
+              <w:t>¥</w:t>
+            </w:r>
+            <w:proofErr w:type="spellStart"/>
+            <w:r>
+              <w:rPr>
+                <w:rFonts w:ascii="BRH Malayalam Extra" w:hAnsi="BRH Malayalam Extra" w:cs="BRH Malayalam Extra"/>
+                <w:color w:val="000000"/>
+                <w:sz w:val="40"/>
+                <w:szCs w:val="40"/>
+              </w:rPr>
+              <w:t>Çûd</w:t>
+            </w:r>
+            <w:proofErr w:type="spellEnd"/>
+            <w:r>
+              <w:rPr>
+                <w:rFonts w:ascii="BRH Malayalam Extra" w:hAnsi="BRH Malayalam Extra" w:cs="BRH Malayalam Extra"/>
+                <w:color w:val="000000"/>
+                <w:sz w:val="40"/>
+                <w:szCs w:val="40"/>
+              </w:rPr>
+              <w:t>—</w:t>
+            </w:r>
+            <w:proofErr w:type="spellStart"/>
             <w:r>
               <w:rPr>
                 <w:rFonts w:ascii="BRH Malayalam Extra" w:hAnsi="BRH Malayalam Extra" w:cs="BRH Malayalam Extra"/>
@@ -5384,6 +8112,7 @@
               </w:rPr>
               <w:t>sJ</w:t>
             </w:r>
+            <w:proofErr w:type="spellEnd"/>
           </w:p>
         </w:tc>
         <w:tc>
@@ -5412,7 +8141,27 @@
                 <w:sz w:val="40"/>
                 <w:szCs w:val="40"/>
               </w:rPr>
-              <w:t>¥Z ¥dx— i¡º</w:t>
+              <w:t xml:space="preserve">¥Z ¥dx— </w:t>
+            </w:r>
+            <w:proofErr w:type="spellStart"/>
+            <w:r>
+              <w:rPr>
+                <w:rFonts w:ascii="BRH Malayalam Extra" w:hAnsi="BRH Malayalam Extra" w:cs="BRH Malayalam Extra"/>
+                <w:color w:val="000000"/>
+                <w:sz w:val="40"/>
+                <w:szCs w:val="40"/>
+              </w:rPr>
+              <w:t>i</w:t>
+            </w:r>
+            <w:proofErr w:type="spellEnd"/>
+            <w:r>
+              <w:rPr>
+                <w:rFonts w:ascii="BRH Malayalam Extra" w:hAnsi="BRH Malayalam Extra" w:cs="BRH Malayalam Extra"/>
+                <w:color w:val="000000"/>
+                <w:sz w:val="40"/>
+                <w:szCs w:val="40"/>
+              </w:rPr>
+              <w:t>¡º</w:t>
             </w:r>
             <w:r>
               <w:rPr>
@@ -5430,8 +8179,29 @@
                 <w:sz w:val="40"/>
                 <w:szCs w:val="40"/>
               </w:rPr>
-              <w:t>¥Çûd—</w:t>
-            </w:r>
+              <w:t>¥</w:t>
+            </w:r>
+            <w:proofErr w:type="spellStart"/>
+            <w:r>
+              <w:rPr>
+                <w:rFonts w:ascii="BRH Malayalam Extra" w:hAnsi="BRH Malayalam Extra" w:cs="BRH Malayalam Extra"/>
+                <w:color w:val="000000"/>
+                <w:sz w:val="40"/>
+                <w:szCs w:val="40"/>
+              </w:rPr>
+              <w:t>Çûd</w:t>
+            </w:r>
+            <w:proofErr w:type="spellEnd"/>
+            <w:r>
+              <w:rPr>
+                <w:rFonts w:ascii="BRH Malayalam Extra" w:hAnsi="BRH Malayalam Extra" w:cs="BRH Malayalam Extra"/>
+                <w:color w:val="000000"/>
+                <w:sz w:val="40"/>
+                <w:szCs w:val="40"/>
+              </w:rPr>
+              <w:t>—</w:t>
+            </w:r>
+            <w:proofErr w:type="spellStart"/>
             <w:r>
               <w:rPr>
                 <w:rFonts w:ascii="BRH Malayalam Extra" w:hAnsi="BRH Malayalam Extra" w:cs="BRH Malayalam Extra"/>
@@ -5442,6 +8212,7 @@
               </w:rPr>
               <w:t>sJ</w:t>
             </w:r>
+            <w:proofErr w:type="spellEnd"/>
             <w:r>
               <w:rPr>
                 <w:rFonts w:cs="Arial"/>
@@ -5475,7 +8246,25 @@
                 <w:sz w:val="32"/>
                 <w:szCs w:val="32"/>
               </w:rPr>
-              <w:t>(missing “ruk stop” mark added)</w:t>
+              <w:t>(missing “</w:t>
+            </w:r>
+            <w:proofErr w:type="spellStart"/>
+            <w:r>
+              <w:rPr>
+                <w:rFonts w:cs="Arial"/>
+                <w:sz w:val="32"/>
+                <w:szCs w:val="32"/>
+              </w:rPr>
+              <w:t>ruk</w:t>
+            </w:r>
+            <w:proofErr w:type="spellEnd"/>
+            <w:r>
+              <w:rPr>
+                <w:rFonts w:cs="Arial"/>
+                <w:sz w:val="32"/>
+                <w:szCs w:val="32"/>
+              </w:rPr>
+              <w:t xml:space="preserve"> stop” mark added)</w:t>
             </w:r>
           </w:p>
         </w:tc>
@@ -5506,8 +8295,17 @@
                 <w:sz w:val="28"/>
                 <w:szCs w:val="28"/>
               </w:rPr>
-              <w:t>4.7.15.7 - Padam</w:t>
-            </w:r>
+              <w:t xml:space="preserve">4.7.15.7 - </w:t>
+            </w:r>
+            <w:proofErr w:type="spellStart"/>
+            <w:r>
+              <w:rPr>
+                <w:sz w:val="28"/>
+                <w:szCs w:val="28"/>
+              </w:rPr>
+              <w:t>Padam</w:t>
+            </w:r>
+            <w:proofErr w:type="spellEnd"/>
           </w:p>
           <w:p>
             <w:pPr>
@@ -5524,8 +8322,17 @@
                 <w:sz w:val="28"/>
                 <w:szCs w:val="28"/>
               </w:rPr>
-              <w:t>39th Panchaati</w:t>
-            </w:r>
+              <w:t xml:space="preserve">39th </w:t>
+            </w:r>
+            <w:proofErr w:type="spellStart"/>
+            <w:r>
+              <w:rPr>
+                <w:sz w:val="28"/>
+                <w:szCs w:val="28"/>
+              </w:rPr>
+              <w:t>Panchaati</w:t>
+            </w:r>
+            <w:proofErr w:type="spellEnd"/>
           </w:p>
         </w:tc>
         <w:tc>
@@ -5575,6 +8382,7 @@
               </w:rPr>
               <w:t>–</w:t>
             </w:r>
+            <w:proofErr w:type="spellStart"/>
             <w:r>
               <w:rPr>
                 <w:rFonts w:ascii="BRH Malayalam Extra" w:hAnsi="BRH Malayalam Extra" w:cs="BRH Malayalam Extra"/>
@@ -5584,13 +8392,32 @@
               </w:rPr>
               <w:t>cz</w:t>
             </w:r>
-            <w:r>
-              <w:rPr>
-                <w:rFonts w:ascii="BRH Malayalam Extra" w:hAnsi="BRH Malayalam Extra" w:cs="BRH Malayalam Extra"/>
-                <w:sz w:val="40"/>
-                <w:szCs w:val="40"/>
-              </w:rPr>
-              <w:t xml:space="preserve"> | sûyZy— |</w:t>
+            <w:proofErr w:type="spellEnd"/>
+            <w:r>
+              <w:rPr>
+                <w:rFonts w:ascii="BRH Malayalam Extra" w:hAnsi="BRH Malayalam Extra" w:cs="BRH Malayalam Extra"/>
+                <w:sz w:val="40"/>
+                <w:szCs w:val="40"/>
+              </w:rPr>
+              <w:t xml:space="preserve"> | </w:t>
+            </w:r>
+            <w:proofErr w:type="spellStart"/>
+            <w:r>
+              <w:rPr>
+                <w:rFonts w:ascii="BRH Malayalam Extra" w:hAnsi="BRH Malayalam Extra" w:cs="BRH Malayalam Extra"/>
+                <w:sz w:val="40"/>
+                <w:szCs w:val="40"/>
+              </w:rPr>
+              <w:t>sûyZy</w:t>
+            </w:r>
+            <w:proofErr w:type="spellEnd"/>
+            <w:r>
+              <w:rPr>
+                <w:rFonts w:ascii="BRH Malayalam Extra" w:hAnsi="BRH Malayalam Extra" w:cs="BRH Malayalam Extra"/>
+                <w:sz w:val="40"/>
+                <w:szCs w:val="40"/>
+              </w:rPr>
+              <w:t>— |</w:t>
             </w:r>
           </w:p>
         </w:tc>
@@ -5656,7 +8483,25 @@
                 <w:sz w:val="40"/>
                 <w:szCs w:val="40"/>
               </w:rPr>
-              <w:t xml:space="preserve"> | sûyZy— |</w:t>
+              <w:t xml:space="preserve"> | </w:t>
+            </w:r>
+            <w:proofErr w:type="spellStart"/>
+            <w:r>
+              <w:rPr>
+                <w:rFonts w:ascii="BRH Malayalam Extra" w:hAnsi="BRH Malayalam Extra" w:cs="BRH Malayalam Extra"/>
+                <w:sz w:val="40"/>
+                <w:szCs w:val="40"/>
+              </w:rPr>
+              <w:t>sûyZy</w:t>
+            </w:r>
+            <w:proofErr w:type="spellEnd"/>
+            <w:r>
+              <w:rPr>
+                <w:rFonts w:ascii="BRH Malayalam Extra" w:hAnsi="BRH Malayalam Extra" w:cs="BRH Malayalam Extra"/>
+                <w:sz w:val="40"/>
+                <w:szCs w:val="40"/>
+              </w:rPr>
+              <w:t>— |</w:t>
             </w:r>
           </w:p>
         </w:tc>
@@ -5727,7 +8572,6 @@
           <w:szCs w:val="32"/>
           <w:u w:val="single"/>
         </w:rPr>
-        <w:lastRenderedPageBreak/>
         <w:t>TS</w:t>
       </w:r>
       <w:r>
@@ -5738,8 +8582,42 @@
           <w:szCs w:val="32"/>
           <w:u w:val="single"/>
         </w:rPr>
-        <w:t xml:space="preserve"> Pada Paatam</w:t>
+        <w:t xml:space="preserve"> </w:t>
       </w:r>
+      <w:proofErr w:type="spellStart"/>
+      <w:r>
+        <w:rPr>
+          <w:b/>
+          <w:bCs/>
+          <w:sz w:val="32"/>
+          <w:szCs w:val="32"/>
+          <w:u w:val="single"/>
+        </w:rPr>
+        <w:t>Pada</w:t>
+      </w:r>
+      <w:proofErr w:type="spellEnd"/>
+      <w:r>
+        <w:rPr>
+          <w:b/>
+          <w:bCs/>
+          <w:sz w:val="32"/>
+          <w:szCs w:val="32"/>
+          <w:u w:val="single"/>
+        </w:rPr>
+        <w:t xml:space="preserve"> </w:t>
+      </w:r>
+      <w:proofErr w:type="spellStart"/>
+      <w:r>
+        <w:rPr>
+          <w:b/>
+          <w:bCs/>
+          <w:sz w:val="32"/>
+          <w:szCs w:val="32"/>
+          <w:u w:val="single"/>
+        </w:rPr>
+        <w:t>Paatam</w:t>
+      </w:r>
+      <w:proofErr w:type="spellEnd"/>
       <w:r>
         <w:rPr>
           <w:b/>
@@ -6049,7 +8927,28 @@
                 <w:szCs w:val="28"/>
                 <w:lang w:bidi="ta-IN"/>
               </w:rPr>
-              <w:t>4.7.3.1 Vaakyam 1</w:t>
+              <w:lastRenderedPageBreak/>
+              <w:t xml:space="preserve">4.7.3.1 </w:t>
+            </w:r>
+            <w:proofErr w:type="spellStart"/>
+            <w:r>
+              <w:rPr>
+                <w:rFonts w:cs="Latha"/>
+                <w:sz w:val="28"/>
+                <w:szCs w:val="28"/>
+                <w:lang w:bidi="ta-IN"/>
+              </w:rPr>
+              <w:t>Vaakyam</w:t>
+            </w:r>
+            <w:proofErr w:type="spellEnd"/>
+            <w:r>
+              <w:rPr>
+                <w:rFonts w:cs="Latha"/>
+                <w:sz w:val="28"/>
+                <w:szCs w:val="28"/>
+                <w:lang w:bidi="ta-IN"/>
+              </w:rPr>
+              <w:t xml:space="preserve"> 1</w:t>
             </w:r>
             <w:r>
               <w:rPr>
@@ -6076,7 +8975,7 @@
               <w:spacing w:before="0" w:line="240" w:lineRule="auto"/>
               <w:ind w:right="-76"/>
               <w:rPr>
-                <w:rFonts w:cs="Latha" w:hint="cs"/>
+                <w:rFonts w:cs="Latha"/>
                 <w:sz w:val="28"/>
                 <w:szCs w:val="28"/>
                 <w:cs/>
@@ -6088,8 +8987,17 @@
                 <w:sz w:val="28"/>
                 <w:szCs w:val="28"/>
               </w:rPr>
-              <w:t>5th Panchaati</w:t>
-            </w:r>
+              <w:t xml:space="preserve">5th </w:t>
+            </w:r>
+            <w:proofErr w:type="spellStart"/>
+            <w:r>
+              <w:rPr>
+                <w:sz w:val="28"/>
+                <w:szCs w:val="28"/>
+              </w:rPr>
+              <w:t>Panchaati</w:t>
+            </w:r>
+            <w:proofErr w:type="spellEnd"/>
           </w:p>
         </w:tc>
         <w:tc>
@@ -6107,6 +9015,7 @@
                 <w:szCs w:val="40"/>
               </w:rPr>
             </w:pPr>
+            <w:proofErr w:type="spellStart"/>
             <w:r>
               <w:rPr>
                 <w:rFonts w:ascii="BRH Malayalam Extra" w:hAnsi="BRH Malayalam Extra" w:cs="BRH Malayalam Extra"/>
@@ -6117,14 +9026,35 @@
               </w:rPr>
               <w:t>qI</w:t>
             </w:r>
-            <w:r>
-              <w:rPr>
-                <w:rFonts w:ascii="BRH Malayalam Extra" w:hAnsi="BRH Malayalam Extra" w:cs="BRH Malayalam Extra"/>
-                <w:color w:val="000000"/>
-                <w:sz w:val="40"/>
-                <w:szCs w:val="40"/>
-              </w:rPr>
-              <w:t>— P ¥i–</w:t>
+            <w:proofErr w:type="spellEnd"/>
+            <w:r>
+              <w:rPr>
+                <w:rFonts w:ascii="BRH Malayalam Extra" w:hAnsi="BRH Malayalam Extra" w:cs="BRH Malayalam Extra"/>
+                <w:color w:val="000000"/>
+                <w:sz w:val="40"/>
+                <w:szCs w:val="40"/>
+              </w:rPr>
+              <w:t>— P ¥</w:t>
+            </w:r>
+            <w:proofErr w:type="spellStart"/>
+            <w:r>
+              <w:rPr>
+                <w:rFonts w:ascii="BRH Malayalam Extra" w:hAnsi="BRH Malayalam Extra" w:cs="BRH Malayalam Extra"/>
+                <w:color w:val="000000"/>
+                <w:sz w:val="40"/>
+                <w:szCs w:val="40"/>
+              </w:rPr>
+              <w:t>i</w:t>
+            </w:r>
+            <w:proofErr w:type="spellEnd"/>
+            <w:r>
+              <w:rPr>
+                <w:rFonts w:ascii="BRH Malayalam Extra" w:hAnsi="BRH Malayalam Extra" w:cs="BRH Malayalam Extra"/>
+                <w:color w:val="000000"/>
+                <w:sz w:val="40"/>
+                <w:szCs w:val="40"/>
+              </w:rPr>
+              <w:t>–</w:t>
             </w:r>
             <w:r>
               <w:rPr>
@@ -6135,15 +9065,37 @@
               </w:rPr>
               <w:t xml:space="preserve"> </w:t>
             </w:r>
-            <w:r>
-              <w:rPr>
-                <w:rFonts w:ascii="BRH Malayalam Extra" w:hAnsi="BRH Malayalam Extra" w:cs="BRH Malayalam Extra"/>
-                <w:color w:val="000000"/>
-                <w:sz w:val="40"/>
-                <w:szCs w:val="40"/>
-              </w:rPr>
-              <w:t>ij—Ò ¥i</w:t>
-            </w:r>
+            <w:proofErr w:type="spellStart"/>
+            <w:r>
+              <w:rPr>
+                <w:rFonts w:ascii="BRH Malayalam Extra" w:hAnsi="BRH Malayalam Extra" w:cs="BRH Malayalam Extra"/>
+                <w:color w:val="000000"/>
+                <w:sz w:val="40"/>
+                <w:szCs w:val="40"/>
+              </w:rPr>
+              <w:t>ij</w:t>
+            </w:r>
+            <w:proofErr w:type="spellEnd"/>
+            <w:r>
+              <w:rPr>
+                <w:rFonts w:ascii="BRH Malayalam Extra" w:hAnsi="BRH Malayalam Extra" w:cs="BRH Malayalam Extra"/>
+                <w:color w:val="000000"/>
+                <w:sz w:val="40"/>
+                <w:szCs w:val="40"/>
+              </w:rPr>
+              <w:t>—Ò ¥</w:t>
+            </w:r>
+            <w:proofErr w:type="spellStart"/>
+            <w:r>
+              <w:rPr>
+                <w:rFonts w:ascii="BRH Malayalam Extra" w:hAnsi="BRH Malayalam Extra" w:cs="BRH Malayalam Extra"/>
+                <w:color w:val="000000"/>
+                <w:sz w:val="40"/>
+                <w:szCs w:val="40"/>
+              </w:rPr>
+              <w:t>i</w:t>
+            </w:r>
+            <w:proofErr w:type="spellEnd"/>
           </w:p>
           <w:p>
             <w:pPr>
@@ -6154,15 +9106,27 @@
                 <w:szCs w:val="32"/>
               </w:rPr>
             </w:pPr>
-            <w:r>
-              <w:rPr>
-                <w:rFonts w:ascii="BRH Malayalam Extra" w:hAnsi="BRH Malayalam Extra" w:cs="BRH Malayalam Extra"/>
-                <w:color w:val="000000"/>
-                <w:sz w:val="40"/>
-                <w:szCs w:val="40"/>
-              </w:rPr>
-              <w:t>öey–</w:t>
-            </w:r>
+            <w:proofErr w:type="spellStart"/>
+            <w:r>
+              <w:rPr>
+                <w:rFonts w:ascii="BRH Malayalam Extra" w:hAnsi="BRH Malayalam Extra" w:cs="BRH Malayalam Extra"/>
+                <w:color w:val="000000"/>
+                <w:sz w:val="40"/>
+                <w:szCs w:val="40"/>
+              </w:rPr>
+              <w:t>öey</w:t>
+            </w:r>
+            <w:proofErr w:type="spellEnd"/>
+            <w:r>
+              <w:rPr>
+                <w:rFonts w:ascii="BRH Malayalam Extra" w:hAnsi="BRH Malayalam Extra" w:cs="BRH Malayalam Extra"/>
+                <w:color w:val="000000"/>
+                <w:sz w:val="40"/>
+                <w:szCs w:val="40"/>
+              </w:rPr>
+              <w:t>–</w:t>
+            </w:r>
+            <w:proofErr w:type="spellStart"/>
             <w:r>
               <w:rPr>
                 <w:rFonts w:ascii="BRH Malayalam Extra" w:hAnsi="BRH Malayalam Extra" w:cs="BRH Malayalam Extra"/>
@@ -6173,15 +9137,27 @@
               </w:rPr>
               <w:t>jI</w:t>
             </w:r>
-            <w:r>
-              <w:rPr>
-                <w:rFonts w:ascii="BRH Malayalam Extra" w:hAnsi="BRH Malayalam Extra" w:cs="BRH Malayalam Extra"/>
-                <w:color w:val="000000"/>
-                <w:sz w:val="40"/>
-                <w:szCs w:val="40"/>
-              </w:rPr>
-              <w:t>— P ¥i</w:t>
-            </w:r>
+            <w:proofErr w:type="spellEnd"/>
+            <w:r>
+              <w:rPr>
+                <w:rFonts w:ascii="BRH Malayalam Extra" w:hAnsi="BRH Malayalam Extra" w:cs="BRH Malayalam Extra"/>
+                <w:color w:val="000000"/>
+                <w:sz w:val="40"/>
+                <w:szCs w:val="40"/>
+              </w:rPr>
+              <w:t>— P ¥</w:t>
+            </w:r>
+            <w:proofErr w:type="spellStart"/>
+            <w:r>
+              <w:rPr>
+                <w:rFonts w:ascii="BRH Malayalam Extra" w:hAnsi="BRH Malayalam Extra" w:cs="BRH Malayalam Extra"/>
+                <w:color w:val="000000"/>
+                <w:sz w:val="40"/>
+                <w:szCs w:val="40"/>
+              </w:rPr>
+              <w:t>i</w:t>
+            </w:r>
+            <w:proofErr w:type="spellEnd"/>
           </w:p>
         </w:tc>
         <w:tc>
@@ -6198,14 +9174,25 @@
                 <w:szCs w:val="40"/>
               </w:rPr>
             </w:pPr>
-            <w:r>
-              <w:rPr>
-                <w:rFonts w:ascii="BRH Malayalam Extra" w:hAnsi="BRH Malayalam Extra" w:cs="BRH Malayalam Extra"/>
-                <w:color w:val="000000"/>
-                <w:sz w:val="40"/>
-                <w:szCs w:val="40"/>
-              </w:rPr>
-              <w:t xml:space="preserve">qI </w:t>
+            <w:proofErr w:type="spellStart"/>
+            <w:r>
+              <w:rPr>
+                <w:rFonts w:ascii="BRH Malayalam Extra" w:hAnsi="BRH Malayalam Extra" w:cs="BRH Malayalam Extra"/>
+                <w:color w:val="000000"/>
+                <w:sz w:val="40"/>
+                <w:szCs w:val="40"/>
+              </w:rPr>
+              <w:t>qI</w:t>
+            </w:r>
+            <w:proofErr w:type="spellEnd"/>
+            <w:r>
+              <w:rPr>
+                <w:rFonts w:ascii="BRH Malayalam Extra" w:hAnsi="BRH Malayalam Extra" w:cs="BRH Malayalam Extra"/>
+                <w:color w:val="000000"/>
+                <w:sz w:val="40"/>
+                <w:szCs w:val="40"/>
+              </w:rPr>
+              <w:t xml:space="preserve"> </w:t>
             </w:r>
             <w:r>
               <w:rPr>
@@ -6224,7 +9211,27 @@
                 <w:sz w:val="40"/>
                 <w:szCs w:val="40"/>
               </w:rPr>
-              <w:t>— ¥i–</w:t>
+              <w:t>— ¥</w:t>
+            </w:r>
+            <w:proofErr w:type="spellStart"/>
+            <w:r>
+              <w:rPr>
+                <w:rFonts w:ascii="BRH Malayalam Extra" w:hAnsi="BRH Malayalam Extra" w:cs="BRH Malayalam Extra"/>
+                <w:color w:val="000000"/>
+                <w:sz w:val="40"/>
+                <w:szCs w:val="40"/>
+              </w:rPr>
+              <w:t>i</w:t>
+            </w:r>
+            <w:proofErr w:type="spellEnd"/>
+            <w:r>
+              <w:rPr>
+                <w:rFonts w:ascii="BRH Malayalam Extra" w:hAnsi="BRH Malayalam Extra" w:cs="BRH Malayalam Extra"/>
+                <w:color w:val="000000"/>
+                <w:sz w:val="40"/>
+                <w:szCs w:val="40"/>
+              </w:rPr>
+              <w:t>–</w:t>
             </w:r>
             <w:r>
               <w:rPr>
@@ -6235,15 +9242,37 @@
               </w:rPr>
               <w:t xml:space="preserve"> </w:t>
             </w:r>
-            <w:r>
-              <w:rPr>
-                <w:rFonts w:ascii="BRH Malayalam Extra" w:hAnsi="BRH Malayalam Extra" w:cs="BRH Malayalam Extra"/>
-                <w:color w:val="000000"/>
-                <w:sz w:val="40"/>
-                <w:szCs w:val="40"/>
-              </w:rPr>
-              <w:t>ij—Ò ¥i</w:t>
-            </w:r>
+            <w:proofErr w:type="spellStart"/>
+            <w:r>
+              <w:rPr>
+                <w:rFonts w:ascii="BRH Malayalam Extra" w:hAnsi="BRH Malayalam Extra" w:cs="BRH Malayalam Extra"/>
+                <w:color w:val="000000"/>
+                <w:sz w:val="40"/>
+                <w:szCs w:val="40"/>
+              </w:rPr>
+              <w:t>ij</w:t>
+            </w:r>
+            <w:proofErr w:type="spellEnd"/>
+            <w:r>
+              <w:rPr>
+                <w:rFonts w:ascii="BRH Malayalam Extra" w:hAnsi="BRH Malayalam Extra" w:cs="BRH Malayalam Extra"/>
+                <w:color w:val="000000"/>
+                <w:sz w:val="40"/>
+                <w:szCs w:val="40"/>
+              </w:rPr>
+              <w:t>—Ò ¥</w:t>
+            </w:r>
+            <w:proofErr w:type="spellStart"/>
+            <w:r>
+              <w:rPr>
+                <w:rFonts w:ascii="BRH Malayalam Extra" w:hAnsi="BRH Malayalam Extra" w:cs="BRH Malayalam Extra"/>
+                <w:color w:val="000000"/>
+                <w:sz w:val="40"/>
+                <w:szCs w:val="40"/>
+              </w:rPr>
+              <w:t>i</w:t>
+            </w:r>
+            <w:proofErr w:type="spellEnd"/>
           </w:p>
           <w:p>
             <w:pPr>
@@ -6253,14 +9282,45 @@
                 <w:szCs w:val="32"/>
               </w:rPr>
             </w:pPr>
-            <w:r>
-              <w:rPr>
-                <w:rFonts w:ascii="BRH Malayalam Extra" w:hAnsi="BRH Malayalam Extra" w:cs="BRH Malayalam Extra"/>
-                <w:color w:val="000000"/>
-                <w:sz w:val="40"/>
-                <w:szCs w:val="40"/>
-              </w:rPr>
-              <w:t xml:space="preserve">öey–jI </w:t>
+            <w:proofErr w:type="spellStart"/>
+            <w:r>
+              <w:rPr>
+                <w:rFonts w:ascii="BRH Malayalam Extra" w:hAnsi="BRH Malayalam Extra" w:cs="BRH Malayalam Extra"/>
+                <w:color w:val="000000"/>
+                <w:sz w:val="40"/>
+                <w:szCs w:val="40"/>
+              </w:rPr>
+              <w:t>öey</w:t>
+            </w:r>
+            <w:proofErr w:type="spellEnd"/>
+            <w:r>
+              <w:rPr>
+                <w:rFonts w:ascii="BRH Malayalam Extra" w:hAnsi="BRH Malayalam Extra" w:cs="BRH Malayalam Extra"/>
+                <w:color w:val="000000"/>
+                <w:sz w:val="40"/>
+                <w:szCs w:val="40"/>
+              </w:rPr>
+              <w:t>–</w:t>
+            </w:r>
+            <w:proofErr w:type="spellStart"/>
+            <w:r>
+              <w:rPr>
+                <w:rFonts w:ascii="BRH Malayalam Extra" w:hAnsi="BRH Malayalam Extra" w:cs="BRH Malayalam Extra"/>
+                <w:color w:val="000000"/>
+                <w:sz w:val="40"/>
+                <w:szCs w:val="40"/>
+              </w:rPr>
+              <w:t>jI</w:t>
+            </w:r>
+            <w:proofErr w:type="spellEnd"/>
+            <w:r>
+              <w:rPr>
+                <w:rFonts w:ascii="BRH Malayalam Extra" w:hAnsi="BRH Malayalam Extra" w:cs="BRH Malayalam Extra"/>
+                <w:color w:val="000000"/>
+                <w:sz w:val="40"/>
+                <w:szCs w:val="40"/>
+              </w:rPr>
+              <w:t xml:space="preserve"> </w:t>
             </w:r>
             <w:r>
               <w:rPr>
@@ -6279,8 +9339,19 @@
                 <w:sz w:val="40"/>
                 <w:szCs w:val="40"/>
               </w:rPr>
-              <w:t xml:space="preserve"> ¥i</w:t>
-            </w:r>
+              <w:t xml:space="preserve"> ¥</w:t>
+            </w:r>
+            <w:proofErr w:type="spellStart"/>
+            <w:r>
+              <w:rPr>
+                <w:rFonts w:ascii="BRH Malayalam Extra" w:hAnsi="BRH Malayalam Extra" w:cs="BRH Malayalam Extra"/>
+                <w:color w:val="000000"/>
+                <w:sz w:val="40"/>
+                <w:szCs w:val="40"/>
+              </w:rPr>
+              <w:t>i</w:t>
+            </w:r>
+            <w:proofErr w:type="spellEnd"/>
           </w:p>
         </w:tc>
       </w:tr>
@@ -6305,8 +9376,17 @@
                 <w:sz w:val="28"/>
                 <w:szCs w:val="28"/>
               </w:rPr>
-              <w:t>4.7.4.2 Padam</w:t>
-            </w:r>
+              <w:t xml:space="preserve">4.7.4.2 </w:t>
+            </w:r>
+            <w:proofErr w:type="spellStart"/>
+            <w:r>
+              <w:rPr>
+                <w:sz w:val="28"/>
+                <w:szCs w:val="28"/>
+              </w:rPr>
+              <w:t>Padam</w:t>
+            </w:r>
+            <w:proofErr w:type="spellEnd"/>
             <w:r>
               <w:rPr>
                 <w:sz w:val="28"/>
@@ -6328,8 +9408,17 @@
                 <w:sz w:val="28"/>
                 <w:szCs w:val="28"/>
               </w:rPr>
-              <w:t>8th Panchaati</w:t>
-            </w:r>
+              <w:t xml:space="preserve">8th </w:t>
+            </w:r>
+            <w:proofErr w:type="spellStart"/>
+            <w:r>
+              <w:rPr>
+                <w:sz w:val="28"/>
+                <w:szCs w:val="28"/>
+              </w:rPr>
+              <w:t>Panchaati</w:t>
+            </w:r>
+            <w:proofErr w:type="spellEnd"/>
           </w:p>
         </w:tc>
         <w:tc>
@@ -6340,7 +9429,6 @@
             <w:pPr>
               <w:spacing w:before="0" w:line="240" w:lineRule="auto"/>
               <w:rPr>
-                <w:rFonts w:hint="cs"/>
                 <w:sz w:val="32"/>
                 <w:szCs w:val="32"/>
               </w:rPr>
@@ -6368,7 +9456,25 @@
                 <w:sz w:val="40"/>
                 <w:szCs w:val="40"/>
               </w:rPr>
-              <w:t xml:space="preserve"> | ¥i–</w:t>
+              <w:t xml:space="preserve"> | ¥</w:t>
+            </w:r>
+            <w:proofErr w:type="spellStart"/>
+            <w:r>
+              <w:rPr>
+                <w:rFonts w:ascii="BRH Malayalam Extra" w:hAnsi="BRH Malayalam Extra" w:cs="BRH Malayalam Extra"/>
+                <w:sz w:val="40"/>
+                <w:szCs w:val="40"/>
+              </w:rPr>
+              <w:t>i</w:t>
+            </w:r>
+            <w:proofErr w:type="spellEnd"/>
+            <w:r>
+              <w:rPr>
+                <w:rFonts w:ascii="BRH Malayalam Extra" w:hAnsi="BRH Malayalam Extra" w:cs="BRH Malayalam Extra"/>
+                <w:sz w:val="40"/>
+                <w:szCs w:val="40"/>
+              </w:rPr>
+              <w:t>–</w:t>
             </w:r>
           </w:p>
         </w:tc>
@@ -6407,7 +9513,25 @@
                 <w:sz w:val="40"/>
                 <w:szCs w:val="40"/>
               </w:rPr>
-              <w:t xml:space="preserve"> | ¥i– </w:t>
+              <w:t xml:space="preserve"> | ¥</w:t>
+            </w:r>
+            <w:proofErr w:type="spellStart"/>
+            <w:r>
+              <w:rPr>
+                <w:rFonts w:ascii="BRH Malayalam Extra" w:hAnsi="BRH Malayalam Extra" w:cs="BRH Malayalam Extra"/>
+                <w:sz w:val="40"/>
+                <w:szCs w:val="40"/>
+              </w:rPr>
+              <w:t>i</w:t>
+            </w:r>
+            <w:proofErr w:type="spellEnd"/>
+            <w:r>
+              <w:rPr>
+                <w:rFonts w:ascii="BRH Malayalam Extra" w:hAnsi="BRH Malayalam Extra" w:cs="BRH Malayalam Extra"/>
+                <w:sz w:val="40"/>
+                <w:szCs w:val="40"/>
+              </w:rPr>
+              <w:t xml:space="preserve">– </w:t>
             </w:r>
           </w:p>
         </w:tc>
@@ -6449,8 +9573,17 @@
                 <w:sz w:val="28"/>
                 <w:szCs w:val="28"/>
               </w:rPr>
-              <w:t>20th Panchaati</w:t>
-            </w:r>
+              <w:t xml:space="preserve">20th </w:t>
+            </w:r>
+            <w:proofErr w:type="spellStart"/>
+            <w:r>
+              <w:rPr>
+                <w:sz w:val="28"/>
+                <w:szCs w:val="28"/>
+              </w:rPr>
+              <w:t>Panchaati</w:t>
+            </w:r>
+            <w:proofErr w:type="spellEnd"/>
           </w:p>
         </w:tc>
         <w:tc>
@@ -6471,7 +9604,16 @@
                 <w:sz w:val="40"/>
                 <w:szCs w:val="40"/>
               </w:rPr>
-              <w:t>PZ¡—ÒZûxky</w:t>
+              <w:t>PZ¡—</w:t>
+            </w:r>
+            <w:proofErr w:type="spellStart"/>
+            <w:r>
+              <w:rPr>
+                <w:rFonts w:ascii="BRH Malayalam Extra" w:hAnsi="BRH Malayalam Extra" w:cs="BRH Malayalam Extra"/>
+                <w:sz w:val="40"/>
+                <w:szCs w:val="40"/>
+              </w:rPr>
+              <w:t>ÒZûxky</w:t>
             </w:r>
             <w:r>
               <w:rPr>
@@ -6487,8 +9629,72 @@
                 <w:sz w:val="40"/>
                 <w:szCs w:val="40"/>
               </w:rPr>
-              <w:t>q–byZy– PZ¡—J - P–Zûx–ky–</w:t>
-            </w:r>
+              <w:t>q</w:t>
+            </w:r>
+            <w:proofErr w:type="spellEnd"/>
+            <w:r>
+              <w:rPr>
+                <w:rFonts w:ascii="BRH Malayalam Extra" w:hAnsi="BRH Malayalam Extra" w:cs="BRH Malayalam Extra"/>
+                <w:sz w:val="40"/>
+                <w:szCs w:val="40"/>
+              </w:rPr>
+              <w:t>–</w:t>
+            </w:r>
+            <w:proofErr w:type="spellStart"/>
+            <w:r>
+              <w:rPr>
+                <w:rFonts w:ascii="BRH Malayalam Extra" w:hAnsi="BRH Malayalam Extra" w:cs="BRH Malayalam Extra"/>
+                <w:sz w:val="40"/>
+                <w:szCs w:val="40"/>
+              </w:rPr>
+              <w:t>byZy</w:t>
+            </w:r>
+            <w:proofErr w:type="spellEnd"/>
+            <w:r>
+              <w:rPr>
+                <w:rFonts w:ascii="BRH Malayalam Extra" w:hAnsi="BRH Malayalam Extra" w:cs="BRH Malayalam Extra"/>
+                <w:sz w:val="40"/>
+                <w:szCs w:val="40"/>
+              </w:rPr>
+              <w:t>– PZ¡—J - P–</w:t>
+            </w:r>
+            <w:proofErr w:type="spellStart"/>
+            <w:r>
+              <w:rPr>
+                <w:rFonts w:ascii="BRH Malayalam Extra" w:hAnsi="BRH Malayalam Extra" w:cs="BRH Malayalam Extra"/>
+                <w:sz w:val="40"/>
+                <w:szCs w:val="40"/>
+              </w:rPr>
+              <w:t>Zûx</w:t>
+            </w:r>
+            <w:proofErr w:type="spellEnd"/>
+            <w:r>
+              <w:rPr>
+                <w:rFonts w:ascii="BRH Malayalam Extra" w:hAnsi="BRH Malayalam Extra" w:cs="BRH Malayalam Extra"/>
+                <w:sz w:val="40"/>
+                <w:szCs w:val="40"/>
+              </w:rPr>
+              <w:t>–</w:t>
+            </w:r>
+            <w:proofErr w:type="spellStart"/>
+            <w:r>
+              <w:rPr>
+                <w:rFonts w:ascii="BRH Malayalam Extra" w:hAnsi="BRH Malayalam Extra" w:cs="BRH Malayalam Extra"/>
+                <w:sz w:val="40"/>
+                <w:szCs w:val="40"/>
+              </w:rPr>
+              <w:t>ky</w:t>
+            </w:r>
+            <w:proofErr w:type="spellEnd"/>
+            <w:r>
+              <w:rPr>
+                <w:rFonts w:ascii="BRH Malayalam Extra" w:hAnsi="BRH Malayalam Extra" w:cs="BRH Malayalam Extra"/>
+                <w:sz w:val="40"/>
+                <w:szCs w:val="40"/>
+              </w:rPr>
+              <w:t>–</w:t>
+            </w:r>
+            <w:proofErr w:type="spellStart"/>
             <w:r>
               <w:rPr>
                 <w:rFonts w:ascii="BRH Devanagari Extra" w:hAnsi="BRH Devanagari Extra" w:cs="BRH Malayalam Extra"/>
@@ -6497,6 +9703,7 @@
               </w:rPr>
               <w:t>óè</w:t>
             </w:r>
+            <w:proofErr w:type="spellEnd"/>
             <w:r>
               <w:rPr>
                 <w:rFonts w:ascii="BRH Malayalam Extra" w:hAnsi="BRH Malayalam Extra" w:cs="BRH Malayalam Extra"/>
@@ -6520,7 +9727,25 @@
                 <w:sz w:val="40"/>
                 <w:szCs w:val="40"/>
               </w:rPr>
-              <w:t xml:space="preserve"> | ¥i– |</w:t>
+              <w:t xml:space="preserve"> | ¥</w:t>
+            </w:r>
+            <w:proofErr w:type="spellStart"/>
+            <w:r>
+              <w:rPr>
+                <w:rFonts w:ascii="BRH Malayalam Extra" w:hAnsi="BRH Malayalam Extra" w:cs="BRH Malayalam Extra"/>
+                <w:sz w:val="40"/>
+                <w:szCs w:val="40"/>
+              </w:rPr>
+              <w:t>i</w:t>
+            </w:r>
+            <w:proofErr w:type="spellEnd"/>
+            <w:r>
+              <w:rPr>
+                <w:rFonts w:ascii="BRH Malayalam Extra" w:hAnsi="BRH Malayalam Extra" w:cs="BRH Malayalam Extra"/>
+                <w:sz w:val="40"/>
+                <w:szCs w:val="40"/>
+              </w:rPr>
+              <w:t>– |</w:t>
             </w:r>
           </w:p>
         </w:tc>
@@ -6542,7 +9767,16 @@
                 <w:sz w:val="40"/>
                 <w:szCs w:val="40"/>
               </w:rPr>
-              <w:t>PZ¡—ÒZûxky</w:t>
+              <w:t>PZ¡—</w:t>
+            </w:r>
+            <w:proofErr w:type="spellStart"/>
+            <w:r>
+              <w:rPr>
+                <w:rFonts w:ascii="BRH Malayalam Extra" w:hAnsi="BRH Malayalam Extra" w:cs="BRH Malayalam Extra"/>
+                <w:sz w:val="40"/>
+                <w:szCs w:val="40"/>
+              </w:rPr>
+              <w:t>ÒZûxky</w:t>
             </w:r>
             <w:r>
               <w:rPr>
@@ -6558,8 +9792,72 @@
                 <w:sz w:val="40"/>
                 <w:szCs w:val="40"/>
               </w:rPr>
-              <w:t>q–byZy– PZ¡—J - P–Zûx–ky–</w:t>
-            </w:r>
+              <w:t>q</w:t>
+            </w:r>
+            <w:proofErr w:type="spellEnd"/>
+            <w:r>
+              <w:rPr>
+                <w:rFonts w:ascii="BRH Malayalam Extra" w:hAnsi="BRH Malayalam Extra" w:cs="BRH Malayalam Extra"/>
+                <w:sz w:val="40"/>
+                <w:szCs w:val="40"/>
+              </w:rPr>
+              <w:t>–</w:t>
+            </w:r>
+            <w:proofErr w:type="spellStart"/>
+            <w:r>
+              <w:rPr>
+                <w:rFonts w:ascii="BRH Malayalam Extra" w:hAnsi="BRH Malayalam Extra" w:cs="BRH Malayalam Extra"/>
+                <w:sz w:val="40"/>
+                <w:szCs w:val="40"/>
+              </w:rPr>
+              <w:t>byZy</w:t>
+            </w:r>
+            <w:proofErr w:type="spellEnd"/>
+            <w:r>
+              <w:rPr>
+                <w:rFonts w:ascii="BRH Malayalam Extra" w:hAnsi="BRH Malayalam Extra" w:cs="BRH Malayalam Extra"/>
+                <w:sz w:val="40"/>
+                <w:szCs w:val="40"/>
+              </w:rPr>
+              <w:t>– PZ¡—J - P–</w:t>
+            </w:r>
+            <w:proofErr w:type="spellStart"/>
+            <w:r>
+              <w:rPr>
+                <w:rFonts w:ascii="BRH Malayalam Extra" w:hAnsi="BRH Malayalam Extra" w:cs="BRH Malayalam Extra"/>
+                <w:sz w:val="40"/>
+                <w:szCs w:val="40"/>
+              </w:rPr>
+              <w:t>Zûx</w:t>
+            </w:r>
+            <w:proofErr w:type="spellEnd"/>
+            <w:r>
+              <w:rPr>
+                <w:rFonts w:ascii="BRH Malayalam Extra" w:hAnsi="BRH Malayalam Extra" w:cs="BRH Malayalam Extra"/>
+                <w:sz w:val="40"/>
+                <w:szCs w:val="40"/>
+              </w:rPr>
+              <w:t>–</w:t>
+            </w:r>
+            <w:proofErr w:type="spellStart"/>
+            <w:r>
+              <w:rPr>
+                <w:rFonts w:ascii="BRH Malayalam Extra" w:hAnsi="BRH Malayalam Extra" w:cs="BRH Malayalam Extra"/>
+                <w:sz w:val="40"/>
+                <w:szCs w:val="40"/>
+              </w:rPr>
+              <w:t>ky</w:t>
+            </w:r>
+            <w:proofErr w:type="spellEnd"/>
+            <w:r>
+              <w:rPr>
+                <w:rFonts w:ascii="BRH Malayalam Extra" w:hAnsi="BRH Malayalam Extra" w:cs="BRH Malayalam Extra"/>
+                <w:sz w:val="40"/>
+                <w:szCs w:val="40"/>
+              </w:rPr>
+              <w:t>–</w:t>
+            </w:r>
+            <w:proofErr w:type="spellStart"/>
             <w:r>
               <w:rPr>
                 <w:rFonts w:ascii="BRH Devanagari Extra" w:hAnsi="BRH Devanagari Extra" w:cs="BRH Malayalam Extra"/>
@@ -6568,6 +9866,7 @@
               </w:rPr>
               <w:t>óè</w:t>
             </w:r>
+            <w:proofErr w:type="spellEnd"/>
             <w:r>
               <w:rPr>
                 <w:rFonts w:ascii="BRH Malayalam Extra" w:hAnsi="BRH Malayalam Extra" w:cs="BRH Malayalam Extra"/>
@@ -6591,7 +9890,25 @@
                 <w:sz w:val="40"/>
                 <w:szCs w:val="40"/>
               </w:rPr>
-              <w:t xml:space="preserve"> | ¥i– |</w:t>
+              <w:t xml:space="preserve"> | ¥</w:t>
+            </w:r>
+            <w:proofErr w:type="spellStart"/>
+            <w:r>
+              <w:rPr>
+                <w:rFonts w:ascii="BRH Malayalam Extra" w:hAnsi="BRH Malayalam Extra" w:cs="BRH Malayalam Extra"/>
+                <w:sz w:val="40"/>
+                <w:szCs w:val="40"/>
+              </w:rPr>
+              <w:t>i</w:t>
+            </w:r>
+            <w:proofErr w:type="spellEnd"/>
+            <w:r>
+              <w:rPr>
+                <w:rFonts w:ascii="BRH Malayalam Extra" w:hAnsi="BRH Malayalam Extra" w:cs="BRH Malayalam Extra"/>
+                <w:sz w:val="40"/>
+                <w:szCs w:val="40"/>
+              </w:rPr>
+              <w:t>– |</w:t>
             </w:r>
           </w:p>
         </w:tc>
@@ -6628,8 +9945,19 @@
                 <w:szCs w:val="28"/>
                 <w:lang w:bidi="ta-IN"/>
               </w:rPr>
-              <w:t xml:space="preserve"> Vaakyam</w:t>
-            </w:r>
+              <w:t xml:space="preserve"> </w:t>
+            </w:r>
+            <w:proofErr w:type="spellStart"/>
+            <w:r>
+              <w:rPr>
+                <w:rFonts w:cs="Latha"/>
+                <w:sz w:val="28"/>
+                <w:szCs w:val="28"/>
+                <w:lang w:bidi="ta-IN"/>
+              </w:rPr>
+              <w:t>Vaakyam</w:t>
+            </w:r>
+            <w:proofErr w:type="spellEnd"/>
           </w:p>
           <w:p>
             <w:pPr>
@@ -6647,8 +9975,17 @@
                 <w:sz w:val="28"/>
                 <w:szCs w:val="28"/>
               </w:rPr>
-              <w:t>29th Panchaati</w:t>
-            </w:r>
+              <w:t xml:space="preserve">29th </w:t>
+            </w:r>
+            <w:proofErr w:type="spellStart"/>
+            <w:r>
+              <w:rPr>
+                <w:sz w:val="28"/>
+                <w:szCs w:val="28"/>
+              </w:rPr>
+              <w:t>Panchaati</w:t>
+            </w:r>
+            <w:proofErr w:type="spellEnd"/>
           </w:p>
         </w:tc>
         <w:tc>
@@ -6666,14 +10003,45 @@
                 <w:lang w:bidi="ta-IN"/>
               </w:rPr>
             </w:pPr>
-            <w:r>
-              <w:rPr>
-                <w:rFonts w:ascii="BRH Malayalam Extra" w:hAnsi="BRH Malayalam Extra" w:cs="BRH Malayalam Extra"/>
-                <w:color w:val="000000"/>
-                <w:sz w:val="40"/>
-                <w:szCs w:val="40"/>
-              </w:rPr>
-              <w:t xml:space="preserve">itõ—I diÇxI </w:t>
+            <w:proofErr w:type="spellStart"/>
+            <w:r>
+              <w:rPr>
+                <w:rFonts w:ascii="BRH Malayalam Extra" w:hAnsi="BRH Malayalam Extra" w:cs="BRH Malayalam Extra"/>
+                <w:color w:val="000000"/>
+                <w:sz w:val="40"/>
+                <w:szCs w:val="40"/>
+              </w:rPr>
+              <w:t>itõ</w:t>
+            </w:r>
+            <w:proofErr w:type="spellEnd"/>
+            <w:r>
+              <w:rPr>
+                <w:rFonts w:ascii="BRH Malayalam Extra" w:hAnsi="BRH Malayalam Extra" w:cs="BRH Malayalam Extra"/>
+                <w:color w:val="000000"/>
+                <w:sz w:val="40"/>
+                <w:szCs w:val="40"/>
+              </w:rPr>
+              <w:t xml:space="preserve">—I </w:t>
+            </w:r>
+            <w:proofErr w:type="spellStart"/>
+            <w:r>
+              <w:rPr>
+                <w:rFonts w:ascii="BRH Malayalam Extra" w:hAnsi="BRH Malayalam Extra" w:cs="BRH Malayalam Extra"/>
+                <w:color w:val="000000"/>
+                <w:sz w:val="40"/>
+                <w:szCs w:val="40"/>
+              </w:rPr>
+              <w:t>diÇxI</w:t>
+            </w:r>
+            <w:proofErr w:type="spellEnd"/>
+            <w:r>
+              <w:rPr>
+                <w:rFonts w:ascii="BRH Malayalam Extra" w:hAnsi="BRH Malayalam Extra" w:cs="BRH Malayalam Extra"/>
+                <w:color w:val="000000"/>
+                <w:sz w:val="40"/>
+                <w:szCs w:val="40"/>
+              </w:rPr>
+              <w:t xml:space="preserve"> </w:t>
             </w:r>
             <w:r>
               <w:rPr>
@@ -6684,14 +10052,45 @@
               </w:rPr>
               <w:br/>
             </w:r>
-            <w:r>
-              <w:rPr>
-                <w:rFonts w:ascii="BRH Malayalam Extra" w:hAnsi="BRH Malayalam Extra" w:cs="BRH Malayalam Extra"/>
-                <w:color w:val="000000"/>
-                <w:sz w:val="40"/>
-                <w:szCs w:val="40"/>
-              </w:rPr>
-              <w:t>öe–byq–</w:t>
+            <w:proofErr w:type="spellStart"/>
+            <w:r>
+              <w:rPr>
+                <w:rFonts w:ascii="BRH Malayalam Extra" w:hAnsi="BRH Malayalam Extra" w:cs="BRH Malayalam Extra"/>
+                <w:color w:val="000000"/>
+                <w:sz w:val="40"/>
+                <w:szCs w:val="40"/>
+              </w:rPr>
+              <w:t>öe</w:t>
+            </w:r>
+            <w:proofErr w:type="spellEnd"/>
+            <w:r>
+              <w:rPr>
+                <w:rFonts w:ascii="BRH Malayalam Extra" w:hAnsi="BRH Malayalam Extra" w:cs="BRH Malayalam Extra"/>
+                <w:color w:val="000000"/>
+                <w:sz w:val="40"/>
+                <w:szCs w:val="40"/>
+              </w:rPr>
+              <w:t>–</w:t>
+            </w:r>
+            <w:proofErr w:type="spellStart"/>
+            <w:r>
+              <w:rPr>
+                <w:rFonts w:ascii="BRH Malayalam Extra" w:hAnsi="BRH Malayalam Extra" w:cs="BRH Malayalam Extra"/>
+                <w:color w:val="000000"/>
+                <w:sz w:val="40"/>
+                <w:szCs w:val="40"/>
+              </w:rPr>
+              <w:t>byq</w:t>
+            </w:r>
+            <w:proofErr w:type="spellEnd"/>
+            <w:r>
+              <w:rPr>
+                <w:rFonts w:ascii="BRH Malayalam Extra" w:hAnsi="BRH Malayalam Extra" w:cs="BRH Malayalam Extra"/>
+                <w:color w:val="000000"/>
+                <w:sz w:val="40"/>
+                <w:szCs w:val="40"/>
+              </w:rPr>
+              <w:t>–</w:t>
             </w:r>
             <w:r>
               <w:rPr>
@@ -6710,7 +10109,27 @@
                 <w:sz w:val="40"/>
                 <w:szCs w:val="40"/>
               </w:rPr>
-              <w:t>—Zös–</w:t>
+              <w:t>—</w:t>
+            </w:r>
+            <w:proofErr w:type="spellStart"/>
+            <w:r>
+              <w:rPr>
+                <w:rFonts w:ascii="BRH Malayalam Extra" w:hAnsi="BRH Malayalam Extra" w:cs="BRH Malayalam Extra"/>
+                <w:color w:val="000000"/>
+                <w:sz w:val="40"/>
+                <w:szCs w:val="40"/>
+              </w:rPr>
+              <w:t>Zös</w:t>
+            </w:r>
+            <w:proofErr w:type="spellEnd"/>
+            <w:r>
+              <w:rPr>
+                <w:rFonts w:ascii="BRH Malayalam Extra" w:hAnsi="BRH Malayalam Extra" w:cs="BRH Malayalam Extra"/>
+                <w:color w:val="000000"/>
+                <w:sz w:val="40"/>
+                <w:szCs w:val="40"/>
+              </w:rPr>
+              <w:t>–</w:t>
             </w:r>
           </w:p>
         </w:tc>
@@ -6729,14 +10148,85 @@
                 <w:lang w:bidi="ta-IN"/>
               </w:rPr>
             </w:pPr>
-            <w:r>
-              <w:rPr>
-                <w:rFonts w:ascii="BRH Malayalam Extra" w:hAnsi="BRH Malayalam Extra" w:cs="BRH Malayalam Extra"/>
-                <w:color w:val="000000"/>
-                <w:sz w:val="40"/>
-                <w:szCs w:val="40"/>
-              </w:rPr>
-              <w:t>itõ—I diÇxI öe–byq–Ò</w:t>
+            <w:proofErr w:type="spellStart"/>
+            <w:r>
+              <w:rPr>
+                <w:rFonts w:ascii="BRH Malayalam Extra" w:hAnsi="BRH Malayalam Extra" w:cs="BRH Malayalam Extra"/>
+                <w:color w:val="000000"/>
+                <w:sz w:val="40"/>
+                <w:szCs w:val="40"/>
+              </w:rPr>
+              <w:t>itõ</w:t>
+            </w:r>
+            <w:proofErr w:type="spellEnd"/>
+            <w:r>
+              <w:rPr>
+                <w:rFonts w:ascii="BRH Malayalam Extra" w:hAnsi="BRH Malayalam Extra" w:cs="BRH Malayalam Extra"/>
+                <w:color w:val="000000"/>
+                <w:sz w:val="40"/>
+                <w:szCs w:val="40"/>
+              </w:rPr>
+              <w:t xml:space="preserve">—I </w:t>
+            </w:r>
+            <w:proofErr w:type="spellStart"/>
+            <w:r>
+              <w:rPr>
+                <w:rFonts w:ascii="BRH Malayalam Extra" w:hAnsi="BRH Malayalam Extra" w:cs="BRH Malayalam Extra"/>
+                <w:color w:val="000000"/>
+                <w:sz w:val="40"/>
+                <w:szCs w:val="40"/>
+              </w:rPr>
+              <w:t>diÇxI</w:t>
+            </w:r>
+            <w:proofErr w:type="spellEnd"/>
+            <w:r>
+              <w:rPr>
+                <w:rFonts w:ascii="BRH Malayalam Extra" w:hAnsi="BRH Malayalam Extra" w:cs="BRH Malayalam Extra"/>
+                <w:color w:val="000000"/>
+                <w:sz w:val="40"/>
+                <w:szCs w:val="40"/>
+              </w:rPr>
+              <w:t xml:space="preserve"> </w:t>
+            </w:r>
+            <w:proofErr w:type="spellStart"/>
+            <w:r>
+              <w:rPr>
+                <w:rFonts w:ascii="BRH Malayalam Extra" w:hAnsi="BRH Malayalam Extra" w:cs="BRH Malayalam Extra"/>
+                <w:color w:val="000000"/>
+                <w:sz w:val="40"/>
+                <w:szCs w:val="40"/>
+              </w:rPr>
+              <w:t>öe</w:t>
+            </w:r>
+            <w:proofErr w:type="spellEnd"/>
+            <w:r>
+              <w:rPr>
+                <w:rFonts w:ascii="BRH Malayalam Extra" w:hAnsi="BRH Malayalam Extra" w:cs="BRH Malayalam Extra"/>
+                <w:color w:val="000000"/>
+                <w:sz w:val="40"/>
+                <w:szCs w:val="40"/>
+              </w:rPr>
+              <w:t>–</w:t>
+            </w:r>
+            <w:proofErr w:type="spellStart"/>
+            <w:r>
+              <w:rPr>
+                <w:rFonts w:ascii="BRH Malayalam Extra" w:hAnsi="BRH Malayalam Extra" w:cs="BRH Malayalam Extra"/>
+                <w:color w:val="000000"/>
+                <w:sz w:val="40"/>
+                <w:szCs w:val="40"/>
+              </w:rPr>
+              <w:t>byq</w:t>
+            </w:r>
+            <w:proofErr w:type="spellEnd"/>
+            <w:r>
+              <w:rPr>
+                <w:rFonts w:ascii="BRH Malayalam Extra" w:hAnsi="BRH Malayalam Extra" w:cs="BRH Malayalam Extra"/>
+                <w:color w:val="000000"/>
+                <w:sz w:val="40"/>
+                <w:szCs w:val="40"/>
+              </w:rPr>
+              <w:t>–Ò</w:t>
             </w:r>
             <w:r>
               <w:rPr>
@@ -6755,7 +10245,27 @@
                 <w:sz w:val="40"/>
                 <w:szCs w:val="40"/>
               </w:rPr>
-              <w:t>—ös–</w:t>
+              <w:t>—</w:t>
+            </w:r>
+            <w:proofErr w:type="spellStart"/>
+            <w:r>
+              <w:rPr>
+                <w:rFonts w:ascii="BRH Malayalam Extra" w:hAnsi="BRH Malayalam Extra" w:cs="BRH Malayalam Extra"/>
+                <w:color w:val="000000"/>
+                <w:sz w:val="40"/>
+                <w:szCs w:val="40"/>
+              </w:rPr>
+              <w:t>ös</w:t>
+            </w:r>
+            <w:proofErr w:type="spellEnd"/>
+            <w:r>
+              <w:rPr>
+                <w:rFonts w:ascii="BRH Malayalam Extra" w:hAnsi="BRH Malayalam Extra" w:cs="BRH Malayalam Extra"/>
+                <w:color w:val="000000"/>
+                <w:sz w:val="40"/>
+                <w:szCs w:val="40"/>
+              </w:rPr>
+              <w:t>–</w:t>
             </w:r>
           </w:p>
         </w:tc>
@@ -6807,8 +10317,19 @@
                 <w:szCs w:val="28"/>
                 <w:lang w:bidi="ta-IN"/>
               </w:rPr>
-              <w:t xml:space="preserve"> Vaakyam</w:t>
-            </w:r>
+              <w:t xml:space="preserve"> </w:t>
+            </w:r>
+            <w:proofErr w:type="spellStart"/>
+            <w:r>
+              <w:rPr>
+                <w:rFonts w:cs="Latha"/>
+                <w:sz w:val="28"/>
+                <w:szCs w:val="28"/>
+                <w:lang w:bidi="ta-IN"/>
+              </w:rPr>
+              <w:t>Vaakyam</w:t>
+            </w:r>
+            <w:proofErr w:type="spellEnd"/>
           </w:p>
           <w:p>
             <w:pPr>
@@ -6826,8 +10347,17 @@
                 <w:sz w:val="28"/>
                 <w:szCs w:val="28"/>
               </w:rPr>
-              <w:t>34th Panchaati</w:t>
-            </w:r>
+              <w:t xml:space="preserve">34th </w:t>
+            </w:r>
+            <w:proofErr w:type="spellStart"/>
+            <w:r>
+              <w:rPr>
+                <w:sz w:val="28"/>
+                <w:szCs w:val="28"/>
+              </w:rPr>
+              <w:t>Panchaati</w:t>
+            </w:r>
+            <w:proofErr w:type="spellEnd"/>
           </w:p>
         </w:tc>
         <w:tc>
@@ -6850,6 +10380,7 @@
                 <w:lang w:bidi="ta-IN"/>
               </w:rPr>
             </w:pPr>
+            <w:proofErr w:type="spellStart"/>
             <w:r>
               <w:rPr>
                 <w:rFonts w:ascii="BRH Malayalam Extra" w:hAnsi="BRH Malayalam Extra" w:cs="BRH Malayalam Extra"/>
@@ -6857,7 +10388,17 @@
                 <w:sz w:val="44"/>
                 <w:szCs w:val="44"/>
               </w:rPr>
-              <w:t>iya¡</w:t>
+              <w:t>iya</w:t>
+            </w:r>
+            <w:proofErr w:type="spellEnd"/>
+            <w:r>
+              <w:rPr>
+                <w:rFonts w:ascii="BRH Malayalam Extra" w:hAnsi="BRH Malayalam Extra" w:cs="BRH Malayalam Extra"/>
+                <w:bCs/>
+                <w:sz w:val="44"/>
+                <w:szCs w:val="44"/>
+              </w:rPr>
+              <w:t>¡</w:t>
             </w:r>
             <w:r>
               <w:rPr>
@@ -6879,6 +10420,7 @@
               </w:rPr>
               <w:t>—</w:t>
             </w:r>
+            <w:proofErr w:type="spellStart"/>
             <w:r>
               <w:rPr>
                 <w:rFonts w:ascii="BRH Malayalam Extra" w:hAnsi="BRH Malayalam Extra" w:cs="BRH Malayalam Extra"/>
@@ -6888,6 +10430,7 @@
               </w:rPr>
               <w:t>kÇ</w:t>
             </w:r>
+            <w:proofErr w:type="spellEnd"/>
             <w:r>
               <w:rPr>
                 <w:rFonts w:ascii="BRH Malayalam Extra" w:hAnsi="BRH Malayalam Extra" w:cs="BRH Malayalam Extra"/>
@@ -6897,14 +10440,45 @@
               </w:rPr>
               <w:t xml:space="preserve"> </w:t>
             </w:r>
-            <w:r>
-              <w:rPr>
-                <w:rFonts w:ascii="BRH Malayalam Extra" w:hAnsi="BRH Malayalam Extra" w:cs="BRH Malayalam Extra"/>
-                <w:color w:val="000000"/>
-                <w:sz w:val="40"/>
-                <w:szCs w:val="40"/>
-              </w:rPr>
-              <w:t>i¡e–jxZy—</w:t>
+            <w:proofErr w:type="spellStart"/>
+            <w:r>
+              <w:rPr>
+                <w:rFonts w:ascii="BRH Malayalam Extra" w:hAnsi="BRH Malayalam Extra" w:cs="BRH Malayalam Extra"/>
+                <w:color w:val="000000"/>
+                <w:sz w:val="40"/>
+                <w:szCs w:val="40"/>
+              </w:rPr>
+              <w:t>i¡e</w:t>
+            </w:r>
+            <w:proofErr w:type="spellEnd"/>
+            <w:r>
+              <w:rPr>
+                <w:rFonts w:ascii="BRH Malayalam Extra" w:hAnsi="BRH Malayalam Extra" w:cs="BRH Malayalam Extra"/>
+                <w:color w:val="000000"/>
+                <w:sz w:val="40"/>
+                <w:szCs w:val="40"/>
+              </w:rPr>
+              <w:t>–</w:t>
+            </w:r>
+            <w:proofErr w:type="spellStart"/>
+            <w:r>
+              <w:rPr>
+                <w:rFonts w:ascii="BRH Malayalam Extra" w:hAnsi="BRH Malayalam Extra" w:cs="BRH Malayalam Extra"/>
+                <w:color w:val="000000"/>
+                <w:sz w:val="40"/>
+                <w:szCs w:val="40"/>
+              </w:rPr>
+              <w:t>jxZy</w:t>
+            </w:r>
+            <w:proofErr w:type="spellEnd"/>
+            <w:r>
+              <w:rPr>
+                <w:rFonts w:ascii="BRH Malayalam Extra" w:hAnsi="BRH Malayalam Extra" w:cs="BRH Malayalam Extra"/>
+                <w:color w:val="000000"/>
+                <w:sz w:val="40"/>
+                <w:szCs w:val="40"/>
+              </w:rPr>
+              <w:t>—</w:t>
             </w:r>
           </w:p>
         </w:tc>
@@ -6927,6 +10501,7 @@
                 <w:lang w:bidi="ta-IN"/>
               </w:rPr>
             </w:pPr>
+            <w:proofErr w:type="spellStart"/>
             <w:r>
               <w:rPr>
                 <w:rFonts w:ascii="BRH Malayalam Extra" w:hAnsi="BRH Malayalam Extra" w:cs="BRH Malayalam Extra"/>
@@ -6934,7 +10509,27 @@
                 <w:sz w:val="44"/>
                 <w:szCs w:val="44"/>
               </w:rPr>
-              <w:t>iya¡–Ò</w:t>
+              <w:t>iya</w:t>
+            </w:r>
+            <w:proofErr w:type="spellEnd"/>
+            <w:r>
+              <w:rPr>
+                <w:rFonts w:ascii="BRH Malayalam Extra" w:hAnsi="BRH Malayalam Extra" w:cs="BRH Malayalam Extra"/>
+                <w:bCs/>
+                <w:sz w:val="44"/>
+                <w:szCs w:val="44"/>
+              </w:rPr>
+              <w:t>¡–</w:t>
+            </w:r>
+            <w:proofErr w:type="spellStart"/>
+            <w:r>
+              <w:rPr>
+                <w:rFonts w:ascii="BRH Malayalam Extra" w:hAnsi="BRH Malayalam Extra" w:cs="BRH Malayalam Extra"/>
+                <w:bCs/>
+                <w:sz w:val="44"/>
+                <w:szCs w:val="44"/>
+              </w:rPr>
+              <w:t>Ò</w:t>
             </w:r>
             <w:r>
               <w:rPr>
@@ -6944,16 +10539,58 @@
                 <w:szCs w:val="40"/>
                 <w:highlight w:val="green"/>
               </w:rPr>
-              <w:t>k—</w:t>
-            </w:r>
-            <w:r>
-              <w:rPr>
-                <w:rFonts w:ascii="BRH Malayalam Extra" w:hAnsi="BRH Malayalam Extra" w:cs="BRH Malayalam Extra"/>
-                <w:color w:val="000000"/>
-                <w:sz w:val="40"/>
-                <w:szCs w:val="40"/>
-              </w:rPr>
-              <w:t>Ç-i¡e–jxZy—</w:t>
+              <w:t>k</w:t>
+            </w:r>
+            <w:proofErr w:type="spellEnd"/>
+            <w:r>
+              <w:rPr>
+                <w:rFonts w:ascii="BRH Malayalam Extra" w:hAnsi="BRH Malayalam Extra" w:cs="BRH Malayalam Extra"/>
+                <w:color w:val="000000"/>
+                <w:sz w:val="40"/>
+                <w:szCs w:val="40"/>
+                <w:highlight w:val="green"/>
+              </w:rPr>
+              <w:t>—</w:t>
+            </w:r>
+            <w:proofErr w:type="spellStart"/>
+            <w:r>
+              <w:rPr>
+                <w:rFonts w:ascii="BRH Malayalam Extra" w:hAnsi="BRH Malayalam Extra" w:cs="BRH Malayalam Extra"/>
+                <w:color w:val="000000"/>
+                <w:sz w:val="40"/>
+                <w:szCs w:val="40"/>
+              </w:rPr>
+              <w:t>Ç-i¡e</w:t>
+            </w:r>
+            <w:proofErr w:type="spellEnd"/>
+            <w:r>
+              <w:rPr>
+                <w:rFonts w:ascii="BRH Malayalam Extra" w:hAnsi="BRH Malayalam Extra" w:cs="BRH Malayalam Extra"/>
+                <w:color w:val="000000"/>
+                <w:sz w:val="40"/>
+                <w:szCs w:val="40"/>
+              </w:rPr>
+              <w:t>–</w:t>
+            </w:r>
+            <w:proofErr w:type="spellStart"/>
+            <w:r>
+              <w:rPr>
+                <w:rFonts w:ascii="BRH Malayalam Extra" w:hAnsi="BRH Malayalam Extra" w:cs="BRH Malayalam Extra"/>
+                <w:color w:val="000000"/>
+                <w:sz w:val="40"/>
+                <w:szCs w:val="40"/>
+              </w:rPr>
+              <w:t>jxZy</w:t>
+            </w:r>
+            <w:proofErr w:type="spellEnd"/>
+            <w:r>
+              <w:rPr>
+                <w:rFonts w:ascii="BRH Malayalam Extra" w:hAnsi="BRH Malayalam Extra" w:cs="BRH Malayalam Extra"/>
+                <w:color w:val="000000"/>
+                <w:sz w:val="40"/>
+                <w:szCs w:val="40"/>
+              </w:rPr>
+              <w:t>—</w:t>
             </w:r>
           </w:p>
         </w:tc>
@@ -6976,7 +10613,23 @@
                 <w:sz w:val="28"/>
                 <w:szCs w:val="28"/>
               </w:rPr>
-              <w:t>4.7.15.2 Padam 47</w:t>
+              <w:t xml:space="preserve">4.7.15.2 </w:t>
+            </w:r>
+            <w:proofErr w:type="spellStart"/>
+            <w:r>
+              <w:rPr>
+                <w:sz w:val="28"/>
+                <w:szCs w:val="28"/>
+              </w:rPr>
+              <w:t>Padam</w:t>
+            </w:r>
+            <w:proofErr w:type="spellEnd"/>
+            <w:r>
+              <w:rPr>
+                <w:sz w:val="28"/>
+                <w:szCs w:val="28"/>
+              </w:rPr>
+              <w:t xml:space="preserve"> 47</w:t>
             </w:r>
           </w:p>
           <w:p>
@@ -6992,8 +10645,17 @@
                 <w:sz w:val="28"/>
                 <w:szCs w:val="28"/>
               </w:rPr>
-              <w:t>34th Panchaati</w:t>
-            </w:r>
+              <w:t xml:space="preserve">34th </w:t>
+            </w:r>
+            <w:proofErr w:type="spellStart"/>
+            <w:r>
+              <w:rPr>
+                <w:sz w:val="28"/>
+                <w:szCs w:val="28"/>
+              </w:rPr>
+              <w:t>Panchaati</w:t>
+            </w:r>
+            <w:proofErr w:type="spellEnd"/>
           </w:p>
         </w:tc>
         <w:tc>
@@ -7012,6 +10674,7 @@
                 <w:lang w:bidi="ta-IN"/>
               </w:rPr>
             </w:pPr>
+            <w:proofErr w:type="spellStart"/>
             <w:r>
               <w:rPr>
                 <w:rFonts w:ascii="BRH Malayalam Extra" w:hAnsi="BRH Malayalam Extra" w:cs="BRH Malayalam Extra"/>
@@ -7019,7 +10682,17 @@
                 <w:sz w:val="44"/>
                 <w:szCs w:val="44"/>
               </w:rPr>
-              <w:t>iya¡—</w:t>
+              <w:t>iya</w:t>
+            </w:r>
+            <w:proofErr w:type="spellEnd"/>
+            <w:r>
+              <w:rPr>
+                <w:rFonts w:ascii="BRH Malayalam Extra" w:hAnsi="BRH Malayalam Extra" w:cs="BRH Malayalam Extra"/>
+                <w:b/>
+                <w:sz w:val="44"/>
+                <w:szCs w:val="44"/>
+              </w:rPr>
+              <w:t>¡—</w:t>
             </w:r>
             <w:r>
               <w:rPr>
@@ -7038,13 +10711,23 @@
               </w:rPr>
               <w:t>P—</w:t>
             </w:r>
-            <w:r>
-              <w:rPr>
-                <w:rFonts w:ascii="BRH Malayalam Extra" w:hAnsi="BRH Malayalam Extra" w:cs="BRH Malayalam Extra"/>
-                <w:sz w:val="40"/>
-                <w:szCs w:val="40"/>
-              </w:rPr>
-              <w:t>kÇI |</w:t>
+            <w:proofErr w:type="spellStart"/>
+            <w:r>
+              <w:rPr>
+                <w:rFonts w:ascii="BRH Malayalam Extra" w:hAnsi="BRH Malayalam Extra" w:cs="BRH Malayalam Extra"/>
+                <w:sz w:val="40"/>
+                <w:szCs w:val="40"/>
+              </w:rPr>
+              <w:t>kÇI</w:t>
+            </w:r>
+            <w:proofErr w:type="spellEnd"/>
+            <w:r>
+              <w:rPr>
+                <w:rFonts w:ascii="BRH Malayalam Extra" w:hAnsi="BRH Malayalam Extra" w:cs="BRH Malayalam Extra"/>
+                <w:sz w:val="40"/>
+                <w:szCs w:val="40"/>
+              </w:rPr>
+              <w:t xml:space="preserve"> |</w:t>
             </w:r>
           </w:p>
         </w:tc>
@@ -7064,6 +10747,7 @@
                 <w:lang w:bidi="ta-IN"/>
               </w:rPr>
             </w:pPr>
+            <w:proofErr w:type="spellStart"/>
             <w:r>
               <w:rPr>
                 <w:rFonts w:ascii="BRH Malayalam Extra" w:hAnsi="BRH Malayalam Extra" w:cs="BRH Malayalam Extra"/>
@@ -7071,15 +10755,34 @@
                 <w:sz w:val="44"/>
                 <w:szCs w:val="44"/>
               </w:rPr>
-              <w:t>iya¡—</w:t>
-            </w:r>
-            <w:r>
-              <w:rPr>
-                <w:rFonts w:ascii="BRH Malayalam Extra" w:hAnsi="BRH Malayalam Extra" w:cs="BRH Malayalam Extra"/>
-                <w:sz w:val="40"/>
-                <w:szCs w:val="40"/>
-              </w:rPr>
-              <w:t xml:space="preserve"> | P</w:t>
+              <w:t>iya</w:t>
+            </w:r>
+            <w:proofErr w:type="spellEnd"/>
+            <w:r>
+              <w:rPr>
+                <w:rFonts w:ascii="BRH Malayalam Extra" w:hAnsi="BRH Malayalam Extra" w:cs="BRH Malayalam Extra"/>
+                <w:b/>
+                <w:sz w:val="44"/>
+                <w:szCs w:val="44"/>
+              </w:rPr>
+              <w:t>¡—</w:t>
+            </w:r>
+            <w:r>
+              <w:rPr>
+                <w:rFonts w:ascii="BRH Malayalam Extra" w:hAnsi="BRH Malayalam Extra" w:cs="BRH Malayalam Extra"/>
+                <w:sz w:val="40"/>
+                <w:szCs w:val="40"/>
+              </w:rPr>
+              <w:t xml:space="preserve"> | </w:t>
+            </w:r>
+            <w:proofErr w:type="spellStart"/>
+            <w:r>
+              <w:rPr>
+                <w:rFonts w:ascii="BRH Malayalam Extra" w:hAnsi="BRH Malayalam Extra" w:cs="BRH Malayalam Extra"/>
+                <w:sz w:val="40"/>
+                <w:szCs w:val="40"/>
+              </w:rPr>
+              <w:t>P</w:t>
             </w:r>
             <w:r>
               <w:rPr>
@@ -7090,6 +10793,7 @@
               </w:rPr>
               <w:t>k</w:t>
             </w:r>
+            <w:proofErr w:type="spellEnd"/>
             <w:r>
               <w:rPr>
                 <w:rFonts w:ascii="BRH Malayalam Extra" w:hAnsi="BRH Malayalam Extra" w:cs="BRH Malayalam Extra"/>
@@ -7123,7 +10827,23 @@
                 <w:sz w:val="28"/>
                 <w:szCs w:val="28"/>
               </w:rPr>
-              <w:t>4.7.15.3 Padam 42</w:t>
+              <w:t xml:space="preserve">4.7.15.3 </w:t>
+            </w:r>
+            <w:proofErr w:type="spellStart"/>
+            <w:r>
+              <w:rPr>
+                <w:sz w:val="28"/>
+                <w:szCs w:val="28"/>
+              </w:rPr>
+              <w:t>Padam</w:t>
+            </w:r>
+            <w:proofErr w:type="spellEnd"/>
+            <w:r>
+              <w:rPr>
+                <w:sz w:val="28"/>
+                <w:szCs w:val="28"/>
+              </w:rPr>
+              <w:t xml:space="preserve"> 42</w:t>
             </w:r>
           </w:p>
           <w:p>
@@ -7139,8 +10859,17 @@
                 <w:sz w:val="28"/>
                 <w:szCs w:val="28"/>
               </w:rPr>
-              <w:t>35th Panchaati</w:t>
-            </w:r>
+              <w:t xml:space="preserve">35th </w:t>
+            </w:r>
+            <w:proofErr w:type="spellStart"/>
+            <w:r>
+              <w:rPr>
+                <w:sz w:val="28"/>
+                <w:szCs w:val="28"/>
+              </w:rPr>
+              <w:t>Panchaati</w:t>
+            </w:r>
+            <w:proofErr w:type="spellEnd"/>
           </w:p>
         </w:tc>
         <w:tc>
@@ -7165,7 +10894,43 @@
                 <w:sz w:val="36"/>
                 <w:szCs w:val="36"/>
               </w:rPr>
-              <w:t>k–azZ—ix–pyZy— k</w:t>
+              <w:t>k–</w:t>
+            </w:r>
+            <w:proofErr w:type="spellStart"/>
+            <w:r>
+              <w:rPr>
+                <w:rFonts w:ascii="BRH Malayalam Extra" w:hAnsi="BRH Malayalam Extra" w:cs="BRH Malayalam Extra"/>
+                <w:sz w:val="36"/>
+                <w:szCs w:val="36"/>
+              </w:rPr>
+              <w:t>azZ</w:t>
+            </w:r>
+            <w:proofErr w:type="spellEnd"/>
+            <w:r>
+              <w:rPr>
+                <w:rFonts w:ascii="BRH Malayalam Extra" w:hAnsi="BRH Malayalam Extra" w:cs="BRH Malayalam Extra"/>
+                <w:sz w:val="36"/>
+                <w:szCs w:val="36"/>
+              </w:rPr>
+              <w:t>—ix–</w:t>
+            </w:r>
+            <w:proofErr w:type="spellStart"/>
+            <w:r>
+              <w:rPr>
+                <w:rFonts w:ascii="BRH Malayalam Extra" w:hAnsi="BRH Malayalam Extra" w:cs="BRH Malayalam Extra"/>
+                <w:sz w:val="36"/>
+                <w:szCs w:val="36"/>
+              </w:rPr>
+              <w:t>pyZy</w:t>
+            </w:r>
+            <w:proofErr w:type="spellEnd"/>
+            <w:r>
+              <w:rPr>
+                <w:rFonts w:ascii="BRH Malayalam Extra" w:hAnsi="BRH Malayalam Extra" w:cs="BRH Malayalam Extra"/>
+                <w:sz w:val="36"/>
+                <w:szCs w:val="36"/>
+              </w:rPr>
+              <w:t>— k</w:t>
             </w:r>
             <w:r>
               <w:rPr>
@@ -7174,15 +10939,44 @@
                 <w:szCs w:val="36"/>
                 <w:highlight w:val="yellow"/>
               </w:rPr>
-              <w:t>–az</w:t>
-            </w:r>
+              <w:t>–</w:t>
+            </w:r>
+            <w:proofErr w:type="spellStart"/>
             <w:r>
               <w:rPr>
                 <w:rFonts w:ascii="BRH Malayalam Extra" w:hAnsi="BRH Malayalam Extra" w:cs="BRH Malayalam Extra"/>
                 <w:sz w:val="36"/>
                 <w:szCs w:val="36"/>
-              </w:rPr>
-              <w:t xml:space="preserve"> - Z–i¦</w:t>
+                <w:highlight w:val="yellow"/>
+              </w:rPr>
+              <w:t>az</w:t>
+            </w:r>
+            <w:proofErr w:type="spellEnd"/>
+            <w:r>
+              <w:rPr>
+                <w:rFonts w:ascii="BRH Malayalam Extra" w:hAnsi="BRH Malayalam Extra" w:cs="BRH Malayalam Extra"/>
+                <w:sz w:val="36"/>
+                <w:szCs w:val="36"/>
+              </w:rPr>
+              <w:t xml:space="preserve"> - Z–</w:t>
+            </w:r>
+            <w:proofErr w:type="spellStart"/>
+            <w:r>
+              <w:rPr>
+                <w:rFonts w:ascii="BRH Malayalam Extra" w:hAnsi="BRH Malayalam Extra" w:cs="BRH Malayalam Extra"/>
+                <w:sz w:val="36"/>
+                <w:szCs w:val="36"/>
+              </w:rPr>
+              <w:t>i</w:t>
+            </w:r>
+            <w:proofErr w:type="spellEnd"/>
+            <w:r>
+              <w:rPr>
+                <w:rFonts w:ascii="BRH Malayalam Extra" w:hAnsi="BRH Malayalam Extra" w:cs="BRH Malayalam Extra"/>
+                <w:sz w:val="36"/>
+                <w:szCs w:val="36"/>
+              </w:rPr>
+              <w:t>¦</w:t>
             </w:r>
           </w:p>
         </w:tc>
@@ -7208,7 +11002,43 @@
                 <w:sz w:val="40"/>
                 <w:szCs w:val="40"/>
               </w:rPr>
-              <w:t>k–azZ—ix–pyZy— k</w:t>
+              <w:t>k–</w:t>
+            </w:r>
+            <w:proofErr w:type="spellStart"/>
+            <w:r>
+              <w:rPr>
+                <w:rFonts w:ascii="BRH Malayalam Extra" w:hAnsi="BRH Malayalam Extra" w:cs="BRH Malayalam Extra"/>
+                <w:sz w:val="40"/>
+                <w:szCs w:val="40"/>
+              </w:rPr>
+              <w:t>azZ</w:t>
+            </w:r>
+            <w:proofErr w:type="spellEnd"/>
+            <w:r>
+              <w:rPr>
+                <w:rFonts w:ascii="BRH Malayalam Extra" w:hAnsi="BRH Malayalam Extra" w:cs="BRH Malayalam Extra"/>
+                <w:sz w:val="40"/>
+                <w:szCs w:val="40"/>
+              </w:rPr>
+              <w:t>—ix–</w:t>
+            </w:r>
+            <w:proofErr w:type="spellStart"/>
+            <w:r>
+              <w:rPr>
+                <w:rFonts w:ascii="BRH Malayalam Extra" w:hAnsi="BRH Malayalam Extra" w:cs="BRH Malayalam Extra"/>
+                <w:sz w:val="40"/>
+                <w:szCs w:val="40"/>
+              </w:rPr>
+              <w:t>pyZy</w:t>
+            </w:r>
+            <w:proofErr w:type="spellEnd"/>
+            <w:r>
+              <w:rPr>
+                <w:rFonts w:ascii="BRH Malayalam Extra" w:hAnsi="BRH Malayalam Extra" w:cs="BRH Malayalam Extra"/>
+                <w:sz w:val="40"/>
+                <w:szCs w:val="40"/>
+              </w:rPr>
+              <w:t>— k</w:t>
             </w:r>
             <w:r>
               <w:rPr>
@@ -7225,7 +11055,25 @@
                 <w:sz w:val="40"/>
                 <w:szCs w:val="40"/>
               </w:rPr>
-              <w:t xml:space="preserve"> - Z–i¦</w:t>
+              <w:t xml:space="preserve"> - Z–</w:t>
+            </w:r>
+            <w:proofErr w:type="spellStart"/>
+            <w:r>
+              <w:rPr>
+                <w:rFonts w:ascii="BRH Malayalam Extra" w:hAnsi="BRH Malayalam Extra" w:cs="BRH Malayalam Extra"/>
+                <w:sz w:val="40"/>
+                <w:szCs w:val="40"/>
+              </w:rPr>
+              <w:t>i</w:t>
+            </w:r>
+            <w:proofErr w:type="spellEnd"/>
+            <w:r>
+              <w:rPr>
+                <w:rFonts w:ascii="BRH Malayalam Extra" w:hAnsi="BRH Malayalam Extra" w:cs="BRH Malayalam Extra"/>
+                <w:sz w:val="40"/>
+                <w:szCs w:val="40"/>
+              </w:rPr>
+              <w:t>¦</w:t>
             </w:r>
           </w:p>
         </w:tc>
@@ -7253,6 +11101,7 @@
                 <w:szCs w:val="28"/>
                 <w:lang w:bidi="ta-IN"/>
               </w:rPr>
+              <w:lastRenderedPageBreak/>
               <w:t>4.7.15.4</w:t>
             </w:r>
             <w:r>
@@ -7264,6 +11113,7 @@
               </w:rPr>
               <w:t xml:space="preserve"> </w:t>
             </w:r>
+            <w:proofErr w:type="spellStart"/>
             <w:r>
               <w:rPr>
                 <w:rFonts w:cs="Latha"/>
@@ -7273,6 +11123,7 @@
               </w:rPr>
               <w:t>Vaakyam</w:t>
             </w:r>
+            <w:proofErr w:type="spellEnd"/>
           </w:p>
           <w:p>
             <w:pPr>
@@ -7290,8 +11141,17 @@
                 <w:sz w:val="28"/>
                 <w:szCs w:val="28"/>
               </w:rPr>
-              <w:t>36th Panchaati</w:t>
-            </w:r>
+              <w:t xml:space="preserve">36th </w:t>
+            </w:r>
+            <w:proofErr w:type="spellStart"/>
+            <w:r>
+              <w:rPr>
+                <w:sz w:val="28"/>
+                <w:szCs w:val="28"/>
+              </w:rPr>
+              <w:t>Panchaati</w:t>
+            </w:r>
+            <w:proofErr w:type="spellEnd"/>
           </w:p>
         </w:tc>
         <w:tc>
@@ -7326,8 +11186,19 @@
                 <w:sz w:val="40"/>
                 <w:szCs w:val="40"/>
               </w:rPr>
-              <w:t>p¦ ¥b–¥prû</w:t>
-            </w:r>
+              <w:t>p¦ ¥b–¥</w:t>
+            </w:r>
+            <w:proofErr w:type="spellStart"/>
+            <w:r>
+              <w:rPr>
+                <w:rFonts w:ascii="BRH Malayalam Extra" w:hAnsi="BRH Malayalam Extra" w:cs="BRH Malayalam Extra"/>
+                <w:color w:val="000000"/>
+                <w:sz w:val="40"/>
+                <w:szCs w:val="40"/>
+              </w:rPr>
+              <w:t>prû</w:t>
+            </w:r>
+            <w:proofErr w:type="spellEnd"/>
             <w:r>
               <w:rPr>
                 <w:rFonts w:ascii="BRH Malayalam Extra" w:hAnsi="BRH Malayalam Extra" w:cs="BRH Malayalam Extra"/>
@@ -7337,15 +11208,37 @@
               </w:rPr>
               <w:t xml:space="preserve"> </w:t>
             </w:r>
-            <w:r>
-              <w:rPr>
-                <w:rFonts w:ascii="BRH Malayalam Extra" w:hAnsi="BRH Malayalam Extra" w:cs="BRH Malayalam Extra"/>
-                <w:color w:val="000000"/>
-                <w:sz w:val="40"/>
-                <w:szCs w:val="40"/>
-              </w:rPr>
-              <w:t>dy—qyZ</w:t>
-            </w:r>
+            <w:proofErr w:type="spellStart"/>
+            <w:r>
+              <w:rPr>
+                <w:rFonts w:ascii="BRH Malayalam Extra" w:hAnsi="BRH Malayalam Extra" w:cs="BRH Malayalam Extra"/>
+                <w:color w:val="000000"/>
+                <w:sz w:val="40"/>
+                <w:szCs w:val="40"/>
+              </w:rPr>
+              <w:t>dy</w:t>
+            </w:r>
+            <w:proofErr w:type="spellEnd"/>
+            <w:r>
+              <w:rPr>
+                <w:rFonts w:ascii="BRH Malayalam Extra" w:hAnsi="BRH Malayalam Extra" w:cs="BRH Malayalam Extra"/>
+                <w:color w:val="000000"/>
+                <w:sz w:val="40"/>
+                <w:szCs w:val="40"/>
+              </w:rPr>
+              <w:t>—</w:t>
+            </w:r>
+            <w:proofErr w:type="spellStart"/>
+            <w:r>
+              <w:rPr>
+                <w:rFonts w:ascii="BRH Malayalam Extra" w:hAnsi="BRH Malayalam Extra" w:cs="BRH Malayalam Extra"/>
+                <w:color w:val="000000"/>
+                <w:sz w:val="40"/>
+                <w:szCs w:val="40"/>
+              </w:rPr>
+              <w:t>qyZ</w:t>
+            </w:r>
+            <w:proofErr w:type="spellEnd"/>
           </w:p>
         </w:tc>
         <w:tc>
@@ -7371,17 +11264,49 @@
                 <w:szCs w:val="40"/>
                 <w:highlight w:val="green"/>
               </w:rPr>
-              <w:t>¥b</w:t>
-            </w:r>
-            <w:r>
-              <w:rPr>
-                <w:rFonts w:ascii="BRH Malayalam Extra" w:hAnsi="BRH Malayalam Extra" w:cs="BRH Malayalam Extra"/>
-                <w:color w:val="000000"/>
-                <w:sz w:val="40"/>
-                <w:szCs w:val="40"/>
-              </w:rPr>
-              <w:t>p¦ ¥b–¥prû</w:t>
-            </w:r>
+              <w:t>¥</w:t>
+            </w:r>
+            <w:proofErr w:type="spellStart"/>
+            <w:r>
+              <w:rPr>
+                <w:rFonts w:ascii="BRH Malayalam Extra" w:hAnsi="BRH Malayalam Extra" w:cs="BRH Malayalam Extra"/>
+                <w:color w:val="000000"/>
+                <w:sz w:val="40"/>
+                <w:szCs w:val="40"/>
+                <w:highlight w:val="green"/>
+              </w:rPr>
+              <w:t>b</w:t>
+            </w:r>
+            <w:r>
+              <w:rPr>
+                <w:rFonts w:ascii="BRH Malayalam Extra" w:hAnsi="BRH Malayalam Extra" w:cs="BRH Malayalam Extra"/>
+                <w:color w:val="000000"/>
+                <w:sz w:val="40"/>
+                <w:szCs w:val="40"/>
+              </w:rPr>
+              <w:t>p</w:t>
+            </w:r>
+            <w:proofErr w:type="spellEnd"/>
+            <w:r>
+              <w:rPr>
+                <w:rFonts w:ascii="BRH Malayalam Extra" w:hAnsi="BRH Malayalam Extra" w:cs="BRH Malayalam Extra"/>
+                <w:color w:val="000000"/>
+                <w:sz w:val="40"/>
+                <w:szCs w:val="40"/>
+              </w:rPr>
+              <w:t>¦ ¥b–¥</w:t>
+            </w:r>
+            <w:proofErr w:type="spellStart"/>
+            <w:r>
+              <w:rPr>
+                <w:rFonts w:ascii="BRH Malayalam Extra" w:hAnsi="BRH Malayalam Extra" w:cs="BRH Malayalam Extra"/>
+                <w:color w:val="000000"/>
+                <w:sz w:val="40"/>
+                <w:szCs w:val="40"/>
+              </w:rPr>
+              <w:t>prû</w:t>
+            </w:r>
+            <w:proofErr w:type="spellEnd"/>
             <w:r>
               <w:rPr>
                 <w:rFonts w:ascii="BRH Malayalam Extra" w:hAnsi="BRH Malayalam Extra" w:cs="BRH Malayalam Extra"/>
@@ -7391,15 +11316,37 @@
               </w:rPr>
               <w:t xml:space="preserve"> </w:t>
             </w:r>
-            <w:r>
-              <w:rPr>
-                <w:rFonts w:ascii="BRH Malayalam Extra" w:hAnsi="BRH Malayalam Extra" w:cs="BRH Malayalam Extra"/>
-                <w:color w:val="000000"/>
-                <w:sz w:val="40"/>
-                <w:szCs w:val="40"/>
-              </w:rPr>
-              <w:t>dy—qyZ</w:t>
-            </w:r>
+            <w:proofErr w:type="spellStart"/>
+            <w:r>
+              <w:rPr>
+                <w:rFonts w:ascii="BRH Malayalam Extra" w:hAnsi="BRH Malayalam Extra" w:cs="BRH Malayalam Extra"/>
+                <w:color w:val="000000"/>
+                <w:sz w:val="40"/>
+                <w:szCs w:val="40"/>
+              </w:rPr>
+              <w:t>dy</w:t>
+            </w:r>
+            <w:proofErr w:type="spellEnd"/>
+            <w:r>
+              <w:rPr>
+                <w:rFonts w:ascii="BRH Malayalam Extra" w:hAnsi="BRH Malayalam Extra" w:cs="BRH Malayalam Extra"/>
+                <w:color w:val="000000"/>
+                <w:sz w:val="40"/>
+                <w:szCs w:val="40"/>
+              </w:rPr>
+              <w:t>—</w:t>
+            </w:r>
+            <w:proofErr w:type="spellStart"/>
+            <w:r>
+              <w:rPr>
+                <w:rFonts w:ascii="BRH Malayalam Extra" w:hAnsi="BRH Malayalam Extra" w:cs="BRH Malayalam Extra"/>
+                <w:color w:val="000000"/>
+                <w:sz w:val="40"/>
+                <w:szCs w:val="40"/>
+              </w:rPr>
+              <w:t>qyZ</w:t>
+            </w:r>
+            <w:proofErr w:type="spellEnd"/>
           </w:p>
         </w:tc>
       </w:tr>
@@ -7435,7 +11382,7 @@
 </file>
 
 <file path=word/endnotes.xml><?xml version="1.0" encoding="utf-8"?>
-<w:endnotes xmlns:wpc="http://schemas.microsoft.com/office/word/2010/wordprocessingCanvas" xmlns:cx="http://schemas.microsoft.com/office/drawing/2014/chartex" xmlns:cx1="http://schemas.microsoft.com/office/drawing/2015/9/8/chartex" xmlns:cx2="http://schemas.microsoft.com/office/drawing/2015/10/21/chartex" xmlns:cx3="http://schemas.microsoft.com/office/drawing/2016/5/9/chartex" xmlns:cx4="http://schemas.microsoft.com/office/drawing/2016/5/10/chartex" xmlns:cx5="http://schemas.microsoft.com/office/drawing/2016/5/11/chartex" xmlns:cx6="http://schemas.microsoft.com/office/drawing/2016/5/12/chartex" xmlns:cx7="http://schemas.microsoft.com/office/drawing/2016/5/13/chartex" xmlns:cx8="http://schemas.microsoft.com/office/drawing/2016/5/14/chartex" xmlns:mc="http://schemas.openxmlformats.org/markup-compatibility/2006" xmlns:aink="http://schemas.microsoft.com/office/drawing/2016/ink" xmlns:am3d="http://schemas.microsoft.com/office/drawing/2017/model3d" xmlns:o="urn:schemas-microsoft-com:office:office" xmlns:r="http://schemas.openxmlformats.org/officeDocument/2006/relationships" xmlns:m="http://schemas.openxmlformats.org/officeDocument/2006/math" xmlns:v="urn:schemas-microsoft-com:vml" xmlns:wp14="http://schemas.microsoft.com/office/word/2010/wordprocessingDrawing" xmlns:wp="http://schemas.openxmlformats.org/drawingml/2006/wordprocessingDrawing" xmlns:w10="urn:schemas-microsoft-com:office:word" xmlns:w="http://schemas.openxmlformats.org/wordprocessingml/2006/main" xmlns:w14="http://schemas.microsoft.com/office/word/2010/wordml" xmlns:w15="http://schemas.microsoft.com/office/word/2012/wordml" xmlns:w16cex="http://schemas.microsoft.com/office/word/2018/wordml/cex" xmlns:w16cid="http://schemas.microsoft.com/office/word/2016/wordml/cid" xmlns:w16="http://schemas.microsoft.com/office/word/2018/wordml" xmlns:w16se="http://schemas.microsoft.com/office/word/2015/wordml/symex" xmlns:wpg="http://schemas.microsoft.com/office/word/2010/wordprocessingGroup" xmlns:wpi="http://schemas.microsoft.com/office/word/2010/wordprocessingInk" xmlns:wne="http://schemas.microsoft.com/office/word/2006/wordml" xmlns:wps="http://schemas.microsoft.com/office/word/2010/wordprocessingShape" mc:Ignorable="w14 w15 w16se w16cid w16 w16cex wp14">
+<w:endnotes xmlns:wpc="http://schemas.microsoft.com/office/word/2010/wordprocessingCanvas" xmlns:cx="http://schemas.microsoft.com/office/drawing/2014/chartex" xmlns:cx1="http://schemas.microsoft.com/office/drawing/2015/9/8/chartex" xmlns:mc="http://schemas.openxmlformats.org/markup-compatibility/2006" xmlns:o="urn:schemas-microsoft-com:office:office" xmlns:r="http://schemas.openxmlformats.org/officeDocument/2006/relationships" xmlns:m="http://schemas.openxmlformats.org/officeDocument/2006/math" xmlns:v="urn:schemas-microsoft-com:vml" xmlns:wp14="http://schemas.microsoft.com/office/word/2010/wordprocessingDrawing" xmlns:wp="http://schemas.openxmlformats.org/drawingml/2006/wordprocessingDrawing" xmlns:w10="urn:schemas-microsoft-com:office:word" xmlns:w="http://schemas.openxmlformats.org/wordprocessingml/2006/main" xmlns:w14="http://schemas.microsoft.com/office/word/2010/wordml" xmlns:w15="http://schemas.microsoft.com/office/word/2012/wordml" xmlns:w16se="http://schemas.microsoft.com/office/word/2015/wordml/symex" xmlns:wpg="http://schemas.microsoft.com/office/word/2010/wordprocessingGroup" xmlns:wpi="http://schemas.microsoft.com/office/word/2010/wordprocessingInk" xmlns:wne="http://schemas.microsoft.com/office/word/2006/wordml" xmlns:wps="http://schemas.microsoft.com/office/word/2010/wordprocessingShape" mc:Ignorable="w14 w15 w16se wp14">
   <w:endnote w:type="separator" w:id="-1">
     <w:p>
       <w:pPr>
@@ -7460,7 +11407,7 @@
 </file>
 
 <file path=word/footer1.xml><?xml version="1.0" encoding="utf-8"?>
-<w:ftr xmlns:wpc="http://schemas.microsoft.com/office/word/2010/wordprocessingCanvas" xmlns:cx="http://schemas.microsoft.com/office/drawing/2014/chartex" xmlns:cx1="http://schemas.microsoft.com/office/drawing/2015/9/8/chartex" xmlns:cx2="http://schemas.microsoft.com/office/drawing/2015/10/21/chartex" xmlns:cx3="http://schemas.microsoft.com/office/drawing/2016/5/9/chartex" xmlns:cx4="http://schemas.microsoft.com/office/drawing/2016/5/10/chartex" xmlns:cx5="http://schemas.microsoft.com/office/drawing/2016/5/11/chartex" xmlns:cx6="http://schemas.microsoft.com/office/drawing/2016/5/12/chartex" xmlns:cx7="http://schemas.microsoft.com/office/drawing/2016/5/13/chartex" xmlns:cx8="http://schemas.microsoft.com/office/drawing/2016/5/14/chartex" xmlns:mc="http://schemas.openxmlformats.org/markup-compatibility/2006" xmlns:aink="http://schemas.microsoft.com/office/drawing/2016/ink" xmlns:am3d="http://schemas.microsoft.com/office/drawing/2017/model3d" xmlns:o="urn:schemas-microsoft-com:office:office" xmlns:r="http://schemas.openxmlformats.org/officeDocument/2006/relationships" xmlns:m="http://schemas.openxmlformats.org/officeDocument/2006/math" xmlns:v="urn:schemas-microsoft-com:vml" xmlns:wp14="http://schemas.microsoft.com/office/word/2010/wordprocessingDrawing" xmlns:wp="http://schemas.openxmlformats.org/drawingml/2006/wordprocessingDrawing" xmlns:w10="urn:schemas-microsoft-com:office:word" xmlns:w="http://schemas.openxmlformats.org/wordprocessingml/2006/main" xmlns:w14="http://schemas.microsoft.com/office/word/2010/wordml" xmlns:w15="http://schemas.microsoft.com/office/word/2012/wordml" xmlns:w16cex="http://schemas.microsoft.com/office/word/2018/wordml/cex" xmlns:w16cid="http://schemas.microsoft.com/office/word/2016/wordml/cid" xmlns:w16="http://schemas.microsoft.com/office/word/2018/wordml" xmlns:w16se="http://schemas.microsoft.com/office/word/2015/wordml/symex" xmlns:wpg="http://schemas.microsoft.com/office/word/2010/wordprocessingGroup" xmlns:wpi="http://schemas.microsoft.com/office/word/2010/wordprocessingInk" xmlns:wne="http://schemas.microsoft.com/office/word/2006/wordml" xmlns:wps="http://schemas.microsoft.com/office/word/2010/wordprocessingShape" mc:Ignorable="w14 w15 w16se w16cid w16 w16cex wp14">
+<w:ftr xmlns:wpc="http://schemas.microsoft.com/office/word/2010/wordprocessingCanvas" xmlns:cx="http://schemas.microsoft.com/office/drawing/2014/chartex" xmlns:cx1="http://schemas.microsoft.com/office/drawing/2015/9/8/chartex" xmlns:mc="http://schemas.openxmlformats.org/markup-compatibility/2006" xmlns:o="urn:schemas-microsoft-com:office:office" xmlns:r="http://schemas.openxmlformats.org/officeDocument/2006/relationships" xmlns:m="http://schemas.openxmlformats.org/officeDocument/2006/math" xmlns:v="urn:schemas-microsoft-com:vml" xmlns:wp14="http://schemas.microsoft.com/office/word/2010/wordprocessingDrawing" xmlns:wp="http://schemas.openxmlformats.org/drawingml/2006/wordprocessingDrawing" xmlns:w10="urn:schemas-microsoft-com:office:word" xmlns:w="http://schemas.openxmlformats.org/wordprocessingml/2006/main" xmlns:w14="http://schemas.microsoft.com/office/word/2010/wordml" xmlns:w15="http://schemas.microsoft.com/office/word/2012/wordml" xmlns:w16se="http://schemas.microsoft.com/office/word/2015/wordml/symex" xmlns:wpg="http://schemas.microsoft.com/office/word/2010/wordprocessingGroup" xmlns:wpi="http://schemas.microsoft.com/office/word/2010/wordprocessingInk" xmlns:wne="http://schemas.microsoft.com/office/word/2006/wordml" xmlns:wps="http://schemas.microsoft.com/office/word/2010/wordprocessingShape" mc:Ignorable="w14 w15 w16se wp14">
   <w:p>
     <w:pPr>
       <w:pBdr>
@@ -7543,7 +11490,7 @@
         <w:bCs/>
         <w:noProof/>
       </w:rPr>
-      <w:t>2</w:t>
+      <w:t>6</w:t>
     </w:r>
     <w:r>
       <w:rPr>
@@ -7586,7 +11533,7 @@
         <w:bCs/>
         <w:noProof/>
       </w:rPr>
-      <w:t>5</w:t>
+      <w:t>6</w:t>
     </w:r>
     <w:r>
       <w:rPr>
@@ -7618,7 +11565,7 @@
 </file>
 
 <file path=word/footer2.xml><?xml version="1.0" encoding="utf-8"?>
-<w:ftr xmlns:wpc="http://schemas.microsoft.com/office/word/2010/wordprocessingCanvas" xmlns:cx="http://schemas.microsoft.com/office/drawing/2014/chartex" xmlns:cx1="http://schemas.microsoft.com/office/drawing/2015/9/8/chartex" xmlns:cx2="http://schemas.microsoft.com/office/drawing/2015/10/21/chartex" xmlns:cx3="http://schemas.microsoft.com/office/drawing/2016/5/9/chartex" xmlns:cx4="http://schemas.microsoft.com/office/drawing/2016/5/10/chartex" xmlns:cx5="http://schemas.microsoft.com/office/drawing/2016/5/11/chartex" xmlns:cx6="http://schemas.microsoft.com/office/drawing/2016/5/12/chartex" xmlns:cx7="http://schemas.microsoft.com/office/drawing/2016/5/13/chartex" xmlns:cx8="http://schemas.microsoft.com/office/drawing/2016/5/14/chartex" xmlns:mc="http://schemas.openxmlformats.org/markup-compatibility/2006" xmlns:aink="http://schemas.microsoft.com/office/drawing/2016/ink" xmlns:am3d="http://schemas.microsoft.com/office/drawing/2017/model3d" xmlns:o="urn:schemas-microsoft-com:office:office" xmlns:r="http://schemas.openxmlformats.org/officeDocument/2006/relationships" xmlns:m="http://schemas.openxmlformats.org/officeDocument/2006/math" xmlns:v="urn:schemas-microsoft-com:vml" xmlns:wp14="http://schemas.microsoft.com/office/word/2010/wordprocessingDrawing" xmlns:wp="http://schemas.openxmlformats.org/drawingml/2006/wordprocessingDrawing" xmlns:w10="urn:schemas-microsoft-com:office:word" xmlns:w="http://schemas.openxmlformats.org/wordprocessingml/2006/main" xmlns:w14="http://schemas.microsoft.com/office/word/2010/wordml" xmlns:w15="http://schemas.microsoft.com/office/word/2012/wordml" xmlns:w16cex="http://schemas.microsoft.com/office/word/2018/wordml/cex" xmlns:w16cid="http://schemas.microsoft.com/office/word/2016/wordml/cid" xmlns:w16="http://schemas.microsoft.com/office/word/2018/wordml" xmlns:w16se="http://schemas.microsoft.com/office/word/2015/wordml/symex" xmlns:wpg="http://schemas.microsoft.com/office/word/2010/wordprocessingGroup" xmlns:wpi="http://schemas.microsoft.com/office/word/2010/wordprocessingInk" xmlns:wne="http://schemas.microsoft.com/office/word/2006/wordml" xmlns:wps="http://schemas.microsoft.com/office/word/2010/wordprocessingShape" mc:Ignorable="w14 w15 w16se w16cid w16 w16cex wp14">
+<w:ftr xmlns:wpc="http://schemas.microsoft.com/office/word/2010/wordprocessingCanvas" xmlns:cx="http://schemas.microsoft.com/office/drawing/2014/chartex" xmlns:cx1="http://schemas.microsoft.com/office/drawing/2015/9/8/chartex" xmlns:mc="http://schemas.openxmlformats.org/markup-compatibility/2006" xmlns:o="urn:schemas-microsoft-com:office:office" xmlns:r="http://schemas.openxmlformats.org/officeDocument/2006/relationships" xmlns:m="http://schemas.openxmlformats.org/officeDocument/2006/math" xmlns:v="urn:schemas-microsoft-com:vml" xmlns:wp14="http://schemas.microsoft.com/office/word/2010/wordprocessingDrawing" xmlns:wp="http://schemas.openxmlformats.org/drawingml/2006/wordprocessingDrawing" xmlns:w10="urn:schemas-microsoft-com:office:word" xmlns:w="http://schemas.openxmlformats.org/wordprocessingml/2006/main" xmlns:w14="http://schemas.microsoft.com/office/word/2010/wordml" xmlns:w15="http://schemas.microsoft.com/office/word/2012/wordml" xmlns:w16se="http://schemas.microsoft.com/office/word/2015/wordml/symex" xmlns:wpg="http://schemas.microsoft.com/office/word/2010/wordprocessingGroup" xmlns:wpi="http://schemas.microsoft.com/office/word/2010/wordprocessingInk" xmlns:wne="http://schemas.microsoft.com/office/word/2006/wordml" xmlns:wps="http://schemas.microsoft.com/office/word/2010/wordprocessingShape" mc:Ignorable="w14 w15 w16se wp14">
   <w:p>
     <w:pPr>
       <w:pBdr>
@@ -7753,7 +11700,7 @@
         <w:bCs/>
         <w:noProof/>
       </w:rPr>
-      <w:t>1</w:t>
+      <w:t>5</w:t>
     </w:r>
     <w:r>
       <w:rPr>
@@ -7796,7 +11743,7 @@
         <w:bCs/>
         <w:noProof/>
       </w:rPr>
-      <w:t>5</w:t>
+      <w:t>6</w:t>
     </w:r>
     <w:r>
       <w:rPr>
@@ -7823,7 +11770,7 @@
 </file>
 
 <file path=word/footnotes.xml><?xml version="1.0" encoding="utf-8"?>
-<w:footnotes xmlns:wpc="http://schemas.microsoft.com/office/word/2010/wordprocessingCanvas" xmlns:cx="http://schemas.microsoft.com/office/drawing/2014/chartex" xmlns:cx1="http://schemas.microsoft.com/office/drawing/2015/9/8/chartex" xmlns:cx2="http://schemas.microsoft.com/office/drawing/2015/10/21/chartex" xmlns:cx3="http://schemas.microsoft.com/office/drawing/2016/5/9/chartex" xmlns:cx4="http://schemas.microsoft.com/office/drawing/2016/5/10/chartex" xmlns:cx5="http://schemas.microsoft.com/office/drawing/2016/5/11/chartex" xmlns:cx6="http://schemas.microsoft.com/office/drawing/2016/5/12/chartex" xmlns:cx7="http://schemas.microsoft.com/office/drawing/2016/5/13/chartex" xmlns:cx8="http://schemas.microsoft.com/office/drawing/2016/5/14/chartex" xmlns:mc="http://schemas.openxmlformats.org/markup-compatibility/2006" xmlns:aink="http://schemas.microsoft.com/office/drawing/2016/ink" xmlns:am3d="http://schemas.microsoft.com/office/drawing/2017/model3d" xmlns:o="urn:schemas-microsoft-com:office:office" xmlns:r="http://schemas.openxmlformats.org/officeDocument/2006/relationships" xmlns:m="http://schemas.openxmlformats.org/officeDocument/2006/math" xmlns:v="urn:schemas-microsoft-com:vml" xmlns:wp14="http://schemas.microsoft.com/office/word/2010/wordprocessingDrawing" xmlns:wp="http://schemas.openxmlformats.org/drawingml/2006/wordprocessingDrawing" xmlns:w10="urn:schemas-microsoft-com:office:word" xmlns:w="http://schemas.openxmlformats.org/wordprocessingml/2006/main" xmlns:w14="http://schemas.microsoft.com/office/word/2010/wordml" xmlns:w15="http://schemas.microsoft.com/office/word/2012/wordml" xmlns:w16cex="http://schemas.microsoft.com/office/word/2018/wordml/cex" xmlns:w16cid="http://schemas.microsoft.com/office/word/2016/wordml/cid" xmlns:w16="http://schemas.microsoft.com/office/word/2018/wordml" xmlns:w16se="http://schemas.microsoft.com/office/word/2015/wordml/symex" xmlns:wpg="http://schemas.microsoft.com/office/word/2010/wordprocessingGroup" xmlns:wpi="http://schemas.microsoft.com/office/word/2010/wordprocessingInk" xmlns:wne="http://schemas.microsoft.com/office/word/2006/wordml" xmlns:wps="http://schemas.microsoft.com/office/word/2010/wordprocessingShape" mc:Ignorable="w14 w15 w16se w16cid w16 w16cex wp14">
+<w:footnotes xmlns:wpc="http://schemas.microsoft.com/office/word/2010/wordprocessingCanvas" xmlns:cx="http://schemas.microsoft.com/office/drawing/2014/chartex" xmlns:cx1="http://schemas.microsoft.com/office/drawing/2015/9/8/chartex" xmlns:mc="http://schemas.openxmlformats.org/markup-compatibility/2006" xmlns:o="urn:schemas-microsoft-com:office:office" xmlns:r="http://schemas.openxmlformats.org/officeDocument/2006/relationships" xmlns:m="http://schemas.openxmlformats.org/officeDocument/2006/math" xmlns:v="urn:schemas-microsoft-com:vml" xmlns:wp14="http://schemas.microsoft.com/office/word/2010/wordprocessingDrawing" xmlns:wp="http://schemas.openxmlformats.org/drawingml/2006/wordprocessingDrawing" xmlns:w10="urn:schemas-microsoft-com:office:word" xmlns:w="http://schemas.openxmlformats.org/wordprocessingml/2006/main" xmlns:w14="http://schemas.microsoft.com/office/word/2010/wordml" xmlns:w15="http://schemas.microsoft.com/office/word/2012/wordml" xmlns:w16se="http://schemas.microsoft.com/office/word/2015/wordml/symex" xmlns:wpg="http://schemas.microsoft.com/office/word/2010/wordprocessingGroup" xmlns:wpi="http://schemas.microsoft.com/office/word/2010/wordprocessingInk" xmlns:wne="http://schemas.microsoft.com/office/word/2006/wordml" xmlns:wps="http://schemas.microsoft.com/office/word/2010/wordprocessingShape" mc:Ignorable="w14 w15 w16se wp14">
   <w:footnote w:type="separator" w:id="-1">
     <w:p>
       <w:pPr>
@@ -7848,7 +11795,7 @@
 </file>
 
 <file path=word/header1.xml><?xml version="1.0" encoding="utf-8"?>
-<w:hdr xmlns:wpc="http://schemas.microsoft.com/office/word/2010/wordprocessingCanvas" xmlns:cx="http://schemas.microsoft.com/office/drawing/2014/chartex" xmlns:cx1="http://schemas.microsoft.com/office/drawing/2015/9/8/chartex" xmlns:cx2="http://schemas.microsoft.com/office/drawing/2015/10/21/chartex" xmlns:cx3="http://schemas.microsoft.com/office/drawing/2016/5/9/chartex" xmlns:cx4="http://schemas.microsoft.com/office/drawing/2016/5/10/chartex" xmlns:cx5="http://schemas.microsoft.com/office/drawing/2016/5/11/chartex" xmlns:cx6="http://schemas.microsoft.com/office/drawing/2016/5/12/chartex" xmlns:cx7="http://schemas.microsoft.com/office/drawing/2016/5/13/chartex" xmlns:cx8="http://schemas.microsoft.com/office/drawing/2016/5/14/chartex" xmlns:mc="http://schemas.openxmlformats.org/markup-compatibility/2006" xmlns:aink="http://schemas.microsoft.com/office/drawing/2016/ink" xmlns:am3d="http://schemas.microsoft.com/office/drawing/2017/model3d" xmlns:o="urn:schemas-microsoft-com:office:office" xmlns:r="http://schemas.openxmlformats.org/officeDocument/2006/relationships" xmlns:m="http://schemas.openxmlformats.org/officeDocument/2006/math" xmlns:v="urn:schemas-microsoft-com:vml" xmlns:wp14="http://schemas.microsoft.com/office/word/2010/wordprocessingDrawing" xmlns:wp="http://schemas.openxmlformats.org/drawingml/2006/wordprocessingDrawing" xmlns:w10="urn:schemas-microsoft-com:office:word" xmlns:w="http://schemas.openxmlformats.org/wordprocessingml/2006/main" xmlns:w14="http://schemas.microsoft.com/office/word/2010/wordml" xmlns:w15="http://schemas.microsoft.com/office/word/2012/wordml" xmlns:w16cex="http://schemas.microsoft.com/office/word/2018/wordml/cex" xmlns:w16cid="http://schemas.microsoft.com/office/word/2016/wordml/cid" xmlns:w16="http://schemas.microsoft.com/office/word/2018/wordml" xmlns:w16se="http://schemas.microsoft.com/office/word/2015/wordml/symex" xmlns:wpg="http://schemas.microsoft.com/office/word/2010/wordprocessingGroup" xmlns:wpi="http://schemas.microsoft.com/office/word/2010/wordprocessingInk" xmlns:wne="http://schemas.microsoft.com/office/word/2006/wordml" xmlns:wps="http://schemas.microsoft.com/office/word/2010/wordprocessingShape" mc:Ignorable="w14 w15 w16se w16cid w16 w16cex wp14">
+<w:hdr xmlns:wpc="http://schemas.microsoft.com/office/word/2010/wordprocessingCanvas" xmlns:cx="http://schemas.microsoft.com/office/drawing/2014/chartex" xmlns:cx1="http://schemas.microsoft.com/office/drawing/2015/9/8/chartex" xmlns:mc="http://schemas.openxmlformats.org/markup-compatibility/2006" xmlns:o="urn:schemas-microsoft-com:office:office" xmlns:r="http://schemas.openxmlformats.org/officeDocument/2006/relationships" xmlns:m="http://schemas.openxmlformats.org/officeDocument/2006/math" xmlns:v="urn:schemas-microsoft-com:vml" xmlns:wp14="http://schemas.microsoft.com/office/word/2010/wordprocessingDrawing" xmlns:wp="http://schemas.openxmlformats.org/drawingml/2006/wordprocessingDrawing" xmlns:w10="urn:schemas-microsoft-com:office:word" xmlns:w="http://schemas.openxmlformats.org/wordprocessingml/2006/main" xmlns:w14="http://schemas.microsoft.com/office/word/2010/wordml" xmlns:w15="http://schemas.microsoft.com/office/word/2012/wordml" xmlns:w16se="http://schemas.microsoft.com/office/word/2015/wordml/symex" xmlns:wpg="http://schemas.microsoft.com/office/word/2010/wordprocessingGroup" xmlns:wpi="http://schemas.microsoft.com/office/word/2010/wordprocessingInk" xmlns:wne="http://schemas.microsoft.com/office/word/2006/wordml" xmlns:wps="http://schemas.microsoft.com/office/word/2010/wordprocessingShape" mc:Ignorable="w14 w15 w16se wp14">
   <w:p>
     <w:pPr>
       <w:pStyle w:val="Header"/>
@@ -7861,7 +11808,7 @@
 </file>
 
 <file path=word/header2.xml><?xml version="1.0" encoding="utf-8"?>
-<w:hdr xmlns:wpc="http://schemas.microsoft.com/office/word/2010/wordprocessingCanvas" xmlns:cx="http://schemas.microsoft.com/office/drawing/2014/chartex" xmlns:cx1="http://schemas.microsoft.com/office/drawing/2015/9/8/chartex" xmlns:cx2="http://schemas.microsoft.com/office/drawing/2015/10/21/chartex" xmlns:cx3="http://schemas.microsoft.com/office/drawing/2016/5/9/chartex" xmlns:cx4="http://schemas.microsoft.com/office/drawing/2016/5/10/chartex" xmlns:cx5="http://schemas.microsoft.com/office/drawing/2016/5/11/chartex" xmlns:cx6="http://schemas.microsoft.com/office/drawing/2016/5/12/chartex" xmlns:cx7="http://schemas.microsoft.com/office/drawing/2016/5/13/chartex" xmlns:cx8="http://schemas.microsoft.com/office/drawing/2016/5/14/chartex" xmlns:mc="http://schemas.openxmlformats.org/markup-compatibility/2006" xmlns:aink="http://schemas.microsoft.com/office/drawing/2016/ink" xmlns:am3d="http://schemas.microsoft.com/office/drawing/2017/model3d" xmlns:o="urn:schemas-microsoft-com:office:office" xmlns:r="http://schemas.openxmlformats.org/officeDocument/2006/relationships" xmlns:m="http://schemas.openxmlformats.org/officeDocument/2006/math" xmlns:v="urn:schemas-microsoft-com:vml" xmlns:wp14="http://schemas.microsoft.com/office/word/2010/wordprocessingDrawing" xmlns:wp="http://schemas.openxmlformats.org/drawingml/2006/wordprocessingDrawing" xmlns:w10="urn:schemas-microsoft-com:office:word" xmlns:w="http://schemas.openxmlformats.org/wordprocessingml/2006/main" xmlns:w14="http://schemas.microsoft.com/office/word/2010/wordml" xmlns:w15="http://schemas.microsoft.com/office/word/2012/wordml" xmlns:w16cex="http://schemas.microsoft.com/office/word/2018/wordml/cex" xmlns:w16cid="http://schemas.microsoft.com/office/word/2016/wordml/cid" xmlns:w16="http://schemas.microsoft.com/office/word/2018/wordml" xmlns:w16se="http://schemas.microsoft.com/office/word/2015/wordml/symex" xmlns:wpg="http://schemas.microsoft.com/office/word/2010/wordprocessingGroup" xmlns:wpi="http://schemas.microsoft.com/office/word/2010/wordprocessingInk" xmlns:wne="http://schemas.microsoft.com/office/word/2006/wordml" xmlns:wps="http://schemas.microsoft.com/office/word/2010/wordprocessingShape" mc:Ignorable="w14 w15 w16se w16cid w16 w16cex wp14">
+<w:hdr xmlns:wpc="http://schemas.microsoft.com/office/word/2010/wordprocessingCanvas" xmlns:cx="http://schemas.microsoft.com/office/drawing/2014/chartex" xmlns:cx1="http://schemas.microsoft.com/office/drawing/2015/9/8/chartex" xmlns:mc="http://schemas.openxmlformats.org/markup-compatibility/2006" xmlns:o="urn:schemas-microsoft-com:office:office" xmlns:r="http://schemas.openxmlformats.org/officeDocument/2006/relationships" xmlns:m="http://schemas.openxmlformats.org/officeDocument/2006/math" xmlns:v="urn:schemas-microsoft-com:vml" xmlns:wp14="http://schemas.microsoft.com/office/word/2010/wordprocessingDrawing" xmlns:wp="http://schemas.openxmlformats.org/drawingml/2006/wordprocessingDrawing" xmlns:w10="urn:schemas-microsoft-com:office:word" xmlns:w="http://schemas.openxmlformats.org/wordprocessingml/2006/main" xmlns:w14="http://schemas.microsoft.com/office/word/2010/wordml" xmlns:w15="http://schemas.microsoft.com/office/word/2012/wordml" xmlns:w16se="http://schemas.microsoft.com/office/word/2015/wordml/symex" xmlns:wpg="http://schemas.microsoft.com/office/word/2010/wordprocessingGroup" xmlns:wpi="http://schemas.microsoft.com/office/word/2010/wordprocessingInk" xmlns:wne="http://schemas.microsoft.com/office/word/2006/wordml" xmlns:wps="http://schemas.microsoft.com/office/word/2010/wordprocessingShape" mc:Ignorable="w14 w15 w16se wp14">
   <w:p>
     <w:pPr>
       <w:pStyle w:val="Header"/>
@@ -7874,7 +11821,7 @@
 </file>
 
 <file path=word/styles.xml><?xml version="1.0" encoding="utf-8"?>
-<w:styles xmlns:mc="http://schemas.openxmlformats.org/markup-compatibility/2006" xmlns:r="http://schemas.openxmlformats.org/officeDocument/2006/relationships" xmlns:w="http://schemas.openxmlformats.org/wordprocessingml/2006/main" xmlns:w14="http://schemas.microsoft.com/office/word/2010/wordml" xmlns:w15="http://schemas.microsoft.com/office/word/2012/wordml" xmlns:w16cex="http://schemas.microsoft.com/office/word/2018/wordml/cex" xmlns:w16cid="http://schemas.microsoft.com/office/word/2016/wordml/cid" xmlns:w16="http://schemas.microsoft.com/office/word/2018/wordml" xmlns:w16se="http://schemas.microsoft.com/office/word/2015/wordml/symex" mc:Ignorable="w14 w15 w16se w16cid w16 w16cex">
+<w:styles xmlns:mc="http://schemas.openxmlformats.org/markup-compatibility/2006" xmlns:r="http://schemas.openxmlformats.org/officeDocument/2006/relationships" xmlns:w="http://schemas.openxmlformats.org/wordprocessingml/2006/main" xmlns:w14="http://schemas.microsoft.com/office/word/2010/wordml" xmlns:w15="http://schemas.microsoft.com/office/word/2012/wordml" xmlns:w16se="http://schemas.microsoft.com/office/word/2015/wordml/symex" mc:Ignorable="w14 w15 w16se">
   <w:docDefaults>
     <w:rPrDefault>
       <w:rPr>
@@ -7884,7 +11831,7 @@
     </w:rPrDefault>
     <w:pPrDefault/>
   </w:docDefaults>
-  <w:latentStyles w:defLockedState="0" w:defUIPriority="99" w:defSemiHidden="0" w:defUnhideWhenUsed="0" w:defQFormat="0" w:count="376">
+  <w:latentStyles w:defLockedState="0" w:defUIPriority="99" w:defSemiHidden="0" w:defUnhideWhenUsed="0" w:defQFormat="0" w:count="371">
     <w:lsdException w:name="Normal" w:uiPriority="0" w:qFormat="1"/>
     <w:lsdException w:name="heading 1" w:uiPriority="9" w:qFormat="1"/>
     <w:lsdException w:name="heading 2" w:semiHidden="1" w:uiPriority="9" w:unhideWhenUsed="1" w:qFormat="1"/>
@@ -8256,11 +12203,6 @@
     <w:lsdException w:name="List Table 5 Dark Accent 6" w:uiPriority="50"/>
     <w:lsdException w:name="List Table 6 Colorful Accent 6" w:uiPriority="51"/>
     <w:lsdException w:name="List Table 7 Colorful Accent 6" w:uiPriority="52"/>
-    <w:lsdException w:name="Mention" w:semiHidden="1" w:unhideWhenUsed="1"/>
-    <w:lsdException w:name="Smart Hyperlink" w:semiHidden="1" w:unhideWhenUsed="1"/>
-    <w:lsdException w:name="Hashtag" w:semiHidden="1" w:unhideWhenUsed="1"/>
-    <w:lsdException w:name="Unresolved Mention" w:semiHidden="1" w:unhideWhenUsed="1"/>
-    <w:lsdException w:name="Smart Link" w:semiHidden="1" w:unhideWhenUsed="1"/>
   </w:latentStyles>
   <w:style w:type="paragraph" w:default="1" w:styleId="Normal">
     <w:name w:val="Normal"/>
@@ -8287,7 +12229,6 @@
     <w:uiPriority w:val="99"/>
     <w:semiHidden/>
     <w:unhideWhenUsed/>
-    <w:qFormat/>
     <w:tblPr>
       <w:tblInd w:w="0" w:type="dxa"/>
       <w:tblCellMar>
@@ -8675,7 +12616,7 @@
 </file>
 
 <file path=customXml/itemProps1.xml><?xml version="1.0" encoding="utf-8"?>
-<ds:datastoreItem xmlns:ds="http://schemas.openxmlformats.org/officeDocument/2006/customXml" ds:itemID="{F266DEF5-D0B5-488F-AAE7-5E56EDA67ED9}">
+<ds:datastoreItem xmlns:ds="http://schemas.openxmlformats.org/officeDocument/2006/customXml" ds:itemID="{A77A9A0D-AC4F-4291-BAD1-D9E34E31DF14}">
   <ds:schemaRefs>
     <ds:schemaRef ds:uri="http://schemas.openxmlformats.org/officeDocument/2006/bibliography"/>
   </ds:schemaRefs>

--- a/TS-Padam/TS-4.7/TS 4.7 Malayalam Pada Paatam Corrections.docx
+++ b/TS-Padam/TS-4.7/TS 4.7 Malayalam Pada Paatam Corrections.docx
@@ -13,6 +13,7 @@
           <w:u w:val="single"/>
         </w:rPr>
       </w:pPr>
+      <w:bookmarkStart w:id="0" w:name="_GoBack"/>
       <w:r>
         <w:rPr>
           <w:b/>
@@ -268,7 +269,6 @@
                 <w:lang w:bidi="ta-IN"/>
               </w:rPr>
             </w:pPr>
-            <w:bookmarkStart w:id="0" w:name="_GoBack" w:colFirst="0" w:colLast="0"/>
             <w:r>
               <w:rPr>
                 <w:rFonts w:cs="Latha"/>
@@ -278,8 +278,9 @@
                 <w:szCs w:val="28"/>
                 <w:lang w:bidi="ta-IN"/>
               </w:rPr>
-              <w:t>TS 4.7.</w:t>
-            </w:r>
+              <w:t xml:space="preserve">TS 4.7.1.1 - </w:t>
+            </w:r>
+            <w:proofErr w:type="spellStart"/>
             <w:r>
               <w:rPr>
                 <w:rFonts w:cs="Latha"/>
@@ -289,9 +290,13 @@
                 <w:szCs w:val="28"/>
                 <w:lang w:bidi="ta-IN"/>
               </w:rPr>
-              <w:t>1</w:t>
-            </w:r>
-            <w:r>
+              <w:t>Vaakyam</w:t>
+            </w:r>
+            <w:proofErr w:type="spellEnd"/>
+          </w:p>
+          <w:p>
+            <w:pPr>
+              <w:spacing w:before="0" w:line="240" w:lineRule="auto"/>
               <w:rPr>
                 <w:rFonts w:cs="Latha"/>
                 <w:b/>
@@ -300,8 +305,7 @@
                 <w:szCs w:val="28"/>
                 <w:lang w:bidi="ta-IN"/>
               </w:rPr>
-              <w:t>.</w:t>
-            </w:r>
+            </w:pPr>
             <w:r>
               <w:rPr>
                 <w:rFonts w:cs="Latha"/>
@@ -311,77 +315,7 @@
                 <w:szCs w:val="28"/>
                 <w:lang w:bidi="ta-IN"/>
               </w:rPr>
-              <w:t>1</w:t>
-            </w:r>
-            <w:r>
-              <w:rPr>
-                <w:rFonts w:cs="Latha"/>
-                <w:b/>
-                <w:color w:val="FF0000"/>
-                <w:sz w:val="28"/>
-                <w:szCs w:val="28"/>
-                <w:lang w:bidi="ta-IN"/>
-              </w:rPr>
-              <w:t xml:space="preserve"> - </w:t>
-            </w:r>
-            <w:proofErr w:type="spellStart"/>
-            <w:r>
-              <w:rPr>
-                <w:rFonts w:cs="Latha"/>
-                <w:b/>
-                <w:color w:val="FF0000"/>
-                <w:sz w:val="28"/>
-                <w:szCs w:val="28"/>
-                <w:lang w:bidi="ta-IN"/>
-              </w:rPr>
-              <w:t>Vaakyam</w:t>
-            </w:r>
-            <w:proofErr w:type="spellEnd"/>
-          </w:p>
-          <w:p>
-            <w:pPr>
-              <w:spacing w:before="0" w:line="240" w:lineRule="auto"/>
-              <w:rPr>
-                <w:rFonts w:cs="Latha"/>
-                <w:b/>
-                <w:color w:val="FF0000"/>
-                <w:sz w:val="28"/>
-                <w:szCs w:val="28"/>
-                <w:lang w:bidi="ta-IN"/>
-              </w:rPr>
-            </w:pPr>
-            <w:r>
-              <w:rPr>
-                <w:rFonts w:cs="Latha"/>
-                <w:b/>
-                <w:color w:val="FF0000"/>
-                <w:sz w:val="28"/>
-                <w:szCs w:val="28"/>
-                <w:lang w:bidi="ta-IN"/>
-              </w:rPr>
-              <w:t>Line</w:t>
-            </w:r>
-            <w:r>
-              <w:rPr>
-                <w:rFonts w:cs="Latha"/>
-                <w:b/>
-                <w:color w:val="FF0000"/>
-                <w:sz w:val="28"/>
-                <w:szCs w:val="28"/>
-                <w:lang w:bidi="ta-IN"/>
-              </w:rPr>
-              <w:t xml:space="preserve"> No: - </w:t>
-            </w:r>
-            <w:r>
-              <w:rPr>
-                <w:rFonts w:cs="Latha"/>
-                <w:b/>
-                <w:color w:val="FF0000"/>
-                <w:sz w:val="28"/>
-                <w:szCs w:val="28"/>
-                <w:lang w:bidi="ta-IN"/>
-              </w:rPr>
-              <w:t>2</w:t>
+              <w:t>Line No: - 2</w:t>
             </w:r>
           </w:p>
           <w:p>
@@ -420,18 +354,7 @@
                 <w:szCs w:val="28"/>
                 <w:lang w:bidi="ta-IN"/>
               </w:rPr>
-              <w:t xml:space="preserve"> No. - </w:t>
-            </w:r>
-            <w:r>
-              <w:rPr>
-                <w:rFonts w:cs="Latha"/>
-                <w:b/>
-                <w:color w:val="FF0000"/>
-                <w:sz w:val="28"/>
-                <w:szCs w:val="28"/>
-                <w:lang w:bidi="ta-IN"/>
-              </w:rPr>
-              <w:t>1</w:t>
+              <w:t xml:space="preserve"> No. - 1</w:t>
             </w:r>
           </w:p>
         </w:tc>
@@ -745,9 +668,12 @@
                 <w:szCs w:val="28"/>
                 <w:lang w:bidi="ta-IN"/>
               </w:rPr>
-              <w:t xml:space="preserve"> No: - </w:t>
-            </w:r>
-            <w:r>
+              <w:t xml:space="preserve"> No: - 7</w:t>
+            </w:r>
+          </w:p>
+          <w:p>
+            <w:pPr>
+              <w:spacing w:before="0" w:line="240" w:lineRule="auto"/>
               <w:rPr>
                 <w:rFonts w:cs="Latha"/>
                 <w:b/>
@@ -756,12 +682,9 @@
                 <w:szCs w:val="28"/>
                 <w:lang w:bidi="ta-IN"/>
               </w:rPr>
-              <w:t>7</w:t>
-            </w:r>
-          </w:p>
-          <w:p>
-            <w:pPr>
-              <w:spacing w:before="0" w:line="240" w:lineRule="auto"/>
+            </w:pPr>
+            <w:proofErr w:type="spellStart"/>
+            <w:r>
               <w:rPr>
                 <w:rFonts w:cs="Latha"/>
                 <w:b/>
@@ -770,8 +693,9 @@
                 <w:szCs w:val="28"/>
                 <w:lang w:bidi="ta-IN"/>
               </w:rPr>
-            </w:pPr>
-            <w:proofErr w:type="spellStart"/>
+              <w:t>Panchaati</w:t>
+            </w:r>
+            <w:proofErr w:type="spellEnd"/>
             <w:r>
               <w:rPr>
                 <w:rFonts w:cs="Latha"/>
@@ -781,30 +705,7 @@
                 <w:szCs w:val="28"/>
                 <w:lang w:bidi="ta-IN"/>
               </w:rPr>
-              <w:t>Panchaati</w:t>
-            </w:r>
-            <w:proofErr w:type="spellEnd"/>
-            <w:r>
-              <w:rPr>
-                <w:rFonts w:cs="Latha"/>
-                <w:b/>
-                <w:color w:val="FF0000"/>
-                <w:sz w:val="28"/>
-                <w:szCs w:val="28"/>
-                <w:lang w:bidi="ta-IN"/>
-              </w:rPr>
-              <w:t xml:space="preserve"> No. - </w:t>
-            </w:r>
-            <w:r>
-              <w:rPr>
-                <w:rFonts w:cs="Latha"/>
-                <w:b/>
-                <w:color w:val="FF0000"/>
-                <w:sz w:val="28"/>
-                <w:szCs w:val="28"/>
-                <w:lang w:bidi="ta-IN"/>
-              </w:rPr>
-              <w:t>1</w:t>
+              <w:t xml:space="preserve"> No. - 1</w:t>
             </w:r>
           </w:p>
         </w:tc>
@@ -1041,42 +942,6 @@
       </w:tr>
       <w:bookmarkEnd w:id="0"/>
     </w:tbl>
-    <w:p>
-      <w:pPr>
-        <w:jc w:val="center"/>
-        <w:rPr>
-          <w:b/>
-          <w:bCs/>
-          <w:sz w:val="32"/>
-          <w:szCs w:val="32"/>
-          <w:u w:val="single"/>
-        </w:rPr>
-      </w:pPr>
-    </w:p>
-    <w:p>
-      <w:pPr>
-        <w:jc w:val="center"/>
-        <w:rPr>
-          <w:b/>
-          <w:bCs/>
-          <w:sz w:val="32"/>
-          <w:szCs w:val="32"/>
-          <w:u w:val="single"/>
-        </w:rPr>
-      </w:pPr>
-    </w:p>
-    <w:p>
-      <w:pPr>
-        <w:jc w:val="center"/>
-        <w:rPr>
-          <w:b/>
-          <w:bCs/>
-          <w:sz w:val="32"/>
-          <w:szCs w:val="32"/>
-          <w:u w:val="single"/>
-        </w:rPr>
-      </w:pPr>
-    </w:p>
     <w:p>
       <w:pPr>
         <w:jc w:val="center"/>
@@ -1867,7 +1732,6 @@
                 <w:szCs w:val="28"/>
                 <w:lang w:bidi="ta-IN"/>
               </w:rPr>
-              <w:lastRenderedPageBreak/>
               <w:t>TS 4.7.</w:t>
             </w:r>
             <w:r>
@@ -2221,6 +2085,7 @@
                 <w:szCs w:val="28"/>
                 <w:lang w:bidi="ta-IN"/>
               </w:rPr>
+              <w:lastRenderedPageBreak/>
               <w:t>TS 4.7.</w:t>
             </w:r>
             <w:r>
@@ -4559,7 +4424,6 @@
                 <w:sz w:val="28"/>
                 <w:szCs w:val="28"/>
               </w:rPr>
-              <w:lastRenderedPageBreak/>
               <w:t xml:space="preserve">4.7.4.1 - </w:t>
             </w:r>
             <w:proofErr w:type="spellStart"/>
@@ -4721,6 +4585,7 @@
                 <w:szCs w:val="40"/>
                 <w:lang w:val="en-IN" w:eastAsia="en-IN"/>
               </w:rPr>
+              <w:lastRenderedPageBreak/>
               <w:t>H¦b§hy</w:t>
             </w:r>
             <w:proofErr w:type="spellEnd"/>
@@ -4871,6 +4736,7 @@
                 <w:szCs w:val="40"/>
                 <w:lang w:val="en-IN" w:eastAsia="en-IN"/>
               </w:rPr>
+              <w:lastRenderedPageBreak/>
               <w:t>¤¤</w:t>
             </w:r>
             <w:proofErr w:type="spellStart"/>
@@ -4958,6 +4824,7 @@
                 <w:szCs w:val="40"/>
                 <w:lang w:val="en-IN" w:eastAsia="en-IN"/>
               </w:rPr>
+              <w:lastRenderedPageBreak/>
               <w:t>H¦b§hy</w:t>
             </w:r>
             <w:proofErr w:type="spellEnd"/>
@@ -5108,6 +4975,7 @@
                 <w:sz w:val="28"/>
                 <w:szCs w:val="28"/>
               </w:rPr>
+              <w:lastRenderedPageBreak/>
               <w:t xml:space="preserve">4.7.10.1 - </w:t>
             </w:r>
             <w:proofErr w:type="spellStart"/>
@@ -7168,7 +7036,6 @@
                 <w:sz w:val="28"/>
                 <w:szCs w:val="28"/>
               </w:rPr>
-              <w:lastRenderedPageBreak/>
               <w:t>4.7.13.3</w:t>
             </w:r>
             <w:r>
@@ -7488,6 +7355,7 @@
                 <w:sz w:val="28"/>
                 <w:szCs w:val="28"/>
               </w:rPr>
+              <w:lastRenderedPageBreak/>
               <w:t xml:space="preserve">4.7.14.1 - </w:t>
             </w:r>
             <w:proofErr w:type="spellStart"/>
@@ -8927,7 +8795,6 @@
                 <w:szCs w:val="28"/>
                 <w:lang w:bidi="ta-IN"/>
               </w:rPr>
-              <w:lastRenderedPageBreak/>
               <w:t xml:space="preserve">4.7.3.1 </w:t>
             </w:r>
             <w:proofErr w:type="spellStart"/>
@@ -9376,6 +9243,7 @@
                 <w:sz w:val="28"/>
                 <w:szCs w:val="28"/>
               </w:rPr>
+              <w:lastRenderedPageBreak/>
               <w:t xml:space="preserve">4.7.4.2 </w:t>
             </w:r>
             <w:proofErr w:type="spellStart"/>
@@ -11101,7 +10969,6 @@
                 <w:szCs w:val="28"/>
                 <w:lang w:bidi="ta-IN"/>
               </w:rPr>
-              <w:lastRenderedPageBreak/>
               <w:t>4.7.15.4</w:t>
             </w:r>
             <w:r>
@@ -11490,7 +11357,7 @@
         <w:bCs/>
         <w:noProof/>
       </w:rPr>
-      <w:t>6</w:t>
+      <w:t>4</w:t>
     </w:r>
     <w:r>
       <w:rPr>
@@ -11533,7 +11400,7 @@
         <w:bCs/>
         <w:noProof/>
       </w:rPr>
-      <w:t>6</w:t>
+      <w:t>5</w:t>
     </w:r>
     <w:r>
       <w:rPr>
@@ -11700,7 +11567,7 @@
         <w:bCs/>
         <w:noProof/>
       </w:rPr>
-      <w:t>5</w:t>
+      <w:t>1</w:t>
     </w:r>
     <w:r>
       <w:rPr>
@@ -11743,7 +11610,7 @@
         <w:bCs/>
         <w:noProof/>
       </w:rPr>
-      <w:t>6</w:t>
+      <w:t>5</w:t>
     </w:r>
     <w:r>
       <w:rPr>
@@ -12616,7 +12483,7 @@
 </file>
 
 <file path=customXml/itemProps1.xml><?xml version="1.0" encoding="utf-8"?>
-<ds:datastoreItem xmlns:ds="http://schemas.openxmlformats.org/officeDocument/2006/customXml" ds:itemID="{A77A9A0D-AC4F-4291-BAD1-D9E34E31DF14}">
+<ds:datastoreItem xmlns:ds="http://schemas.openxmlformats.org/officeDocument/2006/customXml" ds:itemID="{FBE0E4E1-2839-4571-A926-F1DDDC10977B}">
   <ds:schemaRefs>
     <ds:schemaRef ds:uri="http://schemas.openxmlformats.org/officeDocument/2006/bibliography"/>
   </ds:schemaRefs>

--- a/TS-Padam/TS-4.7/TS 4.7 Malayalam Pada Paatam Corrections.docx
+++ b/TS-Padam/TS-4.7/TS 4.7 Malayalam Pada Paatam Corrections.docx
@@ -13,7 +13,6 @@
           <w:u w:val="single"/>
         </w:rPr>
       </w:pPr>
-      <w:bookmarkStart w:id="0" w:name="_GoBack"/>
       <w:r>
         <w:rPr>
           <w:b/>
@@ -96,9 +95,8 @@
           <w:szCs w:val="32"/>
           <w:u w:val="single"/>
         </w:rPr>
-        <w:t xml:space="preserve">Observed </w:t>
+        <w:t xml:space="preserve">Observed till </w:t>
       </w:r>
-      <w:proofErr w:type="gramStart"/>
       <w:r>
         <w:rPr>
           <w:b/>
@@ -107,20 +105,8 @@
           <w:szCs w:val="32"/>
           <w:u w:val="single"/>
         </w:rPr>
-        <w:t xml:space="preserve">till </w:t>
+        <w:t>30th June 2022</w:t>
       </w:r>
-      <w:r>
-        <w:rPr>
-          <w:b/>
-          <w:bCs/>
-          <w:sz w:val="32"/>
-          <w:szCs w:val="32"/>
-          <w:highlight w:val="red"/>
-          <w:u w:val="single"/>
-        </w:rPr>
-        <w:t>?????</w:t>
-      </w:r>
-      <w:proofErr w:type="gramEnd"/>
     </w:p>
     <w:p>
       <w:pPr>
@@ -263,7 +249,6 @@
               <w:rPr>
                 <w:rFonts w:cs="Latha"/>
                 <w:b/>
-                <w:color w:val="FF0000"/>
                 <w:sz w:val="28"/>
                 <w:szCs w:val="28"/>
                 <w:lang w:bidi="ta-IN"/>
@@ -273,7 +258,6 @@
               <w:rPr>
                 <w:rFonts w:cs="Latha"/>
                 <w:b/>
-                <w:color w:val="FF0000"/>
                 <w:sz w:val="28"/>
                 <w:szCs w:val="28"/>
                 <w:lang w:bidi="ta-IN"/>
@@ -285,7 +269,6 @@
               <w:rPr>
                 <w:rFonts w:cs="Latha"/>
                 <w:b/>
-                <w:color w:val="FF0000"/>
                 <w:sz w:val="28"/>
                 <w:szCs w:val="28"/>
                 <w:lang w:bidi="ta-IN"/>
@@ -300,7 +283,6 @@
               <w:rPr>
                 <w:rFonts w:cs="Latha"/>
                 <w:b/>
-                <w:color w:val="FF0000"/>
                 <w:sz w:val="28"/>
                 <w:szCs w:val="28"/>
                 <w:lang w:bidi="ta-IN"/>
@@ -310,7 +292,6 @@
               <w:rPr>
                 <w:rFonts w:cs="Latha"/>
                 <w:b/>
-                <w:color w:val="FF0000"/>
                 <w:sz w:val="28"/>
                 <w:szCs w:val="28"/>
                 <w:lang w:bidi="ta-IN"/>
@@ -327,7 +308,6 @@
               <w:spacing w:before="0" w:line="240" w:lineRule="auto"/>
               <w:jc w:val="both"/>
               <w:rPr>
-                <w:color w:val="FF0000"/>
                 <w:sz w:val="28"/>
                 <w:szCs w:val="28"/>
               </w:rPr>
@@ -337,7 +317,6 @@
               <w:rPr>
                 <w:rFonts w:cs="Latha"/>
                 <w:b/>
-                <w:color w:val="FF0000"/>
                 <w:sz w:val="28"/>
                 <w:szCs w:val="28"/>
                 <w:lang w:bidi="ta-IN"/>
@@ -349,7 +328,6 @@
               <w:rPr>
                 <w:rFonts w:cs="Latha"/>
                 <w:b/>
-                <w:color w:val="FF0000"/>
                 <w:sz w:val="28"/>
                 <w:szCs w:val="28"/>
                 <w:lang w:bidi="ta-IN"/>
@@ -592,7 +570,6 @@
               <w:rPr>
                 <w:rFonts w:cs="Latha"/>
                 <w:b/>
-                <w:color w:val="FF0000"/>
                 <w:sz w:val="28"/>
                 <w:szCs w:val="28"/>
                 <w:lang w:bidi="ta-IN"/>
@@ -602,7 +579,6 @@
               <w:rPr>
                 <w:rFonts w:cs="Latha"/>
                 <w:b/>
-                <w:color w:val="FF0000"/>
                 <w:sz w:val="28"/>
                 <w:szCs w:val="28"/>
                 <w:lang w:bidi="ta-IN"/>
@@ -614,7 +590,6 @@
               <w:rPr>
                 <w:rFonts w:cs="Latha"/>
                 <w:b/>
-                <w:color w:val="FF0000"/>
                 <w:sz w:val="28"/>
                 <w:szCs w:val="28"/>
                 <w:lang w:bidi="ta-IN"/>
@@ -626,7 +601,6 @@
               <w:rPr>
                 <w:rFonts w:cs="Latha"/>
                 <w:b/>
-                <w:color w:val="FF0000"/>
                 <w:sz w:val="28"/>
                 <w:szCs w:val="28"/>
                 <w:lang w:bidi="ta-IN"/>
@@ -640,7 +614,6 @@
               <w:rPr>
                 <w:rFonts w:cs="Latha"/>
                 <w:b/>
-                <w:color w:val="FF0000"/>
                 <w:sz w:val="28"/>
                 <w:szCs w:val="28"/>
                 <w:lang w:bidi="ta-IN"/>
@@ -651,7 +624,6 @@
               <w:rPr>
                 <w:rFonts w:cs="Latha"/>
                 <w:b/>
-                <w:color w:val="FF0000"/>
                 <w:sz w:val="28"/>
                 <w:szCs w:val="28"/>
                 <w:lang w:bidi="ta-IN"/>
@@ -663,7 +635,6 @@
               <w:rPr>
                 <w:rFonts w:cs="Latha"/>
                 <w:b/>
-                <w:color w:val="FF0000"/>
                 <w:sz w:val="28"/>
                 <w:szCs w:val="28"/>
                 <w:lang w:bidi="ta-IN"/>
@@ -677,7 +648,6 @@
               <w:rPr>
                 <w:rFonts w:cs="Latha"/>
                 <w:b/>
-                <w:color w:val="FF0000"/>
                 <w:sz w:val="28"/>
                 <w:szCs w:val="28"/>
                 <w:lang w:bidi="ta-IN"/>
@@ -688,7 +658,6 @@
               <w:rPr>
                 <w:rFonts w:cs="Latha"/>
                 <w:b/>
-                <w:color w:val="FF0000"/>
                 <w:sz w:val="28"/>
                 <w:szCs w:val="28"/>
                 <w:lang w:bidi="ta-IN"/>
@@ -700,7 +669,6 @@
               <w:rPr>
                 <w:rFonts w:cs="Latha"/>
                 <w:b/>
-                <w:color w:val="FF0000"/>
                 <w:sz w:val="28"/>
                 <w:szCs w:val="28"/>
                 <w:lang w:bidi="ta-IN"/>
@@ -940,7 +908,6 @@
           </w:p>
         </w:tc>
       </w:tr>
-      <w:bookmarkEnd w:id="0"/>
     </w:tbl>
     <w:p>
       <w:pPr>
@@ -953,6 +920,16 @@
           <w:u w:val="single"/>
         </w:rPr>
       </w:pPr>
+      <w:r>
+        <w:rPr>
+          <w:b/>
+          <w:bCs/>
+          <w:sz w:val="32"/>
+          <w:szCs w:val="32"/>
+          <w:u w:val="single"/>
+        </w:rPr>
+        <w:t>==============</w:t>
+      </w:r>
     </w:p>
     <w:p>
       <w:pPr>
@@ -3853,6 +3830,28 @@
         </w:tc>
       </w:tr>
     </w:tbl>
+    <w:p>
+      <w:pPr>
+        <w:jc w:val="center"/>
+        <w:rPr>
+          <w:b/>
+          <w:bCs/>
+          <w:sz w:val="32"/>
+          <w:szCs w:val="32"/>
+          <w:u w:val="single"/>
+        </w:rPr>
+      </w:pPr>
+      <w:r>
+        <w:rPr>
+          <w:b/>
+          <w:bCs/>
+          <w:sz w:val="32"/>
+          <w:szCs w:val="32"/>
+          <w:u w:val="single"/>
+        </w:rPr>
+        <w:t>===================</w:t>
+      </w:r>
+    </w:p>
     <w:p>
       <w:pPr>
         <w:jc w:val="center"/>
@@ -4424,6 +4423,7 @@
                 <w:sz w:val="28"/>
                 <w:szCs w:val="28"/>
               </w:rPr>
+              <w:lastRenderedPageBreak/>
               <w:t xml:space="preserve">4.7.4.1 - </w:t>
             </w:r>
             <w:proofErr w:type="spellStart"/>
@@ -4585,7 +4585,6 @@
                 <w:szCs w:val="40"/>
                 <w:lang w:val="en-IN" w:eastAsia="en-IN"/>
               </w:rPr>
-              <w:lastRenderedPageBreak/>
               <w:t>H¦b§hy</w:t>
             </w:r>
             <w:proofErr w:type="spellEnd"/>
@@ -4736,7 +4735,6 @@
                 <w:szCs w:val="40"/>
                 <w:lang w:val="en-IN" w:eastAsia="en-IN"/>
               </w:rPr>
-              <w:lastRenderedPageBreak/>
               <w:t>¤¤</w:t>
             </w:r>
             <w:proofErr w:type="spellStart"/>
@@ -4824,7 +4822,6 @@
                 <w:szCs w:val="40"/>
                 <w:lang w:val="en-IN" w:eastAsia="en-IN"/>
               </w:rPr>
-              <w:lastRenderedPageBreak/>
               <w:t>H¦b§hy</w:t>
             </w:r>
             <w:proofErr w:type="spellEnd"/>
@@ -4975,7 +4972,6 @@
                 <w:sz w:val="28"/>
                 <w:szCs w:val="28"/>
               </w:rPr>
-              <w:lastRenderedPageBreak/>
               <w:t xml:space="preserve">4.7.10.1 - </w:t>
             </w:r>
             <w:proofErr w:type="spellStart"/>
@@ -6367,6 +6363,16 @@
           <w:u w:val="single"/>
         </w:rPr>
       </w:pPr>
+      <w:r>
+        <w:rPr>
+          <w:b/>
+          <w:bCs/>
+          <w:sz w:val="32"/>
+          <w:szCs w:val="32"/>
+          <w:u w:val="single"/>
+        </w:rPr>
+        <w:t>=================</w:t>
+      </w:r>
     </w:p>
     <w:p>
       <w:pPr>
@@ -7036,6 +7042,7 @@
                 <w:sz w:val="28"/>
                 <w:szCs w:val="28"/>
               </w:rPr>
+              <w:lastRenderedPageBreak/>
               <w:t>4.7.13.3</w:t>
             </w:r>
             <w:r>
@@ -7355,7 +7362,6 @@
                 <w:sz w:val="28"/>
                 <w:szCs w:val="28"/>
               </w:rPr>
-              <w:lastRenderedPageBreak/>
               <w:t xml:space="preserve">4.7.14.1 - </w:t>
             </w:r>
             <w:proofErr w:type="spellStart"/>
@@ -8396,30 +8402,6 @@
         </w:rPr>
         <w:t>=================</w:t>
       </w:r>
-    </w:p>
-    <w:p>
-      <w:pPr>
-        <w:jc w:val="center"/>
-        <w:rPr>
-          <w:b/>
-          <w:bCs/>
-          <w:sz w:val="32"/>
-          <w:szCs w:val="32"/>
-          <w:u w:val="single"/>
-        </w:rPr>
-      </w:pPr>
-    </w:p>
-    <w:p>
-      <w:pPr>
-        <w:jc w:val="center"/>
-        <w:rPr>
-          <w:b/>
-          <w:bCs/>
-          <w:sz w:val="32"/>
-          <w:szCs w:val="32"/>
-          <w:u w:val="single"/>
-        </w:rPr>
-      </w:pPr>
     </w:p>
     <w:p>
       <w:pPr>
@@ -11220,7 +11202,10 @@
     </w:tbl>
     <w:p>
       <w:pPr>
-        <w:jc w:val="center"/>
+        <w:tabs>
+          <w:tab w:val="center" w:pos="6480"/>
+          <w:tab w:val="left" w:pos="10080"/>
+        </w:tabs>
         <w:rPr>
           <w:b/>
           <w:sz w:val="36"/>
@@ -11231,7 +11216,23 @@
           <w:b/>
           <w:sz w:val="36"/>
         </w:rPr>
+        <w:tab/>
+      </w:r>
+      <w:r>
+        <w:rPr>
+          <w:b/>
+          <w:sz w:val="36"/>
+        </w:rPr>
         <w:t>==================</w:t>
+      </w:r>
+      <w:bookmarkStart w:id="0" w:name="_GoBack"/>
+      <w:bookmarkEnd w:id="0"/>
+      <w:r>
+        <w:rPr>
+          <w:b/>
+          <w:sz w:val="36"/>
+        </w:rPr>
+        <w:tab/>
       </w:r>
     </w:p>
     <w:sectPr>
@@ -11280,6 +11281,7 @@
       <w:pBdr>
         <w:top w:val="single" w:sz="4" w:space="1" w:color="auto"/>
       </w:pBdr>
+      <w:jc w:val="right"/>
       <w:rPr>
         <w:b/>
         <w:bCs/>
@@ -11438,6 +11440,7 @@
       <w:pBdr>
         <w:top w:val="single" w:sz="4" w:space="1" w:color="auto"/>
       </w:pBdr>
+      <w:jc w:val="right"/>
       <w:rPr>
         <w:b/>
         <w:bCs/>
@@ -11567,7 +11570,7 @@
         <w:bCs/>
         <w:noProof/>
       </w:rPr>
-      <w:t>1</w:t>
+      <w:t>3</w:t>
     </w:r>
     <w:r>
       <w:rPr>
@@ -12483,7 +12486,7 @@
 </file>
 
 <file path=customXml/itemProps1.xml><?xml version="1.0" encoding="utf-8"?>
-<ds:datastoreItem xmlns:ds="http://schemas.openxmlformats.org/officeDocument/2006/customXml" ds:itemID="{FBE0E4E1-2839-4571-A926-F1DDDC10977B}">
+<ds:datastoreItem xmlns:ds="http://schemas.openxmlformats.org/officeDocument/2006/customXml" ds:itemID="{89501521-5DA0-4CE5-91F9-222BE0BFBC98}">
   <ds:schemaRefs>
     <ds:schemaRef ds:uri="http://schemas.openxmlformats.org/officeDocument/2006/bibliography"/>
   </ds:schemaRefs>

--- a/TS-Padam/TS-4.7/TS 4.7 Malayalam Pada Paatam Corrections.docx
+++ b/TS-Padam/TS-4.7/TS 4.7 Malayalam Pada Paatam Corrections.docx
@@ -1,6 +1,6 @@
 
 <file path=word/document.xml><?xml version="1.0" encoding="utf-8"?>
-<w:document xmlns:wpc="http://schemas.microsoft.com/office/word/2010/wordprocessingCanvas" xmlns:cx="http://schemas.microsoft.com/office/drawing/2014/chartex" xmlns:cx1="http://schemas.microsoft.com/office/drawing/2015/9/8/chartex" xmlns:mc="http://schemas.openxmlformats.org/markup-compatibility/2006" xmlns:o="urn:schemas-microsoft-com:office:office" xmlns:r="http://schemas.openxmlformats.org/officeDocument/2006/relationships" xmlns:m="http://schemas.openxmlformats.org/officeDocument/2006/math" xmlns:v="urn:schemas-microsoft-com:vml" xmlns:wp14="http://schemas.microsoft.com/office/word/2010/wordprocessingDrawing" xmlns:wp="http://schemas.openxmlformats.org/drawingml/2006/wordprocessingDrawing" xmlns:w10="urn:schemas-microsoft-com:office:word" xmlns:w="http://schemas.openxmlformats.org/wordprocessingml/2006/main" xmlns:w14="http://schemas.microsoft.com/office/word/2010/wordml" xmlns:w15="http://schemas.microsoft.com/office/word/2012/wordml" xmlns:w16se="http://schemas.microsoft.com/office/word/2015/wordml/symex" xmlns:wpg="http://schemas.microsoft.com/office/word/2010/wordprocessingGroup" xmlns:wpi="http://schemas.microsoft.com/office/word/2010/wordprocessingInk" xmlns:wne="http://schemas.microsoft.com/office/word/2006/wordml" xmlns:wps="http://schemas.microsoft.com/office/word/2010/wordprocessingShape" mc:Ignorable="w14 w15 w16se wp14">
+<w:document xmlns:wpc="http://schemas.microsoft.com/office/word/2010/wordprocessingCanvas" xmlns:cx="http://schemas.microsoft.com/office/drawing/2014/chartex" xmlns:cx1="http://schemas.microsoft.com/office/drawing/2015/9/8/chartex" xmlns:cx2="http://schemas.microsoft.com/office/drawing/2015/10/21/chartex" xmlns:cx3="http://schemas.microsoft.com/office/drawing/2016/5/9/chartex" xmlns:cx4="http://schemas.microsoft.com/office/drawing/2016/5/10/chartex" xmlns:cx5="http://schemas.microsoft.com/office/drawing/2016/5/11/chartex" xmlns:cx6="http://schemas.microsoft.com/office/drawing/2016/5/12/chartex" xmlns:cx7="http://schemas.microsoft.com/office/drawing/2016/5/13/chartex" xmlns:cx8="http://schemas.microsoft.com/office/drawing/2016/5/14/chartex" xmlns:mc="http://schemas.openxmlformats.org/markup-compatibility/2006" xmlns:aink="http://schemas.microsoft.com/office/drawing/2016/ink" xmlns:am3d="http://schemas.microsoft.com/office/drawing/2017/model3d" xmlns:o="urn:schemas-microsoft-com:office:office" xmlns:oel="http://schemas.microsoft.com/office/2019/extlst" xmlns:r="http://schemas.openxmlformats.org/officeDocument/2006/relationships" xmlns:m="http://schemas.openxmlformats.org/officeDocument/2006/math" xmlns:v="urn:schemas-microsoft-com:vml" xmlns:wp14="http://schemas.microsoft.com/office/word/2010/wordprocessingDrawing" xmlns:wp="http://schemas.openxmlformats.org/drawingml/2006/wordprocessingDrawing" xmlns:w10="urn:schemas-microsoft-com:office:word" xmlns:w="http://schemas.openxmlformats.org/wordprocessingml/2006/main" xmlns:w14="http://schemas.microsoft.com/office/word/2010/wordml" xmlns:w15="http://schemas.microsoft.com/office/word/2012/wordml" xmlns:w16cex="http://schemas.microsoft.com/office/word/2018/wordml/cex" xmlns:w16cid="http://schemas.microsoft.com/office/word/2016/wordml/cid" xmlns:w16="http://schemas.microsoft.com/office/word/2018/wordml" xmlns:w16sdtdh="http://schemas.microsoft.com/office/word/2020/wordml/sdtdatahash" xmlns:w16se="http://schemas.microsoft.com/office/word/2015/wordml/symex" xmlns:wpg="http://schemas.microsoft.com/office/word/2010/wordprocessingGroup" xmlns:wpi="http://schemas.microsoft.com/office/word/2010/wordprocessingInk" xmlns:wne="http://schemas.microsoft.com/office/word/2006/wordml" xmlns:wps="http://schemas.microsoft.com/office/word/2010/wordprocessingShape" mc:Ignorable="w14 w15 w16se w16cid w16 w16cex w16sdtdh wp14">
   <w:body>
     <w:p>
       <w:pPr>
@@ -21,51 +21,7 @@
           <w:szCs w:val="32"/>
           <w:u w:val="single"/>
         </w:rPr>
-        <w:t xml:space="preserve">TS </w:t>
-      </w:r>
-      <w:proofErr w:type="spellStart"/>
-      <w:r>
-        <w:rPr>
-          <w:b/>
-          <w:bCs/>
-          <w:sz w:val="32"/>
-          <w:szCs w:val="32"/>
-          <w:u w:val="single"/>
-        </w:rPr>
-        <w:t>Pada</w:t>
-      </w:r>
-      <w:proofErr w:type="spellEnd"/>
-      <w:r>
-        <w:rPr>
-          <w:b/>
-          <w:bCs/>
-          <w:sz w:val="32"/>
-          <w:szCs w:val="32"/>
-          <w:u w:val="single"/>
-        </w:rPr>
-        <w:t xml:space="preserve"> </w:t>
-      </w:r>
-      <w:proofErr w:type="spellStart"/>
-      <w:r>
-        <w:rPr>
-          <w:b/>
-          <w:bCs/>
-          <w:sz w:val="32"/>
-          <w:szCs w:val="32"/>
-          <w:u w:val="single"/>
-        </w:rPr>
-        <w:t>Paatam</w:t>
-      </w:r>
-      <w:proofErr w:type="spellEnd"/>
-      <w:r>
-        <w:rPr>
-          <w:b/>
-          <w:bCs/>
-          <w:sz w:val="32"/>
-          <w:szCs w:val="32"/>
-          <w:u w:val="single"/>
-        </w:rPr>
-        <w:t xml:space="preserve"> – TS 4.7 Malayalam </w:t>
+        <w:t xml:space="preserve">TS Pada Paatam – TS 4.7 Malayalam </w:t>
       </w:r>
       <w:r>
         <w:rPr>
@@ -262,20 +218,8 @@
                 <w:szCs w:val="28"/>
                 <w:lang w:bidi="ta-IN"/>
               </w:rPr>
-              <w:t xml:space="preserve">TS 4.7.1.1 - </w:t>
-            </w:r>
-            <w:proofErr w:type="spellStart"/>
-            <w:r>
-              <w:rPr>
-                <w:rFonts w:cs="Latha"/>
-                <w:b/>
-                <w:sz w:val="28"/>
-                <w:szCs w:val="28"/>
-                <w:lang w:bidi="ta-IN"/>
-              </w:rPr>
-              <w:t>Vaakyam</w:t>
-            </w:r>
-            <w:proofErr w:type="spellEnd"/>
+              <w:t>TS 4.7.1.1 - Vaakyam</w:t>
+            </w:r>
           </w:p>
           <w:p>
             <w:pPr>
@@ -312,27 +256,15 @@
                 <w:szCs w:val="28"/>
               </w:rPr>
             </w:pPr>
-            <w:proofErr w:type="spellStart"/>
-            <w:r>
-              <w:rPr>
-                <w:rFonts w:cs="Latha"/>
-                <w:b/>
-                <w:sz w:val="28"/>
-                <w:szCs w:val="28"/>
-                <w:lang w:bidi="ta-IN"/>
-              </w:rPr>
-              <w:t>Panchaati</w:t>
-            </w:r>
-            <w:proofErr w:type="spellEnd"/>
-            <w:r>
-              <w:rPr>
-                <w:rFonts w:cs="Latha"/>
-                <w:b/>
-                <w:sz w:val="28"/>
-                <w:szCs w:val="28"/>
-                <w:lang w:bidi="ta-IN"/>
-              </w:rPr>
-              <w:t xml:space="preserve"> No. - 1</w:t>
+            <w:r>
+              <w:rPr>
+                <w:rFonts w:cs="Latha"/>
+                <w:b/>
+                <w:sz w:val="28"/>
+                <w:szCs w:val="28"/>
+                <w:lang w:bidi="ta-IN"/>
+              </w:rPr>
+              <w:t>Panchaati No. - 1</w:t>
             </w:r>
           </w:p>
         </w:tc>
@@ -355,7 +287,6 @@
                 <w:szCs w:val="40"/>
               </w:rPr>
             </w:pPr>
-            <w:proofErr w:type="spellStart"/>
             <w:r>
               <w:rPr>
                 <w:rFonts w:ascii="BRH Malayalam Extra" w:hAnsi="BRH Malayalam Extra" w:cs="BRH Malayalam Extra"/>
@@ -365,7 +296,6 @@
               </w:rPr>
               <w:t>cõ</w:t>
             </w:r>
-            <w:proofErr w:type="spellEnd"/>
             <w:r>
               <w:rPr>
                 <w:rFonts w:ascii="BRH Malayalam Extra" w:hAnsi="BRH Malayalam Extra" w:cs="BRH Malayalam Extra"/>
@@ -388,54 +318,8 @@
                 <w:sz w:val="40"/>
                 <w:szCs w:val="40"/>
               </w:rPr>
-              <w:t>¤¤</w:t>
-            </w:r>
-            <w:proofErr w:type="spellStart"/>
-            <w:r>
-              <w:rPr>
-                <w:rFonts w:ascii="BRH Malayalam Extra" w:hAnsi="BRH Malayalam Extra" w:cs="BRH Malayalam Extra"/>
-                <w:sz w:val="40"/>
-                <w:szCs w:val="40"/>
-              </w:rPr>
-              <w:t>iï</w:t>
-            </w:r>
-            <w:proofErr w:type="spellEnd"/>
-            <w:r>
-              <w:rPr>
-                <w:rFonts w:ascii="BRH Malayalam Extra" w:hAnsi="BRH Malayalam Extra" w:cs="BRH Malayalam Extra"/>
-                <w:sz w:val="40"/>
-                <w:szCs w:val="40"/>
-              </w:rPr>
-              <w:t xml:space="preserve">ª </w:t>
-            </w:r>
-            <w:proofErr w:type="spellStart"/>
-            <w:r>
-              <w:rPr>
-                <w:rFonts w:ascii="BRH Malayalam Extra" w:hAnsi="BRH Malayalam Extra" w:cs="BRH Malayalam Extra"/>
-                <w:sz w:val="40"/>
-                <w:szCs w:val="40"/>
-              </w:rPr>
-              <w:t>px¥R</w:t>
-            </w:r>
-            <w:proofErr w:type="spellEnd"/>
-            <w:r>
-              <w:rPr>
-                <w:rFonts w:ascii="BRH Malayalam Extra" w:hAnsi="BRH Malayalam Extra" w:cs="BRH Malayalam Extra"/>
-                <w:sz w:val="40"/>
-                <w:szCs w:val="40"/>
-              </w:rPr>
-              <w:t>—</w:t>
-            </w:r>
-            <w:proofErr w:type="spellStart"/>
-            <w:r>
-              <w:rPr>
-                <w:rFonts w:ascii="BRH Malayalam Extra" w:hAnsi="BRH Malayalam Extra" w:cs="BRH Malayalam Extra"/>
-                <w:sz w:val="40"/>
-                <w:szCs w:val="40"/>
-              </w:rPr>
-              <w:t>hy</w:t>
-            </w:r>
-            <w:proofErr w:type="spellEnd"/>
+              <w:t>¤¤iïª px¥R—hy</w:t>
+            </w:r>
           </w:p>
         </w:tc>
         <w:tc>
@@ -457,7 +341,6 @@
                 <w:szCs w:val="40"/>
               </w:rPr>
             </w:pPr>
-            <w:proofErr w:type="spellStart"/>
             <w:r>
               <w:rPr>
                 <w:rFonts w:ascii="BRH Malayalam Extra" w:hAnsi="BRH Malayalam Extra" w:cs="BRH Malayalam Extra"/>
@@ -465,17 +348,7 @@
                 <w:szCs w:val="40"/>
                 <w:highlight w:val="green"/>
               </w:rPr>
-              <w:t>bõ</w:t>
-            </w:r>
-            <w:proofErr w:type="spellEnd"/>
-            <w:r>
-              <w:rPr>
-                <w:rFonts w:ascii="BRH Malayalam Extra" w:hAnsi="BRH Malayalam Extra" w:cs="BRH Malayalam Extra"/>
-                <w:sz w:val="40"/>
-                <w:szCs w:val="40"/>
-                <w:highlight w:val="green"/>
-              </w:rPr>
-              <w:t>¡</w:t>
+              <w:t>bõ¡</w:t>
             </w:r>
             <w:r>
               <w:rPr>
@@ -491,54 +364,8 @@
                 <w:sz w:val="40"/>
                 <w:szCs w:val="40"/>
               </w:rPr>
-              <w:t>¤¤</w:t>
-            </w:r>
-            <w:proofErr w:type="spellStart"/>
-            <w:r>
-              <w:rPr>
-                <w:rFonts w:ascii="BRH Malayalam Extra" w:hAnsi="BRH Malayalam Extra" w:cs="BRH Malayalam Extra"/>
-                <w:sz w:val="40"/>
-                <w:szCs w:val="40"/>
-              </w:rPr>
-              <w:t>iï</w:t>
-            </w:r>
-            <w:proofErr w:type="spellEnd"/>
-            <w:r>
-              <w:rPr>
-                <w:rFonts w:ascii="BRH Malayalam Extra" w:hAnsi="BRH Malayalam Extra" w:cs="BRH Malayalam Extra"/>
-                <w:sz w:val="40"/>
-                <w:szCs w:val="40"/>
-              </w:rPr>
-              <w:t xml:space="preserve">ª </w:t>
-            </w:r>
-            <w:proofErr w:type="spellStart"/>
-            <w:r>
-              <w:rPr>
-                <w:rFonts w:ascii="BRH Malayalam Extra" w:hAnsi="BRH Malayalam Extra" w:cs="BRH Malayalam Extra"/>
-                <w:sz w:val="40"/>
-                <w:szCs w:val="40"/>
-              </w:rPr>
-              <w:t>px¥R</w:t>
-            </w:r>
-            <w:proofErr w:type="spellEnd"/>
-            <w:r>
-              <w:rPr>
-                <w:rFonts w:ascii="BRH Malayalam Extra" w:hAnsi="BRH Malayalam Extra" w:cs="BRH Malayalam Extra"/>
-                <w:sz w:val="40"/>
-                <w:szCs w:val="40"/>
-              </w:rPr>
-              <w:t>—</w:t>
-            </w:r>
-            <w:proofErr w:type="spellStart"/>
-            <w:r>
-              <w:rPr>
-                <w:rFonts w:ascii="BRH Malayalam Extra" w:hAnsi="BRH Malayalam Extra" w:cs="BRH Malayalam Extra"/>
-                <w:sz w:val="40"/>
-                <w:szCs w:val="40"/>
-              </w:rPr>
-              <w:t>hy</w:t>
-            </w:r>
-            <w:proofErr w:type="spellEnd"/>
+              <w:t>¤¤iïª px¥R—hy</w:t>
+            </w:r>
             <w:r>
               <w:rPr>
                 <w:rFonts w:ascii="BRH Malayalam Extra" w:hAnsi="BRH Malayalam Extra" w:cs="BRH Malayalam Extra"/>
@@ -583,97 +410,91 @@
                 <w:szCs w:val="28"/>
                 <w:lang w:bidi="ta-IN"/>
               </w:rPr>
-              <w:t xml:space="preserve">TS 4.7.3.2 - </w:t>
-            </w:r>
-            <w:proofErr w:type="spellStart"/>
-            <w:r>
-              <w:rPr>
-                <w:rFonts w:cs="Latha"/>
-                <w:b/>
-                <w:sz w:val="28"/>
-                <w:szCs w:val="28"/>
-                <w:lang w:bidi="ta-IN"/>
-              </w:rPr>
-              <w:t>Padam</w:t>
-            </w:r>
-            <w:proofErr w:type="spellEnd"/>
-            <w:r>
-              <w:rPr>
-                <w:rFonts w:cs="Latha"/>
-                <w:b/>
-                <w:sz w:val="28"/>
-                <w:szCs w:val="28"/>
-                <w:lang w:bidi="ta-IN"/>
-              </w:rPr>
-              <w:t xml:space="preserve"> </w:t>
-            </w:r>
-          </w:p>
-          <w:p>
-            <w:pPr>
-              <w:spacing w:before="0" w:line="240" w:lineRule="auto"/>
-              <w:rPr>
-                <w:rFonts w:cs="Latha"/>
-                <w:b/>
-                <w:sz w:val="28"/>
-                <w:szCs w:val="28"/>
-                <w:lang w:bidi="ta-IN"/>
-              </w:rPr>
-            </w:pPr>
-            <w:proofErr w:type="spellStart"/>
-            <w:r>
-              <w:rPr>
-                <w:rFonts w:cs="Latha"/>
-                <w:b/>
-                <w:sz w:val="28"/>
-                <w:szCs w:val="28"/>
-                <w:lang w:bidi="ta-IN"/>
-              </w:rPr>
-              <w:t>Padam</w:t>
-            </w:r>
-            <w:proofErr w:type="spellEnd"/>
-            <w:r>
-              <w:rPr>
-                <w:rFonts w:cs="Latha"/>
-                <w:b/>
-                <w:sz w:val="28"/>
-                <w:szCs w:val="28"/>
-                <w:lang w:bidi="ta-IN"/>
-              </w:rPr>
-              <w:t xml:space="preserve"> No: - 7</w:t>
-            </w:r>
-          </w:p>
-          <w:p>
-            <w:pPr>
-              <w:spacing w:before="0" w:line="240" w:lineRule="auto"/>
-              <w:rPr>
-                <w:rFonts w:cs="Latha"/>
-                <w:b/>
-                <w:sz w:val="28"/>
-                <w:szCs w:val="28"/>
-                <w:lang w:bidi="ta-IN"/>
-              </w:rPr>
-            </w:pPr>
-            <w:proofErr w:type="spellStart"/>
-            <w:r>
-              <w:rPr>
-                <w:rFonts w:cs="Latha"/>
-                <w:b/>
-                <w:sz w:val="28"/>
-                <w:szCs w:val="28"/>
-                <w:lang w:bidi="ta-IN"/>
-              </w:rPr>
-              <w:t>Panchaati</w:t>
-            </w:r>
-            <w:proofErr w:type="spellEnd"/>
-            <w:r>
-              <w:rPr>
-                <w:rFonts w:cs="Latha"/>
-                <w:b/>
-                <w:sz w:val="28"/>
-                <w:szCs w:val="28"/>
-                <w:lang w:bidi="ta-IN"/>
-              </w:rPr>
-              <w:t xml:space="preserve"> No. - 1</w:t>
+              <w:t>TS 4.7.</w:t>
+            </w:r>
+            <w:r>
+              <w:rPr>
+                <w:rFonts w:cs="Latha"/>
+                <w:b/>
+                <w:sz w:val="28"/>
+                <w:szCs w:val="28"/>
+                <w:lang w:bidi="ta-IN"/>
+              </w:rPr>
+              <w:t>1</w:t>
+            </w:r>
+            <w:r>
+              <w:rPr>
+                <w:rFonts w:cs="Latha"/>
+                <w:b/>
+                <w:sz w:val="28"/>
+                <w:szCs w:val="28"/>
+                <w:lang w:bidi="ta-IN"/>
+              </w:rPr>
+              <w:t>.</w:t>
+            </w:r>
+            <w:r>
+              <w:rPr>
+                <w:rFonts w:cs="Latha"/>
+                <w:b/>
+                <w:sz w:val="28"/>
+                <w:szCs w:val="28"/>
+                <w:lang w:bidi="ta-IN"/>
+              </w:rPr>
+              <w:t>1</w:t>
+            </w:r>
+            <w:r>
+              <w:rPr>
+                <w:rFonts w:cs="Latha"/>
+                <w:b/>
+                <w:sz w:val="28"/>
+                <w:szCs w:val="28"/>
+                <w:lang w:bidi="ta-IN"/>
+              </w:rPr>
+              <w:t xml:space="preserve"> - Padam </w:t>
+            </w:r>
+          </w:p>
+          <w:p>
+            <w:pPr>
+              <w:spacing w:before="0" w:line="240" w:lineRule="auto"/>
+              <w:rPr>
+                <w:rFonts w:cs="Latha"/>
+                <w:b/>
+                <w:sz w:val="28"/>
+                <w:szCs w:val="28"/>
+                <w:lang w:bidi="ta-IN"/>
+              </w:rPr>
+            </w:pPr>
+            <w:r>
+              <w:rPr>
+                <w:rFonts w:cs="Latha"/>
+                <w:b/>
+                <w:sz w:val="28"/>
+                <w:szCs w:val="28"/>
+                <w:lang w:bidi="ta-IN"/>
+              </w:rPr>
+              <w:t>Padam No: - 7</w:t>
+            </w:r>
+          </w:p>
+          <w:p>
+            <w:pPr>
+              <w:spacing w:before="0" w:line="240" w:lineRule="auto"/>
+              <w:rPr>
+                <w:rFonts w:cs="Latha"/>
+                <w:b/>
+                <w:sz w:val="28"/>
+                <w:szCs w:val="28"/>
+                <w:lang w:bidi="ta-IN"/>
+              </w:rPr>
+            </w:pPr>
+            <w:r>
+              <w:rPr>
+                <w:rFonts w:cs="Latha"/>
+                <w:b/>
+                <w:sz w:val="28"/>
+                <w:szCs w:val="28"/>
+                <w:lang w:bidi="ta-IN"/>
+              </w:rPr>
+              <w:t>Panchaati No. - 1</w:t>
             </w:r>
           </w:p>
         </w:tc>
@@ -697,7 +518,6 @@
                 <w:highlight w:val="yellow"/>
               </w:rPr>
             </w:pPr>
-            <w:proofErr w:type="spellStart"/>
             <w:r>
               <w:rPr>
                 <w:rFonts w:ascii="BRH Malayalam Extra" w:hAnsi="BRH Malayalam Extra" w:cs="BRH Malayalam Extra"/>
@@ -707,7 +527,6 @@
               </w:rPr>
               <w:t>cõ</w:t>
             </w:r>
-            <w:proofErr w:type="spellEnd"/>
             <w:r>
               <w:rPr>
                 <w:rFonts w:ascii="BRH Malayalam Extra" w:hAnsi="BRH Malayalam Extra" w:cs="BRH Malayalam Extra"/>
@@ -730,61 +549,7 @@
                 <w:sz w:val="40"/>
                 <w:szCs w:val="40"/>
               </w:rPr>
-              <w:t>¤¤</w:t>
-            </w:r>
-            <w:proofErr w:type="spellStart"/>
-            <w:r>
-              <w:rPr>
-                <w:rFonts w:ascii="BRH Malayalam Extra" w:hAnsi="BRH Malayalam Extra" w:cs="BRH Malayalam Extra"/>
-                <w:sz w:val="40"/>
-                <w:szCs w:val="40"/>
-              </w:rPr>
-              <w:t>iïJ</w:t>
-            </w:r>
-            <w:proofErr w:type="spellEnd"/>
-            <w:r>
-              <w:rPr>
-                <w:rFonts w:ascii="BRH Malayalam Extra" w:hAnsi="BRH Malayalam Extra" w:cs="BRH Malayalam Extra"/>
-                <w:sz w:val="40"/>
-                <w:szCs w:val="40"/>
-              </w:rPr>
-              <w:t xml:space="preserve"> | </w:t>
-            </w:r>
-            <w:proofErr w:type="spellStart"/>
-            <w:r>
-              <w:rPr>
-                <w:rFonts w:ascii="BRH Malayalam Extra" w:hAnsi="BRH Malayalam Extra" w:cs="BRH Malayalam Extra"/>
-                <w:sz w:val="40"/>
-                <w:szCs w:val="40"/>
-              </w:rPr>
-              <w:t>px¥R</w:t>
-            </w:r>
-            <w:proofErr w:type="spellEnd"/>
-            <w:r>
-              <w:rPr>
-                <w:rFonts w:ascii="BRH Malayalam Extra" w:hAnsi="BRH Malayalam Extra" w:cs="BRH Malayalam Extra"/>
-                <w:sz w:val="40"/>
-                <w:szCs w:val="40"/>
-              </w:rPr>
-              <w:t>—</w:t>
-            </w:r>
-            <w:proofErr w:type="spellStart"/>
-            <w:r>
-              <w:rPr>
-                <w:rFonts w:ascii="BRH Malayalam Extra" w:hAnsi="BRH Malayalam Extra" w:cs="BRH Malayalam Extra"/>
-                <w:sz w:val="40"/>
-                <w:szCs w:val="40"/>
-              </w:rPr>
-              <w:t>hyJ</w:t>
-            </w:r>
-            <w:proofErr w:type="spellEnd"/>
-            <w:r>
-              <w:rPr>
-                <w:rFonts w:ascii="BRH Malayalam Extra" w:hAnsi="BRH Malayalam Extra" w:cs="BRH Malayalam Extra"/>
-                <w:sz w:val="40"/>
-                <w:szCs w:val="40"/>
-              </w:rPr>
-              <w:t xml:space="preserve"> |</w:t>
+              <w:t>¤¤iïJ | px¥R—hyJ |</w:t>
             </w:r>
           </w:p>
         </w:tc>
@@ -808,7 +573,6 @@
                 <w:highlight w:val="green"/>
               </w:rPr>
             </w:pPr>
-            <w:proofErr w:type="spellStart"/>
             <w:r>
               <w:rPr>
                 <w:rFonts w:ascii="BRH Malayalam Extra" w:hAnsi="BRH Malayalam Extra" w:cs="BRH Malayalam Extra"/>
@@ -824,16 +588,7 @@
                 <w:sz w:val="40"/>
                 <w:szCs w:val="40"/>
               </w:rPr>
-              <w:t>õ</w:t>
-            </w:r>
-            <w:proofErr w:type="spellEnd"/>
-            <w:r>
-              <w:rPr>
-                <w:rFonts w:ascii="BRH Malayalam Extra" w:hAnsi="BRH Malayalam Extra" w:cs="BRH Malayalam Extra"/>
-                <w:sz w:val="40"/>
-                <w:szCs w:val="40"/>
-              </w:rPr>
-              <w:t>¡</w:t>
+              <w:t>õ¡</w:t>
             </w:r>
             <w:r>
               <w:rPr>
@@ -849,61 +604,7 @@
                 <w:sz w:val="40"/>
                 <w:szCs w:val="40"/>
               </w:rPr>
-              <w:t>¤¤</w:t>
-            </w:r>
-            <w:proofErr w:type="spellStart"/>
-            <w:r>
-              <w:rPr>
-                <w:rFonts w:ascii="BRH Malayalam Extra" w:hAnsi="BRH Malayalam Extra" w:cs="BRH Malayalam Extra"/>
-                <w:sz w:val="40"/>
-                <w:szCs w:val="40"/>
-              </w:rPr>
-              <w:t>iïJ</w:t>
-            </w:r>
-            <w:proofErr w:type="spellEnd"/>
-            <w:r>
-              <w:rPr>
-                <w:rFonts w:ascii="BRH Malayalam Extra" w:hAnsi="BRH Malayalam Extra" w:cs="BRH Malayalam Extra"/>
-                <w:sz w:val="40"/>
-                <w:szCs w:val="40"/>
-              </w:rPr>
-              <w:t xml:space="preserve"> | </w:t>
-            </w:r>
-            <w:proofErr w:type="spellStart"/>
-            <w:r>
-              <w:rPr>
-                <w:rFonts w:ascii="BRH Malayalam Extra" w:hAnsi="BRH Malayalam Extra" w:cs="BRH Malayalam Extra"/>
-                <w:sz w:val="40"/>
-                <w:szCs w:val="40"/>
-              </w:rPr>
-              <w:t>px¥R</w:t>
-            </w:r>
-            <w:proofErr w:type="spellEnd"/>
-            <w:r>
-              <w:rPr>
-                <w:rFonts w:ascii="BRH Malayalam Extra" w:hAnsi="BRH Malayalam Extra" w:cs="BRH Malayalam Extra"/>
-                <w:sz w:val="40"/>
-                <w:szCs w:val="40"/>
-              </w:rPr>
-              <w:t>—</w:t>
-            </w:r>
-            <w:proofErr w:type="spellStart"/>
-            <w:r>
-              <w:rPr>
-                <w:rFonts w:ascii="BRH Malayalam Extra" w:hAnsi="BRH Malayalam Extra" w:cs="BRH Malayalam Extra"/>
-                <w:sz w:val="40"/>
-                <w:szCs w:val="40"/>
-              </w:rPr>
-              <w:t>hyJ</w:t>
-            </w:r>
-            <w:proofErr w:type="spellEnd"/>
-            <w:r>
-              <w:rPr>
-                <w:rFonts w:ascii="BRH Malayalam Extra" w:hAnsi="BRH Malayalam Extra" w:cs="BRH Malayalam Extra"/>
-                <w:sz w:val="40"/>
-                <w:szCs w:val="40"/>
-              </w:rPr>
-              <w:t xml:space="preserve"> |</w:t>
+              <w:t>¤¤iïJ | px¥R—hyJ |</w:t>
             </w:r>
           </w:p>
         </w:tc>
@@ -950,51 +651,7 @@
           <w:szCs w:val="32"/>
           <w:u w:val="single"/>
         </w:rPr>
-        <w:t xml:space="preserve">TS </w:t>
-      </w:r>
-      <w:proofErr w:type="spellStart"/>
-      <w:r>
-        <w:rPr>
-          <w:b/>
-          <w:bCs/>
-          <w:sz w:val="32"/>
-          <w:szCs w:val="32"/>
-          <w:u w:val="single"/>
-        </w:rPr>
-        <w:t>Pada</w:t>
-      </w:r>
-      <w:proofErr w:type="spellEnd"/>
-      <w:r>
-        <w:rPr>
-          <w:b/>
-          <w:bCs/>
-          <w:sz w:val="32"/>
-          <w:szCs w:val="32"/>
-          <w:u w:val="single"/>
-        </w:rPr>
-        <w:t xml:space="preserve"> </w:t>
-      </w:r>
-      <w:proofErr w:type="spellStart"/>
-      <w:r>
-        <w:rPr>
-          <w:b/>
-          <w:bCs/>
-          <w:sz w:val="32"/>
-          <w:szCs w:val="32"/>
-          <w:u w:val="single"/>
-        </w:rPr>
-        <w:t>Paatam</w:t>
-      </w:r>
-      <w:proofErr w:type="spellEnd"/>
-      <w:r>
-        <w:rPr>
-          <w:b/>
-          <w:bCs/>
-          <w:sz w:val="32"/>
-          <w:szCs w:val="32"/>
-          <w:u w:val="single"/>
-        </w:rPr>
-        <w:t xml:space="preserve"> – TS 4.7 Malayalam </w:t>
+        <w:t xml:space="preserve">TS Pada Paatam – TS 4.7 Malayalam </w:t>
       </w:r>
       <w:r>
         <w:rPr>
@@ -1253,7 +910,6 @@
               </w:rPr>
               <w:t xml:space="preserve"> - </w:t>
             </w:r>
-            <w:proofErr w:type="spellStart"/>
             <w:r>
               <w:rPr>
                 <w:rFonts w:cs="Latha"/>
@@ -1264,7 +920,6 @@
               </w:rPr>
               <w:t>Padam</w:t>
             </w:r>
-            <w:proofErr w:type="spellEnd"/>
             <w:r>
               <w:rPr>
                 <w:rFonts w:cs="Latha"/>
@@ -1287,7 +942,6 @@
                 <w:lang w:bidi="ta-IN"/>
               </w:rPr>
             </w:pPr>
-            <w:proofErr w:type="spellStart"/>
             <w:r>
               <w:rPr>
                 <w:rFonts w:cs="Latha"/>
@@ -1298,7 +952,6 @@
               </w:rPr>
               <w:t>Padam</w:t>
             </w:r>
-            <w:proofErr w:type="spellEnd"/>
             <w:r>
               <w:rPr>
                 <w:rFonts w:cs="Latha"/>
@@ -1333,27 +986,15 @@
                 <w:szCs w:val="28"/>
               </w:rPr>
             </w:pPr>
-            <w:proofErr w:type="spellStart"/>
-            <w:r>
-              <w:rPr>
-                <w:rFonts w:cs="Latha"/>
-                <w:b/>
-                <w:sz w:val="28"/>
-                <w:szCs w:val="28"/>
-                <w:lang w:bidi="ta-IN"/>
-              </w:rPr>
-              <w:t>Panchaati</w:t>
-            </w:r>
-            <w:proofErr w:type="spellEnd"/>
-            <w:r>
-              <w:rPr>
-                <w:rFonts w:cs="Latha"/>
-                <w:b/>
-                <w:sz w:val="28"/>
-                <w:szCs w:val="28"/>
-                <w:lang w:bidi="ta-IN"/>
-              </w:rPr>
-              <w:t xml:space="preserve"> No. - </w:t>
+            <w:r>
+              <w:rPr>
+                <w:rFonts w:cs="Latha"/>
+                <w:b/>
+                <w:sz w:val="28"/>
+                <w:szCs w:val="28"/>
+                <w:lang w:bidi="ta-IN"/>
+              </w:rPr>
+              <w:t xml:space="preserve">Panchaati No. - </w:t>
             </w:r>
             <w:r>
               <w:rPr>
@@ -1402,7 +1043,6 @@
               </w:rPr>
               <w:t>–</w:t>
             </w:r>
-            <w:proofErr w:type="spellStart"/>
             <w:r>
               <w:rPr>
                 <w:rFonts w:ascii="BRH Malayalam Extra" w:hAnsi="BRH Malayalam Extra" w:cs="BRH Malayalam Extra"/>
@@ -1425,18 +1065,8 @@
                 <w:sz w:val="40"/>
                 <w:szCs w:val="40"/>
               </w:rPr>
-              <w:t>pybyZy</w:t>
-            </w:r>
-            <w:proofErr w:type="spellEnd"/>
-            <w:r>
-              <w:rPr>
-                <w:rFonts w:ascii="BRH Malayalam Extra" w:hAnsi="BRH Malayalam Extra" w:cs="BRH Malayalam Extra"/>
-                <w:sz w:val="40"/>
-                <w:szCs w:val="40"/>
-              </w:rPr>
-              <w:t xml:space="preserve">— </w:t>
-            </w:r>
-            <w:proofErr w:type="spellStart"/>
+              <w:t xml:space="preserve">pybyZy— </w:t>
+            </w:r>
             <w:r>
               <w:rPr>
                 <w:rFonts w:ascii="BRH Malayalam Extra" w:hAnsi="BRH Malayalam Extra" w:cs="BRH Malayalam Extra"/>
@@ -1446,32 +1076,13 @@
               </w:rPr>
               <w:t>s˜I</w:t>
             </w:r>
-            <w:proofErr w:type="spellEnd"/>
-            <w:r>
-              <w:rPr>
-                <w:rFonts w:ascii="BRH Malayalam Extra" w:hAnsi="BRH Malayalam Extra" w:cs="BRH Malayalam Extra"/>
-                <w:sz w:val="40"/>
-                <w:szCs w:val="40"/>
-              </w:rPr>
-              <w:t xml:space="preserve"> - </w:t>
-            </w:r>
-            <w:proofErr w:type="spellStart"/>
-            <w:r>
-              <w:rPr>
-                <w:rFonts w:ascii="BRH Malayalam Extra" w:hAnsi="BRH Malayalam Extra" w:cs="BRH Malayalam Extra"/>
-                <w:sz w:val="40"/>
-                <w:szCs w:val="40"/>
-              </w:rPr>
-              <w:t>pyZ</w:t>
-            </w:r>
-            <w:proofErr w:type="spellEnd"/>
-            <w:r>
-              <w:rPr>
-                <w:rFonts w:ascii="BRH Malayalam Extra" w:hAnsi="BRH Malayalam Extra" w:cs="BRH Malayalam Extra"/>
-                <w:sz w:val="40"/>
-                <w:szCs w:val="40"/>
-              </w:rPr>
-              <w:t>§ | P</w:t>
+            <w:r>
+              <w:rPr>
+                <w:rFonts w:ascii="BRH Malayalam Extra" w:hAnsi="BRH Malayalam Extra" w:cs="BRH Malayalam Extra"/>
+                <w:sz w:val="40"/>
+                <w:szCs w:val="40"/>
+              </w:rPr>
+              <w:t xml:space="preserve"> - pyZ§ | P</w:t>
             </w:r>
             <w:r>
               <w:rPr>
@@ -1487,18 +1098,8 @@
                 <w:sz w:val="40"/>
                 <w:szCs w:val="40"/>
               </w:rPr>
-              <w:t xml:space="preserve"> | ¥</w:t>
-            </w:r>
-            <w:proofErr w:type="spellStart"/>
-            <w:r>
-              <w:rPr>
-                <w:rFonts w:ascii="BRH Malayalam Extra" w:hAnsi="BRH Malayalam Extra" w:cs="BRH Malayalam Extra"/>
-                <w:sz w:val="40"/>
-                <w:szCs w:val="40"/>
-              </w:rPr>
-              <w:t>i</w:t>
-            </w:r>
-            <w:proofErr w:type="spellEnd"/>
+              <w:t xml:space="preserve"> | ¥i</w:t>
+            </w:r>
             <w:r>
               <w:rPr>
                 <w:rFonts w:ascii="BRH Malayalam Extra" w:hAnsi="BRH Malayalam Extra" w:cs="BRH Malayalam Extra"/>
@@ -1552,7 +1153,6 @@
               </w:rPr>
               <w:t>–</w:t>
             </w:r>
-            <w:proofErr w:type="spellStart"/>
             <w:r>
               <w:rPr>
                 <w:rFonts w:ascii="BRH Malayalam Extra" w:hAnsi="BRH Malayalam Extra" w:cs="BRH Malayalam Extra"/>
@@ -1575,18 +1175,8 @@
                 <w:sz w:val="40"/>
                 <w:szCs w:val="40"/>
               </w:rPr>
-              <w:t>pybyZy</w:t>
-            </w:r>
-            <w:proofErr w:type="spellEnd"/>
-            <w:r>
-              <w:rPr>
-                <w:rFonts w:ascii="BRH Malayalam Extra" w:hAnsi="BRH Malayalam Extra" w:cs="BRH Malayalam Extra"/>
-                <w:sz w:val="40"/>
-                <w:szCs w:val="40"/>
-              </w:rPr>
-              <w:t xml:space="preserve">— </w:t>
-            </w:r>
-            <w:proofErr w:type="spellStart"/>
+              <w:t xml:space="preserve">pybyZy— </w:t>
+            </w:r>
             <w:r>
               <w:rPr>
                 <w:rFonts w:ascii="BRH Malayalam Extra" w:hAnsi="BRH Malayalam Extra" w:cs="BRH Malayalam Extra"/>
@@ -1596,32 +1186,13 @@
               </w:rPr>
               <w:t>sI</w:t>
             </w:r>
-            <w:proofErr w:type="spellEnd"/>
-            <w:r>
-              <w:rPr>
-                <w:rFonts w:ascii="BRH Malayalam Extra" w:hAnsi="BRH Malayalam Extra" w:cs="BRH Malayalam Extra"/>
-                <w:sz w:val="40"/>
-                <w:szCs w:val="40"/>
-              </w:rPr>
-              <w:t xml:space="preserve"> - </w:t>
-            </w:r>
-            <w:proofErr w:type="spellStart"/>
-            <w:r>
-              <w:rPr>
-                <w:rFonts w:ascii="BRH Malayalam Extra" w:hAnsi="BRH Malayalam Extra" w:cs="BRH Malayalam Extra"/>
-                <w:sz w:val="40"/>
-                <w:szCs w:val="40"/>
-              </w:rPr>
-              <w:t>pyZ</w:t>
-            </w:r>
-            <w:proofErr w:type="spellEnd"/>
-            <w:r>
-              <w:rPr>
-                <w:rFonts w:ascii="BRH Malayalam Extra" w:hAnsi="BRH Malayalam Extra" w:cs="BRH Malayalam Extra"/>
-                <w:sz w:val="40"/>
-                <w:szCs w:val="40"/>
-              </w:rPr>
-              <w:t>§ | P</w:t>
+            <w:r>
+              <w:rPr>
+                <w:rFonts w:ascii="BRH Malayalam Extra" w:hAnsi="BRH Malayalam Extra" w:cs="BRH Malayalam Extra"/>
+                <w:sz w:val="40"/>
+                <w:szCs w:val="40"/>
+              </w:rPr>
+              <w:t xml:space="preserve"> - pyZ§ | P</w:t>
             </w:r>
             <w:r>
               <w:rPr>
@@ -1637,18 +1208,8 @@
                 <w:sz w:val="40"/>
                 <w:szCs w:val="40"/>
               </w:rPr>
-              <w:t xml:space="preserve"> | ¥</w:t>
-            </w:r>
-            <w:proofErr w:type="spellStart"/>
-            <w:r>
-              <w:rPr>
-                <w:rFonts w:ascii="BRH Malayalam Extra" w:hAnsi="BRH Malayalam Extra" w:cs="BRH Malayalam Extra"/>
-                <w:sz w:val="40"/>
-                <w:szCs w:val="40"/>
-              </w:rPr>
-              <w:t>i</w:t>
-            </w:r>
-            <w:proofErr w:type="spellEnd"/>
+              <w:t xml:space="preserve"> | ¥i</w:t>
+            </w:r>
             <w:r>
               <w:rPr>
                 <w:rFonts w:ascii="BRH Malayalam Extra" w:hAnsi="BRH Malayalam Extra" w:cs="BRH Malayalam Extra"/>
@@ -1751,7 +1312,6 @@
               </w:rPr>
               <w:t xml:space="preserve"> - </w:t>
             </w:r>
-            <w:proofErr w:type="spellStart"/>
             <w:r>
               <w:rPr>
                 <w:rFonts w:cs="Latha"/>
@@ -1762,7 +1322,6 @@
               </w:rPr>
               <w:t>Vaakyam</w:t>
             </w:r>
-            <w:proofErr w:type="spellEnd"/>
           </w:p>
           <w:p>
             <w:pPr>
@@ -1817,27 +1376,15 @@
                 <w:lang w:bidi="ta-IN"/>
               </w:rPr>
             </w:pPr>
-            <w:proofErr w:type="spellStart"/>
-            <w:r>
-              <w:rPr>
-                <w:rFonts w:cs="Latha"/>
-                <w:b/>
-                <w:sz w:val="28"/>
-                <w:szCs w:val="28"/>
-                <w:lang w:bidi="ta-IN"/>
-              </w:rPr>
-              <w:t>Panchaati</w:t>
-            </w:r>
-            <w:proofErr w:type="spellEnd"/>
-            <w:r>
-              <w:rPr>
-                <w:rFonts w:cs="Latha"/>
-                <w:b/>
-                <w:sz w:val="28"/>
-                <w:szCs w:val="28"/>
-                <w:lang w:bidi="ta-IN"/>
-              </w:rPr>
-              <w:t xml:space="preserve"> No. - </w:t>
+            <w:r>
+              <w:rPr>
+                <w:rFonts w:cs="Latha"/>
+                <w:b/>
+                <w:sz w:val="28"/>
+                <w:szCs w:val="28"/>
+                <w:lang w:bidi="ta-IN"/>
+              </w:rPr>
+              <w:t xml:space="preserve">Panchaati No. - </w:t>
             </w:r>
             <w:r>
               <w:rPr>
@@ -1876,25 +1423,7 @@
                 <w:sz w:val="40"/>
                 <w:szCs w:val="40"/>
               </w:rPr>
-              <w:t>¥</w:t>
-            </w:r>
-            <w:proofErr w:type="spellStart"/>
-            <w:r>
-              <w:rPr>
-                <w:rFonts w:ascii="BRH Malayalam Extra" w:hAnsi="BRH Malayalam Extra" w:cs="BRH Malayalam Extra"/>
-                <w:sz w:val="40"/>
-                <w:szCs w:val="40"/>
-              </w:rPr>
-              <w:t>i</w:t>
-            </w:r>
-            <w:proofErr w:type="spellEnd"/>
-            <w:r>
-              <w:rPr>
-                <w:rFonts w:ascii="BRH Malayalam Extra" w:hAnsi="BRH Malayalam Extra" w:cs="BRH Malayalam Extra"/>
-                <w:sz w:val="40"/>
-                <w:szCs w:val="40"/>
-              </w:rPr>
-              <w:t xml:space="preserve"> „d</w:t>
+              <w:t>¥i „d</w:t>
             </w:r>
             <w:r>
               <w:rPr>
@@ -1904,7 +1433,6 @@
               </w:rPr>
               <w:t>–</w:t>
             </w:r>
-            <w:proofErr w:type="spellStart"/>
             <w:r>
               <w:rPr>
                 <w:rFonts w:ascii="BRH Malayalam Extra" w:hAnsi="BRH Malayalam Extra" w:cs="BRH Malayalam Extra"/>
@@ -1914,25 +1442,14 @@
               </w:rPr>
               <w:t>WûxI</w:t>
             </w:r>
-            <w:proofErr w:type="spellEnd"/>
-            <w:r>
-              <w:rPr>
-                <w:rFonts w:ascii="BRH Malayalam Extra" w:hAnsi="BRH Malayalam Extra" w:cs="BRH Malayalam Extra"/>
-                <w:sz w:val="40"/>
-                <w:szCs w:val="40"/>
-              </w:rPr>
-              <w:t xml:space="preserve"> P— ¥</w:t>
-            </w:r>
-            <w:proofErr w:type="spellStart"/>
-            <w:r>
-              <w:rPr>
-                <w:rFonts w:ascii="BRH Malayalam Extra" w:hAnsi="BRH Malayalam Extra" w:cs="BRH Malayalam Extra"/>
-                <w:sz w:val="40"/>
-                <w:szCs w:val="40"/>
-              </w:rPr>
-              <w:t>i</w:t>
-            </w:r>
-            <w:proofErr w:type="spellEnd"/>
+            <w:r>
+              <w:rPr>
+                <w:rFonts w:ascii="BRH Malayalam Extra" w:hAnsi="BRH Malayalam Extra" w:cs="BRH Malayalam Extra"/>
+                <w:sz w:val="40"/>
+                <w:szCs w:val="40"/>
+              </w:rPr>
+              <w:t xml:space="preserve"> P— ¥i</w:t>
+            </w:r>
           </w:p>
         </w:tc>
         <w:tc>
@@ -1960,25 +1477,7 @@
                 <w:sz w:val="40"/>
                 <w:szCs w:val="40"/>
               </w:rPr>
-              <w:t>¥</w:t>
-            </w:r>
-            <w:proofErr w:type="spellStart"/>
-            <w:r>
-              <w:rPr>
-                <w:rFonts w:ascii="BRH Malayalam Extra" w:hAnsi="BRH Malayalam Extra" w:cs="BRH Malayalam Extra"/>
-                <w:sz w:val="40"/>
-                <w:szCs w:val="40"/>
-              </w:rPr>
-              <w:t>i</w:t>
-            </w:r>
-            <w:proofErr w:type="spellEnd"/>
-            <w:r>
-              <w:rPr>
-                <w:rFonts w:ascii="BRH Malayalam Extra" w:hAnsi="BRH Malayalam Extra" w:cs="BRH Malayalam Extra"/>
-                <w:sz w:val="40"/>
-                <w:szCs w:val="40"/>
-              </w:rPr>
-              <w:t xml:space="preserve"> „d</w:t>
+              <w:t>¥i „d</w:t>
             </w:r>
             <w:r>
               <w:rPr>
@@ -1988,7 +1487,6 @@
               </w:rPr>
               <w:t>–</w:t>
             </w:r>
-            <w:proofErr w:type="spellStart"/>
             <w:r>
               <w:rPr>
                 <w:rFonts w:ascii="BRH Malayalam Extra" w:hAnsi="BRH Malayalam Extra" w:cs="BRH Malayalam Extra"/>
@@ -1996,36 +1494,16 @@
                 <w:szCs w:val="40"/>
                 <w:highlight w:val="green"/>
               </w:rPr>
-              <w:t>Wûx</w:t>
-            </w:r>
-            <w:proofErr w:type="spellEnd"/>
-            <w:r>
-              <w:rPr>
-                <w:rFonts w:ascii="BRH Malayalam Extra" w:hAnsi="BRH Malayalam Extra" w:cs="BRH Malayalam Extra"/>
-                <w:sz w:val="40"/>
-                <w:szCs w:val="40"/>
-                <w:highlight w:val="green"/>
-              </w:rPr>
-              <w:t>©</w:t>
-            </w:r>
-            <w:r>
-              <w:rPr>
-                <w:rFonts w:ascii="BRH Malayalam Extra" w:hAnsi="BRH Malayalam Extra" w:cs="BRH Malayalam Extra"/>
-                <w:sz w:val="40"/>
-                <w:szCs w:val="40"/>
-              </w:rPr>
-              <w:t xml:space="preserve"> P— ¥</w:t>
-            </w:r>
-            <w:proofErr w:type="spellStart"/>
-            <w:r>
-              <w:rPr>
-                <w:rFonts w:ascii="BRH Malayalam Extra" w:hAnsi="BRH Malayalam Extra" w:cs="BRH Malayalam Extra"/>
-                <w:sz w:val="40"/>
-                <w:szCs w:val="40"/>
-              </w:rPr>
-              <w:t>i</w:t>
-            </w:r>
-            <w:proofErr w:type="spellEnd"/>
+              <w:t>Wûx©</w:t>
+            </w:r>
+            <w:r>
+              <w:rPr>
+                <w:rFonts w:ascii="BRH Malayalam Extra" w:hAnsi="BRH Malayalam Extra" w:cs="BRH Malayalam Extra"/>
+                <w:sz w:val="40"/>
+                <w:szCs w:val="40"/>
+              </w:rPr>
+              <w:t xml:space="preserve"> P— ¥i</w:t>
+            </w:r>
           </w:p>
         </w:tc>
       </w:tr>
@@ -2083,63 +1561,29 @@
                 <w:szCs w:val="28"/>
                 <w:lang w:bidi="ta-IN"/>
               </w:rPr>
-              <w:t xml:space="preserve">.2 - </w:t>
-            </w:r>
-            <w:proofErr w:type="spellStart"/>
-            <w:r>
-              <w:rPr>
-                <w:rFonts w:cs="Latha"/>
-                <w:b/>
-                <w:sz w:val="28"/>
-                <w:szCs w:val="28"/>
-                <w:lang w:bidi="ta-IN"/>
-              </w:rPr>
-              <w:t>Padam</w:t>
-            </w:r>
-            <w:proofErr w:type="spellEnd"/>
-            <w:r>
-              <w:rPr>
-                <w:rFonts w:cs="Latha"/>
-                <w:b/>
-                <w:sz w:val="28"/>
-                <w:szCs w:val="28"/>
-                <w:lang w:bidi="ta-IN"/>
-              </w:rPr>
-              <w:t xml:space="preserve"> </w:t>
-            </w:r>
-          </w:p>
-          <w:p>
-            <w:pPr>
-              <w:spacing w:before="0" w:line="240" w:lineRule="auto"/>
-              <w:rPr>
-                <w:rFonts w:cs="Latha"/>
-                <w:b/>
-                <w:sz w:val="28"/>
-                <w:szCs w:val="28"/>
-                <w:lang w:bidi="ta-IN"/>
-              </w:rPr>
-            </w:pPr>
-            <w:proofErr w:type="spellStart"/>
-            <w:r>
-              <w:rPr>
-                <w:rFonts w:cs="Latha"/>
-                <w:b/>
-                <w:sz w:val="28"/>
-                <w:szCs w:val="28"/>
-                <w:lang w:bidi="ta-IN"/>
-              </w:rPr>
-              <w:t>Padam</w:t>
-            </w:r>
-            <w:proofErr w:type="spellEnd"/>
-            <w:r>
-              <w:rPr>
-                <w:rFonts w:cs="Latha"/>
-                <w:b/>
-                <w:sz w:val="28"/>
-                <w:szCs w:val="28"/>
-                <w:lang w:bidi="ta-IN"/>
-              </w:rPr>
-              <w:t xml:space="preserve"> No: - 5</w:t>
+              <w:t xml:space="preserve">.2 - Padam </w:t>
+            </w:r>
+          </w:p>
+          <w:p>
+            <w:pPr>
+              <w:spacing w:before="0" w:line="240" w:lineRule="auto"/>
+              <w:rPr>
+                <w:rFonts w:cs="Latha"/>
+                <w:b/>
+                <w:sz w:val="28"/>
+                <w:szCs w:val="28"/>
+                <w:lang w:bidi="ta-IN"/>
+              </w:rPr>
+            </w:pPr>
+            <w:r>
+              <w:rPr>
+                <w:rFonts w:cs="Latha"/>
+                <w:b/>
+                <w:sz w:val="28"/>
+                <w:szCs w:val="28"/>
+                <w:lang w:bidi="ta-IN"/>
+              </w:rPr>
+              <w:t>Padam No: - 5</w:t>
             </w:r>
             <w:r>
               <w:rPr>
@@ -2163,27 +1607,15 @@
                 <w:lang w:bidi="ta-IN"/>
               </w:rPr>
             </w:pPr>
-            <w:proofErr w:type="spellStart"/>
-            <w:r>
-              <w:rPr>
-                <w:rFonts w:cs="Latha"/>
-                <w:b/>
-                <w:sz w:val="28"/>
-                <w:szCs w:val="28"/>
-                <w:lang w:bidi="ta-IN"/>
-              </w:rPr>
-              <w:t>Panchaati</w:t>
-            </w:r>
-            <w:proofErr w:type="spellEnd"/>
-            <w:r>
-              <w:rPr>
-                <w:rFonts w:cs="Latha"/>
-                <w:b/>
-                <w:sz w:val="28"/>
-                <w:szCs w:val="28"/>
-                <w:lang w:bidi="ta-IN"/>
-              </w:rPr>
-              <w:t xml:space="preserve"> No. - </w:t>
+            <w:r>
+              <w:rPr>
+                <w:rFonts w:cs="Latha"/>
+                <w:b/>
+                <w:sz w:val="28"/>
+                <w:szCs w:val="28"/>
+                <w:lang w:bidi="ta-IN"/>
+              </w:rPr>
+              <w:t xml:space="preserve">Panchaati No. - </w:t>
             </w:r>
             <w:r>
               <w:rPr>
@@ -2258,7 +1690,6 @@
               </w:rPr>
               <w:t>–</w:t>
             </w:r>
-            <w:proofErr w:type="spellStart"/>
             <w:r>
               <w:rPr>
                 <w:rFonts w:ascii="BRH Malayalam Extra" w:hAnsi="BRH Malayalam Extra" w:cs="BRH Malayalam Extra"/>
@@ -2267,7 +1698,6 @@
               </w:rPr>
               <w:t>Çõx</w:t>
             </w:r>
-            <w:proofErr w:type="spellEnd"/>
             <w:r>
               <w:rPr>
                 <w:rFonts w:ascii="BRH Malayalam Extra" w:hAnsi="BRH Malayalam Extra" w:cs="BRH Malayalam Extra"/>
@@ -2292,23 +1722,13 @@
               </w:rPr>
               <w:t>–</w:t>
             </w:r>
-            <w:proofErr w:type="spellStart"/>
-            <w:r>
-              <w:rPr>
-                <w:rFonts w:ascii="BRH Malayalam Extra" w:hAnsi="BRH Malayalam Extra" w:cs="BRH Malayalam Extra"/>
-                <w:sz w:val="40"/>
-                <w:szCs w:val="40"/>
-              </w:rPr>
-              <w:t>dJ</w:t>
-            </w:r>
-            <w:proofErr w:type="spellEnd"/>
-            <w:r>
-              <w:rPr>
-                <w:rFonts w:ascii="BRH Malayalam Extra" w:hAnsi="BRH Malayalam Extra" w:cs="BRH Malayalam Extra"/>
-                <w:sz w:val="40"/>
-                <w:szCs w:val="40"/>
-              </w:rPr>
-              <w:t xml:space="preserve"> | P</w:t>
+            <w:r>
+              <w:rPr>
+                <w:rFonts w:ascii="BRH Malayalam Extra" w:hAnsi="BRH Malayalam Extra" w:cs="BRH Malayalam Extra"/>
+                <w:sz w:val="40"/>
+                <w:szCs w:val="40"/>
+              </w:rPr>
+              <w:t>dJ | P</w:t>
             </w:r>
             <w:r>
               <w:rPr>
@@ -2389,7 +1809,6 @@
               </w:rPr>
               <w:t>–</w:t>
             </w:r>
-            <w:proofErr w:type="spellStart"/>
             <w:r>
               <w:rPr>
                 <w:rFonts w:ascii="BRH Malayalam Extra" w:hAnsi="BRH Malayalam Extra" w:cs="BRH Malayalam Extra"/>
@@ -2398,7 +1817,6 @@
               </w:rPr>
               <w:t>Çõx</w:t>
             </w:r>
-            <w:proofErr w:type="spellEnd"/>
             <w:r>
               <w:rPr>
                 <w:rFonts w:ascii="BRH Malayalam Extra" w:hAnsi="BRH Malayalam Extra" w:cs="BRH Malayalam Extra"/>
@@ -2423,23 +1841,13 @@
               </w:rPr>
               <w:t>–</w:t>
             </w:r>
-            <w:proofErr w:type="spellStart"/>
-            <w:r>
-              <w:rPr>
-                <w:rFonts w:ascii="BRH Malayalam Extra" w:hAnsi="BRH Malayalam Extra" w:cs="BRH Malayalam Extra"/>
-                <w:sz w:val="40"/>
-                <w:szCs w:val="40"/>
-              </w:rPr>
-              <w:t>dJ</w:t>
-            </w:r>
-            <w:proofErr w:type="spellEnd"/>
-            <w:r>
-              <w:rPr>
-                <w:rFonts w:ascii="BRH Malayalam Extra" w:hAnsi="BRH Malayalam Extra" w:cs="BRH Malayalam Extra"/>
-                <w:sz w:val="40"/>
-                <w:szCs w:val="40"/>
-              </w:rPr>
-              <w:t xml:space="preserve"> | P</w:t>
+            <w:r>
+              <w:rPr>
+                <w:rFonts w:ascii="BRH Malayalam Extra" w:hAnsi="BRH Malayalam Extra" w:cs="BRH Malayalam Extra"/>
+                <w:sz w:val="40"/>
+                <w:szCs w:val="40"/>
+              </w:rPr>
+              <w:t>dJ | P</w:t>
             </w:r>
             <w:r>
               <w:rPr>
@@ -2535,7 +1943,6 @@
               </w:rPr>
               <w:t xml:space="preserve"> - </w:t>
             </w:r>
-            <w:proofErr w:type="spellStart"/>
             <w:r>
               <w:rPr>
                 <w:rFonts w:cs="Latha"/>
@@ -2546,7 +1953,6 @@
               </w:rPr>
               <w:t>Vaakyam</w:t>
             </w:r>
-            <w:proofErr w:type="spellEnd"/>
           </w:p>
           <w:p>
             <w:pPr>
@@ -2601,27 +2007,15 @@
                 <w:lang w:bidi="ta-IN"/>
               </w:rPr>
             </w:pPr>
-            <w:proofErr w:type="spellStart"/>
-            <w:r>
-              <w:rPr>
-                <w:rFonts w:cs="Latha"/>
-                <w:b/>
-                <w:sz w:val="28"/>
-                <w:szCs w:val="28"/>
-                <w:lang w:bidi="ta-IN"/>
-              </w:rPr>
-              <w:t>Panchaati</w:t>
-            </w:r>
-            <w:proofErr w:type="spellEnd"/>
-            <w:r>
-              <w:rPr>
-                <w:rFonts w:cs="Latha"/>
-                <w:b/>
-                <w:sz w:val="28"/>
-                <w:szCs w:val="28"/>
-                <w:lang w:bidi="ta-IN"/>
-              </w:rPr>
-              <w:t xml:space="preserve"> No. - </w:t>
+            <w:r>
+              <w:rPr>
+                <w:rFonts w:cs="Latha"/>
+                <w:b/>
+                <w:sz w:val="28"/>
+                <w:szCs w:val="28"/>
+                <w:lang w:bidi="ta-IN"/>
+              </w:rPr>
+              <w:t xml:space="preserve">Panchaati No. - </w:t>
             </w:r>
             <w:r>
               <w:rPr>
@@ -2654,7 +2048,6 @@
                 <w:szCs w:val="40"/>
               </w:rPr>
             </w:pPr>
-            <w:proofErr w:type="spellStart"/>
             <w:r>
               <w:rPr>
                 <w:rFonts w:ascii="BRH Malayalam Extra" w:hAnsi="BRH Malayalam Extra" w:cs="BRH Malayalam Extra"/>
@@ -2663,7 +2056,6 @@
               </w:rPr>
               <w:t>öe</w:t>
             </w:r>
-            <w:proofErr w:type="spellEnd"/>
             <w:r>
               <w:rPr>
                 <w:rFonts w:ascii="BRH Malayalam Extra" w:hAnsi="BRH Malayalam Extra" w:cs="BRH Malayalam Extra"/>
@@ -2672,7 +2064,6 @@
               </w:rPr>
               <w:t>–</w:t>
             </w:r>
-            <w:proofErr w:type="spellStart"/>
             <w:r>
               <w:rPr>
                 <w:rFonts w:ascii="BRH Malayalam Extra" w:hAnsi="BRH Malayalam Extra" w:cs="BRH Malayalam Extra"/>
@@ -2681,7 +2072,6 @@
               </w:rPr>
               <w:t>byq</w:t>
             </w:r>
-            <w:proofErr w:type="spellEnd"/>
             <w:r>
               <w:rPr>
                 <w:rFonts w:ascii="BRH Malayalam Extra" w:hAnsi="BRH Malayalam Extra" w:cs="BRH Malayalam Extra"/>
@@ -2705,36 +2095,8 @@
                 <w:sz w:val="40"/>
                 <w:szCs w:val="40"/>
               </w:rPr>
-              <w:t>—</w:t>
-            </w:r>
-            <w:proofErr w:type="spellStart"/>
-            <w:r>
-              <w:rPr>
-                <w:rFonts w:ascii="BRH Malayalam Extra" w:hAnsi="BRH Malayalam Extra" w:cs="BRH Malayalam Extra"/>
-                <w:sz w:val="40"/>
-                <w:szCs w:val="40"/>
-              </w:rPr>
-              <w:t>Z¥ösx</w:t>
-            </w:r>
-            <w:proofErr w:type="spellEnd"/>
-            <w:r>
-              <w:rPr>
-                <w:rFonts w:ascii="BRH Malayalam Extra" w:hAnsi="BRH Malayalam Extra" w:cs="BRH Malayalam Extra"/>
-                <w:sz w:val="40"/>
-                <w:szCs w:val="40"/>
-              </w:rPr>
-              <w:t xml:space="preserve"> </w:t>
-            </w:r>
-            <w:proofErr w:type="spellStart"/>
-            <w:r>
-              <w:rPr>
-                <w:rFonts w:ascii="BRH Malayalam Extra" w:hAnsi="BRH Malayalam Extra" w:cs="BRH Malayalam Extra"/>
-                <w:sz w:val="40"/>
-                <w:szCs w:val="40"/>
-              </w:rPr>
-              <w:t>px</w:t>
-            </w:r>
-            <w:proofErr w:type="spellEnd"/>
+              <w:t>—Z¥ösx px</w:t>
+            </w:r>
           </w:p>
         </w:tc>
         <w:tc>
@@ -2756,7 +2118,6 @@
                 <w:szCs w:val="40"/>
               </w:rPr>
             </w:pPr>
-            <w:proofErr w:type="spellStart"/>
             <w:r>
               <w:rPr>
                 <w:rFonts w:ascii="BRH Malayalam Extra" w:hAnsi="BRH Malayalam Extra" w:cs="BRH Malayalam Extra"/>
@@ -2765,7 +2126,6 @@
               </w:rPr>
               <w:t>öe</w:t>
             </w:r>
-            <w:proofErr w:type="spellEnd"/>
             <w:r>
               <w:rPr>
                 <w:rFonts w:ascii="BRH Malayalam Extra" w:hAnsi="BRH Malayalam Extra" w:cs="BRH Malayalam Extra"/>
@@ -2774,7 +2134,6 @@
               </w:rPr>
               <w:t>–</w:t>
             </w:r>
-            <w:proofErr w:type="spellStart"/>
             <w:r>
               <w:rPr>
                 <w:rFonts w:ascii="BRH Malayalam Extra" w:hAnsi="BRH Malayalam Extra" w:cs="BRH Malayalam Extra"/>
@@ -2783,7 +2142,6 @@
               </w:rPr>
               <w:t>byq</w:t>
             </w:r>
-            <w:proofErr w:type="spellEnd"/>
             <w:r>
               <w:rPr>
                 <w:rFonts w:ascii="BRH Malayalam Extra" w:hAnsi="BRH Malayalam Extra" w:cs="BRH Malayalam Extra"/>
@@ -2815,36 +2173,8 @@
                 <w:sz w:val="40"/>
                 <w:szCs w:val="40"/>
               </w:rPr>
-              <w:t>—¥</w:t>
-            </w:r>
-            <w:proofErr w:type="spellStart"/>
-            <w:r>
-              <w:rPr>
-                <w:rFonts w:ascii="BRH Malayalam Extra" w:hAnsi="BRH Malayalam Extra" w:cs="BRH Malayalam Extra"/>
-                <w:sz w:val="40"/>
-                <w:szCs w:val="40"/>
-              </w:rPr>
-              <w:t>ösx</w:t>
-            </w:r>
-            <w:proofErr w:type="spellEnd"/>
-            <w:r>
-              <w:rPr>
-                <w:rFonts w:ascii="BRH Malayalam Extra" w:hAnsi="BRH Malayalam Extra" w:cs="BRH Malayalam Extra"/>
-                <w:sz w:val="40"/>
-                <w:szCs w:val="40"/>
-              </w:rPr>
-              <w:t xml:space="preserve"> </w:t>
-            </w:r>
-            <w:proofErr w:type="spellStart"/>
-            <w:r>
-              <w:rPr>
-                <w:rFonts w:ascii="BRH Malayalam Extra" w:hAnsi="BRH Malayalam Extra" w:cs="BRH Malayalam Extra"/>
-                <w:sz w:val="40"/>
-                <w:szCs w:val="40"/>
-              </w:rPr>
-              <w:t>px</w:t>
-            </w:r>
-            <w:proofErr w:type="spellEnd"/>
+              <w:t>—¥ösx px</w:t>
+            </w:r>
           </w:p>
         </w:tc>
       </w:tr>
@@ -2943,7 +2273,6 @@
               </w:rPr>
               <w:t xml:space="preserve"> - </w:t>
             </w:r>
-            <w:proofErr w:type="spellStart"/>
             <w:r>
               <w:rPr>
                 <w:rFonts w:cs="Latha"/>
@@ -2954,7 +2283,6 @@
               </w:rPr>
               <w:t>Padam</w:t>
             </w:r>
-            <w:proofErr w:type="spellEnd"/>
             <w:r>
               <w:rPr>
                 <w:rFonts w:cs="Latha"/>
@@ -2977,7 +2305,6 @@
                 <w:lang w:bidi="ta-IN"/>
               </w:rPr>
             </w:pPr>
-            <w:proofErr w:type="spellStart"/>
             <w:r>
               <w:rPr>
                 <w:rFonts w:cs="Latha"/>
@@ -2988,7 +2315,6 @@
               </w:rPr>
               <w:t>Padam</w:t>
             </w:r>
-            <w:proofErr w:type="spellEnd"/>
             <w:r>
               <w:rPr>
                 <w:rFonts w:cs="Latha"/>
@@ -3021,27 +2347,15 @@
                 <w:lang w:bidi="ta-IN"/>
               </w:rPr>
             </w:pPr>
-            <w:proofErr w:type="spellStart"/>
-            <w:r>
-              <w:rPr>
-                <w:rFonts w:cs="Latha"/>
-                <w:b/>
-                <w:sz w:val="28"/>
-                <w:szCs w:val="28"/>
-                <w:lang w:bidi="ta-IN"/>
-              </w:rPr>
-              <w:t>Panchaati</w:t>
-            </w:r>
-            <w:proofErr w:type="spellEnd"/>
-            <w:r>
-              <w:rPr>
-                <w:rFonts w:cs="Latha"/>
-                <w:b/>
-                <w:sz w:val="28"/>
-                <w:szCs w:val="28"/>
-                <w:lang w:bidi="ta-IN"/>
-              </w:rPr>
-              <w:t xml:space="preserve"> No. - </w:t>
+            <w:r>
+              <w:rPr>
+                <w:rFonts w:cs="Latha"/>
+                <w:b/>
+                <w:sz w:val="28"/>
+                <w:szCs w:val="28"/>
+                <w:lang w:bidi="ta-IN"/>
+              </w:rPr>
+              <w:t xml:space="preserve">Panchaati No. - </w:t>
             </w:r>
             <w:r>
               <w:rPr>
@@ -3094,23 +2408,13 @@
               </w:rPr>
               <w:t>–</w:t>
             </w:r>
-            <w:proofErr w:type="spellStart"/>
-            <w:r>
-              <w:rPr>
-                <w:rFonts w:ascii="BRH Malayalam Extra" w:hAnsi="BRH Malayalam Extra" w:cs="BRH Malayalam Extra"/>
-                <w:sz w:val="40"/>
-                <w:szCs w:val="40"/>
-              </w:rPr>
-              <w:t>aJ</w:t>
-            </w:r>
-            <w:proofErr w:type="spellEnd"/>
-            <w:r>
-              <w:rPr>
-                <w:rFonts w:ascii="BRH Malayalam Extra" w:hAnsi="BRH Malayalam Extra" w:cs="BRH Malayalam Extra"/>
-                <w:sz w:val="40"/>
-                <w:szCs w:val="40"/>
-              </w:rPr>
-              <w:t xml:space="preserve"> | ¥b</w:t>
+            <w:r>
+              <w:rPr>
+                <w:rFonts w:ascii="BRH Malayalam Extra" w:hAnsi="BRH Malayalam Extra" w:cs="BRH Malayalam Extra"/>
+                <w:sz w:val="40"/>
+                <w:szCs w:val="40"/>
+              </w:rPr>
+              <w:t>aJ | ¥b</w:t>
             </w:r>
             <w:r>
               <w:rPr>
@@ -3136,7 +2440,6 @@
               </w:rPr>
               <w:t>–</w:t>
             </w:r>
-            <w:proofErr w:type="spellStart"/>
             <w:r>
               <w:rPr>
                 <w:rFonts w:ascii="BRH Malayalam Extra" w:hAnsi="BRH Malayalam Extra" w:cs="BRH Malayalam Extra"/>
@@ -3145,7 +2448,6 @@
               </w:rPr>
               <w:t>jxdx</w:t>
             </w:r>
-            <w:proofErr w:type="spellEnd"/>
             <w:r>
               <w:rPr>
                 <w:rFonts w:ascii="BRH Malayalam Extra" w:hAnsi="BRH Malayalam Extra" w:cs="BRH Malayalam Extra"/>
@@ -3154,23 +2456,13 @@
               </w:rPr>
               <w:t>–</w:t>
             </w:r>
-            <w:proofErr w:type="spellStart"/>
-            <w:r>
-              <w:rPr>
-                <w:rFonts w:ascii="BRH Malayalam Extra" w:hAnsi="BRH Malayalam Extra" w:cs="BRH Malayalam Extra"/>
-                <w:sz w:val="40"/>
-                <w:szCs w:val="40"/>
-              </w:rPr>
-              <w:t>dyZy</w:t>
-            </w:r>
-            <w:proofErr w:type="spellEnd"/>
-            <w:r>
-              <w:rPr>
-                <w:rFonts w:ascii="BRH Malayalam Extra" w:hAnsi="BRH Malayalam Extra" w:cs="BRH Malayalam Extra"/>
-                <w:sz w:val="40"/>
-                <w:szCs w:val="40"/>
-              </w:rPr>
-              <w:t xml:space="preserve">— </w:t>
+            <w:r>
+              <w:rPr>
+                <w:rFonts w:ascii="BRH Malayalam Extra" w:hAnsi="BRH Malayalam Extra" w:cs="BRH Malayalam Extra"/>
+                <w:sz w:val="40"/>
+                <w:szCs w:val="40"/>
+              </w:rPr>
+              <w:t xml:space="preserve">dyZy— </w:t>
             </w:r>
           </w:p>
           <w:p>
@@ -3209,25 +2501,7 @@
                 <w:sz w:val="40"/>
                 <w:szCs w:val="40"/>
               </w:rPr>
-              <w:t xml:space="preserve">p - </w:t>
-            </w:r>
-            <w:proofErr w:type="spellStart"/>
-            <w:r>
-              <w:rPr>
-                <w:rFonts w:ascii="BRH Malayalam Extra" w:hAnsi="BRH Malayalam Extra" w:cs="BRH Malayalam Extra"/>
-                <w:sz w:val="40"/>
-                <w:szCs w:val="40"/>
-              </w:rPr>
-              <w:t>jxdx</w:t>
-            </w:r>
-            <w:proofErr w:type="spellEnd"/>
-            <w:r>
-              <w:rPr>
-                <w:rFonts w:ascii="BRH Malayalam Extra" w:hAnsi="BRH Malayalam Extra" w:cs="BRH Malayalam Extra"/>
-                <w:sz w:val="40"/>
-                <w:szCs w:val="40"/>
-              </w:rPr>
-              <w:t>©— |</w:t>
+              <w:t>p - jxdx©— |</w:t>
             </w:r>
           </w:p>
         </w:tc>
@@ -3270,23 +2544,13 @@
               </w:rPr>
               <w:t>–</w:t>
             </w:r>
-            <w:proofErr w:type="spellStart"/>
-            <w:r>
-              <w:rPr>
-                <w:rFonts w:ascii="BRH Malayalam Extra" w:hAnsi="BRH Malayalam Extra" w:cs="BRH Malayalam Extra"/>
-                <w:sz w:val="40"/>
-                <w:szCs w:val="40"/>
-              </w:rPr>
-              <w:t>aJ</w:t>
-            </w:r>
-            <w:proofErr w:type="spellEnd"/>
-            <w:r>
-              <w:rPr>
-                <w:rFonts w:ascii="BRH Malayalam Extra" w:hAnsi="BRH Malayalam Extra" w:cs="BRH Malayalam Extra"/>
-                <w:sz w:val="40"/>
-                <w:szCs w:val="40"/>
-              </w:rPr>
-              <w:t xml:space="preserve"> | ¥b</w:t>
+            <w:r>
+              <w:rPr>
+                <w:rFonts w:ascii="BRH Malayalam Extra" w:hAnsi="BRH Malayalam Extra" w:cs="BRH Malayalam Extra"/>
+                <w:sz w:val="40"/>
+                <w:szCs w:val="40"/>
+              </w:rPr>
+              <w:t>aJ | ¥b</w:t>
             </w:r>
             <w:r>
               <w:rPr>
@@ -3312,7 +2576,6 @@
               </w:rPr>
               <w:t>–</w:t>
             </w:r>
-            <w:proofErr w:type="spellStart"/>
             <w:r>
               <w:rPr>
                 <w:rFonts w:ascii="BRH Malayalam Extra" w:hAnsi="BRH Malayalam Extra" w:cs="BRH Malayalam Extra"/>
@@ -3321,7 +2584,6 @@
               </w:rPr>
               <w:t>jxdx</w:t>
             </w:r>
-            <w:proofErr w:type="spellEnd"/>
             <w:r>
               <w:rPr>
                 <w:rFonts w:ascii="BRH Malayalam Extra" w:hAnsi="BRH Malayalam Extra" w:cs="BRH Malayalam Extra"/>
@@ -3330,23 +2592,13 @@
               </w:rPr>
               <w:t>–</w:t>
             </w:r>
-            <w:proofErr w:type="spellStart"/>
-            <w:r>
-              <w:rPr>
-                <w:rFonts w:ascii="BRH Malayalam Extra" w:hAnsi="BRH Malayalam Extra" w:cs="BRH Malayalam Extra"/>
-                <w:sz w:val="40"/>
-                <w:szCs w:val="40"/>
-              </w:rPr>
-              <w:t>dyZy</w:t>
-            </w:r>
-            <w:proofErr w:type="spellEnd"/>
-            <w:r>
-              <w:rPr>
-                <w:rFonts w:ascii="BRH Malayalam Extra" w:hAnsi="BRH Malayalam Extra" w:cs="BRH Malayalam Extra"/>
-                <w:sz w:val="40"/>
-                <w:szCs w:val="40"/>
-              </w:rPr>
-              <w:t xml:space="preserve">— </w:t>
+            <w:r>
+              <w:rPr>
+                <w:rFonts w:ascii="BRH Malayalam Extra" w:hAnsi="BRH Malayalam Extra" w:cs="BRH Malayalam Extra"/>
+                <w:sz w:val="40"/>
+                <w:szCs w:val="40"/>
+              </w:rPr>
+              <w:t xml:space="preserve">dyZy— </w:t>
             </w:r>
           </w:p>
           <w:p>
@@ -3365,52 +2617,15 @@
                 <w:szCs w:val="40"/>
                 <w:highlight w:val="green"/>
               </w:rPr>
-              <w:t>¥</w:t>
-            </w:r>
-            <w:proofErr w:type="spellStart"/>
-            <w:r>
-              <w:rPr>
-                <w:rFonts w:ascii="BRH Malayalam Extra" w:hAnsi="BRH Malayalam Extra" w:cs="BRH Malayalam Extra"/>
-                <w:sz w:val="40"/>
-                <w:szCs w:val="40"/>
-                <w:highlight w:val="green"/>
-              </w:rPr>
-              <w:t>b</w:t>
-            </w:r>
-            <w:r>
-              <w:rPr>
-                <w:rFonts w:ascii="BRH Malayalam Extra" w:hAnsi="BRH Malayalam Extra" w:cs="BRH Malayalam Extra"/>
-                <w:sz w:val="40"/>
-                <w:szCs w:val="40"/>
-              </w:rPr>
-              <w:t>p</w:t>
-            </w:r>
-            <w:proofErr w:type="spellEnd"/>
-            <w:r>
-              <w:rPr>
-                <w:rFonts w:ascii="BRH Malayalam Extra" w:hAnsi="BRH Malayalam Extra" w:cs="BRH Malayalam Extra"/>
-                <w:sz w:val="40"/>
-                <w:szCs w:val="40"/>
-              </w:rPr>
-              <w:t xml:space="preserve"> - </w:t>
-            </w:r>
-            <w:proofErr w:type="spellStart"/>
-            <w:r>
-              <w:rPr>
-                <w:rFonts w:ascii="BRH Malayalam Extra" w:hAnsi="BRH Malayalam Extra" w:cs="BRH Malayalam Extra"/>
-                <w:sz w:val="40"/>
-                <w:szCs w:val="40"/>
-              </w:rPr>
-              <w:t>jxdx</w:t>
-            </w:r>
-            <w:proofErr w:type="spellEnd"/>
-            <w:r>
-              <w:rPr>
-                <w:rFonts w:ascii="BRH Malayalam Extra" w:hAnsi="BRH Malayalam Extra" w:cs="BRH Malayalam Extra"/>
-                <w:sz w:val="40"/>
-                <w:szCs w:val="40"/>
-              </w:rPr>
-              <w:t>©— |</w:t>
+              <w:t>¥b</w:t>
+            </w:r>
+            <w:r>
+              <w:rPr>
+                <w:rFonts w:ascii="BRH Malayalam Extra" w:hAnsi="BRH Malayalam Extra" w:cs="BRH Malayalam Extra"/>
+                <w:sz w:val="40"/>
+                <w:szCs w:val="40"/>
+              </w:rPr>
+              <w:t>p - jxdx©— |</w:t>
             </w:r>
           </w:p>
         </w:tc>
@@ -3490,7 +2705,6 @@
               </w:rPr>
               <w:t xml:space="preserve"> - </w:t>
             </w:r>
-            <w:proofErr w:type="spellStart"/>
             <w:r>
               <w:rPr>
                 <w:rFonts w:cs="Latha"/>
@@ -3501,7 +2715,6 @@
               </w:rPr>
               <w:t>Vaakyam</w:t>
             </w:r>
-            <w:proofErr w:type="spellEnd"/>
           </w:p>
           <w:p>
             <w:pPr>
@@ -3556,27 +2769,15 @@
                 <w:lang w:bidi="ta-IN"/>
               </w:rPr>
             </w:pPr>
-            <w:proofErr w:type="spellStart"/>
-            <w:r>
-              <w:rPr>
-                <w:rFonts w:cs="Latha"/>
-                <w:b/>
-                <w:sz w:val="28"/>
-                <w:szCs w:val="28"/>
-                <w:lang w:bidi="ta-IN"/>
-              </w:rPr>
-              <w:t>Panchaati</w:t>
-            </w:r>
-            <w:proofErr w:type="spellEnd"/>
-            <w:r>
-              <w:rPr>
-                <w:rFonts w:cs="Latha"/>
-                <w:b/>
-                <w:sz w:val="28"/>
-                <w:szCs w:val="28"/>
-                <w:lang w:bidi="ta-IN"/>
-              </w:rPr>
-              <w:t xml:space="preserve"> No. - </w:t>
+            <w:r>
+              <w:rPr>
+                <w:rFonts w:cs="Latha"/>
+                <w:b/>
+                <w:sz w:val="28"/>
+                <w:szCs w:val="28"/>
+                <w:lang w:bidi="ta-IN"/>
+              </w:rPr>
+              <w:t xml:space="preserve">Panchaati No. - </w:t>
             </w:r>
             <w:r>
               <w:rPr>
@@ -3609,32 +2810,13 @@
                 <w:szCs w:val="40"/>
               </w:rPr>
             </w:pPr>
-            <w:proofErr w:type="spellStart"/>
-            <w:r>
-              <w:rPr>
-                <w:rFonts w:ascii="BRH Malayalam Extra" w:hAnsi="BRH Malayalam Extra" w:cs="BRH Malayalam Extra"/>
-                <w:sz w:val="40"/>
-                <w:szCs w:val="40"/>
-              </w:rPr>
-              <w:t>jR</w:t>
-            </w:r>
-            <w:proofErr w:type="spellEnd"/>
-            <w:r>
-              <w:rPr>
-                <w:rFonts w:ascii="BRH Malayalam Extra" w:hAnsi="BRH Malayalam Extra" w:cs="BRH Malayalam Extra"/>
-                <w:sz w:val="40"/>
-                <w:szCs w:val="40"/>
-              </w:rPr>
-              <w:t>—</w:t>
-            </w:r>
-            <w:proofErr w:type="spellStart"/>
-            <w:r>
-              <w:rPr>
-                <w:rFonts w:ascii="BRH Malayalam Extra" w:hAnsi="BRH Malayalam Extra" w:cs="BRH Malayalam Extra"/>
-                <w:sz w:val="40"/>
-                <w:szCs w:val="40"/>
-              </w:rPr>
-              <w:t>ix</w:t>
+            <w:r>
+              <w:rPr>
+                <w:rFonts w:ascii="BRH Malayalam Extra" w:hAnsi="BRH Malayalam Extra" w:cs="BRH Malayalam Extra"/>
+                <w:sz w:val="40"/>
+                <w:szCs w:val="40"/>
+              </w:rPr>
+              <w:t>jR—ix</w:t>
             </w:r>
             <w:r>
               <w:rPr>
@@ -3643,36 +2825,16 @@
                 <w:szCs w:val="40"/>
                 <w:highlight w:val="yellow"/>
               </w:rPr>
-              <w:t>d</w:t>
-            </w:r>
-            <w:proofErr w:type="spellEnd"/>
-            <w:r>
-              <w:rPr>
-                <w:rFonts w:ascii="BRH Malayalam Extra" w:hAnsi="BRH Malayalam Extra" w:cs="BRH Malayalam Extra"/>
-                <w:sz w:val="40"/>
-                <w:szCs w:val="40"/>
-                <w:highlight w:val="yellow"/>
-              </w:rPr>
-              <w:t>©</w:t>
-            </w:r>
-            <w:r>
-              <w:rPr>
-                <w:rFonts w:ascii="BRH Malayalam Extra" w:hAnsi="BRH Malayalam Extra" w:cs="BRH Malayalam Extra"/>
-                <w:sz w:val="40"/>
-                <w:szCs w:val="40"/>
-              </w:rPr>
-              <w:t xml:space="preserve"> </w:t>
-            </w:r>
-            <w:proofErr w:type="spellStart"/>
-            <w:r>
-              <w:rPr>
-                <w:rFonts w:ascii="BRH Malayalam Extra" w:hAnsi="BRH Malayalam Extra" w:cs="BRH Malayalam Extra"/>
-                <w:sz w:val="40"/>
-                <w:szCs w:val="40"/>
-              </w:rPr>
-              <w:t>dõ</w:t>
-            </w:r>
-            <w:proofErr w:type="spellEnd"/>
+              <w:t>d©</w:t>
+            </w:r>
+            <w:r>
+              <w:rPr>
+                <w:rFonts w:ascii="BRH Malayalam Extra" w:hAnsi="BRH Malayalam Extra" w:cs="BRH Malayalam Extra"/>
+                <w:sz w:val="40"/>
+                <w:szCs w:val="40"/>
+              </w:rPr>
+              <w:t xml:space="preserve"> dõ</w:t>
+            </w:r>
             <w:r>
               <w:rPr>
                 <w:rFonts w:ascii="BRH Malayalam Extra" w:hAnsi="BRH Malayalam Extra" w:cs="BRH Malayalam Extra"/>
@@ -3687,25 +2849,7 @@
                 <w:sz w:val="40"/>
                 <w:szCs w:val="40"/>
               </w:rPr>
-              <w:t>ª</w:t>
-            </w:r>
-            <w:proofErr w:type="spellStart"/>
-            <w:r>
-              <w:rPr>
-                <w:rFonts w:ascii="BRH Malayalam Extra" w:hAnsi="BRH Malayalam Extra" w:cs="BRH Malayalam Extra"/>
-                <w:sz w:val="40"/>
-                <w:szCs w:val="40"/>
-              </w:rPr>
-              <w:t>ÁxZ</w:t>
-            </w:r>
-            <w:proofErr w:type="spellEnd"/>
-            <w:r>
-              <w:rPr>
-                <w:rFonts w:ascii="BRH Malayalam Extra" w:hAnsi="BRH Malayalam Extra" w:cs="BRH Malayalam Extra"/>
-                <w:sz w:val="40"/>
-                <w:szCs w:val="40"/>
-              </w:rPr>
-              <w:t xml:space="preserve">§ || </w:t>
+              <w:t xml:space="preserve">ªÁxZ§ || </w:t>
             </w:r>
           </w:p>
         </w:tc>
@@ -3728,32 +2872,13 @@
                 <w:szCs w:val="40"/>
               </w:rPr>
             </w:pPr>
-            <w:proofErr w:type="spellStart"/>
-            <w:r>
-              <w:rPr>
-                <w:rFonts w:ascii="BRH Malayalam Extra" w:hAnsi="BRH Malayalam Extra" w:cs="BRH Malayalam Extra"/>
-                <w:sz w:val="40"/>
-                <w:szCs w:val="40"/>
-              </w:rPr>
-              <w:t>jR</w:t>
-            </w:r>
-            <w:proofErr w:type="spellEnd"/>
-            <w:r>
-              <w:rPr>
-                <w:rFonts w:ascii="BRH Malayalam Extra" w:hAnsi="BRH Malayalam Extra" w:cs="BRH Malayalam Extra"/>
-                <w:sz w:val="40"/>
-                <w:szCs w:val="40"/>
-              </w:rPr>
-              <w:t>—</w:t>
-            </w:r>
-            <w:proofErr w:type="spellStart"/>
-            <w:r>
-              <w:rPr>
-                <w:rFonts w:ascii="BRH Malayalam Extra" w:hAnsi="BRH Malayalam Extra" w:cs="BRH Malayalam Extra"/>
-                <w:sz w:val="40"/>
-                <w:szCs w:val="40"/>
-              </w:rPr>
-              <w:t>ix</w:t>
+            <w:r>
+              <w:rPr>
+                <w:rFonts w:ascii="BRH Malayalam Extra" w:hAnsi="BRH Malayalam Extra" w:cs="BRH Malayalam Extra"/>
+                <w:sz w:val="40"/>
+                <w:szCs w:val="40"/>
+              </w:rPr>
+              <w:t>jR—ix</w:t>
             </w:r>
             <w:r>
               <w:rPr>
@@ -3773,25 +2898,14 @@
               </w:rPr>
               <w:t>I</w:t>
             </w:r>
-            <w:proofErr w:type="spellEnd"/>
-            <w:r>
-              <w:rPr>
-                <w:rFonts w:ascii="BRH Malayalam Extra" w:hAnsi="BRH Malayalam Extra" w:cs="BRH Malayalam Extra"/>
-                <w:sz w:val="40"/>
-                <w:szCs w:val="40"/>
-              </w:rPr>
-              <w:t xml:space="preserve"> </w:t>
-            </w:r>
-            <w:proofErr w:type="spellStart"/>
-            <w:r>
-              <w:rPr>
-                <w:rFonts w:ascii="BRH Malayalam Extra" w:hAnsi="BRH Malayalam Extra" w:cs="BRH Malayalam Extra"/>
-                <w:sz w:val="40"/>
-                <w:szCs w:val="40"/>
-              </w:rPr>
-              <w:t>dõ</w:t>
-            </w:r>
-            <w:proofErr w:type="spellEnd"/>
+            <w:r>
+              <w:rPr>
+                <w:rFonts w:ascii="BRH Malayalam Extra" w:hAnsi="BRH Malayalam Extra" w:cs="BRH Malayalam Extra"/>
+                <w:sz w:val="40"/>
+                <w:szCs w:val="40"/>
+              </w:rPr>
+              <w:t xml:space="preserve"> dõ</w:t>
+            </w:r>
             <w:r>
               <w:rPr>
                 <w:rFonts w:ascii="BRH Malayalam Extra" w:hAnsi="BRH Malayalam Extra" w:cs="BRH Malayalam Extra"/>
@@ -3806,25 +2920,7 @@
                 <w:sz w:val="40"/>
                 <w:szCs w:val="40"/>
               </w:rPr>
-              <w:t>ª</w:t>
-            </w:r>
-            <w:proofErr w:type="spellStart"/>
-            <w:r>
-              <w:rPr>
-                <w:rFonts w:ascii="BRH Malayalam Extra" w:hAnsi="BRH Malayalam Extra" w:cs="BRH Malayalam Extra"/>
-                <w:sz w:val="40"/>
-                <w:szCs w:val="40"/>
-              </w:rPr>
-              <w:t>ÁxZ</w:t>
-            </w:r>
-            <w:proofErr w:type="spellEnd"/>
-            <w:r>
-              <w:rPr>
-                <w:rFonts w:ascii="BRH Malayalam Extra" w:hAnsi="BRH Malayalam Extra" w:cs="BRH Malayalam Extra"/>
-                <w:sz w:val="40"/>
-                <w:szCs w:val="40"/>
-              </w:rPr>
-              <w:t>§ ||</w:t>
+              <w:t>ªÁxZ§ ||</w:t>
             </w:r>
           </w:p>
         </w:tc>
@@ -3871,51 +2967,7 @@
           <w:szCs w:val="32"/>
           <w:u w:val="single"/>
         </w:rPr>
-        <w:t xml:space="preserve">TS </w:t>
-      </w:r>
-      <w:proofErr w:type="spellStart"/>
-      <w:r>
-        <w:rPr>
-          <w:b/>
-          <w:bCs/>
-          <w:sz w:val="32"/>
-          <w:szCs w:val="32"/>
-          <w:u w:val="single"/>
-        </w:rPr>
-        <w:t>Pada</w:t>
-      </w:r>
-      <w:proofErr w:type="spellEnd"/>
-      <w:r>
-        <w:rPr>
-          <w:b/>
-          <w:bCs/>
-          <w:sz w:val="32"/>
-          <w:szCs w:val="32"/>
-          <w:u w:val="single"/>
-        </w:rPr>
-        <w:t xml:space="preserve"> </w:t>
-      </w:r>
-      <w:proofErr w:type="spellStart"/>
-      <w:r>
-        <w:rPr>
-          <w:b/>
-          <w:bCs/>
-          <w:sz w:val="32"/>
-          <w:szCs w:val="32"/>
-          <w:u w:val="single"/>
-        </w:rPr>
-        <w:t>Paatam</w:t>
-      </w:r>
-      <w:proofErr w:type="spellEnd"/>
-      <w:r>
-        <w:rPr>
-          <w:b/>
-          <w:bCs/>
-          <w:sz w:val="32"/>
-          <w:szCs w:val="32"/>
-          <w:u w:val="single"/>
-        </w:rPr>
-        <w:t xml:space="preserve"> – TS 4.7 Malayalam </w:t>
+        <w:t xml:space="preserve">TS Pada Paatam – TS 4.7 Malayalam </w:t>
       </w:r>
       <w:r>
         <w:rPr>
@@ -4128,17 +3180,8 @@
                 <w:sz w:val="28"/>
                 <w:szCs w:val="28"/>
               </w:rPr>
-              <w:t xml:space="preserve">4.7.4.1 - </w:t>
-            </w:r>
-            <w:proofErr w:type="spellStart"/>
-            <w:r>
-              <w:rPr>
-                <w:sz w:val="28"/>
-                <w:szCs w:val="28"/>
-              </w:rPr>
-              <w:t>Vaakyam</w:t>
-            </w:r>
-            <w:proofErr w:type="spellEnd"/>
+              <w:t>4.7.4.1 - Vaakyam</w:t>
+            </w:r>
           </w:p>
           <w:p>
             <w:pPr>
@@ -4158,17 +3201,8 @@
                 <w:sz w:val="28"/>
                 <w:szCs w:val="28"/>
               </w:rPr>
-              <w:t xml:space="preserve">7th </w:t>
-            </w:r>
-            <w:proofErr w:type="spellStart"/>
-            <w:r>
-              <w:rPr>
-                <w:sz w:val="28"/>
-                <w:szCs w:val="28"/>
-              </w:rPr>
-              <w:t>Panchaati</w:t>
-            </w:r>
-            <w:proofErr w:type="spellEnd"/>
+              <w:t>7th Panchaati</w:t>
+            </w:r>
           </w:p>
         </w:tc>
         <w:tc>
@@ -4189,27 +3223,15 @@
                 <w:szCs w:val="40"/>
               </w:rPr>
             </w:pPr>
-            <w:proofErr w:type="spellStart"/>
-            <w:r>
-              <w:rPr>
-                <w:rFonts w:ascii="BRH Malayalam Extra" w:hAnsi="BRH Malayalam Extra" w:cs="BRH Malayalam Extra"/>
-                <w:color w:val="000000"/>
-                <w:sz w:val="40"/>
-                <w:szCs w:val="40"/>
-              </w:rPr>
-              <w:t>H¦b§hy</w:t>
-            </w:r>
-            <w:proofErr w:type="spellEnd"/>
-            <w:r>
-              <w:rPr>
-                <w:rFonts w:ascii="BRH Malayalam Extra" w:hAnsi="BRH Malayalam Extra" w:cs="BRH Malayalam Extra"/>
-                <w:color w:val="000000"/>
-                <w:sz w:val="40"/>
-                <w:szCs w:val="40"/>
-              </w:rPr>
-              <w:t>—</w:t>
-            </w:r>
-            <w:proofErr w:type="spellStart"/>
+            <w:r>
+              <w:rPr>
+                <w:rFonts w:ascii="BRH Malayalam Extra" w:hAnsi="BRH Malayalam Extra" w:cs="BRH Malayalam Extra"/>
+                <w:color w:val="000000"/>
+                <w:sz w:val="40"/>
+                <w:szCs w:val="40"/>
+              </w:rPr>
+              <w:t>H¦b§hy—</w:t>
+            </w:r>
             <w:r>
               <w:rPr>
                 <w:rFonts w:ascii="BRH Malayalam Extra" w:hAnsi="BRH Malayalam Extra" w:cs="BRH Malayalam Extra"/>
@@ -4227,37 +3249,7 @@
                 <w:sz w:val="40"/>
                 <w:szCs w:val="40"/>
               </w:rPr>
-              <w:t>I</w:t>
-            </w:r>
-            <w:proofErr w:type="spellEnd"/>
-            <w:r>
-              <w:rPr>
-                <w:rFonts w:ascii="BRH Malayalam Extra" w:hAnsi="BRH Malayalam Extra" w:cs="BRH Malayalam Extra"/>
-                <w:color w:val="000000"/>
-                <w:sz w:val="40"/>
-                <w:szCs w:val="40"/>
-              </w:rPr>
-              <w:t xml:space="preserve"> P ¥</w:t>
-            </w:r>
-            <w:proofErr w:type="spellStart"/>
-            <w:r>
-              <w:rPr>
-                <w:rFonts w:ascii="BRH Malayalam Extra" w:hAnsi="BRH Malayalam Extra" w:cs="BRH Malayalam Extra"/>
-                <w:color w:val="000000"/>
-                <w:sz w:val="40"/>
-                <w:szCs w:val="40"/>
-              </w:rPr>
-              <w:t>i</w:t>
-            </w:r>
-            <w:proofErr w:type="spellEnd"/>
-            <w:r>
-              <w:rPr>
-                <w:rFonts w:ascii="BRH Malayalam Extra" w:hAnsi="BRH Malayalam Extra" w:cs="BRH Malayalam Extra"/>
-                <w:color w:val="000000"/>
-                <w:sz w:val="40"/>
-                <w:szCs w:val="40"/>
-              </w:rPr>
-              <w:t xml:space="preserve"> k</w:t>
+              <w:t>I P ¥i k</w:t>
             </w:r>
             <w:r>
               <w:rPr>
@@ -4268,7 +3260,6 @@
               </w:rPr>
               <w:t>–</w:t>
             </w:r>
-            <w:proofErr w:type="spellStart"/>
             <w:r>
               <w:rPr>
                 <w:rFonts w:ascii="BRH Malayalam Extra" w:hAnsi="BRH Malayalam Extra" w:cs="BRH Malayalam Extra"/>
@@ -4278,7 +3269,6 @@
               </w:rPr>
               <w:t>jyÒ</w:t>
             </w:r>
-            <w:proofErr w:type="spellEnd"/>
           </w:p>
         </w:tc>
         <w:tc>
@@ -4300,7 +3290,6 @@
                 <w:szCs w:val="40"/>
               </w:rPr>
             </w:pPr>
-            <w:proofErr w:type="spellStart"/>
             <w:r>
               <w:rPr>
                 <w:rFonts w:ascii="BRH Malayalam Extra" w:hAnsi="BRH Malayalam Extra" w:cs="BRH Malayalam Extra"/>
@@ -4310,7 +3299,6 @@
               </w:rPr>
               <w:t>H¦b§hy</w:t>
             </w:r>
-            <w:proofErr w:type="spellEnd"/>
             <w:r>
               <w:rPr>
                 <w:rFonts w:ascii="BRH Malayalam Extra" w:hAnsi="BRH Malayalam Extra" w:cs="BRH Malayalam Extra"/>
@@ -4321,7 +3309,6 @@
               </w:rPr>
               <w:t>—</w:t>
             </w:r>
-            <w:proofErr w:type="spellStart"/>
             <w:r>
               <w:rPr>
                 <w:rFonts w:ascii="BRH Malayalam Extra" w:hAnsi="BRH Malayalam Extra" w:cs="BRH Malayalam Extra"/>
@@ -4341,35 +3328,14 @@
               </w:rPr>
               <w:t>õI</w:t>
             </w:r>
-            <w:proofErr w:type="spellEnd"/>
-            <w:r>
-              <w:rPr>
-                <w:rFonts w:ascii="BRH Malayalam Extra" w:hAnsi="BRH Malayalam Extra" w:cs="BRH Malayalam Extra"/>
-                <w:color w:val="000000"/>
-                <w:sz w:val="40"/>
-                <w:szCs w:val="40"/>
-              </w:rPr>
-              <w:t xml:space="preserve"> P ¥</w:t>
-            </w:r>
-            <w:proofErr w:type="spellStart"/>
-            <w:r>
-              <w:rPr>
-                <w:rFonts w:ascii="BRH Malayalam Extra" w:hAnsi="BRH Malayalam Extra" w:cs="BRH Malayalam Extra"/>
-                <w:color w:val="000000"/>
-                <w:sz w:val="40"/>
-                <w:szCs w:val="40"/>
-              </w:rPr>
-              <w:t>i</w:t>
-            </w:r>
-            <w:proofErr w:type="spellEnd"/>
-            <w:r>
-              <w:rPr>
-                <w:rFonts w:ascii="BRH Malayalam Extra" w:hAnsi="BRH Malayalam Extra" w:cs="BRH Malayalam Extra"/>
-                <w:color w:val="000000"/>
-                <w:sz w:val="40"/>
-                <w:szCs w:val="40"/>
-              </w:rPr>
-              <w:t xml:space="preserve"> k</w:t>
+            <w:r>
+              <w:rPr>
+                <w:rFonts w:ascii="BRH Malayalam Extra" w:hAnsi="BRH Malayalam Extra" w:cs="BRH Malayalam Extra"/>
+                <w:color w:val="000000"/>
+                <w:sz w:val="40"/>
+                <w:szCs w:val="40"/>
+              </w:rPr>
+              <w:t xml:space="preserve"> P ¥i k</w:t>
             </w:r>
             <w:r>
               <w:rPr>
@@ -4380,7 +3346,6 @@
               </w:rPr>
               <w:t>–</w:t>
             </w:r>
-            <w:proofErr w:type="spellStart"/>
             <w:r>
               <w:rPr>
                 <w:rFonts w:ascii="BRH Malayalam Extra" w:hAnsi="BRH Malayalam Extra" w:cs="BRH Malayalam Extra"/>
@@ -4390,7 +3355,6 @@
               </w:rPr>
               <w:t>jyÒ</w:t>
             </w:r>
-            <w:proofErr w:type="spellEnd"/>
           </w:p>
         </w:tc>
       </w:tr>
@@ -4424,17 +3388,8 @@
                 <w:szCs w:val="28"/>
               </w:rPr>
               <w:lastRenderedPageBreak/>
-              <w:t xml:space="preserve">4.7.4.1 - </w:t>
-            </w:r>
-            <w:proofErr w:type="spellStart"/>
-            <w:r>
-              <w:rPr>
-                <w:sz w:val="28"/>
-                <w:szCs w:val="28"/>
-              </w:rPr>
-              <w:t>Padam</w:t>
-            </w:r>
-            <w:proofErr w:type="spellEnd"/>
+              <w:t>4.7.4.1 - Padam</w:t>
+            </w:r>
           </w:p>
           <w:p>
             <w:pPr>
@@ -4454,17 +3409,8 @@
                 <w:sz w:val="28"/>
                 <w:szCs w:val="28"/>
               </w:rPr>
-              <w:t xml:space="preserve">7th </w:t>
-            </w:r>
-            <w:proofErr w:type="spellStart"/>
-            <w:r>
-              <w:rPr>
-                <w:sz w:val="28"/>
-                <w:szCs w:val="28"/>
-              </w:rPr>
-              <w:t>Panchaati</w:t>
-            </w:r>
-            <w:proofErr w:type="spellEnd"/>
+              <w:t>7th Panchaati</w:t>
+            </w:r>
           </w:p>
         </w:tc>
         <w:tc>
@@ -4498,27 +3444,7 @@
                 <w:szCs w:val="40"/>
                 <w:lang w:val="en-IN" w:eastAsia="en-IN"/>
               </w:rPr>
-              <w:t>¤¤</w:t>
-            </w:r>
-            <w:proofErr w:type="spellStart"/>
-            <w:r>
-              <w:rPr>
-                <w:rFonts w:ascii="BRH Malayalam Extra" w:eastAsia="Times New Roman" w:hAnsi="BRH Malayalam Extra" w:cs="BRH Malayalam Extra"/>
-                <w:sz w:val="40"/>
-                <w:szCs w:val="40"/>
-                <w:lang w:val="en-IN" w:eastAsia="en-IN"/>
-              </w:rPr>
-              <w:t>RöZ˜I</w:t>
-            </w:r>
-            <w:proofErr w:type="spellEnd"/>
-            <w:r>
-              <w:rPr>
-                <w:rFonts w:ascii="BRH Malayalam Extra" w:eastAsia="Times New Roman" w:hAnsi="BRH Malayalam Extra" w:cs="BRH Malayalam Extra"/>
-                <w:sz w:val="40"/>
-                <w:szCs w:val="40"/>
-                <w:lang w:val="en-IN" w:eastAsia="en-IN"/>
-              </w:rPr>
-              <w:t xml:space="preserve"> | P</w:t>
+              <w:t>¤¤RöZ˜I | P</w:t>
             </w:r>
             <w:r>
               <w:rPr>
@@ -4536,19 +3462,8 @@
                 <w:szCs w:val="40"/>
                 <w:lang w:val="en-IN" w:eastAsia="en-IN"/>
               </w:rPr>
-              <w:t xml:space="preserve"> | ¥</w:t>
-            </w:r>
-            <w:proofErr w:type="spellStart"/>
-            <w:r>
-              <w:rPr>
-                <w:rFonts w:ascii="BRH Malayalam Extra" w:eastAsia="Times New Roman" w:hAnsi="BRH Malayalam Extra" w:cs="BRH Malayalam Extra"/>
-                <w:sz w:val="40"/>
-                <w:szCs w:val="40"/>
-                <w:lang w:val="en-IN" w:eastAsia="en-IN"/>
-              </w:rPr>
-              <w:t>i</w:t>
-            </w:r>
-            <w:proofErr w:type="spellEnd"/>
+              <w:t xml:space="preserve"> | ¥i</w:t>
+            </w:r>
             <w:r>
               <w:rPr>
                 <w:rFonts w:ascii="BRH Malayalam Extra" w:eastAsia="Times New Roman" w:hAnsi="BRH Malayalam Extra" w:cs="BRH Malayalam Extra"/>
@@ -4577,7 +3492,6 @@
                 <w:szCs w:val="40"/>
               </w:rPr>
             </w:pPr>
-            <w:proofErr w:type="spellStart"/>
             <w:r>
               <w:rPr>
                 <w:rFonts w:ascii="BRH Malayalam Extra" w:eastAsia="Times New Roman" w:hAnsi="BRH Malayalam Extra" w:cs="BRH Malayalam Extra"/>
@@ -4585,17 +3499,7 @@
                 <w:szCs w:val="40"/>
                 <w:lang w:val="en-IN" w:eastAsia="en-IN"/>
               </w:rPr>
-              <w:t>H¦b§hy</w:t>
-            </w:r>
-            <w:proofErr w:type="spellEnd"/>
-            <w:r>
-              <w:rPr>
-                <w:rFonts w:ascii="BRH Malayalam Extra" w:eastAsia="Times New Roman" w:hAnsi="BRH Malayalam Extra" w:cs="BRH Malayalam Extra"/>
-                <w:sz w:val="40"/>
-                <w:szCs w:val="40"/>
-                <w:lang w:val="en-IN" w:eastAsia="en-IN"/>
-              </w:rPr>
-              <w:t>—</w:t>
+              <w:t>H¦b§hy—</w:t>
             </w:r>
             <w:r>
               <w:rPr>
@@ -4625,7 +3529,6 @@
               </w:rPr>
               <w:t>–</w:t>
             </w:r>
-            <w:proofErr w:type="spellStart"/>
             <w:r>
               <w:rPr>
                 <w:rFonts w:ascii="BRH Malayalam Extra" w:eastAsia="Times New Roman" w:hAnsi="BRH Malayalam Extra" w:cs="BRH Malayalam Extra"/>
@@ -4633,29 +3536,8 @@
                 <w:szCs w:val="40"/>
                 <w:lang w:val="en-IN" w:eastAsia="en-IN"/>
               </w:rPr>
-              <w:t>iyZõ¦Z</w:t>
-            </w:r>
-            <w:proofErr w:type="spellEnd"/>
-            <w:r>
-              <w:rPr>
-                <w:rFonts w:ascii="BRH Malayalam Extra" w:eastAsia="Times New Roman" w:hAnsi="BRH Malayalam Extra" w:cs="BRH Malayalam Extra"/>
-                <w:sz w:val="40"/>
-                <w:szCs w:val="40"/>
-                <w:lang w:val="en-IN" w:eastAsia="en-IN"/>
-              </w:rPr>
-              <w:t>§-</w:t>
-            </w:r>
-            <w:proofErr w:type="spellStart"/>
-            <w:r>
-              <w:rPr>
-                <w:rFonts w:ascii="BRH Malayalam Extra" w:eastAsia="Times New Roman" w:hAnsi="BRH Malayalam Extra" w:cs="BRH Malayalam Extra"/>
-                <w:sz w:val="40"/>
-                <w:szCs w:val="40"/>
-                <w:lang w:val="en-IN" w:eastAsia="en-IN"/>
-              </w:rPr>
-              <w:t>hy</w:t>
-            </w:r>
-            <w:proofErr w:type="spellEnd"/>
+              <w:t>iyZõ¦Z§-hy</w:t>
+            </w:r>
             <w:r>
               <w:rPr>
                 <w:rFonts w:ascii="BRH Malayalam Extra" w:eastAsia="Times New Roman" w:hAnsi="BRH Malayalam Extra" w:cs="BRH Malayalam Extra"/>
@@ -4735,27 +3617,7 @@
                 <w:szCs w:val="40"/>
                 <w:lang w:val="en-IN" w:eastAsia="en-IN"/>
               </w:rPr>
-              <w:t>¤¤</w:t>
-            </w:r>
-            <w:proofErr w:type="spellStart"/>
-            <w:r>
-              <w:rPr>
-                <w:rFonts w:ascii="BRH Malayalam Extra" w:eastAsia="Times New Roman" w:hAnsi="BRH Malayalam Extra" w:cs="BRH Malayalam Extra"/>
-                <w:sz w:val="40"/>
-                <w:szCs w:val="40"/>
-                <w:lang w:val="en-IN" w:eastAsia="en-IN"/>
-              </w:rPr>
-              <w:t>RöZ˜I</w:t>
-            </w:r>
-            <w:proofErr w:type="spellEnd"/>
-            <w:r>
-              <w:rPr>
-                <w:rFonts w:ascii="BRH Malayalam Extra" w:eastAsia="Times New Roman" w:hAnsi="BRH Malayalam Extra" w:cs="BRH Malayalam Extra"/>
-                <w:sz w:val="40"/>
-                <w:szCs w:val="40"/>
-                <w:lang w:val="en-IN" w:eastAsia="en-IN"/>
-              </w:rPr>
-              <w:t xml:space="preserve"> | P</w:t>
+              <w:t>¤¤RöZ˜I | P</w:t>
             </w:r>
             <w:r>
               <w:rPr>
@@ -4773,19 +3635,8 @@
                 <w:szCs w:val="40"/>
                 <w:lang w:val="en-IN" w:eastAsia="en-IN"/>
               </w:rPr>
-              <w:t xml:space="preserve"> | ¥</w:t>
-            </w:r>
-            <w:proofErr w:type="spellStart"/>
-            <w:r>
-              <w:rPr>
-                <w:rFonts w:ascii="BRH Malayalam Extra" w:eastAsia="Times New Roman" w:hAnsi="BRH Malayalam Extra" w:cs="BRH Malayalam Extra"/>
-                <w:sz w:val="40"/>
-                <w:szCs w:val="40"/>
-                <w:lang w:val="en-IN" w:eastAsia="en-IN"/>
-              </w:rPr>
-              <w:t>i</w:t>
-            </w:r>
-            <w:proofErr w:type="spellEnd"/>
+              <w:t xml:space="preserve"> | ¥i</w:t>
+            </w:r>
             <w:r>
               <w:rPr>
                 <w:rFonts w:ascii="BRH Malayalam Extra" w:eastAsia="Times New Roman" w:hAnsi="BRH Malayalam Extra" w:cs="BRH Malayalam Extra"/>
@@ -4814,7 +3665,6 @@
                 <w:szCs w:val="40"/>
               </w:rPr>
             </w:pPr>
-            <w:proofErr w:type="spellStart"/>
             <w:r>
               <w:rPr>
                 <w:rFonts w:ascii="BRH Malayalam Extra" w:eastAsia="Times New Roman" w:hAnsi="BRH Malayalam Extra" w:cs="BRH Malayalam Extra"/>
@@ -4822,17 +3672,7 @@
                 <w:szCs w:val="40"/>
                 <w:lang w:val="en-IN" w:eastAsia="en-IN"/>
               </w:rPr>
-              <w:t>H¦b§hy</w:t>
-            </w:r>
-            <w:proofErr w:type="spellEnd"/>
-            <w:r>
-              <w:rPr>
-                <w:rFonts w:ascii="BRH Malayalam Extra" w:eastAsia="Times New Roman" w:hAnsi="BRH Malayalam Extra" w:cs="BRH Malayalam Extra"/>
-                <w:sz w:val="40"/>
-                <w:szCs w:val="40"/>
-                <w:lang w:val="en-IN" w:eastAsia="en-IN"/>
-              </w:rPr>
-              <w:t>—</w:t>
+              <w:t>H¦b§hy—</w:t>
             </w:r>
             <w:r>
               <w:rPr>
@@ -4862,7 +3702,6 @@
               </w:rPr>
               <w:t>–</w:t>
             </w:r>
-            <w:proofErr w:type="spellStart"/>
             <w:r>
               <w:rPr>
                 <w:rFonts w:ascii="BRH Malayalam Extra" w:eastAsia="Times New Roman" w:hAnsi="BRH Malayalam Extra" w:cs="BRH Malayalam Extra"/>
@@ -4870,29 +3709,8 @@
                 <w:szCs w:val="40"/>
                 <w:lang w:val="en-IN" w:eastAsia="en-IN"/>
               </w:rPr>
-              <w:t>iyZõ¦Z</w:t>
-            </w:r>
-            <w:proofErr w:type="spellEnd"/>
-            <w:r>
-              <w:rPr>
-                <w:rFonts w:ascii="BRH Malayalam Extra" w:eastAsia="Times New Roman" w:hAnsi="BRH Malayalam Extra" w:cs="BRH Malayalam Extra"/>
-                <w:sz w:val="40"/>
-                <w:szCs w:val="40"/>
-                <w:lang w:val="en-IN" w:eastAsia="en-IN"/>
-              </w:rPr>
-              <w:t xml:space="preserve">§ - </w:t>
-            </w:r>
-            <w:proofErr w:type="spellStart"/>
-            <w:r>
-              <w:rPr>
-                <w:rFonts w:ascii="BRH Malayalam Extra" w:eastAsia="Times New Roman" w:hAnsi="BRH Malayalam Extra" w:cs="BRH Malayalam Extra"/>
-                <w:sz w:val="40"/>
-                <w:szCs w:val="40"/>
-                <w:lang w:val="en-IN" w:eastAsia="en-IN"/>
-              </w:rPr>
-              <w:t>hy</w:t>
-            </w:r>
-            <w:proofErr w:type="spellEnd"/>
+              <w:t>iyZõ¦Z§ - hy</w:t>
+            </w:r>
             <w:r>
               <w:rPr>
                 <w:rFonts w:ascii="BRH Malayalam Extra" w:eastAsia="Times New Roman" w:hAnsi="BRH Malayalam Extra" w:cs="BRH Malayalam Extra"/>
@@ -4972,17 +3790,8 @@
                 <w:sz w:val="28"/>
                 <w:szCs w:val="28"/>
               </w:rPr>
-              <w:t xml:space="preserve">4.7.10.1 - </w:t>
-            </w:r>
-            <w:proofErr w:type="spellStart"/>
-            <w:r>
-              <w:rPr>
-                <w:sz w:val="28"/>
-                <w:szCs w:val="28"/>
-              </w:rPr>
-              <w:t>Vaakyam</w:t>
-            </w:r>
-            <w:proofErr w:type="spellEnd"/>
+              <w:t>4.7.10.1 - Vaakyam</w:t>
+            </w:r>
           </w:p>
           <w:p>
             <w:pPr>
@@ -5002,17 +3811,8 @@
                 <w:sz w:val="28"/>
                 <w:szCs w:val="28"/>
               </w:rPr>
-              <w:t xml:space="preserve">17th </w:t>
-            </w:r>
-            <w:proofErr w:type="spellStart"/>
-            <w:r>
-              <w:rPr>
-                <w:sz w:val="28"/>
-                <w:szCs w:val="28"/>
-              </w:rPr>
-              <w:t>Panchaati</w:t>
-            </w:r>
-            <w:proofErr w:type="spellEnd"/>
+              <w:t>17th Panchaati</w:t>
+            </w:r>
           </w:p>
         </w:tc>
         <w:tc>
@@ -5033,7 +3833,6 @@
                 <w:szCs w:val="40"/>
               </w:rPr>
             </w:pPr>
-            <w:proofErr w:type="spellStart"/>
             <w:r>
               <w:rPr>
                 <w:rFonts w:ascii="BRH Malayalam Extra" w:hAnsi="BRH Malayalam Extra" w:cs="BRH Malayalam Extra"/>
@@ -5043,7 +3842,6 @@
               </w:rPr>
               <w:t>erç</w:t>
             </w:r>
-            <w:proofErr w:type="spellEnd"/>
             <w:r>
               <w:rPr>
                 <w:rFonts w:ascii="BRH Malayalam Extra" w:hAnsi="BRH Malayalam Extra" w:cs="BRH Malayalam Extra"/>
@@ -5053,7 +3851,6 @@
               </w:rPr>
               <w:t>–</w:t>
             </w:r>
-            <w:proofErr w:type="spellStart"/>
             <w:r>
               <w:rPr>
                 <w:rFonts w:ascii="BRH Malayalam Extra" w:hAnsi="BRH Malayalam Extra" w:cs="BRH Malayalam Extra"/>
@@ -5071,39 +3868,17 @@
                 <w:szCs w:val="40"/>
                 <w:highlight w:val="yellow"/>
               </w:rPr>
-              <w:t>U</w:t>
-            </w:r>
-            <w:proofErr w:type="spellEnd"/>
-            <w:r>
-              <w:rPr>
-                <w:rFonts w:ascii="BRH Malayalam Extra" w:hAnsi="BRH Malayalam Extra" w:cs="BRH Malayalam Extra"/>
-                <w:color w:val="000000"/>
-                <w:sz w:val="40"/>
-                <w:szCs w:val="40"/>
-                <w:highlight w:val="yellow"/>
-              </w:rPr>
-              <w:t>§</w:t>
-            </w:r>
-            <w:r>
-              <w:rPr>
-                <w:rFonts w:ascii="BRH Malayalam Extra" w:hAnsi="BRH Malayalam Extra" w:cs="BRH Malayalam Extra"/>
-                <w:color w:val="000000"/>
-                <w:sz w:val="40"/>
-                <w:szCs w:val="40"/>
-              </w:rPr>
-              <w:t xml:space="preserve"> P— ¥</w:t>
-            </w:r>
-            <w:proofErr w:type="spellStart"/>
-            <w:r>
-              <w:rPr>
-                <w:rFonts w:ascii="BRH Malayalam Extra" w:hAnsi="BRH Malayalam Extra" w:cs="BRH Malayalam Extra"/>
-                <w:color w:val="000000"/>
-                <w:sz w:val="40"/>
-                <w:szCs w:val="40"/>
-              </w:rPr>
-              <w:t>i</w:t>
-            </w:r>
-            <w:proofErr w:type="spellEnd"/>
+              <w:t>U§</w:t>
+            </w:r>
+            <w:r>
+              <w:rPr>
+                <w:rFonts w:ascii="BRH Malayalam Extra" w:hAnsi="BRH Malayalam Extra" w:cs="BRH Malayalam Extra"/>
+                <w:color w:val="000000"/>
+                <w:sz w:val="40"/>
+                <w:szCs w:val="40"/>
+              </w:rPr>
+              <w:t xml:space="preserve"> P— ¥i</w:t>
+            </w:r>
             <w:r>
               <w:rPr>
                 <w:rFonts w:ascii="BRH Malayalam Extra" w:hAnsi="BRH Malayalam Extra" w:cs="BRH Malayalam Extra"/>
@@ -5113,25 +3888,14 @@
               </w:rPr>
               <w:t xml:space="preserve"> </w:t>
             </w:r>
-            <w:proofErr w:type="spellStart"/>
-            <w:r>
-              <w:rPr>
-                <w:rFonts w:ascii="BRH Malayalam Extra" w:hAnsi="BRH Malayalam Extra" w:cs="BRH Malayalam Extra"/>
-                <w:color w:val="000000"/>
-                <w:sz w:val="40"/>
-                <w:szCs w:val="40"/>
-              </w:rPr>
-              <w:t>erç</w:t>
-            </w:r>
-            <w:proofErr w:type="spellEnd"/>
-            <w:r>
-              <w:rPr>
-                <w:rFonts w:ascii="BRH Malayalam Extra" w:hAnsi="BRH Malayalam Extra" w:cs="BRH Malayalam Extra"/>
-                <w:color w:val="000000"/>
-                <w:sz w:val="40"/>
-                <w:szCs w:val="40"/>
-              </w:rPr>
-              <w:t>¦</w:t>
+            <w:r>
+              <w:rPr>
+                <w:rFonts w:ascii="BRH Malayalam Extra" w:hAnsi="BRH Malayalam Extra" w:cs="BRH Malayalam Extra"/>
+                <w:color w:val="000000"/>
+                <w:sz w:val="40"/>
+                <w:szCs w:val="40"/>
+              </w:rPr>
+              <w:t>erç¦</w:t>
             </w:r>
             <w:r>
               <w:rPr>
@@ -5142,7 +3906,6 @@
               </w:rPr>
               <w:t>–</w:t>
             </w:r>
-            <w:proofErr w:type="spellStart"/>
             <w:r>
               <w:rPr>
                 <w:rFonts w:ascii="BRH Malayalam Extra" w:hAnsi="BRH Malayalam Extra" w:cs="BRH Malayalam Extra"/>
@@ -5152,7 +3915,6 @@
               </w:rPr>
               <w:t>tz</w:t>
             </w:r>
-            <w:proofErr w:type="spellEnd"/>
           </w:p>
         </w:tc>
         <w:tc>
@@ -5174,7 +3936,6 @@
                 <w:szCs w:val="40"/>
               </w:rPr>
             </w:pPr>
-            <w:proofErr w:type="spellStart"/>
             <w:r>
               <w:rPr>
                 <w:rFonts w:ascii="BRH Malayalam Extra" w:hAnsi="BRH Malayalam Extra" w:cs="BRH Malayalam Extra"/>
@@ -5184,7 +3945,6 @@
               </w:rPr>
               <w:t>erç</w:t>
             </w:r>
-            <w:proofErr w:type="spellEnd"/>
             <w:r>
               <w:rPr>
                 <w:rFonts w:ascii="BRH Malayalam Extra" w:hAnsi="BRH Malayalam Extra" w:cs="BRH Malayalam Extra"/>
@@ -5194,7 +3954,6 @@
               </w:rPr>
               <w:t>–</w:t>
             </w:r>
-            <w:proofErr w:type="spellStart"/>
             <w:r>
               <w:rPr>
                 <w:rFonts w:ascii="BRH Malayalam Extra" w:hAnsi="BRH Malayalam Extra" w:cs="BRH Malayalam Extra"/>
@@ -5212,39 +3971,17 @@
                 <w:szCs w:val="40"/>
                 <w:highlight w:val="green"/>
               </w:rPr>
-              <w:t>P</w:t>
-            </w:r>
-            <w:proofErr w:type="spellEnd"/>
-            <w:r>
-              <w:rPr>
-                <w:rFonts w:ascii="BRH Malayalam Extra" w:hAnsi="BRH Malayalam Extra" w:cs="BRH Malayalam Extra"/>
-                <w:color w:val="000000"/>
-                <w:sz w:val="40"/>
-                <w:szCs w:val="40"/>
-                <w:highlight w:val="green"/>
-              </w:rPr>
-              <w:t>§</w:t>
-            </w:r>
-            <w:r>
-              <w:rPr>
-                <w:rFonts w:ascii="BRH Malayalam Extra" w:hAnsi="BRH Malayalam Extra" w:cs="BRH Malayalam Extra"/>
-                <w:color w:val="000000"/>
-                <w:sz w:val="40"/>
-                <w:szCs w:val="40"/>
-              </w:rPr>
-              <w:t xml:space="preserve"> P— ¥</w:t>
-            </w:r>
-            <w:proofErr w:type="spellStart"/>
-            <w:r>
-              <w:rPr>
-                <w:rFonts w:ascii="BRH Malayalam Extra" w:hAnsi="BRH Malayalam Extra" w:cs="BRH Malayalam Extra"/>
-                <w:color w:val="000000"/>
-                <w:sz w:val="40"/>
-                <w:szCs w:val="40"/>
-              </w:rPr>
-              <w:t>i</w:t>
-            </w:r>
-            <w:proofErr w:type="spellEnd"/>
+              <w:t>P§</w:t>
+            </w:r>
+            <w:r>
+              <w:rPr>
+                <w:rFonts w:ascii="BRH Malayalam Extra" w:hAnsi="BRH Malayalam Extra" w:cs="BRH Malayalam Extra"/>
+                <w:color w:val="000000"/>
+                <w:sz w:val="40"/>
+                <w:szCs w:val="40"/>
+              </w:rPr>
+              <w:t xml:space="preserve"> P— ¥i</w:t>
+            </w:r>
             <w:r>
               <w:rPr>
                 <w:rFonts w:ascii="BRH Malayalam Extra" w:hAnsi="BRH Malayalam Extra" w:cs="BRH Malayalam Extra"/>
@@ -5254,25 +3991,14 @@
               </w:rPr>
               <w:t xml:space="preserve"> </w:t>
             </w:r>
-            <w:proofErr w:type="spellStart"/>
-            <w:r>
-              <w:rPr>
-                <w:rFonts w:ascii="BRH Malayalam Extra" w:hAnsi="BRH Malayalam Extra" w:cs="BRH Malayalam Extra"/>
-                <w:color w:val="000000"/>
-                <w:sz w:val="40"/>
-                <w:szCs w:val="40"/>
-              </w:rPr>
-              <w:t>erç</w:t>
-            </w:r>
-            <w:proofErr w:type="spellEnd"/>
-            <w:r>
-              <w:rPr>
-                <w:rFonts w:ascii="BRH Malayalam Extra" w:hAnsi="BRH Malayalam Extra" w:cs="BRH Malayalam Extra"/>
-                <w:color w:val="000000"/>
-                <w:sz w:val="40"/>
-                <w:szCs w:val="40"/>
-              </w:rPr>
-              <w:t>¦</w:t>
+            <w:r>
+              <w:rPr>
+                <w:rFonts w:ascii="BRH Malayalam Extra" w:hAnsi="BRH Malayalam Extra" w:cs="BRH Malayalam Extra"/>
+                <w:color w:val="000000"/>
+                <w:sz w:val="40"/>
+                <w:szCs w:val="40"/>
+              </w:rPr>
+              <w:t>erç¦</w:t>
             </w:r>
             <w:r>
               <w:rPr>
@@ -5283,7 +4009,6 @@
               </w:rPr>
               <w:t>–</w:t>
             </w:r>
-            <w:proofErr w:type="spellStart"/>
             <w:r>
               <w:rPr>
                 <w:rFonts w:ascii="BRH Malayalam Extra" w:hAnsi="BRH Malayalam Extra" w:cs="BRH Malayalam Extra"/>
@@ -5293,7 +4018,6 @@
               </w:rPr>
               <w:t>tz</w:t>
             </w:r>
-            <w:proofErr w:type="spellEnd"/>
           </w:p>
         </w:tc>
       </w:tr>
@@ -5326,17 +4050,8 @@
                 <w:sz w:val="28"/>
                 <w:szCs w:val="28"/>
               </w:rPr>
-              <w:t xml:space="preserve">4.7.11.1 - </w:t>
-            </w:r>
-            <w:proofErr w:type="spellStart"/>
-            <w:r>
-              <w:rPr>
-                <w:sz w:val="28"/>
-                <w:szCs w:val="28"/>
-              </w:rPr>
-              <w:t>Padam</w:t>
-            </w:r>
-            <w:proofErr w:type="spellEnd"/>
+              <w:t>4.7.11.1 - Padam</w:t>
+            </w:r>
           </w:p>
           <w:p>
             <w:pPr>
@@ -5356,17 +4071,8 @@
                 <w:sz w:val="28"/>
                 <w:szCs w:val="28"/>
               </w:rPr>
-              <w:t xml:space="preserve">19th </w:t>
-            </w:r>
-            <w:proofErr w:type="spellStart"/>
-            <w:r>
-              <w:rPr>
-                <w:sz w:val="28"/>
-                <w:szCs w:val="28"/>
-              </w:rPr>
-              <w:t>Panchaati</w:t>
-            </w:r>
-            <w:proofErr w:type="spellEnd"/>
+              <w:t>19th Panchaati</w:t>
+            </w:r>
           </w:p>
         </w:tc>
         <w:tc>
@@ -5388,32 +4094,13 @@
                 <w:szCs w:val="40"/>
               </w:rPr>
             </w:pPr>
-            <w:proofErr w:type="spellStart"/>
-            <w:r>
-              <w:rPr>
-                <w:rFonts w:ascii="BRH Malayalam Extra" w:hAnsi="BRH Malayalam Extra" w:cs="BRH Malayalam Extra"/>
-                <w:sz w:val="40"/>
-                <w:szCs w:val="40"/>
-              </w:rPr>
-              <w:t>öZ¥jx</w:t>
-            </w:r>
-            <w:proofErr w:type="spellEnd"/>
-            <w:r>
-              <w:rPr>
-                <w:rFonts w:ascii="BRH Malayalam Extra" w:hAnsi="BRH Malayalam Extra" w:cs="BRH Malayalam Extra"/>
-                <w:sz w:val="40"/>
-                <w:szCs w:val="40"/>
-              </w:rPr>
-              <w:t>—</w:t>
-            </w:r>
-            <w:proofErr w:type="spellStart"/>
-            <w:r>
-              <w:rPr>
-                <w:rFonts w:ascii="BRH Malayalam Extra" w:hAnsi="BRH Malayalam Extra" w:cs="BRH Malayalam Extra"/>
-                <w:sz w:val="40"/>
-                <w:szCs w:val="40"/>
-              </w:rPr>
-              <w:t>py</w:t>
+            <w:r>
+              <w:rPr>
+                <w:rFonts w:ascii="BRH Malayalam Extra" w:hAnsi="BRH Malayalam Extra" w:cs="BRH Malayalam Extra"/>
+                <w:sz w:val="40"/>
+                <w:szCs w:val="40"/>
+              </w:rPr>
+              <w:t>öZ¥jx—py</w:t>
             </w:r>
             <w:r>
               <w:rPr>
@@ -5440,7 +4127,6 @@
               </w:rPr>
               <w:t>Zy</w:t>
             </w:r>
-            <w:proofErr w:type="spellEnd"/>
             <w:r>
               <w:rPr>
                 <w:rFonts w:ascii="BRH Malayalam Extra" w:hAnsi="BRH Malayalam Extra" w:cs="BRH Malayalam Extra"/>
@@ -5450,7 +4136,6 @@
               </w:rPr>
               <w:t>–</w:t>
             </w:r>
-            <w:proofErr w:type="spellStart"/>
             <w:r>
               <w:rPr>
                 <w:rFonts w:ascii="BRH Malayalam Extra" w:hAnsi="BRH Malayalam Extra" w:cs="BRH Malayalam Extra"/>
@@ -5460,7 +4145,6 @@
               </w:rPr>
               <w:t>Zyky</w:t>
             </w:r>
-            <w:proofErr w:type="spellEnd"/>
             <w:r>
               <w:rPr>
                 <w:rFonts w:ascii="BRH Malayalam Extra" w:hAnsi="BRH Malayalam Extra" w:cs="BRH Malayalam Extra"/>
@@ -5476,36 +4160,8 @@
                 <w:sz w:val="40"/>
                 <w:szCs w:val="40"/>
               </w:rPr>
-              <w:t xml:space="preserve"> </w:t>
-            </w:r>
-            <w:proofErr w:type="spellStart"/>
-            <w:r>
-              <w:rPr>
-                <w:rFonts w:ascii="BRH Malayalam Extra" w:hAnsi="BRH Malayalam Extra" w:cs="BRH Malayalam Extra"/>
-                <w:sz w:val="40"/>
-                <w:szCs w:val="40"/>
-              </w:rPr>
-              <w:t>öZj</w:t>
-            </w:r>
-            <w:proofErr w:type="spellEnd"/>
-            <w:r>
-              <w:rPr>
-                <w:rFonts w:ascii="BRH Malayalam Extra" w:hAnsi="BRH Malayalam Extra" w:cs="BRH Malayalam Extra"/>
-                <w:sz w:val="40"/>
-                <w:szCs w:val="40"/>
-              </w:rPr>
-              <w:t xml:space="preserve">—J - </w:t>
-            </w:r>
-            <w:proofErr w:type="spellStart"/>
-            <w:r>
-              <w:rPr>
-                <w:rFonts w:ascii="BRH Malayalam Extra" w:hAnsi="BRH Malayalam Extra" w:cs="BRH Malayalam Extra"/>
-                <w:sz w:val="40"/>
-                <w:szCs w:val="40"/>
-              </w:rPr>
-              <w:t>py</w:t>
-            </w:r>
-            <w:proofErr w:type="spellEnd"/>
+              <w:t xml:space="preserve"> öZj—J - py</w:t>
+            </w:r>
             <w:r>
               <w:rPr>
                 <w:rFonts w:ascii="BRH Malayalam Extra" w:hAnsi="BRH Malayalam Extra" w:cs="BRH Malayalam Extra"/>
@@ -5514,7 +4170,6 @@
               </w:rPr>
               <w:t>–</w:t>
             </w:r>
-            <w:proofErr w:type="spellStart"/>
             <w:r>
               <w:rPr>
                 <w:rFonts w:ascii="BRH Devanagari Extra" w:hAnsi="BRH Devanagari Extra" w:cs="BRH Malayalam Extra"/>
@@ -5523,7 +4178,6 @@
               </w:rPr>
               <w:t>óè</w:t>
             </w:r>
-            <w:proofErr w:type="spellEnd"/>
             <w:r>
               <w:rPr>
                 <w:rFonts w:ascii="BRH Malayalam Extra" w:hAnsi="BRH Malayalam Extra" w:cs="BRH Malayalam Extra"/>
@@ -5548,7 +4202,6 @@
               </w:rPr>
               <w:t>–</w:t>
             </w:r>
-            <w:proofErr w:type="spellStart"/>
             <w:r>
               <w:rPr>
                 <w:rFonts w:ascii="BRH Malayalam Extra" w:hAnsi="BRH Malayalam Extra" w:cs="BRH Malayalam Extra"/>
@@ -5557,7 +4210,6 @@
               </w:rPr>
               <w:t>Zy</w:t>
             </w:r>
-            <w:proofErr w:type="spellEnd"/>
             <w:r>
               <w:rPr>
                 <w:rFonts w:ascii="BRH Malayalam Extra" w:hAnsi="BRH Malayalam Extra" w:cs="BRH Malayalam Extra"/>
@@ -5588,18 +4240,8 @@
                 <w:sz w:val="40"/>
                 <w:szCs w:val="40"/>
               </w:rPr>
-              <w:t xml:space="preserve"> | ¥</w:t>
-            </w:r>
-            <w:proofErr w:type="spellStart"/>
-            <w:r>
-              <w:rPr>
-                <w:rFonts w:ascii="BRH Malayalam Extra" w:hAnsi="BRH Malayalam Extra" w:cs="BRH Malayalam Extra"/>
-                <w:sz w:val="40"/>
-                <w:szCs w:val="40"/>
-              </w:rPr>
-              <w:t>i</w:t>
-            </w:r>
-            <w:proofErr w:type="spellEnd"/>
+              <w:t xml:space="preserve"> | ¥i</w:t>
+            </w:r>
             <w:r>
               <w:rPr>
                 <w:rFonts w:ascii="BRH Malayalam Extra" w:hAnsi="BRH Malayalam Extra" w:cs="BRH Malayalam Extra"/>
@@ -5637,32 +4279,13 @@
                 <w:szCs w:val="40"/>
               </w:rPr>
             </w:pPr>
-            <w:proofErr w:type="spellStart"/>
-            <w:r>
-              <w:rPr>
-                <w:rFonts w:ascii="BRH Malayalam Extra" w:hAnsi="BRH Malayalam Extra" w:cs="BRH Malayalam Extra"/>
-                <w:sz w:val="40"/>
-                <w:szCs w:val="40"/>
-              </w:rPr>
-              <w:t>öZ¥jx</w:t>
-            </w:r>
-            <w:proofErr w:type="spellEnd"/>
-            <w:r>
-              <w:rPr>
-                <w:rFonts w:ascii="BRH Malayalam Extra" w:hAnsi="BRH Malayalam Extra" w:cs="BRH Malayalam Extra"/>
-                <w:sz w:val="40"/>
-                <w:szCs w:val="40"/>
-              </w:rPr>
-              <w:t>—</w:t>
-            </w:r>
-            <w:proofErr w:type="spellStart"/>
-            <w:r>
-              <w:rPr>
-                <w:rFonts w:ascii="BRH Malayalam Extra" w:hAnsi="BRH Malayalam Extra" w:cs="BRH Malayalam Extra"/>
-                <w:sz w:val="40"/>
-                <w:szCs w:val="40"/>
-              </w:rPr>
-              <w:t>py</w:t>
+            <w:r>
+              <w:rPr>
+                <w:rFonts w:ascii="BRH Malayalam Extra" w:hAnsi="BRH Malayalam Extra" w:cs="BRH Malayalam Extra"/>
+                <w:sz w:val="40"/>
+                <w:szCs w:val="40"/>
+              </w:rPr>
+              <w:t>öZ¥jx—py</w:t>
             </w:r>
             <w:r>
               <w:rPr>
@@ -5689,7 +4312,6 @@
               </w:rPr>
               <w:t>Zy</w:t>
             </w:r>
-            <w:proofErr w:type="spellEnd"/>
             <w:r>
               <w:rPr>
                 <w:rFonts w:ascii="BRH Malayalam Extra" w:hAnsi="BRH Malayalam Extra" w:cs="BRH Malayalam Extra"/>
@@ -5699,7 +4321,6 @@
               </w:rPr>
               <w:t>–</w:t>
             </w:r>
-            <w:proofErr w:type="spellStart"/>
             <w:r>
               <w:rPr>
                 <w:rFonts w:ascii="BRH Malayalam Extra" w:hAnsi="BRH Malayalam Extra" w:cs="BRH Malayalam Extra"/>
@@ -5709,7 +4330,6 @@
               </w:rPr>
               <w:t>kyZy</w:t>
             </w:r>
-            <w:proofErr w:type="spellEnd"/>
             <w:r>
               <w:rPr>
                 <w:rFonts w:ascii="BRH Malayalam Extra" w:hAnsi="BRH Malayalam Extra" w:cs="BRH Malayalam Extra"/>
@@ -5725,36 +4345,8 @@
                 <w:sz w:val="40"/>
                 <w:szCs w:val="40"/>
               </w:rPr>
-              <w:t xml:space="preserve"> </w:t>
-            </w:r>
-            <w:proofErr w:type="spellStart"/>
-            <w:r>
-              <w:rPr>
-                <w:rFonts w:ascii="BRH Malayalam Extra" w:hAnsi="BRH Malayalam Extra" w:cs="BRH Malayalam Extra"/>
-                <w:sz w:val="40"/>
-                <w:szCs w:val="40"/>
-              </w:rPr>
-              <w:t>öZj</w:t>
-            </w:r>
-            <w:proofErr w:type="spellEnd"/>
-            <w:r>
-              <w:rPr>
-                <w:rFonts w:ascii="BRH Malayalam Extra" w:hAnsi="BRH Malayalam Extra" w:cs="BRH Malayalam Extra"/>
-                <w:sz w:val="40"/>
-                <w:szCs w:val="40"/>
-              </w:rPr>
-              <w:t xml:space="preserve">—J - </w:t>
-            </w:r>
-            <w:proofErr w:type="spellStart"/>
-            <w:r>
-              <w:rPr>
-                <w:rFonts w:ascii="BRH Malayalam Extra" w:hAnsi="BRH Malayalam Extra" w:cs="BRH Malayalam Extra"/>
-                <w:sz w:val="40"/>
-                <w:szCs w:val="40"/>
-              </w:rPr>
-              <w:t>py</w:t>
-            </w:r>
-            <w:proofErr w:type="spellEnd"/>
+              <w:t xml:space="preserve"> öZj—J - py</w:t>
+            </w:r>
             <w:r>
               <w:rPr>
                 <w:rFonts w:ascii="BRH Malayalam Extra" w:hAnsi="BRH Malayalam Extra" w:cs="BRH Malayalam Extra"/>
@@ -5763,7 +4355,6 @@
               </w:rPr>
               <w:t>–</w:t>
             </w:r>
-            <w:proofErr w:type="spellStart"/>
             <w:r>
               <w:rPr>
                 <w:rFonts w:ascii="BRH Devanagari Extra" w:hAnsi="BRH Devanagari Extra" w:cs="BRH Malayalam Extra"/>
@@ -5772,7 +4363,6 @@
               </w:rPr>
               <w:t>óè</w:t>
             </w:r>
-            <w:proofErr w:type="spellEnd"/>
             <w:r>
               <w:rPr>
                 <w:rFonts w:ascii="BRH Malayalam Extra" w:hAnsi="BRH Malayalam Extra" w:cs="BRH Malayalam Extra"/>
@@ -5797,7 +4387,6 @@
               </w:rPr>
               <w:t>–</w:t>
             </w:r>
-            <w:proofErr w:type="spellStart"/>
             <w:r>
               <w:rPr>
                 <w:rFonts w:ascii="BRH Malayalam Extra" w:hAnsi="BRH Malayalam Extra" w:cs="BRH Malayalam Extra"/>
@@ -5806,7 +4395,6 @@
               </w:rPr>
               <w:t>Zy</w:t>
             </w:r>
-            <w:proofErr w:type="spellEnd"/>
             <w:r>
               <w:rPr>
                 <w:rFonts w:ascii="BRH Malayalam Extra" w:hAnsi="BRH Malayalam Extra" w:cs="BRH Malayalam Extra"/>
@@ -5837,18 +4425,8 @@
                 <w:sz w:val="40"/>
                 <w:szCs w:val="40"/>
               </w:rPr>
-              <w:t xml:space="preserve"> | ¥</w:t>
-            </w:r>
-            <w:proofErr w:type="spellStart"/>
-            <w:r>
-              <w:rPr>
-                <w:rFonts w:ascii="BRH Malayalam Extra" w:hAnsi="BRH Malayalam Extra" w:cs="BRH Malayalam Extra"/>
-                <w:sz w:val="40"/>
-                <w:szCs w:val="40"/>
-              </w:rPr>
-              <w:t>i</w:t>
-            </w:r>
-            <w:proofErr w:type="spellEnd"/>
+              <w:t xml:space="preserve"> | ¥i</w:t>
+            </w:r>
             <w:r>
               <w:rPr>
                 <w:rFonts w:ascii="BRH Malayalam Extra" w:hAnsi="BRH Malayalam Extra" w:cs="BRH Malayalam Extra"/>
@@ -5897,17 +4475,8 @@
                 <w:sz w:val="28"/>
                 <w:szCs w:val="28"/>
               </w:rPr>
-              <w:t xml:space="preserve">4.7.13.1 - </w:t>
-            </w:r>
-            <w:proofErr w:type="spellStart"/>
-            <w:r>
-              <w:rPr>
-                <w:sz w:val="28"/>
-                <w:szCs w:val="28"/>
-              </w:rPr>
-              <w:t>Padam</w:t>
-            </w:r>
-            <w:proofErr w:type="spellEnd"/>
+              <w:t>4.7.13.1 - Padam</w:t>
+            </w:r>
           </w:p>
           <w:p>
             <w:pPr>
@@ -5927,17 +4496,8 @@
                 <w:sz w:val="28"/>
                 <w:szCs w:val="28"/>
               </w:rPr>
-              <w:t xml:space="preserve">24th </w:t>
-            </w:r>
-            <w:proofErr w:type="spellStart"/>
-            <w:r>
-              <w:rPr>
-                <w:sz w:val="28"/>
-                <w:szCs w:val="28"/>
-              </w:rPr>
-              <w:t>Panchaati</w:t>
-            </w:r>
-            <w:proofErr w:type="spellEnd"/>
+              <w:t>24th Panchaati</w:t>
+            </w:r>
           </w:p>
         </w:tc>
         <w:tc>
@@ -5971,19 +4531,8 @@
                 <w:szCs w:val="40"/>
                 <w:lang w:val="en-IN" w:eastAsia="en-IN"/>
               </w:rPr>
-              <w:t>b±—J | ¥</w:t>
-            </w:r>
-            <w:proofErr w:type="spellStart"/>
-            <w:r>
-              <w:rPr>
-                <w:rFonts w:ascii="BRH Malayalam Extra" w:eastAsia="Times New Roman" w:hAnsi="BRH Malayalam Extra" w:cs="BRH Malayalam Extra"/>
-                <w:sz w:val="40"/>
-                <w:szCs w:val="40"/>
-                <w:lang w:val="en-IN" w:eastAsia="en-IN"/>
-              </w:rPr>
-              <w:t>qõ</w:t>
-            </w:r>
-            <w:proofErr w:type="spellEnd"/>
+              <w:t>b±—J | ¥qõ</w:t>
+            </w:r>
             <w:r>
               <w:rPr>
                 <w:rFonts w:ascii="BRH Malayalam Extra" w:eastAsia="Times New Roman" w:hAnsi="BRH Malayalam Extra" w:cs="BRH Malayalam Extra"/>
@@ -5993,7 +4542,6 @@
               </w:rPr>
               <w:t>–</w:t>
             </w:r>
-            <w:proofErr w:type="spellStart"/>
             <w:r>
               <w:rPr>
                 <w:rFonts w:ascii="BRH Malayalam Extra" w:eastAsia="Times New Roman" w:hAnsi="BRH Malayalam Extra" w:cs="BRH Malayalam Extra"/>
@@ -6001,17 +4549,7 @@
                 <w:szCs w:val="40"/>
                 <w:lang w:val="en-IN" w:eastAsia="en-IN"/>
               </w:rPr>
-              <w:t>dJ</w:t>
-            </w:r>
-            <w:proofErr w:type="spellEnd"/>
-            <w:r>
-              <w:rPr>
-                <w:rFonts w:ascii="BRH Malayalam Extra" w:eastAsia="Times New Roman" w:hAnsi="BRH Malayalam Extra" w:cs="BRH Malayalam Extra"/>
-                <w:sz w:val="40"/>
-                <w:szCs w:val="40"/>
-                <w:lang w:val="en-IN" w:eastAsia="en-IN"/>
-              </w:rPr>
-              <w:t xml:space="preserve"> | </w:t>
+              <w:t xml:space="preserve">dJ | </w:t>
             </w:r>
           </w:p>
           <w:p>
@@ -6045,7 +4583,6 @@
               </w:rPr>
               <w:t>–</w:t>
             </w:r>
-            <w:proofErr w:type="spellStart"/>
             <w:r>
               <w:rPr>
                 <w:rFonts w:ascii="BRH Malayalam Extra" w:eastAsia="Times New Roman" w:hAnsi="BRH Malayalam Extra" w:cs="BRH Malayalam Extra"/>
@@ -6053,17 +4590,7 @@
                 <w:szCs w:val="40"/>
                 <w:lang w:val="en-IN" w:eastAsia="en-IN"/>
               </w:rPr>
-              <w:t>Zx¥pZõ</w:t>
-            </w:r>
-            <w:proofErr w:type="spellEnd"/>
-            <w:r>
-              <w:rPr>
-                <w:rFonts w:ascii="BRH Malayalam Extra" w:eastAsia="Times New Roman" w:hAnsi="BRH Malayalam Extra" w:cs="BRH Malayalam Extra"/>
-                <w:sz w:val="40"/>
-                <w:szCs w:val="40"/>
-                <w:lang w:val="en-IN" w:eastAsia="en-IN"/>
-              </w:rPr>
-              <w:t>£</w:t>
+              <w:t>Zx¥pZõ£</w:t>
             </w:r>
             <w:r>
               <w:rPr>
@@ -6074,7 +4601,6 @@
               </w:rPr>
               <w:t>–</w:t>
             </w:r>
-            <w:proofErr w:type="spellStart"/>
             <w:r>
               <w:rPr>
                 <w:rFonts w:ascii="BRH Malayalam Extra" w:eastAsia="Times New Roman" w:hAnsi="BRH Malayalam Extra" w:cs="BRH Malayalam Extra"/>
@@ -6085,7 +4611,6 @@
               </w:rPr>
               <w:t>Zx</w:t>
             </w:r>
-            <w:proofErr w:type="spellEnd"/>
             <w:r>
               <w:rPr>
                 <w:rFonts w:ascii="BRH Malayalam Extra" w:eastAsia="Times New Roman" w:hAnsi="BRH Malayalam Extra" w:cs="BRH Malayalam Extra"/>
@@ -6093,19 +4618,8 @@
                 <w:szCs w:val="40"/>
                 <w:lang w:val="en-IN" w:eastAsia="en-IN"/>
               </w:rPr>
-              <w:t xml:space="preserve"> - </w:t>
-            </w:r>
-            <w:proofErr w:type="spellStart"/>
-            <w:r>
-              <w:rPr>
-                <w:rFonts w:ascii="BRH Malayalam Extra" w:eastAsia="Times New Roman" w:hAnsi="BRH Malayalam Extra" w:cs="BRH Malayalam Extra"/>
-                <w:sz w:val="40"/>
-                <w:szCs w:val="40"/>
-                <w:lang w:val="en-IN" w:eastAsia="en-IN"/>
-              </w:rPr>
-              <w:t>px</w:t>
-            </w:r>
-            <w:proofErr w:type="spellEnd"/>
+              <w:t xml:space="preserve"> - px</w:t>
+            </w:r>
             <w:r>
               <w:rPr>
                 <w:rFonts w:ascii="BRH Malayalam Extra" w:eastAsia="Times New Roman" w:hAnsi="BRH Malayalam Extra" w:cs="BRH Malayalam Extra"/>
@@ -6157,19 +4671,8 @@
                 <w:szCs w:val="40"/>
                 <w:lang w:val="en-IN" w:eastAsia="en-IN"/>
               </w:rPr>
-              <w:t>b±—J | ¥</w:t>
-            </w:r>
-            <w:proofErr w:type="spellStart"/>
-            <w:r>
-              <w:rPr>
-                <w:rFonts w:ascii="BRH Malayalam Extra" w:eastAsia="Times New Roman" w:hAnsi="BRH Malayalam Extra" w:cs="BRH Malayalam Extra"/>
-                <w:sz w:val="40"/>
-                <w:szCs w:val="40"/>
-                <w:lang w:val="en-IN" w:eastAsia="en-IN"/>
-              </w:rPr>
-              <w:t>qõ</w:t>
-            </w:r>
-            <w:proofErr w:type="spellEnd"/>
+              <w:t>b±—J | ¥qõ</w:t>
+            </w:r>
             <w:r>
               <w:rPr>
                 <w:rFonts w:ascii="BRH Malayalam Extra" w:eastAsia="Times New Roman" w:hAnsi="BRH Malayalam Extra" w:cs="BRH Malayalam Extra"/>
@@ -6179,7 +4682,6 @@
               </w:rPr>
               <w:t>–</w:t>
             </w:r>
-            <w:proofErr w:type="spellStart"/>
             <w:r>
               <w:rPr>
                 <w:rFonts w:ascii="BRH Malayalam Extra" w:eastAsia="Times New Roman" w:hAnsi="BRH Malayalam Extra" w:cs="BRH Malayalam Extra"/>
@@ -6187,17 +4689,7 @@
                 <w:szCs w:val="40"/>
                 <w:lang w:val="en-IN" w:eastAsia="en-IN"/>
               </w:rPr>
-              <w:t>dJ</w:t>
-            </w:r>
-            <w:proofErr w:type="spellEnd"/>
-            <w:r>
-              <w:rPr>
-                <w:rFonts w:ascii="BRH Malayalam Extra" w:eastAsia="Times New Roman" w:hAnsi="BRH Malayalam Extra" w:cs="BRH Malayalam Extra"/>
-                <w:sz w:val="40"/>
-                <w:szCs w:val="40"/>
-                <w:lang w:val="en-IN" w:eastAsia="en-IN"/>
-              </w:rPr>
-              <w:t xml:space="preserve"> | </w:t>
+              <w:t xml:space="preserve">dJ | </w:t>
             </w:r>
           </w:p>
           <w:p>
@@ -6227,7 +4719,6 @@
               </w:rPr>
               <w:t>–</w:t>
             </w:r>
-            <w:proofErr w:type="spellStart"/>
             <w:r>
               <w:rPr>
                 <w:rFonts w:ascii="BRH Malayalam Extra" w:eastAsia="Times New Roman" w:hAnsi="BRH Malayalam Extra" w:cs="BRH Malayalam Extra"/>
@@ -6235,17 +4726,7 @@
                 <w:szCs w:val="40"/>
                 <w:lang w:val="en-IN" w:eastAsia="en-IN"/>
               </w:rPr>
-              <w:t>Zx¥pZõ</w:t>
-            </w:r>
-            <w:proofErr w:type="spellEnd"/>
-            <w:r>
-              <w:rPr>
-                <w:rFonts w:ascii="BRH Malayalam Extra" w:eastAsia="Times New Roman" w:hAnsi="BRH Malayalam Extra" w:cs="BRH Malayalam Extra"/>
-                <w:sz w:val="40"/>
-                <w:szCs w:val="40"/>
-                <w:lang w:val="en-IN" w:eastAsia="en-IN"/>
-              </w:rPr>
-              <w:t>£</w:t>
+              <w:t>Zx¥pZõ£</w:t>
             </w:r>
             <w:r>
               <w:rPr>
@@ -6273,19 +4754,8 @@
                 <w:szCs w:val="40"/>
                 <w:lang w:val="en-IN" w:eastAsia="en-IN"/>
               </w:rPr>
-              <w:t xml:space="preserve"> - </w:t>
-            </w:r>
-            <w:proofErr w:type="spellStart"/>
-            <w:r>
-              <w:rPr>
-                <w:rFonts w:ascii="BRH Malayalam Extra" w:eastAsia="Times New Roman" w:hAnsi="BRH Malayalam Extra" w:cs="BRH Malayalam Extra"/>
-                <w:sz w:val="40"/>
-                <w:szCs w:val="40"/>
-                <w:lang w:val="en-IN" w:eastAsia="en-IN"/>
-              </w:rPr>
-              <w:t>px</w:t>
-            </w:r>
-            <w:proofErr w:type="spellEnd"/>
+              <w:t xml:space="preserve"> - px</w:t>
+            </w:r>
             <w:r>
               <w:rPr>
                 <w:rFonts w:ascii="BRH Malayalam Extra" w:eastAsia="Times New Roman" w:hAnsi="BRH Malayalam Extra" w:cs="BRH Malayalam Extra"/>
@@ -6328,25 +4798,7 @@
                 <w:sz w:val="34"/>
                 <w:szCs w:val="40"/>
               </w:rPr>
-              <w:t xml:space="preserve">(it is </w:t>
-            </w:r>
-            <w:proofErr w:type="spellStart"/>
-            <w:r>
-              <w:rPr>
-                <w:rFonts w:ascii="Kokila" w:hAnsi="Kokila" w:cs="Kokila"/>
-                <w:sz w:val="34"/>
-                <w:szCs w:val="40"/>
-              </w:rPr>
-              <w:t>hraswam</w:t>
-            </w:r>
-            <w:proofErr w:type="spellEnd"/>
-            <w:r>
-              <w:rPr>
-                <w:rFonts w:ascii="Kokila" w:hAnsi="Kokila" w:cs="Kokila"/>
-                <w:sz w:val="34"/>
-                <w:szCs w:val="40"/>
-              </w:rPr>
-              <w:t>)</w:t>
+              <w:t>(it is hraswam)</w:t>
             </w:r>
           </w:p>
         </w:tc>
@@ -6393,51 +4845,7 @@
           <w:szCs w:val="32"/>
           <w:u w:val="single"/>
         </w:rPr>
-        <w:t xml:space="preserve">TS </w:t>
-      </w:r>
-      <w:proofErr w:type="spellStart"/>
-      <w:r>
-        <w:rPr>
-          <w:b/>
-          <w:bCs/>
-          <w:sz w:val="32"/>
-          <w:szCs w:val="32"/>
-          <w:u w:val="single"/>
-        </w:rPr>
-        <w:t>Pada</w:t>
-      </w:r>
-      <w:proofErr w:type="spellEnd"/>
-      <w:r>
-        <w:rPr>
-          <w:b/>
-          <w:bCs/>
-          <w:sz w:val="32"/>
-          <w:szCs w:val="32"/>
-          <w:u w:val="single"/>
-        </w:rPr>
-        <w:t xml:space="preserve"> </w:t>
-      </w:r>
-      <w:proofErr w:type="spellStart"/>
-      <w:r>
-        <w:rPr>
-          <w:b/>
-          <w:bCs/>
-          <w:sz w:val="32"/>
-          <w:szCs w:val="32"/>
-          <w:u w:val="single"/>
-        </w:rPr>
-        <w:t>Paatam</w:t>
-      </w:r>
-      <w:proofErr w:type="spellEnd"/>
-      <w:r>
-        <w:rPr>
-          <w:b/>
-          <w:bCs/>
-          <w:sz w:val="32"/>
-          <w:szCs w:val="32"/>
-          <w:u w:val="single"/>
-        </w:rPr>
-        <w:t xml:space="preserve"> – TS 4.7 Malayalam </w:t>
+        <w:t xml:space="preserve">TS Pada Paatam – TS 4.7 Malayalam </w:t>
       </w:r>
       <w:r>
         <w:rPr>
@@ -6678,17 +5086,8 @@
                 <w:sz w:val="28"/>
                 <w:szCs w:val="28"/>
               </w:rPr>
-              <w:t xml:space="preserve"> - </w:t>
-            </w:r>
-            <w:proofErr w:type="spellStart"/>
-            <w:r>
-              <w:rPr>
-                <w:sz w:val="28"/>
-                <w:szCs w:val="28"/>
-              </w:rPr>
-              <w:t>Vaakyam</w:t>
-            </w:r>
-            <w:proofErr w:type="spellEnd"/>
+              <w:t xml:space="preserve"> - Vaakyam</w:t>
+            </w:r>
           </w:p>
           <w:p>
             <w:pPr>
@@ -6708,17 +5107,8 @@
                 <w:sz w:val="28"/>
                 <w:szCs w:val="28"/>
               </w:rPr>
-              <w:t xml:space="preserve">26th </w:t>
-            </w:r>
-            <w:proofErr w:type="spellStart"/>
-            <w:r>
-              <w:rPr>
-                <w:sz w:val="28"/>
-                <w:szCs w:val="28"/>
-              </w:rPr>
-              <w:t>Panchaati</w:t>
-            </w:r>
-            <w:proofErr w:type="spellEnd"/>
+              <w:t>26th Panchaati</w:t>
+            </w:r>
           </w:p>
         </w:tc>
         <w:tc>
@@ -6774,19 +5164,8 @@
                 <w:sz w:val="40"/>
                 <w:szCs w:val="40"/>
               </w:rPr>
-              <w:t>¥</w:t>
-            </w:r>
-            <w:proofErr w:type="spellStart"/>
-            <w:r>
-              <w:rPr>
-                <w:rFonts w:ascii="BRH Malayalam Extra" w:hAnsi="BRH Malayalam Extra" w:cs="BRH Malayalam Extra"/>
-                <w:color w:val="000000"/>
-                <w:sz w:val="40"/>
-                <w:szCs w:val="40"/>
-              </w:rPr>
-              <w:t>Px</w:t>
-            </w:r>
-            <w:proofErr w:type="spellEnd"/>
+              <w:t>¥Px</w:t>
+            </w:r>
             <w:r>
               <w:rPr>
                 <w:rFonts w:ascii="BRH Malayalam Extra" w:hAnsi="BRH Malayalam Extra" w:cs="BRH Malayalam Extra"/>
@@ -6796,7 +5175,6 @@
               </w:rPr>
               <w:t xml:space="preserve"> </w:t>
             </w:r>
-            <w:proofErr w:type="spellStart"/>
             <w:r>
               <w:rPr>
                 <w:rFonts w:ascii="BRH Malayalam Extra" w:hAnsi="BRH Malayalam Extra" w:cs="BRH Malayalam Extra"/>
@@ -6822,17 +5200,7 @@
                 <w:sz w:val="40"/>
                 <w:szCs w:val="40"/>
               </w:rPr>
-              <w:t>õ</w:t>
-            </w:r>
-            <w:proofErr w:type="spellEnd"/>
-            <w:r>
-              <w:rPr>
-                <w:rFonts w:ascii="BRH Malayalam Extra" w:hAnsi="BRH Malayalam Extra" w:cs="BRH Malayalam Extra"/>
-                <w:color w:val="000000"/>
-                <w:sz w:val="40"/>
-                <w:szCs w:val="40"/>
-              </w:rPr>
-              <w:t>—</w:t>
+              <w:t>õ—</w:t>
             </w:r>
             <w:r>
               <w:rPr>
@@ -6843,25 +5211,14 @@
               </w:rPr>
               <w:t xml:space="preserve"> </w:t>
             </w:r>
-            <w:proofErr w:type="spellStart"/>
-            <w:r>
-              <w:rPr>
-                <w:rFonts w:ascii="BRH Malayalam Extra" w:hAnsi="BRH Malayalam Extra" w:cs="BRH Malayalam Extra"/>
-                <w:color w:val="000000"/>
-                <w:sz w:val="40"/>
-                <w:szCs w:val="40"/>
-              </w:rPr>
-              <w:t>ik¡tb</w:t>
-            </w:r>
-            <w:proofErr w:type="spellEnd"/>
-            <w:r>
-              <w:rPr>
-                <w:rFonts w:ascii="BRH Malayalam Extra" w:hAnsi="BRH Malayalam Extra" w:cs="BRH Malayalam Extra"/>
-                <w:color w:val="000000"/>
-                <w:sz w:val="40"/>
-                <w:szCs w:val="40"/>
-              </w:rPr>
-              <w:t>§</w:t>
+            <w:r>
+              <w:rPr>
+                <w:rFonts w:ascii="BRH Malayalam Extra" w:hAnsi="BRH Malayalam Extra" w:cs="BRH Malayalam Extra"/>
+                <w:color w:val="000000"/>
+                <w:sz w:val="40"/>
+                <w:szCs w:val="40"/>
+              </w:rPr>
+              <w:t>ik¡tb§</w:t>
             </w:r>
           </w:p>
         </w:tc>
@@ -6893,7 +5250,6 @@
               </w:rPr>
               <w:t xml:space="preserve">B </w:t>
             </w:r>
-            <w:proofErr w:type="spellStart"/>
             <w:r>
               <w:rPr>
                 <w:rFonts w:ascii="BRH Malayalam Extra" w:hAnsi="BRH Malayalam Extra" w:cs="BRH Malayalam Extra"/>
@@ -6904,7 +5260,6 @@
               </w:rPr>
               <w:t>px</w:t>
             </w:r>
-            <w:proofErr w:type="spellEnd"/>
             <w:r>
               <w:rPr>
                 <w:rFonts w:ascii="BRH Malayalam Extra" w:hAnsi="BRH Malayalam Extra" w:cs="BRH Malayalam Extra"/>
@@ -6921,19 +5276,8 @@
                 <w:sz w:val="40"/>
                 <w:szCs w:val="40"/>
               </w:rPr>
-              <w:t>¥</w:t>
-            </w:r>
-            <w:proofErr w:type="spellStart"/>
-            <w:r>
-              <w:rPr>
-                <w:rFonts w:ascii="BRH Malayalam Extra" w:hAnsi="BRH Malayalam Extra" w:cs="BRH Malayalam Extra"/>
-                <w:color w:val="000000"/>
-                <w:sz w:val="40"/>
-                <w:szCs w:val="40"/>
-              </w:rPr>
-              <w:t>Px</w:t>
-            </w:r>
-            <w:proofErr w:type="spellEnd"/>
+              <w:t>¥Px</w:t>
+            </w:r>
             <w:r>
               <w:rPr>
                 <w:rFonts w:ascii="BRH Malayalam Extra" w:hAnsi="BRH Malayalam Extra" w:cs="BRH Malayalam Extra"/>
@@ -6943,7 +5287,6 @@
               </w:rPr>
               <w:t xml:space="preserve"> </w:t>
             </w:r>
-            <w:proofErr w:type="spellStart"/>
             <w:r>
               <w:rPr>
                 <w:rFonts w:ascii="BRH Malayalam Extra" w:hAnsi="BRH Malayalam Extra" w:cs="BRH Malayalam Extra"/>
@@ -6969,17 +5312,7 @@
                 <w:sz w:val="40"/>
                 <w:szCs w:val="40"/>
               </w:rPr>
-              <w:t>õ</w:t>
-            </w:r>
-            <w:proofErr w:type="spellEnd"/>
-            <w:r>
-              <w:rPr>
-                <w:rFonts w:ascii="BRH Malayalam Extra" w:hAnsi="BRH Malayalam Extra" w:cs="BRH Malayalam Extra"/>
-                <w:color w:val="000000"/>
-                <w:sz w:val="40"/>
-                <w:szCs w:val="40"/>
-              </w:rPr>
-              <w:t>—</w:t>
+              <w:t>õ—</w:t>
             </w:r>
             <w:r>
               <w:rPr>
@@ -6990,25 +5323,14 @@
               </w:rPr>
               <w:t xml:space="preserve"> </w:t>
             </w:r>
-            <w:proofErr w:type="spellStart"/>
-            <w:r>
-              <w:rPr>
-                <w:rFonts w:ascii="BRH Malayalam Extra" w:hAnsi="BRH Malayalam Extra" w:cs="BRH Malayalam Extra"/>
-                <w:color w:val="000000"/>
-                <w:sz w:val="40"/>
-                <w:szCs w:val="40"/>
-              </w:rPr>
-              <w:t>ik¡tb</w:t>
-            </w:r>
-            <w:proofErr w:type="spellEnd"/>
-            <w:r>
-              <w:rPr>
-                <w:rFonts w:ascii="BRH Malayalam Extra" w:hAnsi="BRH Malayalam Extra" w:cs="BRH Malayalam Extra"/>
-                <w:color w:val="000000"/>
-                <w:sz w:val="40"/>
-                <w:szCs w:val="40"/>
-              </w:rPr>
-              <w:t>§</w:t>
+            <w:r>
+              <w:rPr>
+                <w:rFonts w:ascii="BRH Malayalam Extra" w:hAnsi="BRH Malayalam Extra" w:cs="BRH Malayalam Extra"/>
+                <w:color w:val="000000"/>
+                <w:sz w:val="40"/>
+                <w:szCs w:val="40"/>
+              </w:rPr>
+              <w:t>ik¡tb§</w:t>
             </w:r>
           </w:p>
         </w:tc>
@@ -7050,17 +5372,8 @@
                 <w:sz w:val="28"/>
                 <w:szCs w:val="28"/>
               </w:rPr>
-              <w:t xml:space="preserve"> - </w:t>
-            </w:r>
-            <w:proofErr w:type="spellStart"/>
-            <w:r>
-              <w:rPr>
-                <w:sz w:val="28"/>
-                <w:szCs w:val="28"/>
-              </w:rPr>
-              <w:t>Padam</w:t>
-            </w:r>
-            <w:proofErr w:type="spellEnd"/>
+              <w:t xml:space="preserve"> - Padam</w:t>
+            </w:r>
           </w:p>
           <w:p>
             <w:pPr>
@@ -7080,17 +5393,8 @@
                 <w:sz w:val="28"/>
                 <w:szCs w:val="28"/>
               </w:rPr>
-              <w:t xml:space="preserve">26th </w:t>
-            </w:r>
-            <w:proofErr w:type="spellStart"/>
-            <w:r>
-              <w:rPr>
-                <w:sz w:val="28"/>
-                <w:szCs w:val="28"/>
-              </w:rPr>
-              <w:t>Panchaati</w:t>
-            </w:r>
-            <w:proofErr w:type="spellEnd"/>
+              <w:t>26th Panchaati</w:t>
+            </w:r>
           </w:p>
         </w:tc>
         <w:tc>
@@ -7127,23 +5431,13 @@
               </w:rPr>
               <w:t>–</w:t>
             </w:r>
-            <w:proofErr w:type="spellStart"/>
-            <w:r>
-              <w:rPr>
-                <w:rFonts w:ascii="BRH Malayalam Extra" w:hAnsi="BRH Malayalam Extra" w:cs="BRH Malayalam Extra"/>
-                <w:sz w:val="40"/>
-                <w:szCs w:val="40"/>
-              </w:rPr>
-              <w:t>pJ</w:t>
-            </w:r>
-            <w:proofErr w:type="spellEnd"/>
-            <w:r>
-              <w:rPr>
-                <w:rFonts w:ascii="BRH Malayalam Extra" w:hAnsi="BRH Malayalam Extra" w:cs="BRH Malayalam Extra"/>
-                <w:sz w:val="40"/>
-                <w:szCs w:val="40"/>
-              </w:rPr>
-              <w:t xml:space="preserve"> </w:t>
+            <w:r>
+              <w:rPr>
+                <w:rFonts w:ascii="BRH Malayalam Extra" w:hAnsi="BRH Malayalam Extra" w:cs="BRH Malayalam Extra"/>
+                <w:sz w:val="40"/>
+                <w:szCs w:val="40"/>
+              </w:rPr>
+              <w:t xml:space="preserve">pJ </w:t>
             </w:r>
             <w:r>
               <w:rPr>
@@ -7159,25 +5453,7 @@
                 <w:sz w:val="40"/>
                 <w:szCs w:val="40"/>
               </w:rPr>
-              <w:t xml:space="preserve">| </w:t>
-            </w:r>
-            <w:proofErr w:type="spellStart"/>
-            <w:r>
-              <w:rPr>
-                <w:rFonts w:ascii="BRH Malayalam Extra" w:hAnsi="BRH Malayalam Extra" w:cs="BRH Malayalam Extra"/>
-                <w:sz w:val="40"/>
-                <w:szCs w:val="40"/>
-              </w:rPr>
-              <w:t>GZy</w:t>
-            </w:r>
-            <w:proofErr w:type="spellEnd"/>
-            <w:r>
-              <w:rPr>
-                <w:rFonts w:ascii="BRH Malayalam Extra" w:hAnsi="BRH Malayalam Extra" w:cs="BRH Malayalam Extra"/>
-                <w:sz w:val="40"/>
-                <w:szCs w:val="40"/>
-              </w:rPr>
-              <w:t xml:space="preserve">— | </w:t>
+              <w:t xml:space="preserve">| GZy— | </w:t>
             </w:r>
             <w:r>
               <w:rPr>
@@ -7241,23 +5517,13 @@
               </w:rPr>
               <w:t>–</w:t>
             </w:r>
-            <w:proofErr w:type="spellStart"/>
-            <w:r>
-              <w:rPr>
-                <w:rFonts w:ascii="BRH Malayalam Extra" w:hAnsi="BRH Malayalam Extra" w:cs="BRH Malayalam Extra"/>
-                <w:sz w:val="40"/>
-                <w:szCs w:val="40"/>
-              </w:rPr>
-              <w:t>pJ</w:t>
-            </w:r>
-            <w:proofErr w:type="spellEnd"/>
-            <w:r>
-              <w:rPr>
-                <w:rFonts w:ascii="BRH Malayalam Extra" w:hAnsi="BRH Malayalam Extra" w:cs="BRH Malayalam Extra"/>
-                <w:sz w:val="40"/>
-                <w:szCs w:val="40"/>
-              </w:rPr>
-              <w:t xml:space="preserve"> </w:t>
+            <w:r>
+              <w:rPr>
+                <w:rFonts w:ascii="BRH Malayalam Extra" w:hAnsi="BRH Malayalam Extra" w:cs="BRH Malayalam Extra"/>
+                <w:sz w:val="40"/>
+                <w:szCs w:val="40"/>
+              </w:rPr>
+              <w:t xml:space="preserve">pJ </w:t>
             </w:r>
             <w:r>
               <w:rPr>
@@ -7273,27 +5539,8 @@
                 <w:sz w:val="40"/>
                 <w:szCs w:val="40"/>
               </w:rPr>
-              <w:t xml:space="preserve">| </w:t>
-            </w:r>
-            <w:proofErr w:type="spellStart"/>
-            <w:r>
-              <w:rPr>
-                <w:rFonts w:ascii="BRH Malayalam Extra" w:hAnsi="BRH Malayalam Extra" w:cs="BRH Malayalam Extra"/>
-                <w:sz w:val="40"/>
-                <w:szCs w:val="40"/>
-              </w:rPr>
-              <w:t>GZy</w:t>
-            </w:r>
-            <w:proofErr w:type="spellEnd"/>
-            <w:r>
-              <w:rPr>
-                <w:rFonts w:ascii="BRH Malayalam Extra" w:hAnsi="BRH Malayalam Extra" w:cs="BRH Malayalam Extra"/>
-                <w:sz w:val="40"/>
-                <w:szCs w:val="40"/>
-              </w:rPr>
-              <w:t xml:space="preserve">— | </w:t>
-            </w:r>
-            <w:proofErr w:type="spellStart"/>
+              <w:t xml:space="preserve">| GZy— | </w:t>
+            </w:r>
             <w:r>
               <w:rPr>
                 <w:rFonts w:ascii="BRH Malayalam Extra" w:hAnsi="BRH Malayalam Extra" w:cs="BRH Malayalam Extra"/>
@@ -7313,7 +5560,6 @@
               </w:rPr>
               <w:t>x</w:t>
             </w:r>
-            <w:proofErr w:type="spellEnd"/>
             <w:r>
               <w:rPr>
                 <w:rFonts w:ascii="BRH Malayalam Extra" w:hAnsi="BRH Malayalam Extra" w:cs="BRH Malayalam Extra"/>
@@ -7362,17 +5608,8 @@
                 <w:sz w:val="28"/>
                 <w:szCs w:val="28"/>
               </w:rPr>
-              <w:t xml:space="preserve">4.7.14.1 - </w:t>
-            </w:r>
-            <w:proofErr w:type="spellStart"/>
-            <w:r>
-              <w:rPr>
-                <w:sz w:val="28"/>
-                <w:szCs w:val="28"/>
-              </w:rPr>
-              <w:t>Padam</w:t>
-            </w:r>
-            <w:proofErr w:type="spellEnd"/>
+              <w:t>4.7.14.1 - Padam</w:t>
+            </w:r>
           </w:p>
           <w:p>
             <w:pPr>
@@ -7392,17 +5629,8 @@
                 <w:sz w:val="28"/>
                 <w:szCs w:val="28"/>
               </w:rPr>
-              <w:t xml:space="preserve">29th </w:t>
-            </w:r>
-            <w:proofErr w:type="spellStart"/>
-            <w:r>
-              <w:rPr>
-                <w:sz w:val="28"/>
-                <w:szCs w:val="28"/>
-              </w:rPr>
-              <w:t>Panchaati</w:t>
-            </w:r>
-            <w:proofErr w:type="spellEnd"/>
+              <w:t>29th Panchaati</w:t>
+            </w:r>
           </w:p>
         </w:tc>
         <w:tc>
@@ -7444,7 +5672,6 @@
               </w:rPr>
               <w:t>–</w:t>
             </w:r>
-            <w:proofErr w:type="spellStart"/>
             <w:r>
               <w:rPr>
                 <w:rFonts w:ascii="BRH Malayalam Extra" w:hAnsi="BRH Malayalam Extra" w:cs="BRH Malayalam Extra"/>
@@ -7453,7 +5680,6 @@
               </w:rPr>
               <w:t>i</w:t>
             </w:r>
-            <w:proofErr w:type="spellEnd"/>
             <w:r>
               <w:rPr>
                 <w:rFonts w:ascii="BRH Malayalam Extra" w:hAnsi="BRH Malayalam Extra" w:cs="BRH Malayalam Extra"/>
@@ -7462,7 +5688,6 @@
               </w:rPr>
               <w:t>–</w:t>
             </w:r>
-            <w:proofErr w:type="spellStart"/>
             <w:r>
               <w:rPr>
                 <w:rFonts w:ascii="BRH Malayalam Extra" w:hAnsi="BRH Malayalam Extra" w:cs="BRH Malayalam Extra"/>
@@ -7471,7 +5696,6 @@
               </w:rPr>
               <w:t>Çx</w:t>
             </w:r>
-            <w:proofErr w:type="spellEnd"/>
             <w:r>
               <w:rPr>
                 <w:rFonts w:ascii="BRH Malayalam Extra" w:hAnsi="BRH Malayalam Extra" w:cs="BRH Malayalam Extra"/>
@@ -7486,18 +5710,8 @@
                 <w:sz w:val="40"/>
                 <w:szCs w:val="40"/>
               </w:rPr>
-              <w:t xml:space="preserve">I | </w:t>
-            </w:r>
-            <w:proofErr w:type="spellStart"/>
-            <w:r>
-              <w:rPr>
-                <w:rFonts w:ascii="BRH Malayalam Extra" w:hAnsi="BRH Malayalam Extra" w:cs="BRH Malayalam Extra"/>
-                <w:sz w:val="40"/>
-                <w:szCs w:val="40"/>
-              </w:rPr>
-              <w:t>öe</w:t>
-            </w:r>
-            <w:proofErr w:type="spellEnd"/>
+              <w:t>I | öe</w:t>
+            </w:r>
             <w:r>
               <w:rPr>
                 <w:rFonts w:ascii="BRH Malayalam Extra" w:hAnsi="BRH Malayalam Extra" w:cs="BRH Malayalam Extra"/>
@@ -7506,7 +5720,6 @@
               </w:rPr>
               <w:t>–</w:t>
             </w:r>
-            <w:proofErr w:type="spellStart"/>
             <w:r>
               <w:rPr>
                 <w:rFonts w:ascii="BRH Malayalam Extra" w:hAnsi="BRH Malayalam Extra" w:cs="BRH Malayalam Extra"/>
@@ -7515,7 +5728,6 @@
               </w:rPr>
               <w:t>byq</w:t>
             </w:r>
-            <w:proofErr w:type="spellEnd"/>
             <w:r>
               <w:rPr>
                 <w:rFonts w:ascii="BRH Malayalam Extra" w:hAnsi="BRH Malayalam Extra" w:cs="BRH Malayalam Extra"/>
@@ -7530,25 +5742,7 @@
                 <w:sz w:val="40"/>
                 <w:szCs w:val="40"/>
               </w:rPr>
-              <w:t xml:space="preserve"> </w:t>
-            </w:r>
-            <w:proofErr w:type="spellStart"/>
-            <w:r>
-              <w:rPr>
-                <w:rFonts w:ascii="BRH Malayalam Extra" w:hAnsi="BRH Malayalam Extra" w:cs="BRH Malayalam Extra"/>
-                <w:sz w:val="40"/>
-                <w:szCs w:val="40"/>
-              </w:rPr>
-              <w:t>CZy</w:t>
-            </w:r>
-            <w:proofErr w:type="spellEnd"/>
-            <w:r>
-              <w:rPr>
-                <w:rFonts w:ascii="BRH Malayalam Extra" w:hAnsi="BRH Malayalam Extra" w:cs="BRH Malayalam Extra"/>
-                <w:sz w:val="40"/>
-                <w:szCs w:val="40"/>
-              </w:rPr>
-              <w:t xml:space="preserve">— </w:t>
+              <w:t xml:space="preserve"> CZy— </w:t>
             </w:r>
           </w:p>
           <w:p>
@@ -7564,7 +5758,6 @@
                 <w:szCs w:val="40"/>
               </w:rPr>
             </w:pPr>
-            <w:proofErr w:type="spellStart"/>
             <w:r>
               <w:rPr>
                 <w:rFonts w:ascii="BRH Malayalam Extra" w:hAnsi="BRH Malayalam Extra" w:cs="BRH Malayalam Extra"/>
@@ -7574,7 +5767,6 @@
               </w:rPr>
               <w:t>öe</w:t>
             </w:r>
-            <w:proofErr w:type="spellEnd"/>
             <w:r>
               <w:rPr>
                 <w:rFonts w:ascii="BRH Malayalam Extra" w:hAnsi="BRH Malayalam Extra" w:cs="BRH Malayalam Extra"/>
@@ -7590,25 +5782,7 @@
                 <w:sz w:val="40"/>
                 <w:szCs w:val="40"/>
               </w:rPr>
-              <w:t xml:space="preserve"> - </w:t>
-            </w:r>
-            <w:proofErr w:type="spellStart"/>
-            <w:r>
-              <w:rPr>
-                <w:rFonts w:ascii="BRH Malayalam Extra" w:hAnsi="BRH Malayalam Extra" w:cs="BRH Malayalam Extra"/>
-                <w:sz w:val="40"/>
-                <w:szCs w:val="40"/>
-              </w:rPr>
-              <w:t>byq</w:t>
-            </w:r>
-            <w:proofErr w:type="spellEnd"/>
-            <w:r>
-              <w:rPr>
-                <w:rFonts w:ascii="BRH Malayalam Extra" w:hAnsi="BRH Malayalam Extra" w:cs="BRH Malayalam Extra"/>
-                <w:sz w:val="40"/>
-                <w:szCs w:val="40"/>
-              </w:rPr>
-              <w:t>—J</w:t>
+              <w:t xml:space="preserve"> - byq—J</w:t>
             </w:r>
           </w:p>
         </w:tc>
@@ -7651,7 +5825,6 @@
               </w:rPr>
               <w:t>–</w:t>
             </w:r>
-            <w:proofErr w:type="spellStart"/>
             <w:r>
               <w:rPr>
                 <w:rFonts w:ascii="BRH Malayalam Extra" w:hAnsi="BRH Malayalam Extra" w:cs="BRH Malayalam Extra"/>
@@ -7660,7 +5833,6 @@
               </w:rPr>
               <w:t>i</w:t>
             </w:r>
-            <w:proofErr w:type="spellEnd"/>
             <w:r>
               <w:rPr>
                 <w:rFonts w:ascii="BRH Malayalam Extra" w:hAnsi="BRH Malayalam Extra" w:cs="BRH Malayalam Extra"/>
@@ -7669,7 +5841,6 @@
               </w:rPr>
               <w:t>–</w:t>
             </w:r>
-            <w:proofErr w:type="spellStart"/>
             <w:r>
               <w:rPr>
                 <w:rFonts w:ascii="BRH Malayalam Extra" w:hAnsi="BRH Malayalam Extra" w:cs="BRH Malayalam Extra"/>
@@ -7678,7 +5849,6 @@
               </w:rPr>
               <w:t>Çx</w:t>
             </w:r>
-            <w:proofErr w:type="spellEnd"/>
             <w:r>
               <w:rPr>
                 <w:rFonts w:ascii="BRH Malayalam Extra" w:hAnsi="BRH Malayalam Extra" w:cs="BRH Malayalam Extra"/>
@@ -7693,18 +5863,8 @@
                 <w:sz w:val="40"/>
                 <w:szCs w:val="40"/>
               </w:rPr>
-              <w:t xml:space="preserve">I | </w:t>
-            </w:r>
-            <w:proofErr w:type="spellStart"/>
-            <w:r>
-              <w:rPr>
-                <w:rFonts w:ascii="BRH Malayalam Extra" w:hAnsi="BRH Malayalam Extra" w:cs="BRH Malayalam Extra"/>
-                <w:sz w:val="40"/>
-                <w:szCs w:val="40"/>
-              </w:rPr>
-              <w:t>öe</w:t>
-            </w:r>
-            <w:proofErr w:type="spellEnd"/>
+              <w:t>I | öe</w:t>
+            </w:r>
             <w:r>
               <w:rPr>
                 <w:rFonts w:ascii="BRH Malayalam Extra" w:hAnsi="BRH Malayalam Extra" w:cs="BRH Malayalam Extra"/>
@@ -7713,7 +5873,6 @@
               </w:rPr>
               <w:t>–</w:t>
             </w:r>
-            <w:proofErr w:type="spellStart"/>
             <w:r>
               <w:rPr>
                 <w:rFonts w:ascii="BRH Malayalam Extra" w:hAnsi="BRH Malayalam Extra" w:cs="BRH Malayalam Extra"/>
@@ -7722,7 +5881,6 @@
               </w:rPr>
               <w:t>byq</w:t>
             </w:r>
-            <w:proofErr w:type="spellEnd"/>
             <w:r>
               <w:rPr>
                 <w:rFonts w:ascii="BRH Malayalam Extra" w:hAnsi="BRH Malayalam Extra" w:cs="BRH Malayalam Extra"/>
@@ -7737,25 +5895,7 @@
                 <w:sz w:val="40"/>
                 <w:szCs w:val="40"/>
               </w:rPr>
-              <w:t xml:space="preserve"> </w:t>
-            </w:r>
-            <w:proofErr w:type="spellStart"/>
-            <w:r>
-              <w:rPr>
-                <w:rFonts w:ascii="BRH Malayalam Extra" w:hAnsi="BRH Malayalam Extra" w:cs="BRH Malayalam Extra"/>
-                <w:sz w:val="40"/>
-                <w:szCs w:val="40"/>
-              </w:rPr>
-              <w:t>CZy</w:t>
-            </w:r>
-            <w:proofErr w:type="spellEnd"/>
-            <w:r>
-              <w:rPr>
-                <w:rFonts w:ascii="BRH Malayalam Extra" w:hAnsi="BRH Malayalam Extra" w:cs="BRH Malayalam Extra"/>
-                <w:sz w:val="40"/>
-                <w:szCs w:val="40"/>
-              </w:rPr>
-              <w:t xml:space="preserve">— </w:t>
+              <w:t xml:space="preserve"> CZy— </w:t>
             </w:r>
           </w:p>
           <w:p>
@@ -7771,7 +5911,6 @@
                 <w:szCs w:val="40"/>
               </w:rPr>
             </w:pPr>
-            <w:proofErr w:type="spellStart"/>
             <w:r>
               <w:rPr>
                 <w:rFonts w:ascii="BRH Malayalam Extra" w:hAnsi="BRH Malayalam Extra" w:cs="BRH Malayalam Extra"/>
@@ -7781,32 +5920,13 @@
               </w:rPr>
               <w:t>öe</w:t>
             </w:r>
-            <w:proofErr w:type="spellEnd"/>
-            <w:r>
-              <w:rPr>
-                <w:rFonts w:ascii="BRH Malayalam Extra" w:hAnsi="BRH Malayalam Extra" w:cs="BRH Malayalam Extra"/>
-                <w:sz w:val="40"/>
-                <w:szCs w:val="40"/>
-              </w:rPr>
-              <w:t xml:space="preserve"> - </w:t>
-            </w:r>
-            <w:proofErr w:type="spellStart"/>
-            <w:r>
-              <w:rPr>
-                <w:rFonts w:ascii="BRH Malayalam Extra" w:hAnsi="BRH Malayalam Extra" w:cs="BRH Malayalam Extra"/>
-                <w:sz w:val="40"/>
-                <w:szCs w:val="40"/>
-              </w:rPr>
-              <w:t>byq</w:t>
-            </w:r>
-            <w:proofErr w:type="spellEnd"/>
-            <w:r>
-              <w:rPr>
-                <w:rFonts w:ascii="BRH Malayalam Extra" w:hAnsi="BRH Malayalam Extra" w:cs="BRH Malayalam Extra"/>
-                <w:sz w:val="40"/>
-                <w:szCs w:val="40"/>
-              </w:rPr>
-              <w:t>—J</w:t>
+            <w:r>
+              <w:rPr>
+                <w:rFonts w:ascii="BRH Malayalam Extra" w:hAnsi="BRH Malayalam Extra" w:cs="BRH Malayalam Extra"/>
+                <w:sz w:val="40"/>
+                <w:szCs w:val="40"/>
+              </w:rPr>
+              <w:t xml:space="preserve"> - byq—J</w:t>
             </w:r>
           </w:p>
         </w:tc>
@@ -7847,17 +5967,8 @@
                 <w:sz w:val="28"/>
                 <w:szCs w:val="28"/>
               </w:rPr>
-              <w:t xml:space="preserve">- </w:t>
-            </w:r>
-            <w:proofErr w:type="spellStart"/>
-            <w:r>
-              <w:rPr>
-                <w:sz w:val="28"/>
-                <w:szCs w:val="28"/>
-              </w:rPr>
-              <w:t>Vaakyam</w:t>
-            </w:r>
-            <w:proofErr w:type="spellEnd"/>
+              <w:t>- Vaakyam</w:t>
+            </w:r>
           </w:p>
           <w:p>
             <w:pPr>
@@ -7877,17 +5988,8 @@
                 <w:sz w:val="28"/>
                 <w:szCs w:val="28"/>
               </w:rPr>
-              <w:t xml:space="preserve">37th </w:t>
-            </w:r>
-            <w:proofErr w:type="spellStart"/>
-            <w:r>
-              <w:rPr>
-                <w:sz w:val="28"/>
-                <w:szCs w:val="28"/>
-              </w:rPr>
-              <w:t>Panchaati</w:t>
-            </w:r>
-            <w:proofErr w:type="spellEnd"/>
+              <w:t>37th Panchaati</w:t>
+            </w:r>
           </w:p>
         </w:tc>
         <w:tc>
@@ -7915,27 +6017,7 @@
                 <w:sz w:val="40"/>
                 <w:szCs w:val="40"/>
               </w:rPr>
-              <w:t xml:space="preserve">¥Z ¥dx— </w:t>
-            </w:r>
-            <w:proofErr w:type="spellStart"/>
-            <w:r>
-              <w:rPr>
-                <w:rFonts w:ascii="BRH Malayalam Extra" w:hAnsi="BRH Malayalam Extra" w:cs="BRH Malayalam Extra"/>
-                <w:color w:val="000000"/>
-                <w:sz w:val="40"/>
-                <w:szCs w:val="40"/>
-              </w:rPr>
-              <w:t>i</w:t>
-            </w:r>
-            <w:proofErr w:type="spellEnd"/>
-            <w:r>
-              <w:rPr>
-                <w:rFonts w:ascii="BRH Malayalam Extra" w:hAnsi="BRH Malayalam Extra" w:cs="BRH Malayalam Extra"/>
-                <w:color w:val="000000"/>
-                <w:sz w:val="40"/>
-                <w:szCs w:val="40"/>
-              </w:rPr>
-              <w:t>¡º</w:t>
+              <w:t>¥Z ¥dx— i¡º</w:t>
             </w:r>
             <w:r>
               <w:rPr>
@@ -7953,29 +6035,8 @@
                 <w:sz w:val="40"/>
                 <w:szCs w:val="40"/>
               </w:rPr>
-              <w:t>¥</w:t>
-            </w:r>
-            <w:proofErr w:type="spellStart"/>
-            <w:r>
-              <w:rPr>
-                <w:rFonts w:ascii="BRH Malayalam Extra" w:hAnsi="BRH Malayalam Extra" w:cs="BRH Malayalam Extra"/>
-                <w:color w:val="000000"/>
-                <w:sz w:val="40"/>
-                <w:szCs w:val="40"/>
-              </w:rPr>
-              <w:t>Çûd</w:t>
-            </w:r>
-            <w:proofErr w:type="spellEnd"/>
-            <w:r>
-              <w:rPr>
-                <w:rFonts w:ascii="BRH Malayalam Extra" w:hAnsi="BRH Malayalam Extra" w:cs="BRH Malayalam Extra"/>
-                <w:color w:val="000000"/>
-                <w:sz w:val="40"/>
-                <w:szCs w:val="40"/>
-              </w:rPr>
-              <w:t>—</w:t>
-            </w:r>
-            <w:proofErr w:type="spellStart"/>
+              <w:t>¥Çûd—</w:t>
+            </w:r>
             <w:r>
               <w:rPr>
                 <w:rFonts w:ascii="BRH Malayalam Extra" w:hAnsi="BRH Malayalam Extra" w:cs="BRH Malayalam Extra"/>
@@ -7986,7 +6047,6 @@
               </w:rPr>
               <w:t>sJ</w:t>
             </w:r>
-            <w:proofErr w:type="spellEnd"/>
           </w:p>
         </w:tc>
         <w:tc>
@@ -8015,27 +6075,7 @@
                 <w:sz w:val="40"/>
                 <w:szCs w:val="40"/>
               </w:rPr>
-              <w:t xml:space="preserve">¥Z ¥dx— </w:t>
-            </w:r>
-            <w:proofErr w:type="spellStart"/>
-            <w:r>
-              <w:rPr>
-                <w:rFonts w:ascii="BRH Malayalam Extra" w:hAnsi="BRH Malayalam Extra" w:cs="BRH Malayalam Extra"/>
-                <w:color w:val="000000"/>
-                <w:sz w:val="40"/>
-                <w:szCs w:val="40"/>
-              </w:rPr>
-              <w:t>i</w:t>
-            </w:r>
-            <w:proofErr w:type="spellEnd"/>
-            <w:r>
-              <w:rPr>
-                <w:rFonts w:ascii="BRH Malayalam Extra" w:hAnsi="BRH Malayalam Extra" w:cs="BRH Malayalam Extra"/>
-                <w:color w:val="000000"/>
-                <w:sz w:val="40"/>
-                <w:szCs w:val="40"/>
-              </w:rPr>
-              <w:t>¡º</w:t>
+              <w:t>¥Z ¥dx— i¡º</w:t>
             </w:r>
             <w:r>
               <w:rPr>
@@ -8053,29 +6093,8 @@
                 <w:sz w:val="40"/>
                 <w:szCs w:val="40"/>
               </w:rPr>
-              <w:t>¥</w:t>
-            </w:r>
-            <w:proofErr w:type="spellStart"/>
-            <w:r>
-              <w:rPr>
-                <w:rFonts w:ascii="BRH Malayalam Extra" w:hAnsi="BRH Malayalam Extra" w:cs="BRH Malayalam Extra"/>
-                <w:color w:val="000000"/>
-                <w:sz w:val="40"/>
-                <w:szCs w:val="40"/>
-              </w:rPr>
-              <w:t>Çûd</w:t>
-            </w:r>
-            <w:proofErr w:type="spellEnd"/>
-            <w:r>
-              <w:rPr>
-                <w:rFonts w:ascii="BRH Malayalam Extra" w:hAnsi="BRH Malayalam Extra" w:cs="BRH Malayalam Extra"/>
-                <w:color w:val="000000"/>
-                <w:sz w:val="40"/>
-                <w:szCs w:val="40"/>
-              </w:rPr>
-              <w:t>—</w:t>
-            </w:r>
-            <w:proofErr w:type="spellStart"/>
+              <w:t>¥Çûd—</w:t>
+            </w:r>
             <w:r>
               <w:rPr>
                 <w:rFonts w:ascii="BRH Malayalam Extra" w:hAnsi="BRH Malayalam Extra" w:cs="BRH Malayalam Extra"/>
@@ -8086,7 +6105,6 @@
               </w:rPr>
               <w:t>sJ</w:t>
             </w:r>
-            <w:proofErr w:type="spellEnd"/>
             <w:r>
               <w:rPr>
                 <w:rFonts w:cs="Arial"/>
@@ -8120,25 +6138,7 @@
                 <w:sz w:val="32"/>
                 <w:szCs w:val="32"/>
               </w:rPr>
-              <w:t>(missing “</w:t>
-            </w:r>
-            <w:proofErr w:type="spellStart"/>
-            <w:r>
-              <w:rPr>
-                <w:rFonts w:cs="Arial"/>
-                <w:sz w:val="32"/>
-                <w:szCs w:val="32"/>
-              </w:rPr>
-              <w:t>ruk</w:t>
-            </w:r>
-            <w:proofErr w:type="spellEnd"/>
-            <w:r>
-              <w:rPr>
-                <w:rFonts w:cs="Arial"/>
-                <w:sz w:val="32"/>
-                <w:szCs w:val="32"/>
-              </w:rPr>
-              <w:t xml:space="preserve"> stop” mark added)</w:t>
+              <w:t>(missing “ruk stop” mark added)</w:t>
             </w:r>
           </w:p>
         </w:tc>
@@ -8169,17 +6169,8 @@
                 <w:sz w:val="28"/>
                 <w:szCs w:val="28"/>
               </w:rPr>
-              <w:t xml:space="preserve">4.7.15.7 - </w:t>
-            </w:r>
-            <w:proofErr w:type="spellStart"/>
-            <w:r>
-              <w:rPr>
-                <w:sz w:val="28"/>
-                <w:szCs w:val="28"/>
-              </w:rPr>
-              <w:t>Padam</w:t>
-            </w:r>
-            <w:proofErr w:type="spellEnd"/>
+              <w:t>4.7.15.7 - Padam</w:t>
+            </w:r>
           </w:p>
           <w:p>
             <w:pPr>
@@ -8196,17 +6187,8 @@
                 <w:sz w:val="28"/>
                 <w:szCs w:val="28"/>
               </w:rPr>
-              <w:t xml:space="preserve">39th </w:t>
-            </w:r>
-            <w:proofErr w:type="spellStart"/>
-            <w:r>
-              <w:rPr>
-                <w:sz w:val="28"/>
-                <w:szCs w:val="28"/>
-              </w:rPr>
-              <w:t>Panchaati</w:t>
-            </w:r>
-            <w:proofErr w:type="spellEnd"/>
+              <w:t>39th Panchaati</w:t>
+            </w:r>
           </w:p>
         </w:tc>
         <w:tc>
@@ -8256,7 +6238,6 @@
               </w:rPr>
               <w:t>–</w:t>
             </w:r>
-            <w:proofErr w:type="spellStart"/>
             <w:r>
               <w:rPr>
                 <w:rFonts w:ascii="BRH Malayalam Extra" w:hAnsi="BRH Malayalam Extra" w:cs="BRH Malayalam Extra"/>
@@ -8266,32 +6247,13 @@
               </w:rPr>
               <w:t>cz</w:t>
             </w:r>
-            <w:proofErr w:type="spellEnd"/>
-            <w:r>
-              <w:rPr>
-                <w:rFonts w:ascii="BRH Malayalam Extra" w:hAnsi="BRH Malayalam Extra" w:cs="BRH Malayalam Extra"/>
-                <w:sz w:val="40"/>
-                <w:szCs w:val="40"/>
-              </w:rPr>
-              <w:t xml:space="preserve"> | </w:t>
-            </w:r>
-            <w:proofErr w:type="spellStart"/>
-            <w:r>
-              <w:rPr>
-                <w:rFonts w:ascii="BRH Malayalam Extra" w:hAnsi="BRH Malayalam Extra" w:cs="BRH Malayalam Extra"/>
-                <w:sz w:val="40"/>
-                <w:szCs w:val="40"/>
-              </w:rPr>
-              <w:t>sûyZy</w:t>
-            </w:r>
-            <w:proofErr w:type="spellEnd"/>
-            <w:r>
-              <w:rPr>
-                <w:rFonts w:ascii="BRH Malayalam Extra" w:hAnsi="BRH Malayalam Extra" w:cs="BRH Malayalam Extra"/>
-                <w:sz w:val="40"/>
-                <w:szCs w:val="40"/>
-              </w:rPr>
-              <w:t>— |</w:t>
+            <w:r>
+              <w:rPr>
+                <w:rFonts w:ascii="BRH Malayalam Extra" w:hAnsi="BRH Malayalam Extra" w:cs="BRH Malayalam Extra"/>
+                <w:sz w:val="40"/>
+                <w:szCs w:val="40"/>
+              </w:rPr>
+              <w:t xml:space="preserve"> | sûyZy— |</w:t>
             </w:r>
           </w:p>
         </w:tc>
@@ -8357,25 +6319,7 @@
                 <w:sz w:val="40"/>
                 <w:szCs w:val="40"/>
               </w:rPr>
-              <w:t xml:space="preserve"> | </w:t>
-            </w:r>
-            <w:proofErr w:type="spellStart"/>
-            <w:r>
-              <w:rPr>
-                <w:rFonts w:ascii="BRH Malayalam Extra" w:hAnsi="BRH Malayalam Extra" w:cs="BRH Malayalam Extra"/>
-                <w:sz w:val="40"/>
-                <w:szCs w:val="40"/>
-              </w:rPr>
-              <w:t>sûyZy</w:t>
-            </w:r>
-            <w:proofErr w:type="spellEnd"/>
-            <w:r>
-              <w:rPr>
-                <w:rFonts w:ascii="BRH Malayalam Extra" w:hAnsi="BRH Malayalam Extra" w:cs="BRH Malayalam Extra"/>
-                <w:sz w:val="40"/>
-                <w:szCs w:val="40"/>
-              </w:rPr>
-              <w:t>— |</w:t>
+              <w:t xml:space="preserve"> | sûyZy— |</w:t>
             </w:r>
           </w:p>
         </w:tc>
@@ -8432,42 +6376,8 @@
           <w:szCs w:val="32"/>
           <w:u w:val="single"/>
         </w:rPr>
-        <w:t xml:space="preserve"> </w:t>
+        <w:t xml:space="preserve"> Pada Paatam</w:t>
       </w:r>
-      <w:proofErr w:type="spellStart"/>
-      <w:r>
-        <w:rPr>
-          <w:b/>
-          <w:bCs/>
-          <w:sz w:val="32"/>
-          <w:szCs w:val="32"/>
-          <w:u w:val="single"/>
-        </w:rPr>
-        <w:t>Pada</w:t>
-      </w:r>
-      <w:proofErr w:type="spellEnd"/>
-      <w:r>
-        <w:rPr>
-          <w:b/>
-          <w:bCs/>
-          <w:sz w:val="32"/>
-          <w:szCs w:val="32"/>
-          <w:u w:val="single"/>
-        </w:rPr>
-        <w:t xml:space="preserve"> </w:t>
-      </w:r>
-      <w:proofErr w:type="spellStart"/>
-      <w:r>
-        <w:rPr>
-          <w:b/>
-          <w:bCs/>
-          <w:sz w:val="32"/>
-          <w:szCs w:val="32"/>
-          <w:u w:val="single"/>
-        </w:rPr>
-        <w:t>Paatam</w:t>
-      </w:r>
-      <w:proofErr w:type="spellEnd"/>
       <w:r>
         <w:rPr>
           <w:b/>
@@ -8777,27 +6687,7 @@
                 <w:szCs w:val="28"/>
                 <w:lang w:bidi="ta-IN"/>
               </w:rPr>
-              <w:t xml:space="preserve">4.7.3.1 </w:t>
-            </w:r>
-            <w:proofErr w:type="spellStart"/>
-            <w:r>
-              <w:rPr>
-                <w:rFonts w:cs="Latha"/>
-                <w:sz w:val="28"/>
-                <w:szCs w:val="28"/>
-                <w:lang w:bidi="ta-IN"/>
-              </w:rPr>
-              <w:t>Vaakyam</w:t>
-            </w:r>
-            <w:proofErr w:type="spellEnd"/>
-            <w:r>
-              <w:rPr>
-                <w:rFonts w:cs="Latha"/>
-                <w:sz w:val="28"/>
-                <w:szCs w:val="28"/>
-                <w:lang w:bidi="ta-IN"/>
-              </w:rPr>
-              <w:t xml:space="preserve"> 1</w:t>
+              <w:t>4.7.3.1 Vaakyam 1</w:t>
             </w:r>
             <w:r>
               <w:rPr>
@@ -8836,17 +6726,8 @@
                 <w:sz w:val="28"/>
                 <w:szCs w:val="28"/>
               </w:rPr>
-              <w:t xml:space="preserve">5th </w:t>
-            </w:r>
-            <w:proofErr w:type="spellStart"/>
-            <w:r>
-              <w:rPr>
-                <w:sz w:val="28"/>
-                <w:szCs w:val="28"/>
-              </w:rPr>
-              <w:t>Panchaati</w:t>
-            </w:r>
-            <w:proofErr w:type="spellEnd"/>
+              <w:t>5th Panchaati</w:t>
+            </w:r>
           </w:p>
         </w:tc>
         <w:tc>
@@ -8864,7 +6745,6 @@
                 <w:szCs w:val="40"/>
               </w:rPr>
             </w:pPr>
-            <w:proofErr w:type="spellStart"/>
             <w:r>
               <w:rPr>
                 <w:rFonts w:ascii="BRH Malayalam Extra" w:hAnsi="BRH Malayalam Extra" w:cs="BRH Malayalam Extra"/>
@@ -8875,35 +6755,14 @@
               </w:rPr>
               <w:t>qI</w:t>
             </w:r>
-            <w:proofErr w:type="spellEnd"/>
-            <w:r>
-              <w:rPr>
-                <w:rFonts w:ascii="BRH Malayalam Extra" w:hAnsi="BRH Malayalam Extra" w:cs="BRH Malayalam Extra"/>
-                <w:color w:val="000000"/>
-                <w:sz w:val="40"/>
-                <w:szCs w:val="40"/>
-              </w:rPr>
-              <w:t>— P ¥</w:t>
-            </w:r>
-            <w:proofErr w:type="spellStart"/>
-            <w:r>
-              <w:rPr>
-                <w:rFonts w:ascii="BRH Malayalam Extra" w:hAnsi="BRH Malayalam Extra" w:cs="BRH Malayalam Extra"/>
-                <w:color w:val="000000"/>
-                <w:sz w:val="40"/>
-                <w:szCs w:val="40"/>
-              </w:rPr>
-              <w:t>i</w:t>
-            </w:r>
-            <w:proofErr w:type="spellEnd"/>
-            <w:r>
-              <w:rPr>
-                <w:rFonts w:ascii="BRH Malayalam Extra" w:hAnsi="BRH Malayalam Extra" w:cs="BRH Malayalam Extra"/>
-                <w:color w:val="000000"/>
-                <w:sz w:val="40"/>
-                <w:szCs w:val="40"/>
-              </w:rPr>
-              <w:t>–</w:t>
+            <w:r>
+              <w:rPr>
+                <w:rFonts w:ascii="BRH Malayalam Extra" w:hAnsi="BRH Malayalam Extra" w:cs="BRH Malayalam Extra"/>
+                <w:color w:val="000000"/>
+                <w:sz w:val="40"/>
+                <w:szCs w:val="40"/>
+              </w:rPr>
+              <w:t>— P ¥i–</w:t>
             </w:r>
             <w:r>
               <w:rPr>
@@ -8914,37 +6773,15 @@
               </w:rPr>
               <w:t xml:space="preserve"> </w:t>
             </w:r>
-            <w:proofErr w:type="spellStart"/>
-            <w:r>
-              <w:rPr>
-                <w:rFonts w:ascii="BRH Malayalam Extra" w:hAnsi="BRH Malayalam Extra" w:cs="BRH Malayalam Extra"/>
-                <w:color w:val="000000"/>
-                <w:sz w:val="40"/>
-                <w:szCs w:val="40"/>
-              </w:rPr>
-              <w:t>ij</w:t>
-            </w:r>
-            <w:proofErr w:type="spellEnd"/>
-            <w:r>
-              <w:rPr>
-                <w:rFonts w:ascii="BRH Malayalam Extra" w:hAnsi="BRH Malayalam Extra" w:cs="BRH Malayalam Extra"/>
-                <w:color w:val="000000"/>
-                <w:sz w:val="40"/>
-                <w:szCs w:val="40"/>
-              </w:rPr>
-              <w:t>—Ò ¥</w:t>
-            </w:r>
-            <w:proofErr w:type="spellStart"/>
-            <w:r>
-              <w:rPr>
-                <w:rFonts w:ascii="BRH Malayalam Extra" w:hAnsi="BRH Malayalam Extra" w:cs="BRH Malayalam Extra"/>
-                <w:color w:val="000000"/>
-                <w:sz w:val="40"/>
-                <w:szCs w:val="40"/>
-              </w:rPr>
-              <w:t>i</w:t>
-            </w:r>
-            <w:proofErr w:type="spellEnd"/>
+            <w:r>
+              <w:rPr>
+                <w:rFonts w:ascii="BRH Malayalam Extra" w:hAnsi="BRH Malayalam Extra" w:cs="BRH Malayalam Extra"/>
+                <w:color w:val="000000"/>
+                <w:sz w:val="40"/>
+                <w:szCs w:val="40"/>
+              </w:rPr>
+              <w:t>ij—Ò ¥i</w:t>
+            </w:r>
           </w:p>
           <w:p>
             <w:pPr>
@@ -8955,27 +6792,15 @@
                 <w:szCs w:val="32"/>
               </w:rPr>
             </w:pPr>
-            <w:proofErr w:type="spellStart"/>
-            <w:r>
-              <w:rPr>
-                <w:rFonts w:ascii="BRH Malayalam Extra" w:hAnsi="BRH Malayalam Extra" w:cs="BRH Malayalam Extra"/>
-                <w:color w:val="000000"/>
-                <w:sz w:val="40"/>
-                <w:szCs w:val="40"/>
-              </w:rPr>
-              <w:t>öey</w:t>
-            </w:r>
-            <w:proofErr w:type="spellEnd"/>
-            <w:r>
-              <w:rPr>
-                <w:rFonts w:ascii="BRH Malayalam Extra" w:hAnsi="BRH Malayalam Extra" w:cs="BRH Malayalam Extra"/>
-                <w:color w:val="000000"/>
-                <w:sz w:val="40"/>
-                <w:szCs w:val="40"/>
-              </w:rPr>
-              <w:t>–</w:t>
-            </w:r>
-            <w:proofErr w:type="spellStart"/>
+            <w:r>
+              <w:rPr>
+                <w:rFonts w:ascii="BRH Malayalam Extra" w:hAnsi="BRH Malayalam Extra" w:cs="BRH Malayalam Extra"/>
+                <w:color w:val="000000"/>
+                <w:sz w:val="40"/>
+                <w:szCs w:val="40"/>
+              </w:rPr>
+              <w:t>öey–</w:t>
+            </w:r>
             <w:r>
               <w:rPr>
                 <w:rFonts w:ascii="BRH Malayalam Extra" w:hAnsi="BRH Malayalam Extra" w:cs="BRH Malayalam Extra"/>
@@ -8986,27 +6811,15 @@
               </w:rPr>
               <w:t>jI</w:t>
             </w:r>
-            <w:proofErr w:type="spellEnd"/>
-            <w:r>
-              <w:rPr>
-                <w:rFonts w:ascii="BRH Malayalam Extra" w:hAnsi="BRH Malayalam Extra" w:cs="BRH Malayalam Extra"/>
-                <w:color w:val="000000"/>
-                <w:sz w:val="40"/>
-                <w:szCs w:val="40"/>
-              </w:rPr>
-              <w:t>— P ¥</w:t>
-            </w:r>
-            <w:proofErr w:type="spellStart"/>
-            <w:r>
-              <w:rPr>
-                <w:rFonts w:ascii="BRH Malayalam Extra" w:hAnsi="BRH Malayalam Extra" w:cs="BRH Malayalam Extra"/>
-                <w:color w:val="000000"/>
-                <w:sz w:val="40"/>
-                <w:szCs w:val="40"/>
-              </w:rPr>
-              <w:t>i</w:t>
-            </w:r>
-            <w:proofErr w:type="spellEnd"/>
+            <w:r>
+              <w:rPr>
+                <w:rFonts w:ascii="BRH Malayalam Extra" w:hAnsi="BRH Malayalam Extra" w:cs="BRH Malayalam Extra"/>
+                <w:color w:val="000000"/>
+                <w:sz w:val="40"/>
+                <w:szCs w:val="40"/>
+              </w:rPr>
+              <w:t>— P ¥i</w:t>
+            </w:r>
           </w:p>
         </w:tc>
         <w:tc>
@@ -9023,17 +6836,34 @@
                 <w:szCs w:val="40"/>
               </w:rPr>
             </w:pPr>
-            <w:proofErr w:type="spellStart"/>
-            <w:r>
-              <w:rPr>
-                <w:rFonts w:ascii="BRH Malayalam Extra" w:hAnsi="BRH Malayalam Extra" w:cs="BRH Malayalam Extra"/>
-                <w:color w:val="000000"/>
-                <w:sz w:val="40"/>
-                <w:szCs w:val="40"/>
-              </w:rPr>
-              <w:t>qI</w:t>
-            </w:r>
-            <w:proofErr w:type="spellEnd"/>
+            <w:r>
+              <w:rPr>
+                <w:rFonts w:ascii="BRH Malayalam Extra" w:hAnsi="BRH Malayalam Extra" w:cs="BRH Malayalam Extra"/>
+                <w:color w:val="000000"/>
+                <w:sz w:val="40"/>
+                <w:szCs w:val="40"/>
+              </w:rPr>
+              <w:t xml:space="preserve">qI </w:t>
+            </w:r>
+            <w:r>
+              <w:rPr>
+                <w:rFonts w:ascii="BRH Malayalam Extra" w:hAnsi="BRH Malayalam Extra" w:cs="BRH Malayalam Extra"/>
+                <w:color w:val="000000"/>
+                <w:sz w:val="40"/>
+                <w:szCs w:val="40"/>
+                <w:highlight w:val="green"/>
+              </w:rPr>
+              <w:t>P</w:t>
+            </w:r>
+            <w:r>
+              <w:rPr>
+                <w:rFonts w:ascii="BRH Malayalam Extra" w:hAnsi="BRH Malayalam Extra" w:cs="BRH Malayalam Extra"/>
+                <w:color w:val="000000"/>
+                <w:sz w:val="40"/>
+                <w:szCs w:val="40"/>
+              </w:rPr>
+              <w:t>— ¥i–</w:t>
+            </w:r>
             <w:r>
               <w:rPr>
                 <w:rFonts w:ascii="BRH Malayalam Extra" w:hAnsi="BRH Malayalam Extra" w:cs="BRH Malayalam Extra"/>
@@ -9049,79 +6879,9 @@
                 <w:color w:val="000000"/>
                 <w:sz w:val="40"/>
                 <w:szCs w:val="40"/>
-                <w:highlight w:val="green"/>
-              </w:rPr>
-              <w:t>P</w:t>
-            </w:r>
-            <w:r>
-              <w:rPr>
-                <w:rFonts w:ascii="BRH Malayalam Extra" w:hAnsi="BRH Malayalam Extra" w:cs="BRH Malayalam Extra"/>
-                <w:color w:val="000000"/>
-                <w:sz w:val="40"/>
-                <w:szCs w:val="40"/>
-              </w:rPr>
-              <w:t>— ¥</w:t>
-            </w:r>
-            <w:proofErr w:type="spellStart"/>
-            <w:r>
-              <w:rPr>
-                <w:rFonts w:ascii="BRH Malayalam Extra" w:hAnsi="BRH Malayalam Extra" w:cs="BRH Malayalam Extra"/>
-                <w:color w:val="000000"/>
-                <w:sz w:val="40"/>
-                <w:szCs w:val="40"/>
-              </w:rPr>
-              <w:t>i</w:t>
-            </w:r>
-            <w:proofErr w:type="spellEnd"/>
-            <w:r>
-              <w:rPr>
-                <w:rFonts w:ascii="BRH Malayalam Extra" w:hAnsi="BRH Malayalam Extra" w:cs="BRH Malayalam Extra"/>
-                <w:color w:val="000000"/>
-                <w:sz w:val="40"/>
-                <w:szCs w:val="40"/>
-              </w:rPr>
-              <w:t>–</w:t>
-            </w:r>
-            <w:r>
-              <w:rPr>
-                <w:rFonts w:ascii="BRH Malayalam Extra" w:hAnsi="BRH Malayalam Extra" w:cs="BRH Malayalam Extra"/>
-                <w:color w:val="000000"/>
-                <w:sz w:val="40"/>
-                <w:szCs w:val="40"/>
-              </w:rPr>
-              <w:t xml:space="preserve"> </w:t>
-            </w:r>
-            <w:proofErr w:type="spellStart"/>
-            <w:r>
-              <w:rPr>
-                <w:rFonts w:ascii="BRH Malayalam Extra" w:hAnsi="BRH Malayalam Extra" w:cs="BRH Malayalam Extra"/>
-                <w:color w:val="000000"/>
-                <w:sz w:val="40"/>
-                <w:szCs w:val="40"/>
-              </w:rPr>
-              <w:t>ij</w:t>
-            </w:r>
-            <w:proofErr w:type="spellEnd"/>
-            <w:r>
-              <w:rPr>
-                <w:rFonts w:ascii="BRH Malayalam Extra" w:hAnsi="BRH Malayalam Extra" w:cs="BRH Malayalam Extra"/>
-                <w:color w:val="000000"/>
-                <w:sz w:val="40"/>
-                <w:szCs w:val="40"/>
-              </w:rPr>
-              <w:t>—Ò ¥</w:t>
-            </w:r>
-            <w:proofErr w:type="spellStart"/>
-            <w:r>
-              <w:rPr>
-                <w:rFonts w:ascii="BRH Malayalam Extra" w:hAnsi="BRH Malayalam Extra" w:cs="BRH Malayalam Extra"/>
-                <w:color w:val="000000"/>
-                <w:sz w:val="40"/>
-                <w:szCs w:val="40"/>
-              </w:rPr>
-              <w:t>i</w:t>
-            </w:r>
-            <w:proofErr w:type="spellEnd"/>
+              </w:rPr>
+              <w:t>ij—Ò ¥i</w:t>
+            </w:r>
           </w:p>
           <w:p>
             <w:pPr>
@@ -9131,45 +6891,14 @@
                 <w:szCs w:val="32"/>
               </w:rPr>
             </w:pPr>
-            <w:proofErr w:type="spellStart"/>
-            <w:r>
-              <w:rPr>
-                <w:rFonts w:ascii="BRH Malayalam Extra" w:hAnsi="BRH Malayalam Extra" w:cs="BRH Malayalam Extra"/>
-                <w:color w:val="000000"/>
-                <w:sz w:val="40"/>
-                <w:szCs w:val="40"/>
-              </w:rPr>
-              <w:t>öey</w:t>
-            </w:r>
-            <w:proofErr w:type="spellEnd"/>
-            <w:r>
-              <w:rPr>
-                <w:rFonts w:ascii="BRH Malayalam Extra" w:hAnsi="BRH Malayalam Extra" w:cs="BRH Malayalam Extra"/>
-                <w:color w:val="000000"/>
-                <w:sz w:val="40"/>
-                <w:szCs w:val="40"/>
-              </w:rPr>
-              <w:t>–</w:t>
-            </w:r>
-            <w:proofErr w:type="spellStart"/>
-            <w:r>
-              <w:rPr>
-                <w:rFonts w:ascii="BRH Malayalam Extra" w:hAnsi="BRH Malayalam Extra" w:cs="BRH Malayalam Extra"/>
-                <w:color w:val="000000"/>
-                <w:sz w:val="40"/>
-                <w:szCs w:val="40"/>
-              </w:rPr>
-              <w:t>jI</w:t>
-            </w:r>
-            <w:proofErr w:type="spellEnd"/>
-            <w:r>
-              <w:rPr>
-                <w:rFonts w:ascii="BRH Malayalam Extra" w:hAnsi="BRH Malayalam Extra" w:cs="BRH Malayalam Extra"/>
-                <w:color w:val="000000"/>
-                <w:sz w:val="40"/>
-                <w:szCs w:val="40"/>
-              </w:rPr>
-              <w:t xml:space="preserve"> </w:t>
+            <w:r>
+              <w:rPr>
+                <w:rFonts w:ascii="BRH Malayalam Extra" w:hAnsi="BRH Malayalam Extra" w:cs="BRH Malayalam Extra"/>
+                <w:color w:val="000000"/>
+                <w:sz w:val="40"/>
+                <w:szCs w:val="40"/>
+              </w:rPr>
+              <w:t xml:space="preserve">öey–jI </w:t>
             </w:r>
             <w:r>
               <w:rPr>
@@ -9188,19 +6917,8 @@
                 <w:sz w:val="40"/>
                 <w:szCs w:val="40"/>
               </w:rPr>
-              <w:t xml:space="preserve"> ¥</w:t>
-            </w:r>
-            <w:proofErr w:type="spellStart"/>
-            <w:r>
-              <w:rPr>
-                <w:rFonts w:ascii="BRH Malayalam Extra" w:hAnsi="BRH Malayalam Extra" w:cs="BRH Malayalam Extra"/>
-                <w:color w:val="000000"/>
-                <w:sz w:val="40"/>
-                <w:szCs w:val="40"/>
-              </w:rPr>
-              <w:t>i</w:t>
-            </w:r>
-            <w:proofErr w:type="spellEnd"/>
+              <w:t xml:space="preserve"> ¥i</w:t>
+            </w:r>
           </w:p>
         </w:tc>
       </w:tr>
@@ -9226,17 +6944,8 @@
                 <w:szCs w:val="28"/>
               </w:rPr>
               <w:lastRenderedPageBreak/>
-              <w:t xml:space="preserve">4.7.4.2 </w:t>
-            </w:r>
-            <w:proofErr w:type="spellStart"/>
-            <w:r>
-              <w:rPr>
-                <w:sz w:val="28"/>
-                <w:szCs w:val="28"/>
-              </w:rPr>
-              <w:t>Padam</w:t>
-            </w:r>
-            <w:proofErr w:type="spellEnd"/>
+              <w:t>4.7.4.2 Padam</w:t>
+            </w:r>
             <w:r>
               <w:rPr>
                 <w:sz w:val="28"/>
@@ -9258,17 +6967,8 @@
                 <w:sz w:val="28"/>
                 <w:szCs w:val="28"/>
               </w:rPr>
-              <w:t xml:space="preserve">8th </w:t>
-            </w:r>
-            <w:proofErr w:type="spellStart"/>
-            <w:r>
-              <w:rPr>
-                <w:sz w:val="28"/>
-                <w:szCs w:val="28"/>
-              </w:rPr>
-              <w:t>Panchaati</w:t>
-            </w:r>
-            <w:proofErr w:type="spellEnd"/>
+              <w:t>8th Panchaati</w:t>
+            </w:r>
           </w:p>
         </w:tc>
         <w:tc>
@@ -9306,25 +7006,7 @@
                 <w:sz w:val="40"/>
                 <w:szCs w:val="40"/>
               </w:rPr>
-              <w:t xml:space="preserve"> | ¥</w:t>
-            </w:r>
-            <w:proofErr w:type="spellStart"/>
-            <w:r>
-              <w:rPr>
-                <w:rFonts w:ascii="BRH Malayalam Extra" w:hAnsi="BRH Malayalam Extra" w:cs="BRH Malayalam Extra"/>
-                <w:sz w:val="40"/>
-                <w:szCs w:val="40"/>
-              </w:rPr>
-              <w:t>i</w:t>
-            </w:r>
-            <w:proofErr w:type="spellEnd"/>
-            <w:r>
-              <w:rPr>
-                <w:rFonts w:ascii="BRH Malayalam Extra" w:hAnsi="BRH Malayalam Extra" w:cs="BRH Malayalam Extra"/>
-                <w:sz w:val="40"/>
-                <w:szCs w:val="40"/>
-              </w:rPr>
-              <w:t>–</w:t>
+              <w:t xml:space="preserve"> | ¥i–</w:t>
             </w:r>
           </w:p>
         </w:tc>
@@ -9363,25 +7045,7 @@
                 <w:sz w:val="40"/>
                 <w:szCs w:val="40"/>
               </w:rPr>
-              <w:t xml:space="preserve"> | ¥</w:t>
-            </w:r>
-            <w:proofErr w:type="spellStart"/>
-            <w:r>
-              <w:rPr>
-                <w:rFonts w:ascii="BRH Malayalam Extra" w:hAnsi="BRH Malayalam Extra" w:cs="BRH Malayalam Extra"/>
-                <w:sz w:val="40"/>
-                <w:szCs w:val="40"/>
-              </w:rPr>
-              <w:t>i</w:t>
-            </w:r>
-            <w:proofErr w:type="spellEnd"/>
-            <w:r>
-              <w:rPr>
-                <w:rFonts w:ascii="BRH Malayalam Extra" w:hAnsi="BRH Malayalam Extra" w:cs="BRH Malayalam Extra"/>
-                <w:sz w:val="40"/>
-                <w:szCs w:val="40"/>
-              </w:rPr>
-              <w:t xml:space="preserve">– </w:t>
+              <w:t xml:space="preserve"> | ¥i– </w:t>
             </w:r>
           </w:p>
         </w:tc>
@@ -9423,17 +7087,8 @@
                 <w:sz w:val="28"/>
                 <w:szCs w:val="28"/>
               </w:rPr>
-              <w:t xml:space="preserve">20th </w:t>
-            </w:r>
-            <w:proofErr w:type="spellStart"/>
-            <w:r>
-              <w:rPr>
-                <w:sz w:val="28"/>
-                <w:szCs w:val="28"/>
-              </w:rPr>
-              <w:t>Panchaati</w:t>
-            </w:r>
-            <w:proofErr w:type="spellEnd"/>
+              <w:t>20th Panchaati</w:t>
+            </w:r>
           </w:p>
         </w:tc>
         <w:tc>
@@ -9454,16 +7109,7 @@
                 <w:sz w:val="40"/>
                 <w:szCs w:val="40"/>
               </w:rPr>
-              <w:t>PZ¡—</w:t>
-            </w:r>
-            <w:proofErr w:type="spellStart"/>
-            <w:r>
-              <w:rPr>
-                <w:rFonts w:ascii="BRH Malayalam Extra" w:hAnsi="BRH Malayalam Extra" w:cs="BRH Malayalam Extra"/>
-                <w:sz w:val="40"/>
-                <w:szCs w:val="40"/>
-              </w:rPr>
-              <w:t>ÒZûxky</w:t>
+              <w:t>PZ¡—ÒZûxky</w:t>
             </w:r>
             <w:r>
               <w:rPr>
@@ -9479,72 +7125,8 @@
                 <w:sz w:val="40"/>
                 <w:szCs w:val="40"/>
               </w:rPr>
-              <w:t>q</w:t>
-            </w:r>
-            <w:proofErr w:type="spellEnd"/>
-            <w:r>
-              <w:rPr>
-                <w:rFonts w:ascii="BRH Malayalam Extra" w:hAnsi="BRH Malayalam Extra" w:cs="BRH Malayalam Extra"/>
-                <w:sz w:val="40"/>
-                <w:szCs w:val="40"/>
-              </w:rPr>
-              <w:t>–</w:t>
-            </w:r>
-            <w:proofErr w:type="spellStart"/>
-            <w:r>
-              <w:rPr>
-                <w:rFonts w:ascii="BRH Malayalam Extra" w:hAnsi="BRH Malayalam Extra" w:cs="BRH Malayalam Extra"/>
-                <w:sz w:val="40"/>
-                <w:szCs w:val="40"/>
-              </w:rPr>
-              <w:t>byZy</w:t>
-            </w:r>
-            <w:proofErr w:type="spellEnd"/>
-            <w:r>
-              <w:rPr>
-                <w:rFonts w:ascii="BRH Malayalam Extra" w:hAnsi="BRH Malayalam Extra" w:cs="BRH Malayalam Extra"/>
-                <w:sz w:val="40"/>
-                <w:szCs w:val="40"/>
-              </w:rPr>
-              <w:t>– PZ¡—J - P–</w:t>
-            </w:r>
-            <w:proofErr w:type="spellStart"/>
-            <w:r>
-              <w:rPr>
-                <w:rFonts w:ascii="BRH Malayalam Extra" w:hAnsi="BRH Malayalam Extra" w:cs="BRH Malayalam Extra"/>
-                <w:sz w:val="40"/>
-                <w:szCs w:val="40"/>
-              </w:rPr>
-              <w:t>Zûx</w:t>
-            </w:r>
-            <w:proofErr w:type="spellEnd"/>
-            <w:r>
-              <w:rPr>
-                <w:rFonts w:ascii="BRH Malayalam Extra" w:hAnsi="BRH Malayalam Extra" w:cs="BRH Malayalam Extra"/>
-                <w:sz w:val="40"/>
-                <w:szCs w:val="40"/>
-              </w:rPr>
-              <w:t>–</w:t>
-            </w:r>
-            <w:proofErr w:type="spellStart"/>
-            <w:r>
-              <w:rPr>
-                <w:rFonts w:ascii="BRH Malayalam Extra" w:hAnsi="BRH Malayalam Extra" w:cs="BRH Malayalam Extra"/>
-                <w:sz w:val="40"/>
-                <w:szCs w:val="40"/>
-              </w:rPr>
-              <w:t>ky</w:t>
-            </w:r>
-            <w:proofErr w:type="spellEnd"/>
-            <w:r>
-              <w:rPr>
-                <w:rFonts w:ascii="BRH Malayalam Extra" w:hAnsi="BRH Malayalam Extra" w:cs="BRH Malayalam Extra"/>
-                <w:sz w:val="40"/>
-                <w:szCs w:val="40"/>
-              </w:rPr>
-              <w:t>–</w:t>
-            </w:r>
-            <w:proofErr w:type="spellStart"/>
+              <w:t>q–byZy– PZ¡—J - P–Zûx–ky–</w:t>
+            </w:r>
             <w:r>
               <w:rPr>
                 <w:rFonts w:ascii="BRH Devanagari Extra" w:hAnsi="BRH Devanagari Extra" w:cs="BRH Malayalam Extra"/>
@@ -9553,7 +7135,6 @@
               </w:rPr>
               <w:t>óè</w:t>
             </w:r>
-            <w:proofErr w:type="spellEnd"/>
             <w:r>
               <w:rPr>
                 <w:rFonts w:ascii="BRH Malayalam Extra" w:hAnsi="BRH Malayalam Extra" w:cs="BRH Malayalam Extra"/>
@@ -9577,25 +7158,7 @@
                 <w:sz w:val="40"/>
                 <w:szCs w:val="40"/>
               </w:rPr>
-              <w:t xml:space="preserve"> | ¥</w:t>
-            </w:r>
-            <w:proofErr w:type="spellStart"/>
-            <w:r>
-              <w:rPr>
-                <w:rFonts w:ascii="BRH Malayalam Extra" w:hAnsi="BRH Malayalam Extra" w:cs="BRH Malayalam Extra"/>
-                <w:sz w:val="40"/>
-                <w:szCs w:val="40"/>
-              </w:rPr>
-              <w:t>i</w:t>
-            </w:r>
-            <w:proofErr w:type="spellEnd"/>
-            <w:r>
-              <w:rPr>
-                <w:rFonts w:ascii="BRH Malayalam Extra" w:hAnsi="BRH Malayalam Extra" w:cs="BRH Malayalam Extra"/>
-                <w:sz w:val="40"/>
-                <w:szCs w:val="40"/>
-              </w:rPr>
-              <w:t>– |</w:t>
+              <w:t xml:space="preserve"> | ¥i– |</w:t>
             </w:r>
           </w:p>
         </w:tc>
@@ -9617,16 +7180,7 @@
                 <w:sz w:val="40"/>
                 <w:szCs w:val="40"/>
               </w:rPr>
-              <w:t>PZ¡—</w:t>
-            </w:r>
-            <w:proofErr w:type="spellStart"/>
-            <w:r>
-              <w:rPr>
-                <w:rFonts w:ascii="BRH Malayalam Extra" w:hAnsi="BRH Malayalam Extra" w:cs="BRH Malayalam Extra"/>
-                <w:sz w:val="40"/>
-                <w:szCs w:val="40"/>
-              </w:rPr>
-              <w:t>ÒZûxky</w:t>
+              <w:t>PZ¡—ÒZûxky</w:t>
             </w:r>
             <w:r>
               <w:rPr>
@@ -9642,72 +7196,8 @@
                 <w:sz w:val="40"/>
                 <w:szCs w:val="40"/>
               </w:rPr>
-              <w:t>q</w:t>
-            </w:r>
-            <w:proofErr w:type="spellEnd"/>
-            <w:r>
-              <w:rPr>
-                <w:rFonts w:ascii="BRH Malayalam Extra" w:hAnsi="BRH Malayalam Extra" w:cs="BRH Malayalam Extra"/>
-                <w:sz w:val="40"/>
-                <w:szCs w:val="40"/>
-              </w:rPr>
-              <w:t>–</w:t>
-            </w:r>
-            <w:proofErr w:type="spellStart"/>
-            <w:r>
-              <w:rPr>
-                <w:rFonts w:ascii="BRH Malayalam Extra" w:hAnsi="BRH Malayalam Extra" w:cs="BRH Malayalam Extra"/>
-                <w:sz w:val="40"/>
-                <w:szCs w:val="40"/>
-              </w:rPr>
-              <w:t>byZy</w:t>
-            </w:r>
-            <w:proofErr w:type="spellEnd"/>
-            <w:r>
-              <w:rPr>
-                <w:rFonts w:ascii="BRH Malayalam Extra" w:hAnsi="BRH Malayalam Extra" w:cs="BRH Malayalam Extra"/>
-                <w:sz w:val="40"/>
-                <w:szCs w:val="40"/>
-              </w:rPr>
-              <w:t>– PZ¡—J - P–</w:t>
-            </w:r>
-            <w:proofErr w:type="spellStart"/>
-            <w:r>
-              <w:rPr>
-                <w:rFonts w:ascii="BRH Malayalam Extra" w:hAnsi="BRH Malayalam Extra" w:cs="BRH Malayalam Extra"/>
-                <w:sz w:val="40"/>
-                <w:szCs w:val="40"/>
-              </w:rPr>
-              <w:t>Zûx</w:t>
-            </w:r>
-            <w:proofErr w:type="spellEnd"/>
-            <w:r>
-              <w:rPr>
-                <w:rFonts w:ascii="BRH Malayalam Extra" w:hAnsi="BRH Malayalam Extra" w:cs="BRH Malayalam Extra"/>
-                <w:sz w:val="40"/>
-                <w:szCs w:val="40"/>
-              </w:rPr>
-              <w:t>–</w:t>
-            </w:r>
-            <w:proofErr w:type="spellStart"/>
-            <w:r>
-              <w:rPr>
-                <w:rFonts w:ascii="BRH Malayalam Extra" w:hAnsi="BRH Malayalam Extra" w:cs="BRH Malayalam Extra"/>
-                <w:sz w:val="40"/>
-                <w:szCs w:val="40"/>
-              </w:rPr>
-              <w:t>ky</w:t>
-            </w:r>
-            <w:proofErr w:type="spellEnd"/>
-            <w:r>
-              <w:rPr>
-                <w:rFonts w:ascii="BRH Malayalam Extra" w:hAnsi="BRH Malayalam Extra" w:cs="BRH Malayalam Extra"/>
-                <w:sz w:val="40"/>
-                <w:szCs w:val="40"/>
-              </w:rPr>
-              <w:t>–</w:t>
-            </w:r>
-            <w:proofErr w:type="spellStart"/>
+              <w:t>q–byZy– PZ¡—J - P–Zûx–ky–</w:t>
+            </w:r>
             <w:r>
               <w:rPr>
                 <w:rFonts w:ascii="BRH Devanagari Extra" w:hAnsi="BRH Devanagari Extra" w:cs="BRH Malayalam Extra"/>
@@ -9716,7 +7206,6 @@
               </w:rPr>
               <w:t>óè</w:t>
             </w:r>
-            <w:proofErr w:type="spellEnd"/>
             <w:r>
               <w:rPr>
                 <w:rFonts w:ascii="BRH Malayalam Extra" w:hAnsi="BRH Malayalam Extra" w:cs="BRH Malayalam Extra"/>
@@ -9740,25 +7229,7 @@
                 <w:sz w:val="40"/>
                 <w:szCs w:val="40"/>
               </w:rPr>
-              <w:t xml:space="preserve"> | ¥</w:t>
-            </w:r>
-            <w:proofErr w:type="spellStart"/>
-            <w:r>
-              <w:rPr>
-                <w:rFonts w:ascii="BRH Malayalam Extra" w:hAnsi="BRH Malayalam Extra" w:cs="BRH Malayalam Extra"/>
-                <w:sz w:val="40"/>
-                <w:szCs w:val="40"/>
-              </w:rPr>
-              <w:t>i</w:t>
-            </w:r>
-            <w:proofErr w:type="spellEnd"/>
-            <w:r>
-              <w:rPr>
-                <w:rFonts w:ascii="BRH Malayalam Extra" w:hAnsi="BRH Malayalam Extra" w:cs="BRH Malayalam Extra"/>
-                <w:sz w:val="40"/>
-                <w:szCs w:val="40"/>
-              </w:rPr>
-              <w:t>– |</w:t>
+              <w:t xml:space="preserve"> | ¥i– |</w:t>
             </w:r>
           </w:p>
         </w:tc>
@@ -9795,19 +7266,8 @@
                 <w:szCs w:val="28"/>
                 <w:lang w:bidi="ta-IN"/>
               </w:rPr>
-              <w:t xml:space="preserve"> </w:t>
-            </w:r>
-            <w:proofErr w:type="spellStart"/>
-            <w:r>
-              <w:rPr>
-                <w:rFonts w:cs="Latha"/>
-                <w:sz w:val="28"/>
-                <w:szCs w:val="28"/>
-                <w:lang w:bidi="ta-IN"/>
-              </w:rPr>
-              <w:t>Vaakyam</w:t>
-            </w:r>
-            <w:proofErr w:type="spellEnd"/>
+              <w:t xml:space="preserve"> Vaakyam</w:t>
+            </w:r>
           </w:p>
           <w:p>
             <w:pPr>
@@ -9825,17 +7285,8 @@
                 <w:sz w:val="28"/>
                 <w:szCs w:val="28"/>
               </w:rPr>
-              <w:t xml:space="preserve">29th </w:t>
-            </w:r>
-            <w:proofErr w:type="spellStart"/>
-            <w:r>
-              <w:rPr>
-                <w:sz w:val="28"/>
-                <w:szCs w:val="28"/>
-              </w:rPr>
-              <w:t>Panchaati</w:t>
-            </w:r>
-            <w:proofErr w:type="spellEnd"/>
+              <w:t>29th Panchaati</w:t>
+            </w:r>
           </w:p>
         </w:tc>
         <w:tc>
@@ -9853,45 +7304,14 @@
                 <w:lang w:bidi="ta-IN"/>
               </w:rPr>
             </w:pPr>
-            <w:proofErr w:type="spellStart"/>
-            <w:r>
-              <w:rPr>
-                <w:rFonts w:ascii="BRH Malayalam Extra" w:hAnsi="BRH Malayalam Extra" w:cs="BRH Malayalam Extra"/>
-                <w:color w:val="000000"/>
-                <w:sz w:val="40"/>
-                <w:szCs w:val="40"/>
-              </w:rPr>
-              <w:t>itõ</w:t>
-            </w:r>
-            <w:proofErr w:type="spellEnd"/>
-            <w:r>
-              <w:rPr>
-                <w:rFonts w:ascii="BRH Malayalam Extra" w:hAnsi="BRH Malayalam Extra" w:cs="BRH Malayalam Extra"/>
-                <w:color w:val="000000"/>
-                <w:sz w:val="40"/>
-                <w:szCs w:val="40"/>
-              </w:rPr>
-              <w:t xml:space="preserve">—I </w:t>
-            </w:r>
-            <w:proofErr w:type="spellStart"/>
-            <w:r>
-              <w:rPr>
-                <w:rFonts w:ascii="BRH Malayalam Extra" w:hAnsi="BRH Malayalam Extra" w:cs="BRH Malayalam Extra"/>
-                <w:color w:val="000000"/>
-                <w:sz w:val="40"/>
-                <w:szCs w:val="40"/>
-              </w:rPr>
-              <w:t>diÇxI</w:t>
-            </w:r>
-            <w:proofErr w:type="spellEnd"/>
-            <w:r>
-              <w:rPr>
-                <w:rFonts w:ascii="BRH Malayalam Extra" w:hAnsi="BRH Malayalam Extra" w:cs="BRH Malayalam Extra"/>
-                <w:color w:val="000000"/>
-                <w:sz w:val="40"/>
-                <w:szCs w:val="40"/>
-              </w:rPr>
-              <w:t xml:space="preserve"> </w:t>
+            <w:r>
+              <w:rPr>
+                <w:rFonts w:ascii="BRH Malayalam Extra" w:hAnsi="BRH Malayalam Extra" w:cs="BRH Malayalam Extra"/>
+                <w:color w:val="000000"/>
+                <w:sz w:val="40"/>
+                <w:szCs w:val="40"/>
+              </w:rPr>
+              <w:t xml:space="preserve">itõ—I diÇxI </w:t>
             </w:r>
             <w:r>
               <w:rPr>
@@ -9902,45 +7322,14 @@
               </w:rPr>
               <w:br/>
             </w:r>
-            <w:proofErr w:type="spellStart"/>
-            <w:r>
-              <w:rPr>
-                <w:rFonts w:ascii="BRH Malayalam Extra" w:hAnsi="BRH Malayalam Extra" w:cs="BRH Malayalam Extra"/>
-                <w:color w:val="000000"/>
-                <w:sz w:val="40"/>
-                <w:szCs w:val="40"/>
-              </w:rPr>
-              <w:t>öe</w:t>
-            </w:r>
-            <w:proofErr w:type="spellEnd"/>
-            <w:r>
-              <w:rPr>
-                <w:rFonts w:ascii="BRH Malayalam Extra" w:hAnsi="BRH Malayalam Extra" w:cs="BRH Malayalam Extra"/>
-                <w:color w:val="000000"/>
-                <w:sz w:val="40"/>
-                <w:szCs w:val="40"/>
-              </w:rPr>
-              <w:t>–</w:t>
-            </w:r>
-            <w:proofErr w:type="spellStart"/>
-            <w:r>
-              <w:rPr>
-                <w:rFonts w:ascii="BRH Malayalam Extra" w:hAnsi="BRH Malayalam Extra" w:cs="BRH Malayalam Extra"/>
-                <w:color w:val="000000"/>
-                <w:sz w:val="40"/>
-                <w:szCs w:val="40"/>
-              </w:rPr>
-              <w:t>byq</w:t>
-            </w:r>
-            <w:proofErr w:type="spellEnd"/>
-            <w:r>
-              <w:rPr>
-                <w:rFonts w:ascii="BRH Malayalam Extra" w:hAnsi="BRH Malayalam Extra" w:cs="BRH Malayalam Extra"/>
-                <w:color w:val="000000"/>
-                <w:sz w:val="40"/>
-                <w:szCs w:val="40"/>
-              </w:rPr>
-              <w:t>–</w:t>
+            <w:r>
+              <w:rPr>
+                <w:rFonts w:ascii="BRH Malayalam Extra" w:hAnsi="BRH Malayalam Extra" w:cs="BRH Malayalam Extra"/>
+                <w:color w:val="000000"/>
+                <w:sz w:val="40"/>
+                <w:szCs w:val="40"/>
+              </w:rPr>
+              <w:t>öe–byq–</w:t>
             </w:r>
             <w:r>
               <w:rPr>
@@ -9959,27 +7348,7 @@
                 <w:sz w:val="40"/>
                 <w:szCs w:val="40"/>
               </w:rPr>
-              <w:t>—</w:t>
-            </w:r>
-            <w:proofErr w:type="spellStart"/>
-            <w:r>
-              <w:rPr>
-                <w:rFonts w:ascii="BRH Malayalam Extra" w:hAnsi="BRH Malayalam Extra" w:cs="BRH Malayalam Extra"/>
-                <w:color w:val="000000"/>
-                <w:sz w:val="40"/>
-                <w:szCs w:val="40"/>
-              </w:rPr>
-              <w:t>Zös</w:t>
-            </w:r>
-            <w:proofErr w:type="spellEnd"/>
-            <w:r>
-              <w:rPr>
-                <w:rFonts w:ascii="BRH Malayalam Extra" w:hAnsi="BRH Malayalam Extra" w:cs="BRH Malayalam Extra"/>
-                <w:color w:val="000000"/>
-                <w:sz w:val="40"/>
-                <w:szCs w:val="40"/>
-              </w:rPr>
-              <w:t>–</w:t>
+              <w:t>—Zös–</w:t>
             </w:r>
           </w:p>
         </w:tc>
@@ -9998,85 +7367,14 @@
                 <w:lang w:bidi="ta-IN"/>
               </w:rPr>
             </w:pPr>
-            <w:proofErr w:type="spellStart"/>
-            <w:r>
-              <w:rPr>
-                <w:rFonts w:ascii="BRH Malayalam Extra" w:hAnsi="BRH Malayalam Extra" w:cs="BRH Malayalam Extra"/>
-                <w:color w:val="000000"/>
-                <w:sz w:val="40"/>
-                <w:szCs w:val="40"/>
-              </w:rPr>
-              <w:t>itõ</w:t>
-            </w:r>
-            <w:proofErr w:type="spellEnd"/>
-            <w:r>
-              <w:rPr>
-                <w:rFonts w:ascii="BRH Malayalam Extra" w:hAnsi="BRH Malayalam Extra" w:cs="BRH Malayalam Extra"/>
-                <w:color w:val="000000"/>
-                <w:sz w:val="40"/>
-                <w:szCs w:val="40"/>
-              </w:rPr>
-              <w:t xml:space="preserve">—I </w:t>
-            </w:r>
-            <w:proofErr w:type="spellStart"/>
-            <w:r>
-              <w:rPr>
-                <w:rFonts w:ascii="BRH Malayalam Extra" w:hAnsi="BRH Malayalam Extra" w:cs="BRH Malayalam Extra"/>
-                <w:color w:val="000000"/>
-                <w:sz w:val="40"/>
-                <w:szCs w:val="40"/>
-              </w:rPr>
-              <w:t>diÇxI</w:t>
-            </w:r>
-            <w:proofErr w:type="spellEnd"/>
-            <w:r>
-              <w:rPr>
-                <w:rFonts w:ascii="BRH Malayalam Extra" w:hAnsi="BRH Malayalam Extra" w:cs="BRH Malayalam Extra"/>
-                <w:color w:val="000000"/>
-                <w:sz w:val="40"/>
-                <w:szCs w:val="40"/>
-              </w:rPr>
-              <w:t xml:space="preserve"> </w:t>
-            </w:r>
-            <w:proofErr w:type="spellStart"/>
-            <w:r>
-              <w:rPr>
-                <w:rFonts w:ascii="BRH Malayalam Extra" w:hAnsi="BRH Malayalam Extra" w:cs="BRH Malayalam Extra"/>
-                <w:color w:val="000000"/>
-                <w:sz w:val="40"/>
-                <w:szCs w:val="40"/>
-              </w:rPr>
-              <w:t>öe</w:t>
-            </w:r>
-            <w:proofErr w:type="spellEnd"/>
-            <w:r>
-              <w:rPr>
-                <w:rFonts w:ascii="BRH Malayalam Extra" w:hAnsi="BRH Malayalam Extra" w:cs="BRH Malayalam Extra"/>
-                <w:color w:val="000000"/>
-                <w:sz w:val="40"/>
-                <w:szCs w:val="40"/>
-              </w:rPr>
-              <w:t>–</w:t>
-            </w:r>
-            <w:proofErr w:type="spellStart"/>
-            <w:r>
-              <w:rPr>
-                <w:rFonts w:ascii="BRH Malayalam Extra" w:hAnsi="BRH Malayalam Extra" w:cs="BRH Malayalam Extra"/>
-                <w:color w:val="000000"/>
-                <w:sz w:val="40"/>
-                <w:szCs w:val="40"/>
-              </w:rPr>
-              <w:t>byq</w:t>
-            </w:r>
-            <w:proofErr w:type="spellEnd"/>
-            <w:r>
-              <w:rPr>
-                <w:rFonts w:ascii="BRH Malayalam Extra" w:hAnsi="BRH Malayalam Extra" w:cs="BRH Malayalam Extra"/>
-                <w:color w:val="000000"/>
-                <w:sz w:val="40"/>
-                <w:szCs w:val="40"/>
-              </w:rPr>
-              <w:t>–Ò</w:t>
+            <w:r>
+              <w:rPr>
+                <w:rFonts w:ascii="BRH Malayalam Extra" w:hAnsi="BRH Malayalam Extra" w:cs="BRH Malayalam Extra"/>
+                <w:color w:val="000000"/>
+                <w:sz w:val="40"/>
+                <w:szCs w:val="40"/>
+              </w:rPr>
+              <w:t>itõ—I diÇxI öe–byq–Ò</w:t>
             </w:r>
             <w:r>
               <w:rPr>
@@ -10095,27 +7393,7 @@
                 <w:sz w:val="40"/>
                 <w:szCs w:val="40"/>
               </w:rPr>
-              <w:t>—</w:t>
-            </w:r>
-            <w:proofErr w:type="spellStart"/>
-            <w:r>
-              <w:rPr>
-                <w:rFonts w:ascii="BRH Malayalam Extra" w:hAnsi="BRH Malayalam Extra" w:cs="BRH Malayalam Extra"/>
-                <w:color w:val="000000"/>
-                <w:sz w:val="40"/>
-                <w:szCs w:val="40"/>
-              </w:rPr>
-              <w:t>ös</w:t>
-            </w:r>
-            <w:proofErr w:type="spellEnd"/>
-            <w:r>
-              <w:rPr>
-                <w:rFonts w:ascii="BRH Malayalam Extra" w:hAnsi="BRH Malayalam Extra" w:cs="BRH Malayalam Extra"/>
-                <w:color w:val="000000"/>
-                <w:sz w:val="40"/>
-                <w:szCs w:val="40"/>
-              </w:rPr>
-              <w:t>–</w:t>
+              <w:t>—ös–</w:t>
             </w:r>
           </w:p>
         </w:tc>
@@ -10167,19 +7445,8 @@
                 <w:szCs w:val="28"/>
                 <w:lang w:bidi="ta-IN"/>
               </w:rPr>
-              <w:t xml:space="preserve"> </w:t>
-            </w:r>
-            <w:proofErr w:type="spellStart"/>
-            <w:r>
-              <w:rPr>
-                <w:rFonts w:cs="Latha"/>
-                <w:sz w:val="28"/>
-                <w:szCs w:val="28"/>
-                <w:lang w:bidi="ta-IN"/>
-              </w:rPr>
-              <w:t>Vaakyam</w:t>
-            </w:r>
-            <w:proofErr w:type="spellEnd"/>
+              <w:t xml:space="preserve"> Vaakyam</w:t>
+            </w:r>
           </w:p>
           <w:p>
             <w:pPr>
@@ -10197,17 +7464,8 @@
                 <w:sz w:val="28"/>
                 <w:szCs w:val="28"/>
               </w:rPr>
-              <w:t xml:space="preserve">34th </w:t>
-            </w:r>
-            <w:proofErr w:type="spellStart"/>
-            <w:r>
-              <w:rPr>
-                <w:sz w:val="28"/>
-                <w:szCs w:val="28"/>
-              </w:rPr>
-              <w:t>Panchaati</w:t>
-            </w:r>
-            <w:proofErr w:type="spellEnd"/>
+              <w:t>34th Panchaati</w:t>
+            </w:r>
           </w:p>
         </w:tc>
         <w:tc>
@@ -10230,7 +7488,6 @@
                 <w:lang w:bidi="ta-IN"/>
               </w:rPr>
             </w:pPr>
-            <w:proofErr w:type="spellStart"/>
             <w:r>
               <w:rPr>
                 <w:rFonts w:ascii="BRH Malayalam Extra" w:hAnsi="BRH Malayalam Extra" w:cs="BRH Malayalam Extra"/>
@@ -10238,17 +7495,7 @@
                 <w:sz w:val="44"/>
                 <w:szCs w:val="44"/>
               </w:rPr>
-              <w:t>iya</w:t>
-            </w:r>
-            <w:proofErr w:type="spellEnd"/>
-            <w:r>
-              <w:rPr>
-                <w:rFonts w:ascii="BRH Malayalam Extra" w:hAnsi="BRH Malayalam Extra" w:cs="BRH Malayalam Extra"/>
-                <w:bCs/>
-                <w:sz w:val="44"/>
-                <w:szCs w:val="44"/>
-              </w:rPr>
-              <w:t>¡</w:t>
+              <w:t>iya¡</w:t>
             </w:r>
             <w:r>
               <w:rPr>
@@ -10270,7 +7517,6 @@
               </w:rPr>
               <w:t>—</w:t>
             </w:r>
-            <w:proofErr w:type="spellStart"/>
             <w:r>
               <w:rPr>
                 <w:rFonts w:ascii="BRH Malayalam Extra" w:hAnsi="BRH Malayalam Extra" w:cs="BRH Malayalam Extra"/>
@@ -10280,7 +7526,6 @@
               </w:rPr>
               <w:t>kÇ</w:t>
             </w:r>
-            <w:proofErr w:type="spellEnd"/>
             <w:r>
               <w:rPr>
                 <w:rFonts w:ascii="BRH Malayalam Extra" w:hAnsi="BRH Malayalam Extra" w:cs="BRH Malayalam Extra"/>
@@ -10290,45 +7535,14 @@
               </w:rPr>
               <w:t xml:space="preserve"> </w:t>
             </w:r>
-            <w:proofErr w:type="spellStart"/>
-            <w:r>
-              <w:rPr>
-                <w:rFonts w:ascii="BRH Malayalam Extra" w:hAnsi="BRH Malayalam Extra" w:cs="BRH Malayalam Extra"/>
-                <w:color w:val="000000"/>
-                <w:sz w:val="40"/>
-                <w:szCs w:val="40"/>
-              </w:rPr>
-              <w:t>i¡e</w:t>
-            </w:r>
-            <w:proofErr w:type="spellEnd"/>
-            <w:r>
-              <w:rPr>
-                <w:rFonts w:ascii="BRH Malayalam Extra" w:hAnsi="BRH Malayalam Extra" w:cs="BRH Malayalam Extra"/>
-                <w:color w:val="000000"/>
-                <w:sz w:val="40"/>
-                <w:szCs w:val="40"/>
-              </w:rPr>
-              <w:t>–</w:t>
-            </w:r>
-            <w:proofErr w:type="spellStart"/>
-            <w:r>
-              <w:rPr>
-                <w:rFonts w:ascii="BRH Malayalam Extra" w:hAnsi="BRH Malayalam Extra" w:cs="BRH Malayalam Extra"/>
-                <w:color w:val="000000"/>
-                <w:sz w:val="40"/>
-                <w:szCs w:val="40"/>
-              </w:rPr>
-              <w:t>jxZy</w:t>
-            </w:r>
-            <w:proofErr w:type="spellEnd"/>
-            <w:r>
-              <w:rPr>
-                <w:rFonts w:ascii="BRH Malayalam Extra" w:hAnsi="BRH Malayalam Extra" w:cs="BRH Malayalam Extra"/>
-                <w:color w:val="000000"/>
-                <w:sz w:val="40"/>
-                <w:szCs w:val="40"/>
-              </w:rPr>
-              <w:t>—</w:t>
+            <w:r>
+              <w:rPr>
+                <w:rFonts w:ascii="BRH Malayalam Extra" w:hAnsi="BRH Malayalam Extra" w:cs="BRH Malayalam Extra"/>
+                <w:color w:val="000000"/>
+                <w:sz w:val="40"/>
+                <w:szCs w:val="40"/>
+              </w:rPr>
+              <w:t>i¡e–jxZy—</w:t>
             </w:r>
           </w:p>
         </w:tc>
@@ -10351,7 +7565,6 @@
                 <w:lang w:bidi="ta-IN"/>
               </w:rPr>
             </w:pPr>
-            <w:proofErr w:type="spellStart"/>
             <w:r>
               <w:rPr>
                 <w:rFonts w:ascii="BRH Malayalam Extra" w:hAnsi="BRH Malayalam Extra" w:cs="BRH Malayalam Extra"/>
@@ -10359,27 +7572,7 @@
                 <w:sz w:val="44"/>
                 <w:szCs w:val="44"/>
               </w:rPr>
-              <w:t>iya</w:t>
-            </w:r>
-            <w:proofErr w:type="spellEnd"/>
-            <w:r>
-              <w:rPr>
-                <w:rFonts w:ascii="BRH Malayalam Extra" w:hAnsi="BRH Malayalam Extra" w:cs="BRH Malayalam Extra"/>
-                <w:bCs/>
-                <w:sz w:val="44"/>
-                <w:szCs w:val="44"/>
-              </w:rPr>
-              <w:t>¡–</w:t>
-            </w:r>
-            <w:proofErr w:type="spellStart"/>
-            <w:r>
-              <w:rPr>
-                <w:rFonts w:ascii="BRH Malayalam Extra" w:hAnsi="BRH Malayalam Extra" w:cs="BRH Malayalam Extra"/>
-                <w:bCs/>
-                <w:sz w:val="44"/>
-                <w:szCs w:val="44"/>
-              </w:rPr>
-              <w:t>Ò</w:t>
+              <w:t>iya¡–Ò</w:t>
             </w:r>
             <w:r>
               <w:rPr>
@@ -10389,58 +7582,16 @@
                 <w:szCs w:val="40"/>
                 <w:highlight w:val="green"/>
               </w:rPr>
-              <w:t>k</w:t>
-            </w:r>
-            <w:proofErr w:type="spellEnd"/>
-            <w:r>
-              <w:rPr>
-                <w:rFonts w:ascii="BRH Malayalam Extra" w:hAnsi="BRH Malayalam Extra" w:cs="BRH Malayalam Extra"/>
-                <w:color w:val="000000"/>
-                <w:sz w:val="40"/>
-                <w:szCs w:val="40"/>
-                <w:highlight w:val="green"/>
-              </w:rPr>
-              <w:t>—</w:t>
-            </w:r>
-            <w:proofErr w:type="spellStart"/>
-            <w:r>
-              <w:rPr>
-                <w:rFonts w:ascii="BRH Malayalam Extra" w:hAnsi="BRH Malayalam Extra" w:cs="BRH Malayalam Extra"/>
-                <w:color w:val="000000"/>
-                <w:sz w:val="40"/>
-                <w:szCs w:val="40"/>
-              </w:rPr>
-              <w:t>Ç-i¡e</w:t>
-            </w:r>
-            <w:proofErr w:type="spellEnd"/>
-            <w:r>
-              <w:rPr>
-                <w:rFonts w:ascii="BRH Malayalam Extra" w:hAnsi="BRH Malayalam Extra" w:cs="BRH Malayalam Extra"/>
-                <w:color w:val="000000"/>
-                <w:sz w:val="40"/>
-                <w:szCs w:val="40"/>
-              </w:rPr>
-              <w:t>–</w:t>
-            </w:r>
-            <w:proofErr w:type="spellStart"/>
-            <w:r>
-              <w:rPr>
-                <w:rFonts w:ascii="BRH Malayalam Extra" w:hAnsi="BRH Malayalam Extra" w:cs="BRH Malayalam Extra"/>
-                <w:color w:val="000000"/>
-                <w:sz w:val="40"/>
-                <w:szCs w:val="40"/>
-              </w:rPr>
-              <w:t>jxZy</w:t>
-            </w:r>
-            <w:proofErr w:type="spellEnd"/>
-            <w:r>
-              <w:rPr>
-                <w:rFonts w:ascii="BRH Malayalam Extra" w:hAnsi="BRH Malayalam Extra" w:cs="BRH Malayalam Extra"/>
-                <w:color w:val="000000"/>
-                <w:sz w:val="40"/>
-                <w:szCs w:val="40"/>
-              </w:rPr>
-              <w:t>—</w:t>
+              <w:t>k—</w:t>
+            </w:r>
+            <w:r>
+              <w:rPr>
+                <w:rFonts w:ascii="BRH Malayalam Extra" w:hAnsi="BRH Malayalam Extra" w:cs="BRH Malayalam Extra"/>
+                <w:color w:val="000000"/>
+                <w:sz w:val="40"/>
+                <w:szCs w:val="40"/>
+              </w:rPr>
+              <w:t>Ç-i¡e–jxZy—</w:t>
             </w:r>
           </w:p>
         </w:tc>
@@ -10463,49 +7614,24 @@
                 <w:sz w:val="28"/>
                 <w:szCs w:val="28"/>
               </w:rPr>
-              <w:t xml:space="preserve">4.7.15.2 </w:t>
-            </w:r>
-            <w:proofErr w:type="spellStart"/>
-            <w:r>
-              <w:rPr>
-                <w:sz w:val="28"/>
-                <w:szCs w:val="28"/>
-              </w:rPr>
-              <w:t>Padam</w:t>
-            </w:r>
-            <w:proofErr w:type="spellEnd"/>
-            <w:r>
-              <w:rPr>
-                <w:sz w:val="28"/>
-                <w:szCs w:val="28"/>
-              </w:rPr>
-              <w:t xml:space="preserve"> 47</w:t>
-            </w:r>
-          </w:p>
-          <w:p>
-            <w:pPr>
-              <w:spacing w:before="0" w:line="240" w:lineRule="auto"/>
-              <w:rPr>
-                <w:sz w:val="28"/>
-                <w:szCs w:val="28"/>
-              </w:rPr>
-            </w:pPr>
-            <w:r>
-              <w:rPr>
-                <w:sz w:val="28"/>
-                <w:szCs w:val="28"/>
-              </w:rPr>
-              <w:t xml:space="preserve">34th </w:t>
-            </w:r>
-            <w:proofErr w:type="spellStart"/>
-            <w:r>
-              <w:rPr>
-                <w:sz w:val="28"/>
-                <w:szCs w:val="28"/>
-              </w:rPr>
-              <w:t>Panchaati</w:t>
-            </w:r>
-            <w:proofErr w:type="spellEnd"/>
+              <w:t>4.7.15.2 Padam 47</w:t>
+            </w:r>
+          </w:p>
+          <w:p>
+            <w:pPr>
+              <w:spacing w:before="0" w:line="240" w:lineRule="auto"/>
+              <w:rPr>
+                <w:sz w:val="28"/>
+                <w:szCs w:val="28"/>
+              </w:rPr>
+            </w:pPr>
+            <w:r>
+              <w:rPr>
+                <w:sz w:val="28"/>
+                <w:szCs w:val="28"/>
+              </w:rPr>
+              <w:t>34th Panchaati</w:t>
+            </w:r>
           </w:p>
         </w:tc>
         <w:tc>
@@ -10524,7 +7650,6 @@
                 <w:lang w:bidi="ta-IN"/>
               </w:rPr>
             </w:pPr>
-            <w:proofErr w:type="spellStart"/>
             <w:r>
               <w:rPr>
                 <w:rFonts w:ascii="BRH Malayalam Extra" w:hAnsi="BRH Malayalam Extra" w:cs="BRH Malayalam Extra"/>
@@ -10532,17 +7657,7 @@
                 <w:sz w:val="44"/>
                 <w:szCs w:val="44"/>
               </w:rPr>
-              <w:t>iya</w:t>
-            </w:r>
-            <w:proofErr w:type="spellEnd"/>
-            <w:r>
-              <w:rPr>
-                <w:rFonts w:ascii="BRH Malayalam Extra" w:hAnsi="BRH Malayalam Extra" w:cs="BRH Malayalam Extra"/>
-                <w:b/>
-                <w:sz w:val="44"/>
-                <w:szCs w:val="44"/>
-              </w:rPr>
-              <w:t>¡—</w:t>
+              <w:t>iya¡—</w:t>
             </w:r>
             <w:r>
               <w:rPr>
@@ -10561,23 +7676,13 @@
               </w:rPr>
               <w:t>P—</w:t>
             </w:r>
-            <w:proofErr w:type="spellStart"/>
-            <w:r>
-              <w:rPr>
-                <w:rFonts w:ascii="BRH Malayalam Extra" w:hAnsi="BRH Malayalam Extra" w:cs="BRH Malayalam Extra"/>
-                <w:sz w:val="40"/>
-                <w:szCs w:val="40"/>
-              </w:rPr>
-              <w:t>kÇI</w:t>
-            </w:r>
-            <w:proofErr w:type="spellEnd"/>
-            <w:r>
-              <w:rPr>
-                <w:rFonts w:ascii="BRH Malayalam Extra" w:hAnsi="BRH Malayalam Extra" w:cs="BRH Malayalam Extra"/>
-                <w:sz w:val="40"/>
-                <w:szCs w:val="40"/>
-              </w:rPr>
-              <w:t xml:space="preserve"> |</w:t>
+            <w:r>
+              <w:rPr>
+                <w:rFonts w:ascii="BRH Malayalam Extra" w:hAnsi="BRH Malayalam Extra" w:cs="BRH Malayalam Extra"/>
+                <w:sz w:val="40"/>
+                <w:szCs w:val="40"/>
+              </w:rPr>
+              <w:t>kÇI |</w:t>
             </w:r>
           </w:p>
         </w:tc>
@@ -10597,7 +7702,6 @@
                 <w:lang w:bidi="ta-IN"/>
               </w:rPr>
             </w:pPr>
-            <w:proofErr w:type="spellStart"/>
             <w:r>
               <w:rPr>
                 <w:rFonts w:ascii="BRH Malayalam Extra" w:hAnsi="BRH Malayalam Extra" w:cs="BRH Malayalam Extra"/>
@@ -10605,34 +7709,15 @@
                 <w:sz w:val="44"/>
                 <w:szCs w:val="44"/>
               </w:rPr>
-              <w:t>iya</w:t>
-            </w:r>
-            <w:proofErr w:type="spellEnd"/>
-            <w:r>
-              <w:rPr>
-                <w:rFonts w:ascii="BRH Malayalam Extra" w:hAnsi="BRH Malayalam Extra" w:cs="BRH Malayalam Extra"/>
-                <w:b/>
-                <w:sz w:val="44"/>
-                <w:szCs w:val="44"/>
-              </w:rPr>
-              <w:t>¡—</w:t>
-            </w:r>
-            <w:r>
-              <w:rPr>
-                <w:rFonts w:ascii="BRH Malayalam Extra" w:hAnsi="BRH Malayalam Extra" w:cs="BRH Malayalam Extra"/>
-                <w:sz w:val="40"/>
-                <w:szCs w:val="40"/>
-              </w:rPr>
-              <w:t xml:space="preserve"> | </w:t>
-            </w:r>
-            <w:proofErr w:type="spellStart"/>
-            <w:r>
-              <w:rPr>
-                <w:rFonts w:ascii="BRH Malayalam Extra" w:hAnsi="BRH Malayalam Extra" w:cs="BRH Malayalam Extra"/>
-                <w:sz w:val="40"/>
-                <w:szCs w:val="40"/>
-              </w:rPr>
-              <w:t>P</w:t>
+              <w:t>iya¡—</w:t>
+            </w:r>
+            <w:r>
+              <w:rPr>
+                <w:rFonts w:ascii="BRH Malayalam Extra" w:hAnsi="BRH Malayalam Extra" w:cs="BRH Malayalam Extra"/>
+                <w:sz w:val="40"/>
+                <w:szCs w:val="40"/>
+              </w:rPr>
+              <w:t xml:space="preserve"> | P</w:t>
             </w:r>
             <w:r>
               <w:rPr>
@@ -10643,7 +7728,6 @@
               </w:rPr>
               <w:t>k</w:t>
             </w:r>
-            <w:proofErr w:type="spellEnd"/>
             <w:r>
               <w:rPr>
                 <w:rFonts w:ascii="BRH Malayalam Extra" w:hAnsi="BRH Malayalam Extra" w:cs="BRH Malayalam Extra"/>
@@ -10677,49 +7761,24 @@
                 <w:sz w:val="28"/>
                 <w:szCs w:val="28"/>
               </w:rPr>
-              <w:t xml:space="preserve">4.7.15.3 </w:t>
-            </w:r>
-            <w:proofErr w:type="spellStart"/>
-            <w:r>
-              <w:rPr>
-                <w:sz w:val="28"/>
-                <w:szCs w:val="28"/>
-              </w:rPr>
-              <w:t>Padam</w:t>
-            </w:r>
-            <w:proofErr w:type="spellEnd"/>
-            <w:r>
-              <w:rPr>
-                <w:sz w:val="28"/>
-                <w:szCs w:val="28"/>
-              </w:rPr>
-              <w:t xml:space="preserve"> 42</w:t>
-            </w:r>
-          </w:p>
-          <w:p>
-            <w:pPr>
-              <w:spacing w:before="0" w:line="240" w:lineRule="auto"/>
-              <w:rPr>
-                <w:sz w:val="28"/>
-                <w:szCs w:val="28"/>
-              </w:rPr>
-            </w:pPr>
-            <w:r>
-              <w:rPr>
-                <w:sz w:val="28"/>
-                <w:szCs w:val="28"/>
-              </w:rPr>
-              <w:t xml:space="preserve">35th </w:t>
-            </w:r>
-            <w:proofErr w:type="spellStart"/>
-            <w:r>
-              <w:rPr>
-                <w:sz w:val="28"/>
-                <w:szCs w:val="28"/>
-              </w:rPr>
-              <w:t>Panchaati</w:t>
-            </w:r>
-            <w:proofErr w:type="spellEnd"/>
+              <w:t>4.7.15.3 Padam 42</w:t>
+            </w:r>
+          </w:p>
+          <w:p>
+            <w:pPr>
+              <w:spacing w:before="0" w:line="240" w:lineRule="auto"/>
+              <w:rPr>
+                <w:sz w:val="28"/>
+                <w:szCs w:val="28"/>
+              </w:rPr>
+            </w:pPr>
+            <w:r>
+              <w:rPr>
+                <w:sz w:val="28"/>
+                <w:szCs w:val="28"/>
+              </w:rPr>
+              <w:t>35th Panchaati</w:t>
+            </w:r>
           </w:p>
         </w:tc>
         <w:tc>
@@ -10744,43 +7803,7 @@
                 <w:sz w:val="36"/>
                 <w:szCs w:val="36"/>
               </w:rPr>
-              <w:t>k–</w:t>
-            </w:r>
-            <w:proofErr w:type="spellStart"/>
-            <w:r>
-              <w:rPr>
-                <w:rFonts w:ascii="BRH Malayalam Extra" w:hAnsi="BRH Malayalam Extra" w:cs="BRH Malayalam Extra"/>
-                <w:sz w:val="36"/>
-                <w:szCs w:val="36"/>
-              </w:rPr>
-              <w:t>azZ</w:t>
-            </w:r>
-            <w:proofErr w:type="spellEnd"/>
-            <w:r>
-              <w:rPr>
-                <w:rFonts w:ascii="BRH Malayalam Extra" w:hAnsi="BRH Malayalam Extra" w:cs="BRH Malayalam Extra"/>
-                <w:sz w:val="36"/>
-                <w:szCs w:val="36"/>
-              </w:rPr>
-              <w:t>—ix–</w:t>
-            </w:r>
-            <w:proofErr w:type="spellStart"/>
-            <w:r>
-              <w:rPr>
-                <w:rFonts w:ascii="BRH Malayalam Extra" w:hAnsi="BRH Malayalam Extra" w:cs="BRH Malayalam Extra"/>
-                <w:sz w:val="36"/>
-                <w:szCs w:val="36"/>
-              </w:rPr>
-              <w:t>pyZy</w:t>
-            </w:r>
-            <w:proofErr w:type="spellEnd"/>
-            <w:r>
-              <w:rPr>
-                <w:rFonts w:ascii="BRH Malayalam Extra" w:hAnsi="BRH Malayalam Extra" w:cs="BRH Malayalam Extra"/>
-                <w:sz w:val="36"/>
-                <w:szCs w:val="36"/>
-              </w:rPr>
-              <w:t>— k</w:t>
+              <w:t>k–azZ—ix–pyZy— k</w:t>
             </w:r>
             <w:r>
               <w:rPr>
@@ -10789,44 +7812,15 @@
                 <w:szCs w:val="36"/>
                 <w:highlight w:val="yellow"/>
               </w:rPr>
-              <w:t>–</w:t>
-            </w:r>
-            <w:proofErr w:type="spellStart"/>
+              <w:t>–az</w:t>
+            </w:r>
             <w:r>
               <w:rPr>
                 <w:rFonts w:ascii="BRH Malayalam Extra" w:hAnsi="BRH Malayalam Extra" w:cs="BRH Malayalam Extra"/>
                 <w:sz w:val="36"/>
                 <w:szCs w:val="36"/>
-                <w:highlight w:val="yellow"/>
-              </w:rPr>
-              <w:t>az</w:t>
-            </w:r>
-            <w:proofErr w:type="spellEnd"/>
-            <w:r>
-              <w:rPr>
-                <w:rFonts w:ascii="BRH Malayalam Extra" w:hAnsi="BRH Malayalam Extra" w:cs="BRH Malayalam Extra"/>
-                <w:sz w:val="36"/>
-                <w:szCs w:val="36"/>
-              </w:rPr>
-              <w:t xml:space="preserve"> - Z–</w:t>
-            </w:r>
-            <w:proofErr w:type="spellStart"/>
-            <w:r>
-              <w:rPr>
-                <w:rFonts w:ascii="BRH Malayalam Extra" w:hAnsi="BRH Malayalam Extra" w:cs="BRH Malayalam Extra"/>
-                <w:sz w:val="36"/>
-                <w:szCs w:val="36"/>
-              </w:rPr>
-              <w:t>i</w:t>
-            </w:r>
-            <w:proofErr w:type="spellEnd"/>
-            <w:r>
-              <w:rPr>
-                <w:rFonts w:ascii="BRH Malayalam Extra" w:hAnsi="BRH Malayalam Extra" w:cs="BRH Malayalam Extra"/>
-                <w:sz w:val="36"/>
-                <w:szCs w:val="36"/>
-              </w:rPr>
-              <w:t>¦</w:t>
+              </w:rPr>
+              <w:t xml:space="preserve"> - Z–i¦</w:t>
             </w:r>
           </w:p>
         </w:tc>
@@ -10852,43 +7846,7 @@
                 <w:sz w:val="40"/>
                 <w:szCs w:val="40"/>
               </w:rPr>
-              <w:t>k–</w:t>
-            </w:r>
-            <w:proofErr w:type="spellStart"/>
-            <w:r>
-              <w:rPr>
-                <w:rFonts w:ascii="BRH Malayalam Extra" w:hAnsi="BRH Malayalam Extra" w:cs="BRH Malayalam Extra"/>
-                <w:sz w:val="40"/>
-                <w:szCs w:val="40"/>
-              </w:rPr>
-              <w:t>azZ</w:t>
-            </w:r>
-            <w:proofErr w:type="spellEnd"/>
-            <w:r>
-              <w:rPr>
-                <w:rFonts w:ascii="BRH Malayalam Extra" w:hAnsi="BRH Malayalam Extra" w:cs="BRH Malayalam Extra"/>
-                <w:sz w:val="40"/>
-                <w:szCs w:val="40"/>
-              </w:rPr>
-              <w:t>—ix–</w:t>
-            </w:r>
-            <w:proofErr w:type="spellStart"/>
-            <w:r>
-              <w:rPr>
-                <w:rFonts w:ascii="BRH Malayalam Extra" w:hAnsi="BRH Malayalam Extra" w:cs="BRH Malayalam Extra"/>
-                <w:sz w:val="40"/>
-                <w:szCs w:val="40"/>
-              </w:rPr>
-              <w:t>pyZy</w:t>
-            </w:r>
-            <w:proofErr w:type="spellEnd"/>
-            <w:r>
-              <w:rPr>
-                <w:rFonts w:ascii="BRH Malayalam Extra" w:hAnsi="BRH Malayalam Extra" w:cs="BRH Malayalam Extra"/>
-                <w:sz w:val="40"/>
-                <w:szCs w:val="40"/>
-              </w:rPr>
-              <w:t>— k</w:t>
+              <w:t>k–azZ—ix–pyZy— k</w:t>
             </w:r>
             <w:r>
               <w:rPr>
@@ -10905,25 +7863,7 @@
                 <w:sz w:val="40"/>
                 <w:szCs w:val="40"/>
               </w:rPr>
-              <w:t xml:space="preserve"> - Z–</w:t>
-            </w:r>
-            <w:proofErr w:type="spellStart"/>
-            <w:r>
-              <w:rPr>
-                <w:rFonts w:ascii="BRH Malayalam Extra" w:hAnsi="BRH Malayalam Extra" w:cs="BRH Malayalam Extra"/>
-                <w:sz w:val="40"/>
-                <w:szCs w:val="40"/>
-              </w:rPr>
-              <w:t>i</w:t>
-            </w:r>
-            <w:proofErr w:type="spellEnd"/>
-            <w:r>
-              <w:rPr>
-                <w:rFonts w:ascii="BRH Malayalam Extra" w:hAnsi="BRH Malayalam Extra" w:cs="BRH Malayalam Extra"/>
-                <w:sz w:val="40"/>
-                <w:szCs w:val="40"/>
-              </w:rPr>
-              <w:t>¦</w:t>
+              <w:t xml:space="preserve"> - Z–i¦</w:t>
             </w:r>
           </w:p>
         </w:tc>
@@ -10962,7 +7902,6 @@
               </w:rPr>
               <w:t xml:space="preserve"> </w:t>
             </w:r>
-            <w:proofErr w:type="spellStart"/>
             <w:r>
               <w:rPr>
                 <w:rFonts w:cs="Latha"/>
@@ -10972,7 +7911,6 @@
               </w:rPr>
               <w:t>Vaakyam</w:t>
             </w:r>
-            <w:proofErr w:type="spellEnd"/>
           </w:p>
           <w:p>
             <w:pPr>
@@ -10990,17 +7928,8 @@
                 <w:sz w:val="28"/>
                 <w:szCs w:val="28"/>
               </w:rPr>
-              <w:t xml:space="preserve">36th </w:t>
-            </w:r>
-            <w:proofErr w:type="spellStart"/>
-            <w:r>
-              <w:rPr>
-                <w:sz w:val="28"/>
-                <w:szCs w:val="28"/>
-              </w:rPr>
-              <w:t>Panchaati</w:t>
-            </w:r>
-            <w:proofErr w:type="spellEnd"/>
+              <w:t>36th Panchaati</w:t>
+            </w:r>
           </w:p>
         </w:tc>
         <w:tc>
@@ -11035,19 +7964,8 @@
                 <w:sz w:val="40"/>
                 <w:szCs w:val="40"/>
               </w:rPr>
-              <w:t>p¦ ¥b–¥</w:t>
-            </w:r>
-            <w:proofErr w:type="spellStart"/>
-            <w:r>
-              <w:rPr>
-                <w:rFonts w:ascii="BRH Malayalam Extra" w:hAnsi="BRH Malayalam Extra" w:cs="BRH Malayalam Extra"/>
-                <w:color w:val="000000"/>
-                <w:sz w:val="40"/>
-                <w:szCs w:val="40"/>
-              </w:rPr>
-              <w:t>prû</w:t>
-            </w:r>
-            <w:proofErr w:type="spellEnd"/>
+              <w:t>p¦ ¥b–¥prû</w:t>
+            </w:r>
             <w:r>
               <w:rPr>
                 <w:rFonts w:ascii="BRH Malayalam Extra" w:hAnsi="BRH Malayalam Extra" w:cs="BRH Malayalam Extra"/>
@@ -11057,37 +7975,15 @@
               </w:rPr>
               <w:t xml:space="preserve"> </w:t>
             </w:r>
-            <w:proofErr w:type="spellStart"/>
-            <w:r>
-              <w:rPr>
-                <w:rFonts w:ascii="BRH Malayalam Extra" w:hAnsi="BRH Malayalam Extra" w:cs="BRH Malayalam Extra"/>
-                <w:color w:val="000000"/>
-                <w:sz w:val="40"/>
-                <w:szCs w:val="40"/>
-              </w:rPr>
-              <w:t>dy</w:t>
-            </w:r>
-            <w:proofErr w:type="spellEnd"/>
-            <w:r>
-              <w:rPr>
-                <w:rFonts w:ascii="BRH Malayalam Extra" w:hAnsi="BRH Malayalam Extra" w:cs="BRH Malayalam Extra"/>
-                <w:color w:val="000000"/>
-                <w:sz w:val="40"/>
-                <w:szCs w:val="40"/>
-              </w:rPr>
-              <w:t>—</w:t>
-            </w:r>
-            <w:proofErr w:type="spellStart"/>
-            <w:r>
-              <w:rPr>
-                <w:rFonts w:ascii="BRH Malayalam Extra" w:hAnsi="BRH Malayalam Extra" w:cs="BRH Malayalam Extra"/>
-                <w:color w:val="000000"/>
-                <w:sz w:val="40"/>
-                <w:szCs w:val="40"/>
-              </w:rPr>
-              <w:t>qyZ</w:t>
-            </w:r>
-            <w:proofErr w:type="spellEnd"/>
+            <w:r>
+              <w:rPr>
+                <w:rFonts w:ascii="BRH Malayalam Extra" w:hAnsi="BRH Malayalam Extra" w:cs="BRH Malayalam Extra"/>
+                <w:color w:val="000000"/>
+                <w:sz w:val="40"/>
+                <w:szCs w:val="40"/>
+              </w:rPr>
+              <w:t>dy—qyZ</w:t>
+            </w:r>
           </w:p>
         </w:tc>
         <w:tc>
@@ -11113,49 +8009,17 @@
                 <w:szCs w:val="40"/>
                 <w:highlight w:val="green"/>
               </w:rPr>
-              <w:t>¥</w:t>
-            </w:r>
-            <w:proofErr w:type="spellStart"/>
-            <w:r>
-              <w:rPr>
-                <w:rFonts w:ascii="BRH Malayalam Extra" w:hAnsi="BRH Malayalam Extra" w:cs="BRH Malayalam Extra"/>
-                <w:color w:val="000000"/>
-                <w:sz w:val="40"/>
-                <w:szCs w:val="40"/>
-                <w:highlight w:val="green"/>
-              </w:rPr>
-              <w:t>b</w:t>
-            </w:r>
-            <w:r>
-              <w:rPr>
-                <w:rFonts w:ascii="BRH Malayalam Extra" w:hAnsi="BRH Malayalam Extra" w:cs="BRH Malayalam Extra"/>
-                <w:color w:val="000000"/>
-                <w:sz w:val="40"/>
-                <w:szCs w:val="40"/>
-              </w:rPr>
-              <w:t>p</w:t>
-            </w:r>
-            <w:proofErr w:type="spellEnd"/>
-            <w:r>
-              <w:rPr>
-                <w:rFonts w:ascii="BRH Malayalam Extra" w:hAnsi="BRH Malayalam Extra" w:cs="BRH Malayalam Extra"/>
-                <w:color w:val="000000"/>
-                <w:sz w:val="40"/>
-                <w:szCs w:val="40"/>
-              </w:rPr>
-              <w:t>¦ ¥b–¥</w:t>
-            </w:r>
-            <w:proofErr w:type="spellStart"/>
-            <w:r>
-              <w:rPr>
-                <w:rFonts w:ascii="BRH Malayalam Extra" w:hAnsi="BRH Malayalam Extra" w:cs="BRH Malayalam Extra"/>
-                <w:color w:val="000000"/>
-                <w:sz w:val="40"/>
-                <w:szCs w:val="40"/>
-              </w:rPr>
-              <w:t>prû</w:t>
-            </w:r>
-            <w:proofErr w:type="spellEnd"/>
+              <w:t>¥b</w:t>
+            </w:r>
+            <w:r>
+              <w:rPr>
+                <w:rFonts w:ascii="BRH Malayalam Extra" w:hAnsi="BRH Malayalam Extra" w:cs="BRH Malayalam Extra"/>
+                <w:color w:val="000000"/>
+                <w:sz w:val="40"/>
+                <w:szCs w:val="40"/>
+              </w:rPr>
+              <w:t>p¦ ¥b–¥prû</w:t>
+            </w:r>
             <w:r>
               <w:rPr>
                 <w:rFonts w:ascii="BRH Malayalam Extra" w:hAnsi="BRH Malayalam Extra" w:cs="BRH Malayalam Extra"/>
@@ -11165,37 +8029,15 @@
               </w:rPr>
               <w:t xml:space="preserve"> </w:t>
             </w:r>
-            <w:proofErr w:type="spellStart"/>
-            <w:r>
-              <w:rPr>
-                <w:rFonts w:ascii="BRH Malayalam Extra" w:hAnsi="BRH Malayalam Extra" w:cs="BRH Malayalam Extra"/>
-                <w:color w:val="000000"/>
-                <w:sz w:val="40"/>
-                <w:szCs w:val="40"/>
-              </w:rPr>
-              <w:t>dy</w:t>
-            </w:r>
-            <w:proofErr w:type="spellEnd"/>
-            <w:r>
-              <w:rPr>
-                <w:rFonts w:ascii="BRH Malayalam Extra" w:hAnsi="BRH Malayalam Extra" w:cs="BRH Malayalam Extra"/>
-                <w:color w:val="000000"/>
-                <w:sz w:val="40"/>
-                <w:szCs w:val="40"/>
-              </w:rPr>
-              <w:t>—</w:t>
-            </w:r>
-            <w:proofErr w:type="spellStart"/>
-            <w:r>
-              <w:rPr>
-                <w:rFonts w:ascii="BRH Malayalam Extra" w:hAnsi="BRH Malayalam Extra" w:cs="BRH Malayalam Extra"/>
-                <w:color w:val="000000"/>
-                <w:sz w:val="40"/>
-                <w:szCs w:val="40"/>
-              </w:rPr>
-              <w:t>qyZ</w:t>
-            </w:r>
-            <w:proofErr w:type="spellEnd"/>
+            <w:r>
+              <w:rPr>
+                <w:rFonts w:ascii="BRH Malayalam Extra" w:hAnsi="BRH Malayalam Extra" w:cs="BRH Malayalam Extra"/>
+                <w:color w:val="000000"/>
+                <w:sz w:val="40"/>
+                <w:szCs w:val="40"/>
+              </w:rPr>
+              <w:t>dy—qyZ</w:t>
+            </w:r>
           </w:p>
         </w:tc>
       </w:tr>
@@ -11225,8 +8067,6 @@
         </w:rPr>
         <w:t>==================</w:t>
       </w:r>
-      <w:bookmarkStart w:id="0" w:name="_GoBack"/>
-      <w:bookmarkEnd w:id="0"/>
       <w:r>
         <w:rPr>
           <w:b/>
@@ -11250,7 +8090,7 @@
 </file>
 
 <file path=word/endnotes.xml><?xml version="1.0" encoding="utf-8"?>
-<w:endnotes xmlns:wpc="http://schemas.microsoft.com/office/word/2010/wordprocessingCanvas" xmlns:cx="http://schemas.microsoft.com/office/drawing/2014/chartex" xmlns:cx1="http://schemas.microsoft.com/office/drawing/2015/9/8/chartex" xmlns:mc="http://schemas.openxmlformats.org/markup-compatibility/2006" xmlns:o="urn:schemas-microsoft-com:office:office" xmlns:r="http://schemas.openxmlformats.org/officeDocument/2006/relationships" xmlns:m="http://schemas.openxmlformats.org/officeDocument/2006/math" xmlns:v="urn:schemas-microsoft-com:vml" xmlns:wp14="http://schemas.microsoft.com/office/word/2010/wordprocessingDrawing" xmlns:wp="http://schemas.openxmlformats.org/drawingml/2006/wordprocessingDrawing" xmlns:w10="urn:schemas-microsoft-com:office:word" xmlns:w="http://schemas.openxmlformats.org/wordprocessingml/2006/main" xmlns:w14="http://schemas.microsoft.com/office/word/2010/wordml" xmlns:w15="http://schemas.microsoft.com/office/word/2012/wordml" xmlns:w16se="http://schemas.microsoft.com/office/word/2015/wordml/symex" xmlns:wpg="http://schemas.microsoft.com/office/word/2010/wordprocessingGroup" xmlns:wpi="http://schemas.microsoft.com/office/word/2010/wordprocessingInk" xmlns:wne="http://schemas.microsoft.com/office/word/2006/wordml" xmlns:wps="http://schemas.microsoft.com/office/word/2010/wordprocessingShape" mc:Ignorable="w14 w15 w16se wp14">
+<w:endnotes xmlns:wpc="http://schemas.microsoft.com/office/word/2010/wordprocessingCanvas" xmlns:cx="http://schemas.microsoft.com/office/drawing/2014/chartex" xmlns:cx1="http://schemas.microsoft.com/office/drawing/2015/9/8/chartex" xmlns:cx2="http://schemas.microsoft.com/office/drawing/2015/10/21/chartex" xmlns:cx3="http://schemas.microsoft.com/office/drawing/2016/5/9/chartex" xmlns:cx4="http://schemas.microsoft.com/office/drawing/2016/5/10/chartex" xmlns:cx5="http://schemas.microsoft.com/office/drawing/2016/5/11/chartex" xmlns:cx6="http://schemas.microsoft.com/office/drawing/2016/5/12/chartex" xmlns:cx7="http://schemas.microsoft.com/office/drawing/2016/5/13/chartex" xmlns:cx8="http://schemas.microsoft.com/office/drawing/2016/5/14/chartex" xmlns:mc="http://schemas.openxmlformats.org/markup-compatibility/2006" xmlns:aink="http://schemas.microsoft.com/office/drawing/2016/ink" xmlns:am3d="http://schemas.microsoft.com/office/drawing/2017/model3d" xmlns:o="urn:schemas-microsoft-com:office:office" xmlns:oel="http://schemas.microsoft.com/office/2019/extlst" xmlns:r="http://schemas.openxmlformats.org/officeDocument/2006/relationships" xmlns:m="http://schemas.openxmlformats.org/officeDocument/2006/math" xmlns:v="urn:schemas-microsoft-com:vml" xmlns:wp14="http://schemas.microsoft.com/office/word/2010/wordprocessingDrawing" xmlns:wp="http://schemas.openxmlformats.org/drawingml/2006/wordprocessingDrawing" xmlns:w10="urn:schemas-microsoft-com:office:word" xmlns:w="http://schemas.openxmlformats.org/wordprocessingml/2006/main" xmlns:w14="http://schemas.microsoft.com/office/word/2010/wordml" xmlns:w15="http://schemas.microsoft.com/office/word/2012/wordml" xmlns:w16cex="http://schemas.microsoft.com/office/word/2018/wordml/cex" xmlns:w16cid="http://schemas.microsoft.com/office/word/2016/wordml/cid" xmlns:w16="http://schemas.microsoft.com/office/word/2018/wordml" xmlns:w16sdtdh="http://schemas.microsoft.com/office/word/2020/wordml/sdtdatahash" xmlns:w16se="http://schemas.microsoft.com/office/word/2015/wordml/symex" xmlns:wpg="http://schemas.microsoft.com/office/word/2010/wordprocessingGroup" xmlns:wpi="http://schemas.microsoft.com/office/word/2010/wordprocessingInk" xmlns:wne="http://schemas.microsoft.com/office/word/2006/wordml" xmlns:wps="http://schemas.microsoft.com/office/word/2010/wordprocessingShape" mc:Ignorable="w14 w15 w16se w16cid w16 w16cex w16sdtdh wp14">
   <w:endnote w:type="separator" w:id="-1">
     <w:p>
       <w:pPr>
@@ -11275,7 +8115,7 @@
 </file>
 
 <file path=word/footer1.xml><?xml version="1.0" encoding="utf-8"?>
-<w:ftr xmlns:wpc="http://schemas.microsoft.com/office/word/2010/wordprocessingCanvas" xmlns:cx="http://schemas.microsoft.com/office/drawing/2014/chartex" xmlns:cx1="http://schemas.microsoft.com/office/drawing/2015/9/8/chartex" xmlns:mc="http://schemas.openxmlformats.org/markup-compatibility/2006" xmlns:o="urn:schemas-microsoft-com:office:office" xmlns:r="http://schemas.openxmlformats.org/officeDocument/2006/relationships" xmlns:m="http://schemas.openxmlformats.org/officeDocument/2006/math" xmlns:v="urn:schemas-microsoft-com:vml" xmlns:wp14="http://schemas.microsoft.com/office/word/2010/wordprocessingDrawing" xmlns:wp="http://schemas.openxmlformats.org/drawingml/2006/wordprocessingDrawing" xmlns:w10="urn:schemas-microsoft-com:office:word" xmlns:w="http://schemas.openxmlformats.org/wordprocessingml/2006/main" xmlns:w14="http://schemas.microsoft.com/office/word/2010/wordml" xmlns:w15="http://schemas.microsoft.com/office/word/2012/wordml" xmlns:w16se="http://schemas.microsoft.com/office/word/2015/wordml/symex" xmlns:wpg="http://schemas.microsoft.com/office/word/2010/wordprocessingGroup" xmlns:wpi="http://schemas.microsoft.com/office/word/2010/wordprocessingInk" xmlns:wne="http://schemas.microsoft.com/office/word/2006/wordml" xmlns:wps="http://schemas.microsoft.com/office/word/2010/wordprocessingShape" mc:Ignorable="w14 w15 w16se wp14">
+<w:ftr xmlns:wpc="http://schemas.microsoft.com/office/word/2010/wordprocessingCanvas" xmlns:cx="http://schemas.microsoft.com/office/drawing/2014/chartex" xmlns:cx1="http://schemas.microsoft.com/office/drawing/2015/9/8/chartex" xmlns:cx2="http://schemas.microsoft.com/office/drawing/2015/10/21/chartex" xmlns:cx3="http://schemas.microsoft.com/office/drawing/2016/5/9/chartex" xmlns:cx4="http://schemas.microsoft.com/office/drawing/2016/5/10/chartex" xmlns:cx5="http://schemas.microsoft.com/office/drawing/2016/5/11/chartex" xmlns:cx6="http://schemas.microsoft.com/office/drawing/2016/5/12/chartex" xmlns:cx7="http://schemas.microsoft.com/office/drawing/2016/5/13/chartex" xmlns:cx8="http://schemas.microsoft.com/office/drawing/2016/5/14/chartex" xmlns:mc="http://schemas.openxmlformats.org/markup-compatibility/2006" xmlns:aink="http://schemas.microsoft.com/office/drawing/2016/ink" xmlns:am3d="http://schemas.microsoft.com/office/drawing/2017/model3d" xmlns:o="urn:schemas-microsoft-com:office:office" xmlns:oel="http://schemas.microsoft.com/office/2019/extlst" xmlns:r="http://schemas.openxmlformats.org/officeDocument/2006/relationships" xmlns:m="http://schemas.openxmlformats.org/officeDocument/2006/math" xmlns:v="urn:schemas-microsoft-com:vml" xmlns:wp14="http://schemas.microsoft.com/office/word/2010/wordprocessingDrawing" xmlns:wp="http://schemas.openxmlformats.org/drawingml/2006/wordprocessingDrawing" xmlns:w10="urn:schemas-microsoft-com:office:word" xmlns:w="http://schemas.openxmlformats.org/wordprocessingml/2006/main" xmlns:w14="http://schemas.microsoft.com/office/word/2010/wordml" xmlns:w15="http://schemas.microsoft.com/office/word/2012/wordml" xmlns:w16cex="http://schemas.microsoft.com/office/word/2018/wordml/cex" xmlns:w16cid="http://schemas.microsoft.com/office/word/2016/wordml/cid" xmlns:w16="http://schemas.microsoft.com/office/word/2018/wordml" xmlns:w16sdtdh="http://schemas.microsoft.com/office/word/2020/wordml/sdtdatahash" xmlns:w16se="http://schemas.microsoft.com/office/word/2015/wordml/symex" xmlns:wpg="http://schemas.microsoft.com/office/word/2010/wordprocessingGroup" xmlns:wpi="http://schemas.microsoft.com/office/word/2010/wordprocessingInk" xmlns:wne="http://schemas.microsoft.com/office/word/2006/wordml" xmlns:wps="http://schemas.microsoft.com/office/word/2010/wordprocessingShape" mc:Ignorable="w14 w15 w16se w16cid w16 w16cex w16sdtdh wp14">
   <w:p>
     <w:pPr>
       <w:pBdr>
@@ -11434,7 +8274,7 @@
 </file>
 
 <file path=word/footer2.xml><?xml version="1.0" encoding="utf-8"?>
-<w:ftr xmlns:wpc="http://schemas.microsoft.com/office/word/2010/wordprocessingCanvas" xmlns:cx="http://schemas.microsoft.com/office/drawing/2014/chartex" xmlns:cx1="http://schemas.microsoft.com/office/drawing/2015/9/8/chartex" xmlns:mc="http://schemas.openxmlformats.org/markup-compatibility/2006" xmlns:o="urn:schemas-microsoft-com:office:office" xmlns:r="http://schemas.openxmlformats.org/officeDocument/2006/relationships" xmlns:m="http://schemas.openxmlformats.org/officeDocument/2006/math" xmlns:v="urn:schemas-microsoft-com:vml" xmlns:wp14="http://schemas.microsoft.com/office/word/2010/wordprocessingDrawing" xmlns:wp="http://schemas.openxmlformats.org/drawingml/2006/wordprocessingDrawing" xmlns:w10="urn:schemas-microsoft-com:office:word" xmlns:w="http://schemas.openxmlformats.org/wordprocessingml/2006/main" xmlns:w14="http://schemas.microsoft.com/office/word/2010/wordml" xmlns:w15="http://schemas.microsoft.com/office/word/2012/wordml" xmlns:w16se="http://schemas.microsoft.com/office/word/2015/wordml/symex" xmlns:wpg="http://schemas.microsoft.com/office/word/2010/wordprocessingGroup" xmlns:wpi="http://schemas.microsoft.com/office/word/2010/wordprocessingInk" xmlns:wne="http://schemas.microsoft.com/office/word/2006/wordml" xmlns:wps="http://schemas.microsoft.com/office/word/2010/wordprocessingShape" mc:Ignorable="w14 w15 w16se wp14">
+<w:ftr xmlns:wpc="http://schemas.microsoft.com/office/word/2010/wordprocessingCanvas" xmlns:cx="http://schemas.microsoft.com/office/drawing/2014/chartex" xmlns:cx1="http://schemas.microsoft.com/office/drawing/2015/9/8/chartex" xmlns:cx2="http://schemas.microsoft.com/office/drawing/2015/10/21/chartex" xmlns:cx3="http://schemas.microsoft.com/office/drawing/2016/5/9/chartex" xmlns:cx4="http://schemas.microsoft.com/office/drawing/2016/5/10/chartex" xmlns:cx5="http://schemas.microsoft.com/office/drawing/2016/5/11/chartex" xmlns:cx6="http://schemas.microsoft.com/office/drawing/2016/5/12/chartex" xmlns:cx7="http://schemas.microsoft.com/office/drawing/2016/5/13/chartex" xmlns:cx8="http://schemas.microsoft.com/office/drawing/2016/5/14/chartex" xmlns:mc="http://schemas.openxmlformats.org/markup-compatibility/2006" xmlns:aink="http://schemas.microsoft.com/office/drawing/2016/ink" xmlns:am3d="http://schemas.microsoft.com/office/drawing/2017/model3d" xmlns:o="urn:schemas-microsoft-com:office:office" xmlns:oel="http://schemas.microsoft.com/office/2019/extlst" xmlns:r="http://schemas.openxmlformats.org/officeDocument/2006/relationships" xmlns:m="http://schemas.openxmlformats.org/officeDocument/2006/math" xmlns:v="urn:schemas-microsoft-com:vml" xmlns:wp14="http://schemas.microsoft.com/office/word/2010/wordprocessingDrawing" xmlns:wp="http://schemas.openxmlformats.org/drawingml/2006/wordprocessingDrawing" xmlns:w10="urn:schemas-microsoft-com:office:word" xmlns:w="http://schemas.openxmlformats.org/wordprocessingml/2006/main" xmlns:w14="http://schemas.microsoft.com/office/word/2010/wordml" xmlns:w15="http://schemas.microsoft.com/office/word/2012/wordml" xmlns:w16cex="http://schemas.microsoft.com/office/word/2018/wordml/cex" xmlns:w16cid="http://schemas.microsoft.com/office/word/2016/wordml/cid" xmlns:w16="http://schemas.microsoft.com/office/word/2018/wordml" xmlns:w16sdtdh="http://schemas.microsoft.com/office/word/2020/wordml/sdtdatahash" xmlns:w16se="http://schemas.microsoft.com/office/word/2015/wordml/symex" xmlns:wpg="http://schemas.microsoft.com/office/word/2010/wordprocessingGroup" xmlns:wpi="http://schemas.microsoft.com/office/word/2010/wordprocessingInk" xmlns:wne="http://schemas.microsoft.com/office/word/2006/wordml" xmlns:wps="http://schemas.microsoft.com/office/word/2010/wordprocessingShape" mc:Ignorable="w14 w15 w16se w16cid w16 w16cex w16sdtdh wp14">
   <w:p>
     <w:pPr>
       <w:pBdr>
@@ -11640,7 +8480,7 @@
 </file>
 
 <file path=word/footnotes.xml><?xml version="1.0" encoding="utf-8"?>
-<w:footnotes xmlns:wpc="http://schemas.microsoft.com/office/word/2010/wordprocessingCanvas" xmlns:cx="http://schemas.microsoft.com/office/drawing/2014/chartex" xmlns:cx1="http://schemas.microsoft.com/office/drawing/2015/9/8/chartex" xmlns:mc="http://schemas.openxmlformats.org/markup-compatibility/2006" xmlns:o="urn:schemas-microsoft-com:office:office" xmlns:r="http://schemas.openxmlformats.org/officeDocument/2006/relationships" xmlns:m="http://schemas.openxmlformats.org/officeDocument/2006/math" xmlns:v="urn:schemas-microsoft-com:vml" xmlns:wp14="http://schemas.microsoft.com/office/word/2010/wordprocessingDrawing" xmlns:wp="http://schemas.openxmlformats.org/drawingml/2006/wordprocessingDrawing" xmlns:w10="urn:schemas-microsoft-com:office:word" xmlns:w="http://schemas.openxmlformats.org/wordprocessingml/2006/main" xmlns:w14="http://schemas.microsoft.com/office/word/2010/wordml" xmlns:w15="http://schemas.microsoft.com/office/word/2012/wordml" xmlns:w16se="http://schemas.microsoft.com/office/word/2015/wordml/symex" xmlns:wpg="http://schemas.microsoft.com/office/word/2010/wordprocessingGroup" xmlns:wpi="http://schemas.microsoft.com/office/word/2010/wordprocessingInk" xmlns:wne="http://schemas.microsoft.com/office/word/2006/wordml" xmlns:wps="http://schemas.microsoft.com/office/word/2010/wordprocessingShape" mc:Ignorable="w14 w15 w16se wp14">
+<w:footnotes xmlns:wpc="http://schemas.microsoft.com/office/word/2010/wordprocessingCanvas" xmlns:cx="http://schemas.microsoft.com/office/drawing/2014/chartex" xmlns:cx1="http://schemas.microsoft.com/office/drawing/2015/9/8/chartex" xmlns:cx2="http://schemas.microsoft.com/office/drawing/2015/10/21/chartex" xmlns:cx3="http://schemas.microsoft.com/office/drawing/2016/5/9/chartex" xmlns:cx4="http://schemas.microsoft.com/office/drawing/2016/5/10/chartex" xmlns:cx5="http://schemas.microsoft.com/office/drawing/2016/5/11/chartex" xmlns:cx6="http://schemas.microsoft.com/office/drawing/2016/5/12/chartex" xmlns:cx7="http://schemas.microsoft.com/office/drawing/2016/5/13/chartex" xmlns:cx8="http://schemas.microsoft.com/office/drawing/2016/5/14/chartex" xmlns:mc="http://schemas.openxmlformats.org/markup-compatibility/2006" xmlns:aink="http://schemas.microsoft.com/office/drawing/2016/ink" xmlns:am3d="http://schemas.microsoft.com/office/drawing/2017/model3d" xmlns:o="urn:schemas-microsoft-com:office:office" xmlns:oel="http://schemas.microsoft.com/office/2019/extlst" xmlns:r="http://schemas.openxmlformats.org/officeDocument/2006/relationships" xmlns:m="http://schemas.openxmlformats.org/officeDocument/2006/math" xmlns:v="urn:schemas-microsoft-com:vml" xmlns:wp14="http://schemas.microsoft.com/office/word/2010/wordprocessingDrawing" xmlns:wp="http://schemas.openxmlformats.org/drawingml/2006/wordprocessingDrawing" xmlns:w10="urn:schemas-microsoft-com:office:word" xmlns:w="http://schemas.openxmlformats.org/wordprocessingml/2006/main" xmlns:w14="http://schemas.microsoft.com/office/word/2010/wordml" xmlns:w15="http://schemas.microsoft.com/office/word/2012/wordml" xmlns:w16cex="http://schemas.microsoft.com/office/word/2018/wordml/cex" xmlns:w16cid="http://schemas.microsoft.com/office/word/2016/wordml/cid" xmlns:w16="http://schemas.microsoft.com/office/word/2018/wordml" xmlns:w16sdtdh="http://schemas.microsoft.com/office/word/2020/wordml/sdtdatahash" xmlns:w16se="http://schemas.microsoft.com/office/word/2015/wordml/symex" xmlns:wpg="http://schemas.microsoft.com/office/word/2010/wordprocessingGroup" xmlns:wpi="http://schemas.microsoft.com/office/word/2010/wordprocessingInk" xmlns:wne="http://schemas.microsoft.com/office/word/2006/wordml" xmlns:wps="http://schemas.microsoft.com/office/word/2010/wordprocessingShape" mc:Ignorable="w14 w15 w16se w16cid w16 w16cex w16sdtdh wp14">
   <w:footnote w:type="separator" w:id="-1">
     <w:p>
       <w:pPr>
@@ -11665,7 +8505,7 @@
 </file>
 
 <file path=word/header1.xml><?xml version="1.0" encoding="utf-8"?>
-<w:hdr xmlns:wpc="http://schemas.microsoft.com/office/word/2010/wordprocessingCanvas" xmlns:cx="http://schemas.microsoft.com/office/drawing/2014/chartex" xmlns:cx1="http://schemas.microsoft.com/office/drawing/2015/9/8/chartex" xmlns:mc="http://schemas.openxmlformats.org/markup-compatibility/2006" xmlns:o="urn:schemas-microsoft-com:office:office" xmlns:r="http://schemas.openxmlformats.org/officeDocument/2006/relationships" xmlns:m="http://schemas.openxmlformats.org/officeDocument/2006/math" xmlns:v="urn:schemas-microsoft-com:vml" xmlns:wp14="http://schemas.microsoft.com/office/word/2010/wordprocessingDrawing" xmlns:wp="http://schemas.openxmlformats.org/drawingml/2006/wordprocessingDrawing" xmlns:w10="urn:schemas-microsoft-com:office:word" xmlns:w="http://schemas.openxmlformats.org/wordprocessingml/2006/main" xmlns:w14="http://schemas.microsoft.com/office/word/2010/wordml" xmlns:w15="http://schemas.microsoft.com/office/word/2012/wordml" xmlns:w16se="http://schemas.microsoft.com/office/word/2015/wordml/symex" xmlns:wpg="http://schemas.microsoft.com/office/word/2010/wordprocessingGroup" xmlns:wpi="http://schemas.microsoft.com/office/word/2010/wordprocessingInk" xmlns:wne="http://schemas.microsoft.com/office/word/2006/wordml" xmlns:wps="http://schemas.microsoft.com/office/word/2010/wordprocessingShape" mc:Ignorable="w14 w15 w16se wp14">
+<w:hdr xmlns:wpc="http://schemas.microsoft.com/office/word/2010/wordprocessingCanvas" xmlns:cx="http://schemas.microsoft.com/office/drawing/2014/chartex" xmlns:cx1="http://schemas.microsoft.com/office/drawing/2015/9/8/chartex" xmlns:cx2="http://schemas.microsoft.com/office/drawing/2015/10/21/chartex" xmlns:cx3="http://schemas.microsoft.com/office/drawing/2016/5/9/chartex" xmlns:cx4="http://schemas.microsoft.com/office/drawing/2016/5/10/chartex" xmlns:cx5="http://schemas.microsoft.com/office/drawing/2016/5/11/chartex" xmlns:cx6="http://schemas.microsoft.com/office/drawing/2016/5/12/chartex" xmlns:cx7="http://schemas.microsoft.com/office/drawing/2016/5/13/chartex" xmlns:cx8="http://schemas.microsoft.com/office/drawing/2016/5/14/chartex" xmlns:mc="http://schemas.openxmlformats.org/markup-compatibility/2006" xmlns:aink="http://schemas.microsoft.com/office/drawing/2016/ink" xmlns:am3d="http://schemas.microsoft.com/office/drawing/2017/model3d" xmlns:o="urn:schemas-microsoft-com:office:office" xmlns:oel="http://schemas.microsoft.com/office/2019/extlst" xmlns:r="http://schemas.openxmlformats.org/officeDocument/2006/relationships" xmlns:m="http://schemas.openxmlformats.org/officeDocument/2006/math" xmlns:v="urn:schemas-microsoft-com:vml" xmlns:wp14="http://schemas.microsoft.com/office/word/2010/wordprocessingDrawing" xmlns:wp="http://schemas.openxmlformats.org/drawingml/2006/wordprocessingDrawing" xmlns:w10="urn:schemas-microsoft-com:office:word" xmlns:w="http://schemas.openxmlformats.org/wordprocessingml/2006/main" xmlns:w14="http://schemas.microsoft.com/office/word/2010/wordml" xmlns:w15="http://schemas.microsoft.com/office/word/2012/wordml" xmlns:w16cex="http://schemas.microsoft.com/office/word/2018/wordml/cex" xmlns:w16cid="http://schemas.microsoft.com/office/word/2016/wordml/cid" xmlns:w16="http://schemas.microsoft.com/office/word/2018/wordml" xmlns:w16sdtdh="http://schemas.microsoft.com/office/word/2020/wordml/sdtdatahash" xmlns:w16se="http://schemas.microsoft.com/office/word/2015/wordml/symex" xmlns:wpg="http://schemas.microsoft.com/office/word/2010/wordprocessingGroup" xmlns:wpi="http://schemas.microsoft.com/office/word/2010/wordprocessingInk" xmlns:wne="http://schemas.microsoft.com/office/word/2006/wordml" xmlns:wps="http://schemas.microsoft.com/office/word/2010/wordprocessingShape" mc:Ignorable="w14 w15 w16se w16cid w16 w16cex w16sdtdh wp14">
   <w:p>
     <w:pPr>
       <w:pStyle w:val="Header"/>
@@ -11678,7 +8518,7 @@
 </file>
 
 <file path=word/header2.xml><?xml version="1.0" encoding="utf-8"?>
-<w:hdr xmlns:wpc="http://schemas.microsoft.com/office/word/2010/wordprocessingCanvas" xmlns:cx="http://schemas.microsoft.com/office/drawing/2014/chartex" xmlns:cx1="http://schemas.microsoft.com/office/drawing/2015/9/8/chartex" xmlns:mc="http://schemas.openxmlformats.org/markup-compatibility/2006" xmlns:o="urn:schemas-microsoft-com:office:office" xmlns:r="http://schemas.openxmlformats.org/officeDocument/2006/relationships" xmlns:m="http://schemas.openxmlformats.org/officeDocument/2006/math" xmlns:v="urn:schemas-microsoft-com:vml" xmlns:wp14="http://schemas.microsoft.com/office/word/2010/wordprocessingDrawing" xmlns:wp="http://schemas.openxmlformats.org/drawingml/2006/wordprocessingDrawing" xmlns:w10="urn:schemas-microsoft-com:office:word" xmlns:w="http://schemas.openxmlformats.org/wordprocessingml/2006/main" xmlns:w14="http://schemas.microsoft.com/office/word/2010/wordml" xmlns:w15="http://schemas.microsoft.com/office/word/2012/wordml" xmlns:w16se="http://schemas.microsoft.com/office/word/2015/wordml/symex" xmlns:wpg="http://schemas.microsoft.com/office/word/2010/wordprocessingGroup" xmlns:wpi="http://schemas.microsoft.com/office/word/2010/wordprocessingInk" xmlns:wne="http://schemas.microsoft.com/office/word/2006/wordml" xmlns:wps="http://schemas.microsoft.com/office/word/2010/wordprocessingShape" mc:Ignorable="w14 w15 w16se wp14">
+<w:hdr xmlns:wpc="http://schemas.microsoft.com/office/word/2010/wordprocessingCanvas" xmlns:cx="http://schemas.microsoft.com/office/drawing/2014/chartex" xmlns:cx1="http://schemas.microsoft.com/office/drawing/2015/9/8/chartex" xmlns:cx2="http://schemas.microsoft.com/office/drawing/2015/10/21/chartex" xmlns:cx3="http://schemas.microsoft.com/office/drawing/2016/5/9/chartex" xmlns:cx4="http://schemas.microsoft.com/office/drawing/2016/5/10/chartex" xmlns:cx5="http://schemas.microsoft.com/office/drawing/2016/5/11/chartex" xmlns:cx6="http://schemas.microsoft.com/office/drawing/2016/5/12/chartex" xmlns:cx7="http://schemas.microsoft.com/office/drawing/2016/5/13/chartex" xmlns:cx8="http://schemas.microsoft.com/office/drawing/2016/5/14/chartex" xmlns:mc="http://schemas.openxmlformats.org/markup-compatibility/2006" xmlns:aink="http://schemas.microsoft.com/office/drawing/2016/ink" xmlns:am3d="http://schemas.microsoft.com/office/drawing/2017/model3d" xmlns:o="urn:schemas-microsoft-com:office:office" xmlns:oel="http://schemas.microsoft.com/office/2019/extlst" xmlns:r="http://schemas.openxmlformats.org/officeDocument/2006/relationships" xmlns:m="http://schemas.openxmlformats.org/officeDocument/2006/math" xmlns:v="urn:schemas-microsoft-com:vml" xmlns:wp14="http://schemas.microsoft.com/office/word/2010/wordprocessingDrawing" xmlns:wp="http://schemas.openxmlformats.org/drawingml/2006/wordprocessingDrawing" xmlns:w10="urn:schemas-microsoft-com:office:word" xmlns:w="http://schemas.openxmlformats.org/wordprocessingml/2006/main" xmlns:w14="http://schemas.microsoft.com/office/word/2010/wordml" xmlns:w15="http://schemas.microsoft.com/office/word/2012/wordml" xmlns:w16cex="http://schemas.microsoft.com/office/word/2018/wordml/cex" xmlns:w16cid="http://schemas.microsoft.com/office/word/2016/wordml/cid" xmlns:w16="http://schemas.microsoft.com/office/word/2018/wordml" xmlns:w16sdtdh="http://schemas.microsoft.com/office/word/2020/wordml/sdtdatahash" xmlns:w16se="http://schemas.microsoft.com/office/word/2015/wordml/symex" xmlns:wpg="http://schemas.microsoft.com/office/word/2010/wordprocessingGroup" xmlns:wpi="http://schemas.microsoft.com/office/word/2010/wordprocessingInk" xmlns:wne="http://schemas.microsoft.com/office/word/2006/wordml" xmlns:wps="http://schemas.microsoft.com/office/word/2010/wordprocessingShape" mc:Ignorable="w14 w15 w16se w16cid w16 w16cex w16sdtdh wp14">
   <w:p>
     <w:pPr>
       <w:pStyle w:val="Header"/>
@@ -11691,7 +8531,7 @@
 </file>
 
 <file path=word/styles.xml><?xml version="1.0" encoding="utf-8"?>
-<w:styles xmlns:mc="http://schemas.openxmlformats.org/markup-compatibility/2006" xmlns:r="http://schemas.openxmlformats.org/officeDocument/2006/relationships" xmlns:w="http://schemas.openxmlformats.org/wordprocessingml/2006/main" xmlns:w14="http://schemas.microsoft.com/office/word/2010/wordml" xmlns:w15="http://schemas.microsoft.com/office/word/2012/wordml" xmlns:w16se="http://schemas.microsoft.com/office/word/2015/wordml/symex" mc:Ignorable="w14 w15 w16se">
+<w:styles xmlns:mc="http://schemas.openxmlformats.org/markup-compatibility/2006" xmlns:r="http://schemas.openxmlformats.org/officeDocument/2006/relationships" xmlns:w="http://schemas.openxmlformats.org/wordprocessingml/2006/main" xmlns:w14="http://schemas.microsoft.com/office/word/2010/wordml" xmlns:w15="http://schemas.microsoft.com/office/word/2012/wordml" xmlns:w16cex="http://schemas.microsoft.com/office/word/2018/wordml/cex" xmlns:w16cid="http://schemas.microsoft.com/office/word/2016/wordml/cid" xmlns:w16="http://schemas.microsoft.com/office/word/2018/wordml" xmlns:w16sdtdh="http://schemas.microsoft.com/office/word/2020/wordml/sdtdatahash" xmlns:w16se="http://schemas.microsoft.com/office/word/2015/wordml/symex" mc:Ignorable="w14 w15 w16se w16cid w16 w16cex w16sdtdh">
   <w:docDefaults>
     <w:rPrDefault>
       <w:rPr>
@@ -11701,7 +8541,7 @@
     </w:rPrDefault>
     <w:pPrDefault/>
   </w:docDefaults>
-  <w:latentStyles w:defLockedState="0" w:defUIPriority="99" w:defSemiHidden="0" w:defUnhideWhenUsed="0" w:defQFormat="0" w:count="371">
+  <w:latentStyles w:defLockedState="0" w:defUIPriority="99" w:defSemiHidden="0" w:defUnhideWhenUsed="0" w:defQFormat="0" w:count="376">
     <w:lsdException w:name="Normal" w:uiPriority="0" w:qFormat="1"/>
     <w:lsdException w:name="heading 1" w:uiPriority="9" w:qFormat="1"/>
     <w:lsdException w:name="heading 2" w:semiHidden="1" w:uiPriority="9" w:unhideWhenUsed="1" w:qFormat="1"/>
@@ -11807,7 +8647,6 @@
     <w:lsdException w:name="HTML Sample" w:semiHidden="1" w:unhideWhenUsed="1"/>
     <w:lsdException w:name="HTML Typewriter" w:semiHidden="1" w:unhideWhenUsed="1"/>
     <w:lsdException w:name="HTML Variable" w:semiHidden="1" w:unhideWhenUsed="1"/>
-    <w:lsdException w:name="Normal Table" w:semiHidden="1" w:unhideWhenUsed="1"/>
     <w:lsdException w:name="annotation subject" w:semiHidden="1" w:unhideWhenUsed="1"/>
     <w:lsdException w:name="No List" w:semiHidden="1" w:unhideWhenUsed="1"/>
     <w:lsdException w:name="Outline List 1" w:semiHidden="1" w:unhideWhenUsed="1"/>
@@ -11850,11 +8689,8 @@
     <w:lsdException w:name="Table Contemporary" w:semiHidden="1" w:unhideWhenUsed="1"/>
     <w:lsdException w:name="Table Elegant" w:semiHidden="1" w:unhideWhenUsed="1"/>
     <w:lsdException w:name="Table Professional" w:semiHidden="1" w:unhideWhenUsed="1"/>
-    <w:lsdException w:name="Table Subtle 1" w:semiHidden="1" w:unhideWhenUsed="1"/>
     <w:lsdException w:name="Table Subtle 2" w:semiHidden="1" w:unhideWhenUsed="1"/>
     <w:lsdException w:name="Table Web 1" w:semiHidden="1" w:unhideWhenUsed="1"/>
-    <w:lsdException w:name="Table Web 2" w:semiHidden="1" w:unhideWhenUsed="1"/>
-    <w:lsdException w:name="Table Web 3" w:semiHidden="1" w:unhideWhenUsed="1"/>
     <w:lsdException w:name="Balloon Text" w:semiHidden="1" w:unhideWhenUsed="1"/>
     <w:lsdException w:name="Table Grid" w:uiPriority="59"/>
     <w:lsdException w:name="Table Theme" w:semiHidden="1" w:unhideWhenUsed="1"/>
@@ -12073,6 +8909,11 @@
     <w:lsdException w:name="List Table 5 Dark Accent 6" w:uiPriority="50"/>
     <w:lsdException w:name="List Table 6 Colorful Accent 6" w:uiPriority="51"/>
     <w:lsdException w:name="List Table 7 Colorful Accent 6" w:uiPriority="52"/>
+    <w:lsdException w:name="Mention" w:semiHidden="1" w:unhideWhenUsed="1"/>
+    <w:lsdException w:name="Smart Hyperlink" w:semiHidden="1" w:unhideWhenUsed="1"/>
+    <w:lsdException w:name="Hashtag" w:semiHidden="1" w:unhideWhenUsed="1"/>
+    <w:lsdException w:name="Unresolved Mention" w:semiHidden="1" w:unhideWhenUsed="1"/>
+    <w:lsdException w:name="Smart Link" w:semiHidden="1" w:unhideWhenUsed="1"/>
   </w:latentStyles>
   <w:style w:type="paragraph" w:default="1" w:styleId="Normal">
     <w:name w:val="Normal"/>

--- a/TS-Padam/TS-4.7/TS 4.7 Malayalam Pada Paatam Corrections.docx
+++ b/TS-Padam/TS-4.7/TS 4.7 Malayalam Pada Paatam Corrections.docx
@@ -2,6 +2,637 @@
 <file path=word/document.xml><?xml version="1.0" encoding="utf-8"?>
 <w:document xmlns:wpc="http://schemas.microsoft.com/office/word/2010/wordprocessingCanvas" xmlns:cx="http://schemas.microsoft.com/office/drawing/2014/chartex" xmlns:cx1="http://schemas.microsoft.com/office/drawing/2015/9/8/chartex" xmlns:cx2="http://schemas.microsoft.com/office/drawing/2015/10/21/chartex" xmlns:cx3="http://schemas.microsoft.com/office/drawing/2016/5/9/chartex" xmlns:cx4="http://schemas.microsoft.com/office/drawing/2016/5/10/chartex" xmlns:cx5="http://schemas.microsoft.com/office/drawing/2016/5/11/chartex" xmlns:cx6="http://schemas.microsoft.com/office/drawing/2016/5/12/chartex" xmlns:cx7="http://schemas.microsoft.com/office/drawing/2016/5/13/chartex" xmlns:cx8="http://schemas.microsoft.com/office/drawing/2016/5/14/chartex" xmlns:mc="http://schemas.openxmlformats.org/markup-compatibility/2006" xmlns:aink="http://schemas.microsoft.com/office/drawing/2016/ink" xmlns:am3d="http://schemas.microsoft.com/office/drawing/2017/model3d" xmlns:o="urn:schemas-microsoft-com:office:office" xmlns:oel="http://schemas.microsoft.com/office/2019/extlst" xmlns:r="http://schemas.openxmlformats.org/officeDocument/2006/relationships" xmlns:m="http://schemas.openxmlformats.org/officeDocument/2006/math" xmlns:v="urn:schemas-microsoft-com:vml" xmlns:wp14="http://schemas.microsoft.com/office/word/2010/wordprocessingDrawing" xmlns:wp="http://schemas.openxmlformats.org/drawingml/2006/wordprocessingDrawing" xmlns:w10="urn:schemas-microsoft-com:office:word" xmlns:w="http://schemas.openxmlformats.org/wordprocessingml/2006/main" xmlns:w14="http://schemas.microsoft.com/office/word/2010/wordml" xmlns:w15="http://schemas.microsoft.com/office/word/2012/wordml" xmlns:w16cex="http://schemas.microsoft.com/office/word/2018/wordml/cex" xmlns:w16cid="http://schemas.microsoft.com/office/word/2016/wordml/cid" xmlns:w16="http://schemas.microsoft.com/office/word/2018/wordml" xmlns:w16sdtdh="http://schemas.microsoft.com/office/word/2020/wordml/sdtdatahash" xmlns:w16se="http://schemas.microsoft.com/office/word/2015/wordml/symex" xmlns:wpg="http://schemas.microsoft.com/office/word/2010/wordprocessingGroup" xmlns:wpi="http://schemas.microsoft.com/office/word/2010/wordprocessingInk" xmlns:wne="http://schemas.microsoft.com/office/word/2006/wordml" xmlns:wps="http://schemas.microsoft.com/office/word/2010/wordprocessingShape" mc:Ignorable="w14 w15 w16se w16cid w16 w16cex w16sdtdh wp14">
   <w:body>
+    <w:p>
+      <w:pPr>
+        <w:jc w:val="center"/>
+        <w:rPr>
+          <w:b/>
+          <w:bCs/>
+          <w:sz w:val="32"/>
+          <w:szCs w:val="32"/>
+          <w:u w:val="single"/>
+        </w:rPr>
+      </w:pPr>
+      <w:r>
+        <w:rPr>
+          <w:b/>
+          <w:bCs/>
+          <w:sz w:val="32"/>
+          <w:szCs w:val="32"/>
+          <w:u w:val="single"/>
+        </w:rPr>
+        <w:t xml:space="preserve">TS Pada Paatam – TS 4.7 Malayalam </w:t>
+      </w:r>
+      <w:r>
+        <w:rPr>
+          <w:b/>
+          <w:bCs/>
+          <w:sz w:val="32"/>
+          <w:szCs w:val="32"/>
+          <w:u w:val="single"/>
+        </w:rPr>
+        <w:t>Corrections –</w:t>
+      </w:r>
+      <w:r>
+        <w:rPr>
+          <w:b/>
+          <w:bCs/>
+          <w:sz w:val="32"/>
+          <w:szCs w:val="32"/>
+          <w:u w:val="single"/>
+        </w:rPr>
+        <w:t xml:space="preserve"> </w:t>
+      </w:r>
+      <w:r>
+        <w:rPr>
+          <w:b/>
+          <w:bCs/>
+          <w:sz w:val="32"/>
+          <w:szCs w:val="32"/>
+          <w:u w:val="single"/>
+        </w:rPr>
+        <w:t xml:space="preserve">Observed </w:t>
+      </w:r>
+      <w:proofErr w:type="gramStart"/>
+      <w:r>
+        <w:rPr>
+          <w:b/>
+          <w:bCs/>
+          <w:sz w:val="32"/>
+          <w:szCs w:val="32"/>
+          <w:u w:val="single"/>
+        </w:rPr>
+        <w:t xml:space="preserve">till </w:t>
+      </w:r>
+      <w:r>
+        <w:rPr>
+          <w:b/>
+          <w:bCs/>
+          <w:sz w:val="32"/>
+          <w:szCs w:val="32"/>
+          <w:highlight w:val="red"/>
+          <w:u w:val="single"/>
+        </w:rPr>
+        <w:t>?????</w:t>
+      </w:r>
+      <w:proofErr w:type="gramEnd"/>
+    </w:p>
+    <w:p>
+      <w:pPr>
+        <w:jc w:val="center"/>
+        <w:rPr>
+          <w:b/>
+          <w:bCs/>
+        </w:rPr>
+      </w:pPr>
+      <w:r>
+        <w:rPr>
+          <w:b/>
+          <w:bCs/>
+        </w:rPr>
+        <w:t>(</w:t>
+      </w:r>
+      <w:proofErr w:type="gramStart"/>
+      <w:r>
+        <w:rPr>
+          <w:b/>
+          <w:bCs/>
+        </w:rPr>
+        <w:t>ignore</w:t>
+      </w:r>
+      <w:proofErr w:type="gramEnd"/>
+      <w:r>
+        <w:rPr>
+          <w:b/>
+          <w:bCs/>
+        </w:rPr>
+        <w:t xml:space="preserve"> those which are already incorporated in your book’s version and date)</w:t>
+      </w:r>
+    </w:p>
+    <w:tbl>
+      <w:tblPr>
+        <w:tblW w:w="13410" w:type="dxa"/>
+        <w:tblInd w:w="-792" w:type="dxa"/>
+        <w:tblBorders>
+          <w:top w:val="single" w:sz="4" w:space="0" w:color="000000"/>
+          <w:left w:val="single" w:sz="4" w:space="0" w:color="000000"/>
+          <w:bottom w:val="single" w:sz="4" w:space="0" w:color="000000"/>
+          <w:right w:val="single" w:sz="4" w:space="0" w:color="000000"/>
+          <w:insideH w:val="single" w:sz="4" w:space="0" w:color="000000"/>
+          <w:insideV w:val="single" w:sz="4" w:space="0" w:color="000000"/>
+        </w:tblBorders>
+        <w:tblLook w:val="04A0" w:firstRow="1" w:lastRow="0" w:firstColumn="1" w:lastColumn="0" w:noHBand="0" w:noVBand="1"/>
+      </w:tblPr>
+      <w:tblGrid>
+        <w:gridCol w:w="3452"/>
+        <w:gridCol w:w="4738"/>
+        <w:gridCol w:w="5220"/>
+      </w:tblGrid>
+      <w:tr>
+        <w:tc>
+          <w:tcPr>
+            <w:tcW w:w="3452" w:type="dxa"/>
+          </w:tcPr>
+          <w:p>
+            <w:pPr>
+              <w:spacing w:before="0" w:line="240" w:lineRule="auto"/>
+              <w:jc w:val="center"/>
+              <w:rPr>
+                <w:sz w:val="32"/>
+                <w:szCs w:val="32"/>
+              </w:rPr>
+            </w:pPr>
+            <w:r>
+              <w:rPr>
+                <w:sz w:val="32"/>
+                <w:szCs w:val="32"/>
+              </w:rPr>
+              <w:t>Section, Paragraph</w:t>
+            </w:r>
+          </w:p>
+          <w:p>
+            <w:pPr>
+              <w:spacing w:before="0" w:line="240" w:lineRule="auto"/>
+              <w:jc w:val="center"/>
+              <w:rPr>
+                <w:sz w:val="32"/>
+                <w:szCs w:val="32"/>
+              </w:rPr>
+            </w:pPr>
+            <w:r>
+              <w:rPr>
+                <w:sz w:val="32"/>
+                <w:szCs w:val="32"/>
+              </w:rPr>
+              <w:t>Reference</w:t>
+            </w:r>
+          </w:p>
+        </w:tc>
+        <w:tc>
+          <w:tcPr>
+            <w:tcW w:w="4738" w:type="dxa"/>
+          </w:tcPr>
+          <w:p>
+            <w:pPr>
+              <w:spacing w:before="0" w:line="240" w:lineRule="auto"/>
+              <w:jc w:val="center"/>
+              <w:rPr>
+                <w:sz w:val="32"/>
+                <w:szCs w:val="32"/>
+              </w:rPr>
+            </w:pPr>
+            <w:r>
+              <w:rPr>
+                <w:sz w:val="32"/>
+                <w:szCs w:val="32"/>
+              </w:rPr>
+              <w:t>As Printed</w:t>
+            </w:r>
+          </w:p>
+        </w:tc>
+        <w:tc>
+          <w:tcPr>
+            <w:tcW w:w="5220" w:type="dxa"/>
+          </w:tcPr>
+          <w:p>
+            <w:pPr>
+              <w:spacing w:before="0" w:line="240" w:lineRule="auto"/>
+              <w:ind w:right="-18"/>
+              <w:jc w:val="center"/>
+              <w:rPr>
+                <w:sz w:val="32"/>
+                <w:szCs w:val="32"/>
+              </w:rPr>
+            </w:pPr>
+            <w:r>
+              <w:rPr>
+                <w:sz w:val="32"/>
+                <w:szCs w:val="32"/>
+              </w:rPr>
+              <w:t>To be read as or corrected as</w:t>
+            </w:r>
+          </w:p>
+        </w:tc>
+      </w:tr>
+      <w:tr>
+        <w:trPr>
+          <w:trHeight w:val="981"/>
+        </w:trPr>
+        <w:tc>
+          <w:tcPr>
+            <w:tcW w:w="3452" w:type="dxa"/>
+            <w:tcBorders>
+              <w:top w:val="single" w:sz="4" w:space="0" w:color="000000"/>
+              <w:left w:val="single" w:sz="4" w:space="0" w:color="000000"/>
+              <w:bottom w:val="single" w:sz="4" w:space="0" w:color="000000"/>
+              <w:right w:val="single" w:sz="4" w:space="0" w:color="000000"/>
+            </w:tcBorders>
+          </w:tcPr>
+          <w:p>
+            <w:pPr>
+              <w:spacing w:before="0" w:line="240" w:lineRule="auto"/>
+              <w:rPr>
+                <w:rFonts w:cs="Latha"/>
+                <w:b/>
+                <w:sz w:val="28"/>
+                <w:szCs w:val="28"/>
+                <w:lang w:bidi="ta-IN"/>
+              </w:rPr>
+            </w:pPr>
+            <w:r>
+              <w:rPr>
+                <w:rFonts w:cs="Latha"/>
+                <w:b/>
+                <w:sz w:val="28"/>
+                <w:szCs w:val="28"/>
+                <w:lang w:bidi="ta-IN"/>
+              </w:rPr>
+              <w:t>TS 4.7.</w:t>
+            </w:r>
+            <w:r>
+              <w:rPr>
+                <w:rFonts w:cs="Latha"/>
+                <w:b/>
+                <w:sz w:val="28"/>
+                <w:szCs w:val="28"/>
+                <w:lang w:bidi="ta-IN"/>
+              </w:rPr>
+              <w:t>7</w:t>
+            </w:r>
+            <w:r>
+              <w:rPr>
+                <w:rFonts w:cs="Latha"/>
+                <w:b/>
+                <w:sz w:val="28"/>
+                <w:szCs w:val="28"/>
+                <w:lang w:bidi="ta-IN"/>
+              </w:rPr>
+              <w:t>.</w:t>
+            </w:r>
+            <w:r>
+              <w:rPr>
+                <w:rFonts w:cs="Latha"/>
+                <w:b/>
+                <w:sz w:val="28"/>
+                <w:szCs w:val="28"/>
+                <w:lang w:bidi="ta-IN"/>
+              </w:rPr>
+              <w:t>2</w:t>
+            </w:r>
+            <w:r>
+              <w:rPr>
+                <w:rFonts w:cs="Latha"/>
+                <w:b/>
+                <w:sz w:val="28"/>
+                <w:szCs w:val="28"/>
+                <w:lang w:bidi="ta-IN"/>
+              </w:rPr>
+              <w:t xml:space="preserve"> - Padam </w:t>
+            </w:r>
+          </w:p>
+          <w:p>
+            <w:pPr>
+              <w:spacing w:before="0" w:line="240" w:lineRule="auto"/>
+              <w:rPr>
+                <w:rFonts w:cs="Latha"/>
+                <w:b/>
+                <w:sz w:val="28"/>
+                <w:szCs w:val="28"/>
+                <w:lang w:bidi="ta-IN"/>
+              </w:rPr>
+            </w:pPr>
+            <w:r>
+              <w:rPr>
+                <w:rFonts w:cs="Latha"/>
+                <w:b/>
+                <w:sz w:val="28"/>
+                <w:szCs w:val="28"/>
+                <w:lang w:bidi="ta-IN"/>
+              </w:rPr>
+              <w:t xml:space="preserve">Padam No: - </w:t>
+            </w:r>
+            <w:r>
+              <w:rPr>
+                <w:rFonts w:cs="Latha"/>
+                <w:b/>
+                <w:sz w:val="28"/>
+                <w:szCs w:val="28"/>
+                <w:lang w:bidi="ta-IN"/>
+              </w:rPr>
+              <w:t>2</w:t>
+            </w:r>
+          </w:p>
+          <w:p>
+            <w:pPr>
+              <w:spacing w:before="0" w:line="240" w:lineRule="auto"/>
+              <w:rPr>
+                <w:rFonts w:cs="Latha"/>
+                <w:b/>
+                <w:sz w:val="28"/>
+                <w:szCs w:val="28"/>
+                <w:lang w:bidi="ta-IN"/>
+              </w:rPr>
+            </w:pPr>
+            <w:r>
+              <w:rPr>
+                <w:rFonts w:cs="Latha"/>
+                <w:b/>
+                <w:sz w:val="28"/>
+                <w:szCs w:val="28"/>
+                <w:lang w:bidi="ta-IN"/>
+              </w:rPr>
+              <w:t>Panchaati No. - 1</w:t>
+            </w:r>
+            <w:r>
+              <w:rPr>
+                <w:rFonts w:cs="Latha"/>
+                <w:b/>
+                <w:sz w:val="28"/>
+                <w:szCs w:val="28"/>
+                <w:lang w:bidi="ta-IN"/>
+              </w:rPr>
+              <w:t>4</w:t>
+            </w:r>
+          </w:p>
+        </w:tc>
+        <w:tc>
+          <w:tcPr>
+            <w:tcW w:w="4738" w:type="dxa"/>
+            <w:tcBorders>
+              <w:top w:val="single" w:sz="4" w:space="0" w:color="000000"/>
+              <w:left w:val="single" w:sz="4" w:space="0" w:color="000000"/>
+              <w:bottom w:val="single" w:sz="4" w:space="0" w:color="000000"/>
+              <w:right w:val="single" w:sz="4" w:space="0" w:color="000000"/>
+            </w:tcBorders>
+          </w:tcPr>
+          <w:p>
+            <w:pPr>
+              <w:spacing w:before="0" w:line="240" w:lineRule="auto"/>
+              <w:rPr>
+                <w:rFonts w:ascii="BRH Malayalam Extra" w:hAnsi="BRH Malayalam Extra" w:cs="BRH Malayalam Extra"/>
+                <w:sz w:val="40"/>
+                <w:szCs w:val="40"/>
+              </w:rPr>
+            </w:pPr>
+            <w:r>
+              <w:rPr>
+                <w:rFonts w:ascii="BRH Malayalam Extra" w:hAnsi="BRH Malayalam Extra" w:cs="BRH Malayalam Extra"/>
+                <w:sz w:val="40"/>
+                <w:szCs w:val="40"/>
+              </w:rPr>
+              <w:t>A</w:t>
+            </w:r>
+            <w:r>
+              <w:rPr>
+                <w:rFonts w:ascii="BRH Malayalam Extra" w:hAnsi="BRH Malayalam Extra" w:cs="BRH Malayalam Extra"/>
+                <w:sz w:val="34"/>
+                <w:szCs w:val="40"/>
+              </w:rPr>
+              <w:t>–</w:t>
+            </w:r>
+            <w:r>
+              <w:rPr>
+                <w:rFonts w:ascii="BRH Malayalam Extra" w:hAnsi="BRH Malayalam Extra" w:cs="BRH Malayalam Extra"/>
+                <w:sz w:val="40"/>
+                <w:szCs w:val="40"/>
+              </w:rPr>
+              <w:t>Zy</w:t>
+            </w:r>
+            <w:r>
+              <w:rPr>
+                <w:rFonts w:ascii="BRH Malayalam Extra" w:hAnsi="BRH Malayalam Extra" w:cs="BRH Malayalam Extra"/>
+                <w:sz w:val="34"/>
+                <w:szCs w:val="40"/>
+              </w:rPr>
+              <w:t>–</w:t>
+            </w:r>
+            <w:r>
+              <w:rPr>
+                <w:rFonts w:ascii="BRH Malayalam Extra" w:hAnsi="BRH Malayalam Extra" w:cs="BRH Malayalam Extra"/>
+                <w:sz w:val="40"/>
+                <w:szCs w:val="40"/>
+              </w:rPr>
+              <w:t>öMx</w:t>
+            </w:r>
+            <w:r>
+              <w:rPr>
+                <w:rFonts w:ascii="BRH Malayalam Extra" w:hAnsi="BRH Malayalam Extra" w:cs="BRH Malayalam Extra"/>
+                <w:sz w:val="34"/>
+                <w:szCs w:val="40"/>
+              </w:rPr>
+              <w:t>–</w:t>
+            </w:r>
+            <w:r>
+              <w:rPr>
+                <w:rFonts w:ascii="BRH Malayalam Extra" w:hAnsi="BRH Malayalam Extra" w:cs="BRH Malayalam Extra"/>
+                <w:sz w:val="40"/>
+                <w:szCs w:val="40"/>
+                <w:highlight w:val="yellow"/>
+              </w:rPr>
+              <w:t>tõx˜</w:t>
+            </w:r>
+            <w:r>
+              <w:rPr>
+                <w:rFonts w:ascii="BRH Malayalam Extra" w:hAnsi="BRH Malayalam Extra" w:cs="BRH Malayalam Extra"/>
+                <w:sz w:val="40"/>
+                <w:szCs w:val="40"/>
+              </w:rPr>
+              <w:t xml:space="preserve"> </w:t>
+            </w:r>
+          </w:p>
+          <w:p>
+            <w:pPr>
+              <w:spacing w:before="0" w:line="240" w:lineRule="auto"/>
+              <w:rPr>
+                <w:rFonts w:ascii="BRH Malayalam Extra" w:hAnsi="BRH Malayalam Extra" w:cs="BRH Malayalam Extra"/>
+                <w:sz w:val="40"/>
+                <w:szCs w:val="40"/>
+                <w:highlight w:val="yellow"/>
+              </w:rPr>
+            </w:pPr>
+            <w:r>
+              <w:rPr>
+                <w:rFonts w:ascii="BRH Malayalam Extra" w:hAnsi="BRH Malayalam Extra" w:cs="BRH Malayalam Extra"/>
+                <w:sz w:val="40"/>
+                <w:szCs w:val="40"/>
+              </w:rPr>
+              <w:t>CZõ—Zy - öMx</w:t>
+            </w:r>
+            <w:r>
+              <w:rPr>
+                <w:rFonts w:ascii="BRH Malayalam Extra" w:hAnsi="BRH Malayalam Extra" w:cs="BRH Malayalam Extra"/>
+                <w:sz w:val="34"/>
+                <w:szCs w:val="40"/>
+              </w:rPr>
+              <w:t>–</w:t>
+            </w:r>
+            <w:r>
+              <w:rPr>
+                <w:rFonts w:ascii="BRH Malayalam Extra" w:hAnsi="BRH Malayalam Extra" w:cs="BRH Malayalam Extra"/>
+                <w:sz w:val="40"/>
+                <w:szCs w:val="40"/>
+              </w:rPr>
+              <w:t>tõx˜J |</w:t>
+            </w:r>
+          </w:p>
+        </w:tc>
+        <w:tc>
+          <w:tcPr>
+            <w:tcW w:w="5220" w:type="dxa"/>
+            <w:tcBorders>
+              <w:top w:val="single" w:sz="4" w:space="0" w:color="000000"/>
+              <w:left w:val="single" w:sz="4" w:space="0" w:color="000000"/>
+              <w:bottom w:val="single" w:sz="4" w:space="0" w:color="000000"/>
+              <w:right w:val="single" w:sz="4" w:space="0" w:color="000000"/>
+            </w:tcBorders>
+          </w:tcPr>
+          <w:p>
+            <w:pPr>
+              <w:spacing w:before="0" w:line="240" w:lineRule="auto"/>
+              <w:rPr>
+                <w:rFonts w:ascii="BRH Malayalam Extra" w:hAnsi="BRH Malayalam Extra" w:cs="BRH Malayalam Extra"/>
+                <w:sz w:val="40"/>
+                <w:szCs w:val="40"/>
+              </w:rPr>
+            </w:pPr>
+            <w:r>
+              <w:rPr>
+                <w:rFonts w:ascii="BRH Malayalam Extra" w:hAnsi="BRH Malayalam Extra" w:cs="BRH Malayalam Extra"/>
+                <w:sz w:val="40"/>
+                <w:szCs w:val="40"/>
+              </w:rPr>
+              <w:t>A</w:t>
+            </w:r>
+            <w:r>
+              <w:rPr>
+                <w:rFonts w:ascii="BRH Malayalam Extra" w:hAnsi="BRH Malayalam Extra" w:cs="BRH Malayalam Extra"/>
+                <w:sz w:val="34"/>
+                <w:szCs w:val="40"/>
+              </w:rPr>
+              <w:t>–</w:t>
+            </w:r>
+            <w:r>
+              <w:rPr>
+                <w:rFonts w:ascii="BRH Malayalam Extra" w:hAnsi="BRH Malayalam Extra" w:cs="BRH Malayalam Extra"/>
+                <w:sz w:val="40"/>
+                <w:szCs w:val="40"/>
+              </w:rPr>
+              <w:t>Zy</w:t>
+            </w:r>
+            <w:r>
+              <w:rPr>
+                <w:rFonts w:ascii="BRH Malayalam Extra" w:hAnsi="BRH Malayalam Extra" w:cs="BRH Malayalam Extra"/>
+                <w:sz w:val="34"/>
+                <w:szCs w:val="40"/>
+              </w:rPr>
+              <w:t>–</w:t>
+            </w:r>
+            <w:r>
+              <w:rPr>
+                <w:rFonts w:ascii="BRH Malayalam Extra" w:hAnsi="BRH Malayalam Extra" w:cs="BRH Malayalam Extra"/>
+                <w:sz w:val="40"/>
+                <w:szCs w:val="40"/>
+              </w:rPr>
+              <w:t>öMx</w:t>
+            </w:r>
+            <w:r>
+              <w:rPr>
+                <w:rFonts w:ascii="BRH Malayalam Extra" w:hAnsi="BRH Malayalam Extra" w:cs="BRH Malayalam Extra"/>
+                <w:sz w:val="34"/>
+                <w:szCs w:val="40"/>
+              </w:rPr>
+              <w:t>–</w:t>
+            </w:r>
+            <w:r>
+              <w:rPr>
+                <w:rFonts w:ascii="BRH Malayalam Extra" w:hAnsi="BRH Malayalam Extra" w:cs="BRH Malayalam Extra"/>
+                <w:sz w:val="40"/>
+                <w:szCs w:val="40"/>
+                <w:highlight w:val="green"/>
+              </w:rPr>
+              <w:t>tõx—</w:t>
+            </w:r>
+            <w:r>
+              <w:rPr>
+                <w:rFonts w:ascii="BRH Malayalam Extra" w:hAnsi="BRH Malayalam Extra" w:cs="BRH Malayalam Extra"/>
+                <w:sz w:val="40"/>
+                <w:szCs w:val="40"/>
+              </w:rPr>
+              <w:t xml:space="preserve"> </w:t>
+            </w:r>
+          </w:p>
+          <w:p>
+            <w:pPr>
+              <w:spacing w:before="0" w:line="240" w:lineRule="auto"/>
+              <w:rPr>
+                <w:rFonts w:ascii="BRH Malayalam Extra" w:hAnsi="BRH Malayalam Extra" w:cs="BRH Malayalam Extra"/>
+                <w:sz w:val="40"/>
+                <w:szCs w:val="40"/>
+                <w:highlight w:val="green"/>
+              </w:rPr>
+            </w:pPr>
+            <w:r>
+              <w:rPr>
+                <w:rFonts w:ascii="BRH Malayalam Extra" w:hAnsi="BRH Malayalam Extra" w:cs="BRH Malayalam Extra"/>
+                <w:sz w:val="40"/>
+                <w:szCs w:val="40"/>
+              </w:rPr>
+              <w:t>CZõ—Zy - öMx</w:t>
+            </w:r>
+            <w:r>
+              <w:rPr>
+                <w:rFonts w:ascii="BRH Malayalam Extra" w:hAnsi="BRH Malayalam Extra" w:cs="BRH Malayalam Extra"/>
+                <w:sz w:val="34"/>
+                <w:szCs w:val="40"/>
+              </w:rPr>
+              <w:t>–</w:t>
+            </w:r>
+            <w:r>
+              <w:rPr>
+                <w:rFonts w:ascii="BRH Malayalam Extra" w:hAnsi="BRH Malayalam Extra" w:cs="BRH Malayalam Extra"/>
+                <w:sz w:val="40"/>
+                <w:szCs w:val="40"/>
+              </w:rPr>
+              <w:t>tõx˜J |</w:t>
+            </w:r>
+          </w:p>
+        </w:tc>
+      </w:tr>
+    </w:tbl>
+    <w:p>
+      <w:pPr>
+        <w:jc w:val="center"/>
+        <w:rPr>
+          <w:b/>
+          <w:bCs/>
+          <w:sz w:val="32"/>
+          <w:szCs w:val="32"/>
+          <w:u w:val="single"/>
+        </w:rPr>
+      </w:pPr>
+      <w:r>
+        <w:rPr>
+          <w:b/>
+          <w:bCs/>
+          <w:sz w:val="32"/>
+          <w:szCs w:val="32"/>
+          <w:u w:val="single"/>
+        </w:rPr>
+        <w:t>===========</w:t>
+      </w:r>
+    </w:p>
+    <w:p>
+      <w:pPr>
+        <w:jc w:val="center"/>
+        <w:rPr>
+          <w:b/>
+          <w:bCs/>
+          <w:sz w:val="32"/>
+          <w:szCs w:val="32"/>
+          <w:u w:val="single"/>
+        </w:rPr>
+      </w:pPr>
+    </w:p>
     <w:p>
       <w:pPr>
         <w:jc w:val="center"/>
@@ -77,7 +708,23 @@
           <w:b/>
           <w:bCs/>
         </w:rPr>
-        <w:t>(ignore those which are already incorporated in your book’s version and date)</w:t>
+        <w:t>(</w:t>
+      </w:r>
+      <w:proofErr w:type="gramStart"/>
+      <w:r>
+        <w:rPr>
+          <w:b/>
+          <w:bCs/>
+        </w:rPr>
+        <w:t>ignore</w:t>
+      </w:r>
+      <w:proofErr w:type="gramEnd"/>
+      <w:r>
+        <w:rPr>
+          <w:b/>
+          <w:bCs/>
+        </w:rPr>
+        <w:t xml:space="preserve"> those which are already incorporated in your book’s version and date)</w:t>
       </w:r>
     </w:p>
     <w:tbl>
@@ -604,7 +1251,25 @@
                 <w:sz w:val="40"/>
                 <w:szCs w:val="40"/>
               </w:rPr>
-              <w:t>¤¤iïJ | px¥R—hyJ |</w:t>
+              <w:t>¤¤iïJ | px¥R</w:t>
+            </w:r>
+            <w:bookmarkStart w:id="0" w:name="_Hlk121822676"/>
+            <w:r>
+              <w:rPr>
+                <w:rFonts w:ascii="BRH Malayalam Extra" w:hAnsi="BRH Malayalam Extra" w:cs="BRH Malayalam Extra"/>
+                <w:sz w:val="40"/>
+                <w:szCs w:val="40"/>
+              </w:rPr>
+              <w:t>—</w:t>
+            </w:r>
+            <w:bookmarkEnd w:id="0"/>
+            <w:r>
+              <w:rPr>
+                <w:rFonts w:ascii="BRH Malayalam Extra" w:hAnsi="BRH Malayalam Extra" w:cs="BRH Malayalam Extra"/>
+                <w:sz w:val="40"/>
+                <w:szCs w:val="40"/>
+              </w:rPr>
+              <w:t>hyJ |</w:t>
             </w:r>
           </w:p>
         </w:tc>
@@ -707,7 +1372,24 @@
           <w:b/>
           <w:bCs/>
         </w:rPr>
-        <w:t>(ignore those which are already incorporated in your book’s version and date)</w:t>
+        <w:lastRenderedPageBreak/>
+        <w:t>(</w:t>
+      </w:r>
+      <w:proofErr w:type="gramStart"/>
+      <w:r>
+        <w:rPr>
+          <w:b/>
+          <w:bCs/>
+        </w:rPr>
+        <w:t>ignore</w:t>
+      </w:r>
+      <w:proofErr w:type="gramEnd"/>
+      <w:r>
+        <w:rPr>
+          <w:b/>
+          <w:bCs/>
+        </w:rPr>
+        <w:t xml:space="preserve"> those which are already incorporated in your book’s version and date)</w:t>
       </w:r>
     </w:p>
     <w:tbl>
@@ -1540,7 +2222,6 @@
                 <w:szCs w:val="28"/>
                 <w:lang w:bidi="ta-IN"/>
               </w:rPr>
-              <w:lastRenderedPageBreak/>
               <w:t>TS 4.7.</w:t>
             </w:r>
             <w:r>
@@ -2945,6 +3626,7 @@
           <w:szCs w:val="32"/>
           <w:u w:val="single"/>
         </w:rPr>
+        <w:lastRenderedPageBreak/>
         <w:t>===================</w:t>
       </w:r>
     </w:p>
@@ -3043,7 +3725,23 @@
           <w:b/>
           <w:bCs/>
         </w:rPr>
-        <w:t>(ignore those which are already incorporated in your book’s version and date)</w:t>
+        <w:t>(</w:t>
+      </w:r>
+      <w:proofErr w:type="gramStart"/>
+      <w:r>
+        <w:rPr>
+          <w:b/>
+          <w:bCs/>
+        </w:rPr>
+        <w:t>ignore</w:t>
+      </w:r>
+      <w:proofErr w:type="gramEnd"/>
+      <w:r>
+        <w:rPr>
+          <w:b/>
+          <w:bCs/>
+        </w:rPr>
+        <w:t xml:space="preserve"> those which are already incorporated in your book’s version and date)</w:t>
       </w:r>
     </w:p>
     <w:tbl>
@@ -3387,7 +4085,6 @@
                 <w:sz w:val="28"/>
                 <w:szCs w:val="28"/>
               </w:rPr>
-              <w:lastRenderedPageBreak/>
               <w:t>4.7.4.1 - Padam</w:t>
             </w:r>
           </w:p>
@@ -4798,7 +5495,25 @@
                 <w:sz w:val="34"/>
                 <w:szCs w:val="40"/>
               </w:rPr>
-              <w:t>(it is hraswam)</w:t>
+              <w:t>(</w:t>
+            </w:r>
+            <w:proofErr w:type="gramStart"/>
+            <w:r>
+              <w:rPr>
+                <w:rFonts w:ascii="Kokila" w:hAnsi="Kokila" w:cs="Kokila"/>
+                <w:sz w:val="34"/>
+                <w:szCs w:val="40"/>
+              </w:rPr>
+              <w:t>it</w:t>
+            </w:r>
+            <w:proofErr w:type="gramEnd"/>
+            <w:r>
+              <w:rPr>
+                <w:rFonts w:ascii="Kokila" w:hAnsi="Kokila" w:cs="Kokila"/>
+                <w:sz w:val="34"/>
+                <w:szCs w:val="40"/>
+              </w:rPr>
+              <w:t xml:space="preserve"> is hraswam)</w:t>
             </w:r>
           </w:p>
         </w:tc>
@@ -4823,6 +5538,7 @@
           <w:szCs w:val="32"/>
           <w:u w:val="single"/>
         </w:rPr>
+        <w:lastRenderedPageBreak/>
         <w:t>=================</w:t>
       </w:r>
     </w:p>
@@ -4942,7 +5658,23 @@
           <w:b/>
           <w:bCs/>
         </w:rPr>
-        <w:t>(ignore those which are already incorporated in your book’s version and date)</w:t>
+        <w:t>(</w:t>
+      </w:r>
+      <w:proofErr w:type="gramStart"/>
+      <w:r>
+        <w:rPr>
+          <w:b/>
+          <w:bCs/>
+        </w:rPr>
+        <w:t>ignore</w:t>
+      </w:r>
+      <w:proofErr w:type="gramEnd"/>
+      <w:r>
+        <w:rPr>
+          <w:b/>
+          <w:bCs/>
+        </w:rPr>
+        <w:t xml:space="preserve"> those which are already incorporated in your book’s version and date)</w:t>
       </w:r>
     </w:p>
     <w:tbl>
@@ -5364,7 +6096,6 @@
                 <w:sz w:val="28"/>
                 <w:szCs w:val="28"/>
               </w:rPr>
-              <w:lastRenderedPageBreak/>
               <w:t>4.7.13.3</w:t>
             </w:r>
             <w:r>
@@ -6366,6 +7097,7 @@
           <w:szCs w:val="32"/>
           <w:u w:val="single"/>
         </w:rPr>
+        <w:lastRenderedPageBreak/>
         <w:t>TS</w:t>
       </w:r>
       <w:r>
@@ -6553,7 +7285,23 @@
           <w:b/>
           <w:bCs/>
         </w:rPr>
-        <w:t>(ignore those which are already incorporated in your book’s version and date)</w:t>
+        <w:t>(</w:t>
+      </w:r>
+      <w:proofErr w:type="gramStart"/>
+      <w:r>
+        <w:rPr>
+          <w:b/>
+          <w:bCs/>
+        </w:rPr>
+        <w:t>ignore</w:t>
+      </w:r>
+      <w:proofErr w:type="gramEnd"/>
+      <w:r>
+        <w:rPr>
+          <w:b/>
+          <w:bCs/>
+        </w:rPr>
+        <w:t xml:space="preserve"> those which are already incorporated in your book’s version and date)</w:t>
       </w:r>
     </w:p>
     <w:tbl>
@@ -6943,7 +7691,6 @@
                 <w:sz w:val="28"/>
                 <w:szCs w:val="28"/>
               </w:rPr>
-              <w:lastRenderedPageBreak/>
               <w:t>4.7.4.2 Padam</w:t>
             </w:r>
             <w:r>
@@ -7614,6 +8361,7 @@
                 <w:sz w:val="28"/>
                 <w:szCs w:val="28"/>
               </w:rPr>
+              <w:lastRenderedPageBreak/>
               <w:t>4.7.15.2 Padam 47</w:t>
             </w:r>
           </w:p>
@@ -8647,6 +9395,7 @@
     <w:lsdException w:name="HTML Sample" w:semiHidden="1" w:unhideWhenUsed="1"/>
     <w:lsdException w:name="HTML Typewriter" w:semiHidden="1" w:unhideWhenUsed="1"/>
     <w:lsdException w:name="HTML Variable" w:semiHidden="1" w:unhideWhenUsed="1"/>
+    <w:lsdException w:name="Normal Table" w:semiHidden="1" w:unhideWhenUsed="1"/>
     <w:lsdException w:name="annotation subject" w:semiHidden="1" w:unhideWhenUsed="1"/>
     <w:lsdException w:name="No List" w:semiHidden="1" w:unhideWhenUsed="1"/>
     <w:lsdException w:name="Outline List 1" w:semiHidden="1" w:unhideWhenUsed="1"/>
@@ -8689,8 +9438,11 @@
     <w:lsdException w:name="Table Contemporary" w:semiHidden="1" w:unhideWhenUsed="1"/>
     <w:lsdException w:name="Table Elegant" w:semiHidden="1" w:unhideWhenUsed="1"/>
     <w:lsdException w:name="Table Professional" w:semiHidden="1" w:unhideWhenUsed="1"/>
+    <w:lsdException w:name="Table Subtle 1" w:semiHidden="1" w:unhideWhenUsed="1"/>
     <w:lsdException w:name="Table Subtle 2" w:semiHidden="1" w:unhideWhenUsed="1"/>
     <w:lsdException w:name="Table Web 1" w:semiHidden="1" w:unhideWhenUsed="1"/>
+    <w:lsdException w:name="Table Web 2" w:semiHidden="1" w:unhideWhenUsed="1"/>
+    <w:lsdException w:name="Table Web 3" w:semiHidden="1" w:unhideWhenUsed="1"/>
     <w:lsdException w:name="Balloon Text" w:semiHidden="1" w:unhideWhenUsed="1"/>
     <w:lsdException w:name="Table Grid" w:uiPriority="59"/>
     <w:lsdException w:name="Table Theme" w:semiHidden="1" w:unhideWhenUsed="1"/>

--- a/TS-Padam/TS-4.7/TS 4.7 Malayalam Pada Paatam Corrections.docx
+++ b/TS-Padam/TS-4.7/TS 4.7 Malayalam Pada Paatam Corrections.docx
@@ -1,6 +1,6 @@
 
 <file path=word/document.xml><?xml version="1.0" encoding="utf-8"?>
-<w:document xmlns:wpc="http://schemas.microsoft.com/office/word/2010/wordprocessingCanvas" xmlns:cx="http://schemas.microsoft.com/office/drawing/2014/chartex" xmlns:cx1="http://schemas.microsoft.com/office/drawing/2015/9/8/chartex" xmlns:cx2="http://schemas.microsoft.com/office/drawing/2015/10/21/chartex" xmlns:cx3="http://schemas.microsoft.com/office/drawing/2016/5/9/chartex" xmlns:cx4="http://schemas.microsoft.com/office/drawing/2016/5/10/chartex" xmlns:cx5="http://schemas.microsoft.com/office/drawing/2016/5/11/chartex" xmlns:cx6="http://schemas.microsoft.com/office/drawing/2016/5/12/chartex" xmlns:cx7="http://schemas.microsoft.com/office/drawing/2016/5/13/chartex" xmlns:cx8="http://schemas.microsoft.com/office/drawing/2016/5/14/chartex" xmlns:mc="http://schemas.openxmlformats.org/markup-compatibility/2006" xmlns:aink="http://schemas.microsoft.com/office/drawing/2016/ink" xmlns:am3d="http://schemas.microsoft.com/office/drawing/2017/model3d" xmlns:o="urn:schemas-microsoft-com:office:office" xmlns:oel="http://schemas.microsoft.com/office/2019/extlst" xmlns:r="http://schemas.openxmlformats.org/officeDocument/2006/relationships" xmlns:m="http://schemas.openxmlformats.org/officeDocument/2006/math" xmlns:v="urn:schemas-microsoft-com:vml" xmlns:wp14="http://schemas.microsoft.com/office/word/2010/wordprocessingDrawing" xmlns:wp="http://schemas.openxmlformats.org/drawingml/2006/wordprocessingDrawing" xmlns:w10="urn:schemas-microsoft-com:office:word" xmlns:w="http://schemas.openxmlformats.org/wordprocessingml/2006/main" xmlns:w14="http://schemas.microsoft.com/office/word/2010/wordml" xmlns:w15="http://schemas.microsoft.com/office/word/2012/wordml" xmlns:w16cex="http://schemas.microsoft.com/office/word/2018/wordml/cex" xmlns:w16cid="http://schemas.microsoft.com/office/word/2016/wordml/cid" xmlns:w16="http://schemas.microsoft.com/office/word/2018/wordml" xmlns:w16sdtdh="http://schemas.microsoft.com/office/word/2020/wordml/sdtdatahash" xmlns:w16se="http://schemas.microsoft.com/office/word/2015/wordml/symex" xmlns:wpg="http://schemas.microsoft.com/office/word/2010/wordprocessingGroup" xmlns:wpi="http://schemas.microsoft.com/office/word/2010/wordprocessingInk" xmlns:wne="http://schemas.microsoft.com/office/word/2006/wordml" xmlns:wps="http://schemas.microsoft.com/office/word/2010/wordprocessingShape" mc:Ignorable="w14 w15 w16se w16cid w16 w16cex w16sdtdh wp14">
+<w:document xmlns:wpc="http://schemas.microsoft.com/office/word/2010/wordprocessingCanvas" xmlns:cx="http://schemas.microsoft.com/office/drawing/2014/chartex" xmlns:cx1="http://schemas.microsoft.com/office/drawing/2015/9/8/chartex" xmlns:cx2="http://schemas.microsoft.com/office/drawing/2015/10/21/chartex" xmlns:cx3="http://schemas.microsoft.com/office/drawing/2016/5/9/chartex" xmlns:cx4="http://schemas.microsoft.com/office/drawing/2016/5/10/chartex" xmlns:cx5="http://schemas.microsoft.com/office/drawing/2016/5/11/chartex" xmlns:cx6="http://schemas.microsoft.com/office/drawing/2016/5/12/chartex" xmlns:cx7="http://schemas.microsoft.com/office/drawing/2016/5/13/chartex" xmlns:cx8="http://schemas.microsoft.com/office/drawing/2016/5/14/chartex" xmlns:mc="http://schemas.openxmlformats.org/markup-compatibility/2006" xmlns:aink="http://schemas.microsoft.com/office/drawing/2016/ink" xmlns:am3d="http://schemas.microsoft.com/office/drawing/2017/model3d" xmlns:o="urn:schemas-microsoft-com:office:office" xmlns:oel="http://schemas.microsoft.com/office/2019/extlst" xmlns:r="http://schemas.openxmlformats.org/officeDocument/2006/relationships" xmlns:m="http://schemas.openxmlformats.org/officeDocument/2006/math" xmlns:v="urn:schemas-microsoft-com:vml" xmlns:wp14="http://schemas.microsoft.com/office/word/2010/wordprocessingDrawing" xmlns:wp="http://schemas.openxmlformats.org/drawingml/2006/wordprocessingDrawing" xmlns:w10="urn:schemas-microsoft-com:office:word" xmlns:w="http://schemas.openxmlformats.org/wordprocessingml/2006/main" xmlns:w14="http://schemas.microsoft.com/office/word/2010/wordml" xmlns:w15="http://schemas.microsoft.com/office/word/2012/wordml" xmlns:w16cex="http://schemas.microsoft.com/office/word/2018/wordml/cex" xmlns:w16cid="http://schemas.microsoft.com/office/word/2016/wordml/cid" xmlns:w16="http://schemas.microsoft.com/office/word/2018/wordml" xmlns:w16du="http://schemas.microsoft.com/office/word/2023/wordml/word16du" xmlns:w16sdtdh="http://schemas.microsoft.com/office/word/2020/wordml/sdtdatahash" xmlns:w16se="http://schemas.microsoft.com/office/word/2015/wordml/symex" xmlns:wpg="http://schemas.microsoft.com/office/word/2010/wordprocessingGroup" xmlns:wpi="http://schemas.microsoft.com/office/word/2010/wordprocessingInk" xmlns:wne="http://schemas.microsoft.com/office/word/2006/wordml" xmlns:wps="http://schemas.microsoft.com/office/word/2010/wordprocessingShape" mc:Ignorable="w14 w15 w16se w16cid w16 w16cex w16sdtdh w16du wp14">
   <w:body>
     <w:p>
       <w:pPr>
@@ -51,9 +51,8 @@
           <w:szCs w:val="32"/>
           <w:u w:val="single"/>
         </w:rPr>
-        <w:t xml:space="preserve">Observed </w:t>
+        <w:t xml:space="preserve">Observed till </w:t>
       </w:r>
-      <w:proofErr w:type="gramStart"/>
       <w:r>
         <w:rPr>
           <w:b/>
@@ -62,20 +61,8 @@
           <w:szCs w:val="32"/>
           <w:u w:val="single"/>
         </w:rPr>
-        <w:t xml:space="preserve">till </w:t>
+        <w:t>30th June 2024</w:t>
       </w:r>
-      <w:r>
-        <w:rPr>
-          <w:b/>
-          <w:bCs/>
-          <w:sz w:val="32"/>
-          <w:szCs w:val="32"/>
-          <w:highlight w:val="red"/>
-          <w:u w:val="single"/>
-        </w:rPr>
-        <w:t>?????</w:t>
-      </w:r>
-      <w:proofErr w:type="gramEnd"/>
     </w:p>
     <w:p>
       <w:pPr>
@@ -90,23 +77,7 @@
           <w:b/>
           <w:bCs/>
         </w:rPr>
-        <w:t>(</w:t>
-      </w:r>
-      <w:proofErr w:type="gramStart"/>
-      <w:r>
-        <w:rPr>
-          <w:b/>
-          <w:bCs/>
-        </w:rPr>
-        <w:t>ignore</w:t>
-      </w:r>
-      <w:proofErr w:type="gramEnd"/>
-      <w:r>
-        <w:rPr>
-          <w:b/>
-          <w:bCs/>
-        </w:rPr>
-        <w:t xml:space="preserve"> those which are already incorporated in your book’s version and date)</w:t>
+        <w:t>(ignore those which are already incorporated in your book’s version and date)</w:t>
       </w:r>
     </w:p>
     <w:tbl>
@@ -708,23 +679,7 @@
           <w:b/>
           <w:bCs/>
         </w:rPr>
-        <w:t>(</w:t>
-      </w:r>
-      <w:proofErr w:type="gramStart"/>
-      <w:r>
-        <w:rPr>
-          <w:b/>
-          <w:bCs/>
-        </w:rPr>
-        <w:t>ignore</w:t>
-      </w:r>
-      <w:proofErr w:type="gramEnd"/>
-      <w:r>
-        <w:rPr>
-          <w:b/>
-          <w:bCs/>
-        </w:rPr>
-        <w:t xml:space="preserve"> those which are already incorporated in your book’s version and date)</w:t>
+        <w:t>(ignore those which are already incorporated in your book’s version and date)</w:t>
       </w:r>
     </w:p>
     <w:tbl>
@@ -1308,6 +1263,18 @@
           <w:u w:val="single"/>
         </w:rPr>
       </w:pPr>
+    </w:p>
+    <w:p>
+      <w:pPr>
+        <w:jc w:val="center"/>
+        <w:rPr>
+          <w:b/>
+          <w:bCs/>
+          <w:sz w:val="32"/>
+          <w:szCs w:val="32"/>
+          <w:u w:val="single"/>
+        </w:rPr>
+      </w:pPr>
       <w:r>
         <w:rPr>
           <w:b/>
@@ -1316,6 +1283,7 @@
           <w:szCs w:val="32"/>
           <w:u w:val="single"/>
         </w:rPr>
+        <w:lastRenderedPageBreak/>
         <w:t xml:space="preserve">TS Pada Paatam – TS 4.7 Malayalam </w:t>
       </w:r>
       <w:r>
@@ -1372,24 +1340,7 @@
           <w:b/>
           <w:bCs/>
         </w:rPr>
-        <w:lastRenderedPageBreak/>
-        <w:t>(</w:t>
-      </w:r>
-      <w:proofErr w:type="gramStart"/>
-      <w:r>
-        <w:rPr>
-          <w:b/>
-          <w:bCs/>
-        </w:rPr>
-        <w:t>ignore</w:t>
-      </w:r>
-      <w:proofErr w:type="gramEnd"/>
-      <w:r>
-        <w:rPr>
-          <w:b/>
-          <w:bCs/>
-        </w:rPr>
-        <w:t xml:space="preserve"> those which are already incorporated in your book’s version and date)</w:t>
+        <w:t>(ignore those which are already incorporated in your book’s version and date)</w:t>
       </w:r>
     </w:p>
     <w:tbl>
@@ -3071,13 +3022,15 @@
                 <w:rFonts w:ascii="BRH Malayalam Extra" w:hAnsi="BRH Malayalam Extra" w:cs="BRH Malayalam Extra"/>
                 <w:sz w:val="40"/>
                 <w:szCs w:val="40"/>
-              </w:rPr>
-            </w:pPr>
-            <w:r>
-              <w:rPr>
-                <w:rFonts w:ascii="BRH Malayalam Extra" w:hAnsi="BRH Malayalam Extra" w:cs="BRH Malayalam Extra"/>
-                <w:sz w:val="40"/>
-                <w:szCs w:val="40"/>
+                <w:lang w:val="it-IT"/>
+              </w:rPr>
+            </w:pPr>
+            <w:r>
+              <w:rPr>
+                <w:rFonts w:ascii="BRH Malayalam Extra" w:hAnsi="BRH Malayalam Extra" w:cs="BRH Malayalam Extra"/>
+                <w:sz w:val="40"/>
+                <w:szCs w:val="40"/>
+                <w:lang w:val="it-IT"/>
               </w:rPr>
               <w:t>e</w:t>
             </w:r>
@@ -3086,14 +3039,16 @@
                 <w:rFonts w:ascii="BRH Malayalam Extra" w:hAnsi="BRH Malayalam Extra" w:cs="BRH Malayalam Extra"/>
                 <w:sz w:val="34"/>
                 <w:szCs w:val="40"/>
-              </w:rPr>
-              <w:t>–</w:t>
-            </w:r>
-            <w:r>
-              <w:rPr>
-                <w:rFonts w:ascii="BRH Malayalam Extra" w:hAnsi="BRH Malayalam Extra" w:cs="BRH Malayalam Extra"/>
-                <w:sz w:val="40"/>
-                <w:szCs w:val="40"/>
+                <w:lang w:val="it-IT"/>
+              </w:rPr>
+              <w:t>–</w:t>
+            </w:r>
+            <w:r>
+              <w:rPr>
+                <w:rFonts w:ascii="BRH Malayalam Extra" w:hAnsi="BRH Malayalam Extra" w:cs="BRH Malayalam Extra"/>
+                <w:sz w:val="40"/>
+                <w:szCs w:val="40"/>
+                <w:lang w:val="it-IT"/>
               </w:rPr>
               <w:t>aJ | ¥b</w:t>
             </w:r>
@@ -3102,14 +3057,16 @@
                 <w:rFonts w:ascii="BRH Malayalam Extra" w:hAnsi="BRH Malayalam Extra" w:cs="BRH Malayalam Extra"/>
                 <w:sz w:val="34"/>
                 <w:szCs w:val="40"/>
-              </w:rPr>
-              <w:t>–</w:t>
-            </w:r>
-            <w:r>
-              <w:rPr>
-                <w:rFonts w:ascii="BRH Malayalam Extra" w:hAnsi="BRH Malayalam Extra" w:cs="BRH Malayalam Extra"/>
-                <w:sz w:val="40"/>
-                <w:szCs w:val="40"/>
+                <w:lang w:val="it-IT"/>
+              </w:rPr>
+              <w:t>–</w:t>
+            </w:r>
+            <w:r>
+              <w:rPr>
+                <w:rFonts w:ascii="BRH Malayalam Extra" w:hAnsi="BRH Malayalam Extra" w:cs="BRH Malayalam Extra"/>
+                <w:sz w:val="40"/>
+                <w:szCs w:val="40"/>
+                <w:lang w:val="it-IT"/>
               </w:rPr>
               <w:t>p</w:t>
             </w:r>
@@ -3118,14 +3075,16 @@
                 <w:rFonts w:ascii="BRH Malayalam Extra" w:hAnsi="BRH Malayalam Extra" w:cs="BRH Malayalam Extra"/>
                 <w:sz w:val="34"/>
                 <w:szCs w:val="40"/>
-              </w:rPr>
-              <w:t>–</w:t>
-            </w:r>
-            <w:r>
-              <w:rPr>
-                <w:rFonts w:ascii="BRH Malayalam Extra" w:hAnsi="BRH Malayalam Extra" w:cs="BRH Malayalam Extra"/>
-                <w:sz w:val="40"/>
-                <w:szCs w:val="40"/>
+                <w:lang w:val="it-IT"/>
+              </w:rPr>
+              <w:t>–</w:t>
+            </w:r>
+            <w:r>
+              <w:rPr>
+                <w:rFonts w:ascii="BRH Malayalam Extra" w:hAnsi="BRH Malayalam Extra" w:cs="BRH Malayalam Extra"/>
+                <w:sz w:val="40"/>
+                <w:szCs w:val="40"/>
+                <w:lang w:val="it-IT"/>
               </w:rPr>
               <w:t>jxdx</w:t>
             </w:r>
@@ -3134,14 +3093,16 @@
                 <w:rFonts w:ascii="BRH Malayalam Extra" w:hAnsi="BRH Malayalam Extra" w:cs="BRH Malayalam Extra"/>
                 <w:sz w:val="34"/>
                 <w:szCs w:val="40"/>
-              </w:rPr>
-              <w:t>–</w:t>
-            </w:r>
-            <w:r>
-              <w:rPr>
-                <w:rFonts w:ascii="BRH Malayalam Extra" w:hAnsi="BRH Malayalam Extra" w:cs="BRH Malayalam Extra"/>
-                <w:sz w:val="40"/>
-                <w:szCs w:val="40"/>
+                <w:lang w:val="it-IT"/>
+              </w:rPr>
+              <w:t>–</w:t>
+            </w:r>
+            <w:r>
+              <w:rPr>
+                <w:rFonts w:ascii="BRH Malayalam Extra" w:hAnsi="BRH Malayalam Extra" w:cs="BRH Malayalam Extra"/>
+                <w:sz w:val="40"/>
+                <w:szCs w:val="40"/>
+                <w:lang w:val="it-IT"/>
               </w:rPr>
               <w:t xml:space="preserve">dyZy— </w:t>
             </w:r>
@@ -3207,13 +3168,15 @@
                 <w:rFonts w:ascii="BRH Malayalam Extra" w:hAnsi="BRH Malayalam Extra" w:cs="BRH Malayalam Extra"/>
                 <w:sz w:val="40"/>
                 <w:szCs w:val="40"/>
-              </w:rPr>
-            </w:pPr>
-            <w:r>
-              <w:rPr>
-                <w:rFonts w:ascii="BRH Malayalam Extra" w:hAnsi="BRH Malayalam Extra" w:cs="BRH Malayalam Extra"/>
-                <w:sz w:val="40"/>
-                <w:szCs w:val="40"/>
+                <w:lang w:val="it-IT"/>
+              </w:rPr>
+            </w:pPr>
+            <w:r>
+              <w:rPr>
+                <w:rFonts w:ascii="BRH Malayalam Extra" w:hAnsi="BRH Malayalam Extra" w:cs="BRH Malayalam Extra"/>
+                <w:sz w:val="40"/>
+                <w:szCs w:val="40"/>
+                <w:lang w:val="it-IT"/>
               </w:rPr>
               <w:t>e</w:t>
             </w:r>
@@ -3222,14 +3185,16 @@
                 <w:rFonts w:ascii="BRH Malayalam Extra" w:hAnsi="BRH Malayalam Extra" w:cs="BRH Malayalam Extra"/>
                 <w:sz w:val="34"/>
                 <w:szCs w:val="40"/>
-              </w:rPr>
-              <w:t>–</w:t>
-            </w:r>
-            <w:r>
-              <w:rPr>
-                <w:rFonts w:ascii="BRH Malayalam Extra" w:hAnsi="BRH Malayalam Extra" w:cs="BRH Malayalam Extra"/>
-                <w:sz w:val="40"/>
-                <w:szCs w:val="40"/>
+                <w:lang w:val="it-IT"/>
+              </w:rPr>
+              <w:t>–</w:t>
+            </w:r>
+            <w:r>
+              <w:rPr>
+                <w:rFonts w:ascii="BRH Malayalam Extra" w:hAnsi="BRH Malayalam Extra" w:cs="BRH Malayalam Extra"/>
+                <w:sz w:val="40"/>
+                <w:szCs w:val="40"/>
+                <w:lang w:val="it-IT"/>
               </w:rPr>
               <w:t>aJ | ¥b</w:t>
             </w:r>
@@ -3238,14 +3203,16 @@
                 <w:rFonts w:ascii="BRH Malayalam Extra" w:hAnsi="BRH Malayalam Extra" w:cs="BRH Malayalam Extra"/>
                 <w:sz w:val="34"/>
                 <w:szCs w:val="40"/>
-              </w:rPr>
-              <w:t>–</w:t>
-            </w:r>
-            <w:r>
-              <w:rPr>
-                <w:rFonts w:ascii="BRH Malayalam Extra" w:hAnsi="BRH Malayalam Extra" w:cs="BRH Malayalam Extra"/>
-                <w:sz w:val="40"/>
-                <w:szCs w:val="40"/>
+                <w:lang w:val="it-IT"/>
+              </w:rPr>
+              <w:t>–</w:t>
+            </w:r>
+            <w:r>
+              <w:rPr>
+                <w:rFonts w:ascii="BRH Malayalam Extra" w:hAnsi="BRH Malayalam Extra" w:cs="BRH Malayalam Extra"/>
+                <w:sz w:val="40"/>
+                <w:szCs w:val="40"/>
+                <w:lang w:val="it-IT"/>
               </w:rPr>
               <w:t>p</w:t>
             </w:r>
@@ -3254,14 +3221,16 @@
                 <w:rFonts w:ascii="BRH Malayalam Extra" w:hAnsi="BRH Malayalam Extra" w:cs="BRH Malayalam Extra"/>
                 <w:sz w:val="34"/>
                 <w:szCs w:val="40"/>
-              </w:rPr>
-              <w:t>–</w:t>
-            </w:r>
-            <w:r>
-              <w:rPr>
-                <w:rFonts w:ascii="BRH Malayalam Extra" w:hAnsi="BRH Malayalam Extra" w:cs="BRH Malayalam Extra"/>
-                <w:sz w:val="40"/>
-                <w:szCs w:val="40"/>
+                <w:lang w:val="it-IT"/>
+              </w:rPr>
+              <w:t>–</w:t>
+            </w:r>
+            <w:r>
+              <w:rPr>
+                <w:rFonts w:ascii="BRH Malayalam Extra" w:hAnsi="BRH Malayalam Extra" w:cs="BRH Malayalam Extra"/>
+                <w:sz w:val="40"/>
+                <w:szCs w:val="40"/>
+                <w:lang w:val="it-IT"/>
               </w:rPr>
               <w:t>jxdx</w:t>
             </w:r>
@@ -3270,14 +3239,16 @@
                 <w:rFonts w:ascii="BRH Malayalam Extra" w:hAnsi="BRH Malayalam Extra" w:cs="BRH Malayalam Extra"/>
                 <w:sz w:val="34"/>
                 <w:szCs w:val="40"/>
-              </w:rPr>
-              <w:t>–</w:t>
-            </w:r>
-            <w:r>
-              <w:rPr>
-                <w:rFonts w:ascii="BRH Malayalam Extra" w:hAnsi="BRH Malayalam Extra" w:cs="BRH Malayalam Extra"/>
-                <w:sz w:val="40"/>
-                <w:szCs w:val="40"/>
+                <w:lang w:val="it-IT"/>
+              </w:rPr>
+              <w:t>–</w:t>
+            </w:r>
+            <w:r>
+              <w:rPr>
+                <w:rFonts w:ascii="BRH Malayalam Extra" w:hAnsi="BRH Malayalam Extra" w:cs="BRH Malayalam Extra"/>
+                <w:sz w:val="40"/>
+                <w:szCs w:val="40"/>
+                <w:lang w:val="it-IT"/>
               </w:rPr>
               <w:t xml:space="preserve">dyZy— </w:t>
             </w:r>
@@ -3344,6 +3315,7 @@
                 <w:szCs w:val="28"/>
                 <w:lang w:bidi="ta-IN"/>
               </w:rPr>
+              <w:lastRenderedPageBreak/>
               <w:t>TS 4.7.</w:t>
             </w:r>
             <w:r>
@@ -3626,7 +3598,6 @@
           <w:szCs w:val="32"/>
           <w:u w:val="single"/>
         </w:rPr>
-        <w:lastRenderedPageBreak/>
         <w:t>===================</w:t>
       </w:r>
     </w:p>
@@ -3725,23 +3696,7 @@
           <w:b/>
           <w:bCs/>
         </w:rPr>
-        <w:t>(</w:t>
-      </w:r>
-      <w:proofErr w:type="gramStart"/>
-      <w:r>
-        <w:rPr>
-          <w:b/>
-          <w:bCs/>
-        </w:rPr>
-        <w:t>ignore</w:t>
-      </w:r>
-      <w:proofErr w:type="gramEnd"/>
-      <w:r>
-        <w:rPr>
-          <w:b/>
-          <w:bCs/>
-        </w:rPr>
-        <w:t xml:space="preserve"> those which are already incorporated in your book’s version and date)</w:t>
+        <w:t>(ignore those which are already incorporated in your book’s version and date)</w:t>
       </w:r>
     </w:p>
     <w:tbl>
@@ -4528,6 +4483,7 @@
                 <w:rFonts w:ascii="BRH Devanagari Extra" w:hAnsi="BRH Devanagari Extra" w:cs="BRH Devanagari Extra"/>
                 <w:sz w:val="40"/>
                 <w:szCs w:val="40"/>
+                <w:lang w:val="it-IT"/>
               </w:rPr>
             </w:pPr>
             <w:r>
@@ -4536,6 +4492,7 @@
                 <w:color w:val="000000"/>
                 <w:sz w:val="40"/>
                 <w:szCs w:val="40"/>
+                <w:lang w:val="it-IT"/>
               </w:rPr>
               <w:t>erç</w:t>
             </w:r>
@@ -4545,6 +4502,7 @@
                 <w:color w:val="000000"/>
                 <w:sz w:val="34"/>
                 <w:szCs w:val="40"/>
+                <w:lang w:val="it-IT"/>
               </w:rPr>
               <w:t>–</w:t>
             </w:r>
@@ -4554,6 +4512,7 @@
                 <w:color w:val="000000"/>
                 <w:sz w:val="40"/>
                 <w:szCs w:val="40"/>
+                <w:lang w:val="it-IT"/>
               </w:rPr>
               <w:t>px</w:t>
             </w:r>
@@ -4564,6 +4523,7 @@
                 <w:sz w:val="40"/>
                 <w:szCs w:val="40"/>
                 <w:highlight w:val="yellow"/>
+                <w:lang w:val="it-IT"/>
               </w:rPr>
               <w:t>U§</w:t>
             </w:r>
@@ -4573,26 +4533,9 @@
                 <w:color w:val="000000"/>
                 <w:sz w:val="40"/>
                 <w:szCs w:val="40"/>
-              </w:rPr>
-              <w:t xml:space="preserve"> P— ¥i</w:t>
-            </w:r>
-            <w:r>
-              <w:rPr>
-                <w:rFonts w:ascii="BRH Malayalam Extra" w:hAnsi="BRH Malayalam Extra" w:cs="BRH Malayalam Extra"/>
-                <w:color w:val="000000"/>
-                <w:sz w:val="40"/>
-                <w:szCs w:val="40"/>
-              </w:rPr>
-              <w:t xml:space="preserve"> </w:t>
-            </w:r>
-            <w:r>
-              <w:rPr>
-                <w:rFonts w:ascii="BRH Malayalam Extra" w:hAnsi="BRH Malayalam Extra" w:cs="BRH Malayalam Extra"/>
-                <w:color w:val="000000"/>
-                <w:sz w:val="40"/>
-                <w:szCs w:val="40"/>
-              </w:rPr>
-              <w:t>erç¦</w:t>
+                <w:lang w:val="it-IT"/>
+              </w:rPr>
+              <w:t xml:space="preserve"> P— ¥i erç¦</w:t>
             </w:r>
             <w:r>
               <w:rPr>
@@ -4600,6 +4543,7 @@
                 <w:color w:val="000000"/>
                 <w:sz w:val="34"/>
                 <w:szCs w:val="40"/>
+                <w:lang w:val="it-IT"/>
               </w:rPr>
               <w:t>–</w:t>
             </w:r>
@@ -4609,6 +4553,7 @@
                 <w:color w:val="000000"/>
                 <w:sz w:val="40"/>
                 <w:szCs w:val="40"/>
+                <w:lang w:val="it-IT"/>
               </w:rPr>
               <w:t>tz</w:t>
             </w:r>
@@ -4631,6 +4576,7 @@
                 <w:rFonts w:ascii="BRH Devanagari Extra" w:hAnsi="BRH Devanagari Extra" w:cs="BRH Devanagari Extra"/>
                 <w:sz w:val="40"/>
                 <w:szCs w:val="40"/>
+                <w:lang w:val="it-IT"/>
               </w:rPr>
             </w:pPr>
             <w:r>
@@ -4639,6 +4585,7 @@
                 <w:color w:val="000000"/>
                 <w:sz w:val="40"/>
                 <w:szCs w:val="40"/>
+                <w:lang w:val="it-IT"/>
               </w:rPr>
               <w:t>erç</w:t>
             </w:r>
@@ -4648,6 +4595,7 @@
                 <w:color w:val="000000"/>
                 <w:sz w:val="34"/>
                 <w:szCs w:val="40"/>
+                <w:lang w:val="it-IT"/>
               </w:rPr>
               <w:t>–</w:t>
             </w:r>
@@ -4657,6 +4605,7 @@
                 <w:color w:val="000000"/>
                 <w:sz w:val="40"/>
                 <w:szCs w:val="40"/>
+                <w:lang w:val="it-IT"/>
               </w:rPr>
               <w:t>px</w:t>
             </w:r>
@@ -4667,6 +4616,7 @@
                 <w:sz w:val="40"/>
                 <w:szCs w:val="40"/>
                 <w:highlight w:val="green"/>
+                <w:lang w:val="it-IT"/>
               </w:rPr>
               <w:t>P§</w:t>
             </w:r>
@@ -4676,26 +4626,9 @@
                 <w:color w:val="000000"/>
                 <w:sz w:val="40"/>
                 <w:szCs w:val="40"/>
-              </w:rPr>
-              <w:t xml:space="preserve"> P— ¥i</w:t>
-            </w:r>
-            <w:r>
-              <w:rPr>
-                <w:rFonts w:ascii="BRH Malayalam Extra" w:hAnsi="BRH Malayalam Extra" w:cs="BRH Malayalam Extra"/>
-                <w:color w:val="000000"/>
-                <w:sz w:val="40"/>
-                <w:szCs w:val="40"/>
-              </w:rPr>
-              <w:t xml:space="preserve"> </w:t>
-            </w:r>
-            <w:r>
-              <w:rPr>
-                <w:rFonts w:ascii="BRH Malayalam Extra" w:hAnsi="BRH Malayalam Extra" w:cs="BRH Malayalam Extra"/>
-                <w:color w:val="000000"/>
-                <w:sz w:val="40"/>
-                <w:szCs w:val="40"/>
-              </w:rPr>
-              <w:t>erç¦</w:t>
+                <w:lang w:val="it-IT"/>
+              </w:rPr>
+              <w:t xml:space="preserve"> P— ¥i erç¦</w:t>
             </w:r>
             <w:r>
               <w:rPr>
@@ -4703,6 +4636,7 @@
                 <w:color w:val="000000"/>
                 <w:sz w:val="34"/>
                 <w:szCs w:val="40"/>
+                <w:lang w:val="it-IT"/>
               </w:rPr>
               <w:t>–</w:t>
             </w:r>
@@ -4712,6 +4646,7 @@
                 <w:color w:val="000000"/>
                 <w:sz w:val="40"/>
                 <w:szCs w:val="40"/>
+                <w:lang w:val="it-IT"/>
               </w:rPr>
               <w:t>tz</w:t>
             </w:r>
@@ -5193,6 +5128,7 @@
                 <w:sz w:val="28"/>
                 <w:szCs w:val="28"/>
               </w:rPr>
+              <w:lastRenderedPageBreak/>
               <w:t>24th Panchaati</w:t>
             </w:r>
           </w:p>
@@ -5228,6 +5164,7 @@
                 <w:szCs w:val="40"/>
                 <w:lang w:val="en-IN" w:eastAsia="en-IN"/>
               </w:rPr>
+              <w:lastRenderedPageBreak/>
               <w:t>b±—J | ¥qõ</w:t>
             </w:r>
             <w:r>
@@ -5269,6 +5206,7 @@
                 <w:szCs w:val="40"/>
                 <w:lang w:val="en-IN" w:eastAsia="en-IN"/>
               </w:rPr>
+              <w:lastRenderedPageBreak/>
               <w:t>E</w:t>
             </w:r>
             <w:r>
@@ -5368,6 +5306,7 @@
                 <w:szCs w:val="40"/>
                 <w:lang w:val="en-IN" w:eastAsia="en-IN"/>
               </w:rPr>
+              <w:lastRenderedPageBreak/>
               <w:t>b±—J | ¥qõ</w:t>
             </w:r>
             <w:r>
@@ -5405,6 +5344,7 @@
                 <w:szCs w:val="40"/>
                 <w:lang w:val="en-IN" w:eastAsia="en-IN"/>
               </w:rPr>
+              <w:lastRenderedPageBreak/>
               <w:t>E</w:t>
             </w:r>
             <w:r>
@@ -5495,25 +5435,7 @@
                 <w:sz w:val="34"/>
                 <w:szCs w:val="40"/>
               </w:rPr>
-              <w:t>(</w:t>
-            </w:r>
-            <w:proofErr w:type="gramStart"/>
-            <w:r>
-              <w:rPr>
-                <w:rFonts w:ascii="Kokila" w:hAnsi="Kokila" w:cs="Kokila"/>
-                <w:sz w:val="34"/>
-                <w:szCs w:val="40"/>
-              </w:rPr>
-              <w:t>it</w:t>
-            </w:r>
-            <w:proofErr w:type="gramEnd"/>
-            <w:r>
-              <w:rPr>
-                <w:rFonts w:ascii="Kokila" w:hAnsi="Kokila" w:cs="Kokila"/>
-                <w:sz w:val="34"/>
-                <w:szCs w:val="40"/>
-              </w:rPr>
-              <w:t xml:space="preserve"> is hraswam)</w:t>
+              <w:t>(it is hraswam)</w:t>
             </w:r>
           </w:p>
         </w:tc>
@@ -5658,23 +5580,7 @@
           <w:b/>
           <w:bCs/>
         </w:rPr>
-        <w:t>(</w:t>
-      </w:r>
-      <w:proofErr w:type="gramStart"/>
-      <w:r>
-        <w:rPr>
-          <w:b/>
-          <w:bCs/>
-        </w:rPr>
-        <w:t>ignore</w:t>
-      </w:r>
-      <w:proofErr w:type="gramEnd"/>
-      <w:r>
-        <w:rPr>
-          <w:b/>
-          <w:bCs/>
-        </w:rPr>
-        <w:t xml:space="preserve"> those which are already incorporated in your book’s version and date)</w:t>
+        <w:t>(ignore those which are already incorporated in your book’s version and date)</w:t>
       </w:r>
     </w:p>
     <w:tbl>
@@ -6900,6 +6806,7 @@
                 <w:sz w:val="28"/>
                 <w:szCs w:val="28"/>
               </w:rPr>
+              <w:lastRenderedPageBreak/>
               <w:t>4.7.15.7 - Padam</w:t>
             </w:r>
           </w:p>
@@ -7097,7 +7004,6 @@
           <w:szCs w:val="32"/>
           <w:u w:val="single"/>
         </w:rPr>
-        <w:lastRenderedPageBreak/>
         <w:t>TS</w:t>
       </w:r>
       <w:r>
@@ -7285,23 +7191,7 @@
           <w:b/>
           <w:bCs/>
         </w:rPr>
-        <w:t>(</w:t>
-      </w:r>
-      <w:proofErr w:type="gramStart"/>
-      <w:r>
-        <w:rPr>
-          <w:b/>
-          <w:bCs/>
-        </w:rPr>
-        <w:t>ignore</w:t>
-      </w:r>
-      <w:proofErr w:type="gramEnd"/>
-      <w:r>
-        <w:rPr>
-          <w:b/>
-          <w:bCs/>
-        </w:rPr>
-        <w:t xml:space="preserve"> those which are already incorporated in your book’s version and date)</w:t>
+        <w:t>(ignore those which are already incorporated in your book’s version and date)</w:t>
       </w:r>
     </w:p>
     <w:tbl>
@@ -7491,6 +7381,7 @@
                 <w:color w:val="000000"/>
                 <w:sz w:val="40"/>
                 <w:szCs w:val="40"/>
+                <w:lang w:val="it-IT"/>
               </w:rPr>
             </w:pPr>
             <w:r>
@@ -7500,6 +7391,7 @@
                 <w:sz w:val="40"/>
                 <w:szCs w:val="40"/>
                 <w:highlight w:val="yellow"/>
+                <w:lang w:val="it-IT"/>
               </w:rPr>
               <w:t>qI</w:t>
             </w:r>
@@ -7509,6 +7401,7 @@
                 <w:color w:val="000000"/>
                 <w:sz w:val="40"/>
                 <w:szCs w:val="40"/>
+                <w:lang w:val="it-IT"/>
               </w:rPr>
               <w:t>— P ¥i–</w:t>
             </w:r>
@@ -7518,6 +7411,7 @@
                 <w:color w:val="000000"/>
                 <w:sz w:val="40"/>
                 <w:szCs w:val="40"/>
+                <w:lang w:val="it-IT"/>
               </w:rPr>
               <w:t xml:space="preserve"> </w:t>
             </w:r>
@@ -7527,6 +7421,7 @@
                 <w:color w:val="000000"/>
                 <w:sz w:val="40"/>
                 <w:szCs w:val="40"/>
+                <w:lang w:val="it-IT"/>
               </w:rPr>
               <w:t>ij—Ò ¥i</w:t>
             </w:r>
@@ -7538,6 +7433,7 @@
               <w:rPr>
                 <w:sz w:val="32"/>
                 <w:szCs w:val="32"/>
+                <w:lang w:val="it-IT"/>
               </w:rPr>
             </w:pPr>
             <w:r>
@@ -7546,6 +7442,7 @@
                 <w:color w:val="000000"/>
                 <w:sz w:val="40"/>
                 <w:szCs w:val="40"/>
+                <w:lang w:val="it-IT"/>
               </w:rPr>
               <w:t>öey–</w:t>
             </w:r>
@@ -7556,6 +7453,7 @@
                 <w:sz w:val="40"/>
                 <w:szCs w:val="40"/>
                 <w:highlight w:val="yellow"/>
+                <w:lang w:val="it-IT"/>
               </w:rPr>
               <w:t>jI</w:t>
             </w:r>
@@ -7565,6 +7463,7 @@
                 <w:color w:val="000000"/>
                 <w:sz w:val="40"/>
                 <w:szCs w:val="40"/>
+                <w:lang w:val="it-IT"/>
               </w:rPr>
               <w:t>— P ¥i</w:t>
             </w:r>
@@ -7582,6 +7481,7 @@
                 <w:color w:val="000000"/>
                 <w:sz w:val="40"/>
                 <w:szCs w:val="40"/>
+                <w:lang w:val="it-IT"/>
               </w:rPr>
             </w:pPr>
             <w:r>
@@ -7590,6 +7490,7 @@
                 <w:color w:val="000000"/>
                 <w:sz w:val="40"/>
                 <w:szCs w:val="40"/>
+                <w:lang w:val="it-IT"/>
               </w:rPr>
               <w:t xml:space="preserve">qI </w:t>
             </w:r>
@@ -7600,6 +7501,7 @@
                 <w:sz w:val="40"/>
                 <w:szCs w:val="40"/>
                 <w:highlight w:val="green"/>
+                <w:lang w:val="it-IT"/>
               </w:rPr>
               <w:t>P</w:t>
             </w:r>
@@ -7609,6 +7511,7 @@
                 <w:color w:val="000000"/>
                 <w:sz w:val="40"/>
                 <w:szCs w:val="40"/>
+                <w:lang w:val="it-IT"/>
               </w:rPr>
               <w:t>— ¥i–</w:t>
             </w:r>
@@ -7618,6 +7521,7 @@
                 <w:color w:val="000000"/>
                 <w:sz w:val="40"/>
                 <w:szCs w:val="40"/>
+                <w:lang w:val="it-IT"/>
               </w:rPr>
               <w:t xml:space="preserve"> </w:t>
             </w:r>
@@ -7627,6 +7531,7 @@
                 <w:color w:val="000000"/>
                 <w:sz w:val="40"/>
                 <w:szCs w:val="40"/>
+                <w:lang w:val="it-IT"/>
               </w:rPr>
               <w:t>ij—Ò ¥i</w:t>
             </w:r>
@@ -7637,6 +7542,7 @@
               <w:rPr>
                 <w:sz w:val="32"/>
                 <w:szCs w:val="32"/>
+                <w:lang w:val="it-IT"/>
               </w:rPr>
             </w:pPr>
             <w:r>
@@ -7645,6 +7551,7 @@
                 <w:color w:val="000000"/>
                 <w:sz w:val="40"/>
                 <w:szCs w:val="40"/>
+                <w:lang w:val="it-IT"/>
               </w:rPr>
               <w:t xml:space="preserve">öey–jI </w:t>
             </w:r>
@@ -7655,6 +7562,7 @@
                 <w:sz w:val="40"/>
                 <w:szCs w:val="40"/>
                 <w:highlight w:val="green"/>
+                <w:lang w:val="it-IT"/>
               </w:rPr>
               <w:t>P—</w:t>
             </w:r>
@@ -7664,6 +7572,7 @@
                 <w:color w:val="000000"/>
                 <w:sz w:val="40"/>
                 <w:szCs w:val="40"/>
+                <w:lang w:val="it-IT"/>
               </w:rPr>
               <w:t xml:space="preserve"> ¥i</w:t>
             </w:r>
@@ -8004,6 +7913,7 @@
                 <w:szCs w:val="28"/>
                 <w:lang w:bidi="ta-IN"/>
               </w:rPr>
+              <w:lastRenderedPageBreak/>
               <w:t>4.7.14.1</w:t>
             </w:r>
             <w:r>
@@ -8361,7 +8271,6 @@
                 <w:sz w:val="28"/>
                 <w:szCs w:val="28"/>
               </w:rPr>
-              <w:lastRenderedPageBreak/>
               <w:t>4.7.15.2 Padam 47</w:t>
             </w:r>
           </w:p>
@@ -8838,7 +8747,7 @@
 </file>
 
 <file path=word/endnotes.xml><?xml version="1.0" encoding="utf-8"?>
-<w:endnotes xmlns:wpc="http://schemas.microsoft.com/office/word/2010/wordprocessingCanvas" xmlns:cx="http://schemas.microsoft.com/office/drawing/2014/chartex" xmlns:cx1="http://schemas.microsoft.com/office/drawing/2015/9/8/chartex" xmlns:cx2="http://schemas.microsoft.com/office/drawing/2015/10/21/chartex" xmlns:cx3="http://schemas.microsoft.com/office/drawing/2016/5/9/chartex" xmlns:cx4="http://schemas.microsoft.com/office/drawing/2016/5/10/chartex" xmlns:cx5="http://schemas.microsoft.com/office/drawing/2016/5/11/chartex" xmlns:cx6="http://schemas.microsoft.com/office/drawing/2016/5/12/chartex" xmlns:cx7="http://schemas.microsoft.com/office/drawing/2016/5/13/chartex" xmlns:cx8="http://schemas.microsoft.com/office/drawing/2016/5/14/chartex" xmlns:mc="http://schemas.openxmlformats.org/markup-compatibility/2006" xmlns:aink="http://schemas.microsoft.com/office/drawing/2016/ink" xmlns:am3d="http://schemas.microsoft.com/office/drawing/2017/model3d" xmlns:o="urn:schemas-microsoft-com:office:office" xmlns:oel="http://schemas.microsoft.com/office/2019/extlst" xmlns:r="http://schemas.openxmlformats.org/officeDocument/2006/relationships" xmlns:m="http://schemas.openxmlformats.org/officeDocument/2006/math" xmlns:v="urn:schemas-microsoft-com:vml" xmlns:wp14="http://schemas.microsoft.com/office/word/2010/wordprocessingDrawing" xmlns:wp="http://schemas.openxmlformats.org/drawingml/2006/wordprocessingDrawing" xmlns:w10="urn:schemas-microsoft-com:office:word" xmlns:w="http://schemas.openxmlformats.org/wordprocessingml/2006/main" xmlns:w14="http://schemas.microsoft.com/office/word/2010/wordml" xmlns:w15="http://schemas.microsoft.com/office/word/2012/wordml" xmlns:w16cex="http://schemas.microsoft.com/office/word/2018/wordml/cex" xmlns:w16cid="http://schemas.microsoft.com/office/word/2016/wordml/cid" xmlns:w16="http://schemas.microsoft.com/office/word/2018/wordml" xmlns:w16sdtdh="http://schemas.microsoft.com/office/word/2020/wordml/sdtdatahash" xmlns:w16se="http://schemas.microsoft.com/office/word/2015/wordml/symex" xmlns:wpg="http://schemas.microsoft.com/office/word/2010/wordprocessingGroup" xmlns:wpi="http://schemas.microsoft.com/office/word/2010/wordprocessingInk" xmlns:wne="http://schemas.microsoft.com/office/word/2006/wordml" xmlns:wps="http://schemas.microsoft.com/office/word/2010/wordprocessingShape" mc:Ignorable="w14 w15 w16se w16cid w16 w16cex w16sdtdh wp14">
+<w:endnotes xmlns:wpc="http://schemas.microsoft.com/office/word/2010/wordprocessingCanvas" xmlns:cx="http://schemas.microsoft.com/office/drawing/2014/chartex" xmlns:cx1="http://schemas.microsoft.com/office/drawing/2015/9/8/chartex" xmlns:cx2="http://schemas.microsoft.com/office/drawing/2015/10/21/chartex" xmlns:cx3="http://schemas.microsoft.com/office/drawing/2016/5/9/chartex" xmlns:cx4="http://schemas.microsoft.com/office/drawing/2016/5/10/chartex" xmlns:cx5="http://schemas.microsoft.com/office/drawing/2016/5/11/chartex" xmlns:cx6="http://schemas.microsoft.com/office/drawing/2016/5/12/chartex" xmlns:cx7="http://schemas.microsoft.com/office/drawing/2016/5/13/chartex" xmlns:cx8="http://schemas.microsoft.com/office/drawing/2016/5/14/chartex" xmlns:mc="http://schemas.openxmlformats.org/markup-compatibility/2006" xmlns:aink="http://schemas.microsoft.com/office/drawing/2016/ink" xmlns:am3d="http://schemas.microsoft.com/office/drawing/2017/model3d" xmlns:o="urn:schemas-microsoft-com:office:office" xmlns:oel="http://schemas.microsoft.com/office/2019/extlst" xmlns:r="http://schemas.openxmlformats.org/officeDocument/2006/relationships" xmlns:m="http://schemas.openxmlformats.org/officeDocument/2006/math" xmlns:v="urn:schemas-microsoft-com:vml" xmlns:wp14="http://schemas.microsoft.com/office/word/2010/wordprocessingDrawing" xmlns:wp="http://schemas.openxmlformats.org/drawingml/2006/wordprocessingDrawing" xmlns:w10="urn:schemas-microsoft-com:office:word" xmlns:w="http://schemas.openxmlformats.org/wordprocessingml/2006/main" xmlns:w14="http://schemas.microsoft.com/office/word/2010/wordml" xmlns:w15="http://schemas.microsoft.com/office/word/2012/wordml" xmlns:w16cex="http://schemas.microsoft.com/office/word/2018/wordml/cex" xmlns:w16cid="http://schemas.microsoft.com/office/word/2016/wordml/cid" xmlns:w16="http://schemas.microsoft.com/office/word/2018/wordml" xmlns:w16du="http://schemas.microsoft.com/office/word/2023/wordml/word16du" xmlns:w16sdtdh="http://schemas.microsoft.com/office/word/2020/wordml/sdtdatahash" xmlns:w16se="http://schemas.microsoft.com/office/word/2015/wordml/symex" xmlns:wpg="http://schemas.microsoft.com/office/word/2010/wordprocessingGroup" xmlns:wpi="http://schemas.microsoft.com/office/word/2010/wordprocessingInk" xmlns:wne="http://schemas.microsoft.com/office/word/2006/wordml" xmlns:wps="http://schemas.microsoft.com/office/word/2010/wordprocessingShape" mc:Ignorable="w14 w15 w16se w16cid w16 w16cex w16sdtdh w16du wp14">
   <w:endnote w:type="separator" w:id="-1">
     <w:p>
       <w:pPr>
@@ -8863,7 +8772,7 @@
 </file>
 
 <file path=word/footer1.xml><?xml version="1.0" encoding="utf-8"?>
-<w:ftr xmlns:wpc="http://schemas.microsoft.com/office/word/2010/wordprocessingCanvas" xmlns:cx="http://schemas.microsoft.com/office/drawing/2014/chartex" xmlns:cx1="http://schemas.microsoft.com/office/drawing/2015/9/8/chartex" xmlns:cx2="http://schemas.microsoft.com/office/drawing/2015/10/21/chartex" xmlns:cx3="http://schemas.microsoft.com/office/drawing/2016/5/9/chartex" xmlns:cx4="http://schemas.microsoft.com/office/drawing/2016/5/10/chartex" xmlns:cx5="http://schemas.microsoft.com/office/drawing/2016/5/11/chartex" xmlns:cx6="http://schemas.microsoft.com/office/drawing/2016/5/12/chartex" xmlns:cx7="http://schemas.microsoft.com/office/drawing/2016/5/13/chartex" xmlns:cx8="http://schemas.microsoft.com/office/drawing/2016/5/14/chartex" xmlns:mc="http://schemas.openxmlformats.org/markup-compatibility/2006" xmlns:aink="http://schemas.microsoft.com/office/drawing/2016/ink" xmlns:am3d="http://schemas.microsoft.com/office/drawing/2017/model3d" xmlns:o="urn:schemas-microsoft-com:office:office" xmlns:oel="http://schemas.microsoft.com/office/2019/extlst" xmlns:r="http://schemas.openxmlformats.org/officeDocument/2006/relationships" xmlns:m="http://schemas.openxmlformats.org/officeDocument/2006/math" xmlns:v="urn:schemas-microsoft-com:vml" xmlns:wp14="http://schemas.microsoft.com/office/word/2010/wordprocessingDrawing" xmlns:wp="http://schemas.openxmlformats.org/drawingml/2006/wordprocessingDrawing" xmlns:w10="urn:schemas-microsoft-com:office:word" xmlns:w="http://schemas.openxmlformats.org/wordprocessingml/2006/main" xmlns:w14="http://schemas.microsoft.com/office/word/2010/wordml" xmlns:w15="http://schemas.microsoft.com/office/word/2012/wordml" xmlns:w16cex="http://schemas.microsoft.com/office/word/2018/wordml/cex" xmlns:w16cid="http://schemas.microsoft.com/office/word/2016/wordml/cid" xmlns:w16="http://schemas.microsoft.com/office/word/2018/wordml" xmlns:w16sdtdh="http://schemas.microsoft.com/office/word/2020/wordml/sdtdatahash" xmlns:w16se="http://schemas.microsoft.com/office/word/2015/wordml/symex" xmlns:wpg="http://schemas.microsoft.com/office/word/2010/wordprocessingGroup" xmlns:wpi="http://schemas.microsoft.com/office/word/2010/wordprocessingInk" xmlns:wne="http://schemas.microsoft.com/office/word/2006/wordml" xmlns:wps="http://schemas.microsoft.com/office/word/2010/wordprocessingShape" mc:Ignorable="w14 w15 w16se w16cid w16 w16cex w16sdtdh wp14">
+<w:ftr xmlns:wpc="http://schemas.microsoft.com/office/word/2010/wordprocessingCanvas" xmlns:cx="http://schemas.microsoft.com/office/drawing/2014/chartex" xmlns:cx1="http://schemas.microsoft.com/office/drawing/2015/9/8/chartex" xmlns:cx2="http://schemas.microsoft.com/office/drawing/2015/10/21/chartex" xmlns:cx3="http://schemas.microsoft.com/office/drawing/2016/5/9/chartex" xmlns:cx4="http://schemas.microsoft.com/office/drawing/2016/5/10/chartex" xmlns:cx5="http://schemas.microsoft.com/office/drawing/2016/5/11/chartex" xmlns:cx6="http://schemas.microsoft.com/office/drawing/2016/5/12/chartex" xmlns:cx7="http://schemas.microsoft.com/office/drawing/2016/5/13/chartex" xmlns:cx8="http://schemas.microsoft.com/office/drawing/2016/5/14/chartex" xmlns:mc="http://schemas.openxmlformats.org/markup-compatibility/2006" xmlns:aink="http://schemas.microsoft.com/office/drawing/2016/ink" xmlns:am3d="http://schemas.microsoft.com/office/drawing/2017/model3d" xmlns:o="urn:schemas-microsoft-com:office:office" xmlns:oel="http://schemas.microsoft.com/office/2019/extlst" xmlns:r="http://schemas.openxmlformats.org/officeDocument/2006/relationships" xmlns:m="http://schemas.openxmlformats.org/officeDocument/2006/math" xmlns:v="urn:schemas-microsoft-com:vml" xmlns:wp14="http://schemas.microsoft.com/office/word/2010/wordprocessingDrawing" xmlns:wp="http://schemas.openxmlformats.org/drawingml/2006/wordprocessingDrawing" xmlns:w10="urn:schemas-microsoft-com:office:word" xmlns:w="http://schemas.openxmlformats.org/wordprocessingml/2006/main" xmlns:w14="http://schemas.microsoft.com/office/word/2010/wordml" xmlns:w15="http://schemas.microsoft.com/office/word/2012/wordml" xmlns:w16cex="http://schemas.microsoft.com/office/word/2018/wordml/cex" xmlns:w16cid="http://schemas.microsoft.com/office/word/2016/wordml/cid" xmlns:w16="http://schemas.microsoft.com/office/word/2018/wordml" xmlns:w16du="http://schemas.microsoft.com/office/word/2023/wordml/word16du" xmlns:w16sdtdh="http://schemas.microsoft.com/office/word/2020/wordml/sdtdatahash" xmlns:w16se="http://schemas.microsoft.com/office/word/2015/wordml/symex" xmlns:wpg="http://schemas.microsoft.com/office/word/2010/wordprocessingGroup" xmlns:wpi="http://schemas.microsoft.com/office/word/2010/wordprocessingInk" xmlns:wne="http://schemas.microsoft.com/office/word/2006/wordml" xmlns:wps="http://schemas.microsoft.com/office/word/2010/wordprocessingShape" mc:Ignorable="w14 w15 w16se w16cid w16 w16cex w16sdtdh w16du wp14">
   <w:p>
     <w:pPr>
       <w:pBdr>
@@ -9022,7 +8931,7 @@
 </file>
 
 <file path=word/footer2.xml><?xml version="1.0" encoding="utf-8"?>
-<w:ftr xmlns:wpc="http://schemas.microsoft.com/office/word/2010/wordprocessingCanvas" xmlns:cx="http://schemas.microsoft.com/office/drawing/2014/chartex" xmlns:cx1="http://schemas.microsoft.com/office/drawing/2015/9/8/chartex" xmlns:cx2="http://schemas.microsoft.com/office/drawing/2015/10/21/chartex" xmlns:cx3="http://schemas.microsoft.com/office/drawing/2016/5/9/chartex" xmlns:cx4="http://schemas.microsoft.com/office/drawing/2016/5/10/chartex" xmlns:cx5="http://schemas.microsoft.com/office/drawing/2016/5/11/chartex" xmlns:cx6="http://schemas.microsoft.com/office/drawing/2016/5/12/chartex" xmlns:cx7="http://schemas.microsoft.com/office/drawing/2016/5/13/chartex" xmlns:cx8="http://schemas.microsoft.com/office/drawing/2016/5/14/chartex" xmlns:mc="http://schemas.openxmlformats.org/markup-compatibility/2006" xmlns:aink="http://schemas.microsoft.com/office/drawing/2016/ink" xmlns:am3d="http://schemas.microsoft.com/office/drawing/2017/model3d" xmlns:o="urn:schemas-microsoft-com:office:office" xmlns:oel="http://schemas.microsoft.com/office/2019/extlst" xmlns:r="http://schemas.openxmlformats.org/officeDocument/2006/relationships" xmlns:m="http://schemas.openxmlformats.org/officeDocument/2006/math" xmlns:v="urn:schemas-microsoft-com:vml" xmlns:wp14="http://schemas.microsoft.com/office/word/2010/wordprocessingDrawing" xmlns:wp="http://schemas.openxmlformats.org/drawingml/2006/wordprocessingDrawing" xmlns:w10="urn:schemas-microsoft-com:office:word" xmlns:w="http://schemas.openxmlformats.org/wordprocessingml/2006/main" xmlns:w14="http://schemas.microsoft.com/office/word/2010/wordml" xmlns:w15="http://schemas.microsoft.com/office/word/2012/wordml" xmlns:w16cex="http://schemas.microsoft.com/office/word/2018/wordml/cex" xmlns:w16cid="http://schemas.microsoft.com/office/word/2016/wordml/cid" xmlns:w16="http://schemas.microsoft.com/office/word/2018/wordml" xmlns:w16sdtdh="http://schemas.microsoft.com/office/word/2020/wordml/sdtdatahash" xmlns:w16se="http://schemas.microsoft.com/office/word/2015/wordml/symex" xmlns:wpg="http://schemas.microsoft.com/office/word/2010/wordprocessingGroup" xmlns:wpi="http://schemas.microsoft.com/office/word/2010/wordprocessingInk" xmlns:wne="http://schemas.microsoft.com/office/word/2006/wordml" xmlns:wps="http://schemas.microsoft.com/office/word/2010/wordprocessingShape" mc:Ignorable="w14 w15 w16se w16cid w16 w16cex w16sdtdh wp14">
+<w:ftr xmlns:wpc="http://schemas.microsoft.com/office/word/2010/wordprocessingCanvas" xmlns:cx="http://schemas.microsoft.com/office/drawing/2014/chartex" xmlns:cx1="http://schemas.microsoft.com/office/drawing/2015/9/8/chartex" xmlns:cx2="http://schemas.microsoft.com/office/drawing/2015/10/21/chartex" xmlns:cx3="http://schemas.microsoft.com/office/drawing/2016/5/9/chartex" xmlns:cx4="http://schemas.microsoft.com/office/drawing/2016/5/10/chartex" xmlns:cx5="http://schemas.microsoft.com/office/drawing/2016/5/11/chartex" xmlns:cx6="http://schemas.microsoft.com/office/drawing/2016/5/12/chartex" xmlns:cx7="http://schemas.microsoft.com/office/drawing/2016/5/13/chartex" xmlns:cx8="http://schemas.microsoft.com/office/drawing/2016/5/14/chartex" xmlns:mc="http://schemas.openxmlformats.org/markup-compatibility/2006" xmlns:aink="http://schemas.microsoft.com/office/drawing/2016/ink" xmlns:am3d="http://schemas.microsoft.com/office/drawing/2017/model3d" xmlns:o="urn:schemas-microsoft-com:office:office" xmlns:oel="http://schemas.microsoft.com/office/2019/extlst" xmlns:r="http://schemas.openxmlformats.org/officeDocument/2006/relationships" xmlns:m="http://schemas.openxmlformats.org/officeDocument/2006/math" xmlns:v="urn:schemas-microsoft-com:vml" xmlns:wp14="http://schemas.microsoft.com/office/word/2010/wordprocessingDrawing" xmlns:wp="http://schemas.openxmlformats.org/drawingml/2006/wordprocessingDrawing" xmlns:w10="urn:schemas-microsoft-com:office:word" xmlns:w="http://schemas.openxmlformats.org/wordprocessingml/2006/main" xmlns:w14="http://schemas.microsoft.com/office/word/2010/wordml" xmlns:w15="http://schemas.microsoft.com/office/word/2012/wordml" xmlns:w16cex="http://schemas.microsoft.com/office/word/2018/wordml/cex" xmlns:w16cid="http://schemas.microsoft.com/office/word/2016/wordml/cid" xmlns:w16="http://schemas.microsoft.com/office/word/2018/wordml" xmlns:w16du="http://schemas.microsoft.com/office/word/2023/wordml/word16du" xmlns:w16sdtdh="http://schemas.microsoft.com/office/word/2020/wordml/sdtdatahash" xmlns:w16se="http://schemas.microsoft.com/office/word/2015/wordml/symex" xmlns:wpg="http://schemas.microsoft.com/office/word/2010/wordprocessingGroup" xmlns:wpi="http://schemas.microsoft.com/office/word/2010/wordprocessingInk" xmlns:wne="http://schemas.microsoft.com/office/word/2006/wordml" xmlns:wps="http://schemas.microsoft.com/office/word/2010/wordprocessingShape" mc:Ignorable="w14 w15 w16se w16cid w16 w16cex w16sdtdh w16du wp14">
   <w:p>
     <w:pPr>
       <w:pBdr>
@@ -9228,7 +9137,7 @@
 </file>
 
 <file path=word/footnotes.xml><?xml version="1.0" encoding="utf-8"?>
-<w:footnotes xmlns:wpc="http://schemas.microsoft.com/office/word/2010/wordprocessingCanvas" xmlns:cx="http://schemas.microsoft.com/office/drawing/2014/chartex" xmlns:cx1="http://schemas.microsoft.com/office/drawing/2015/9/8/chartex" xmlns:cx2="http://schemas.microsoft.com/office/drawing/2015/10/21/chartex" xmlns:cx3="http://schemas.microsoft.com/office/drawing/2016/5/9/chartex" xmlns:cx4="http://schemas.microsoft.com/office/drawing/2016/5/10/chartex" xmlns:cx5="http://schemas.microsoft.com/office/drawing/2016/5/11/chartex" xmlns:cx6="http://schemas.microsoft.com/office/drawing/2016/5/12/chartex" xmlns:cx7="http://schemas.microsoft.com/office/drawing/2016/5/13/chartex" xmlns:cx8="http://schemas.microsoft.com/office/drawing/2016/5/14/chartex" xmlns:mc="http://schemas.openxmlformats.org/markup-compatibility/2006" xmlns:aink="http://schemas.microsoft.com/office/drawing/2016/ink" xmlns:am3d="http://schemas.microsoft.com/office/drawing/2017/model3d" xmlns:o="urn:schemas-microsoft-com:office:office" xmlns:oel="http://schemas.microsoft.com/office/2019/extlst" xmlns:r="http://schemas.openxmlformats.org/officeDocument/2006/relationships" xmlns:m="http://schemas.openxmlformats.org/officeDocument/2006/math" xmlns:v="urn:schemas-microsoft-com:vml" xmlns:wp14="http://schemas.microsoft.com/office/word/2010/wordprocessingDrawing" xmlns:wp="http://schemas.openxmlformats.org/drawingml/2006/wordprocessingDrawing" xmlns:w10="urn:schemas-microsoft-com:office:word" xmlns:w="http://schemas.openxmlformats.org/wordprocessingml/2006/main" xmlns:w14="http://schemas.microsoft.com/office/word/2010/wordml" xmlns:w15="http://schemas.microsoft.com/office/word/2012/wordml" xmlns:w16cex="http://schemas.microsoft.com/office/word/2018/wordml/cex" xmlns:w16cid="http://schemas.microsoft.com/office/word/2016/wordml/cid" xmlns:w16="http://schemas.microsoft.com/office/word/2018/wordml" xmlns:w16sdtdh="http://schemas.microsoft.com/office/word/2020/wordml/sdtdatahash" xmlns:w16se="http://schemas.microsoft.com/office/word/2015/wordml/symex" xmlns:wpg="http://schemas.microsoft.com/office/word/2010/wordprocessingGroup" xmlns:wpi="http://schemas.microsoft.com/office/word/2010/wordprocessingInk" xmlns:wne="http://schemas.microsoft.com/office/word/2006/wordml" xmlns:wps="http://schemas.microsoft.com/office/word/2010/wordprocessingShape" mc:Ignorable="w14 w15 w16se w16cid w16 w16cex w16sdtdh wp14">
+<w:footnotes xmlns:wpc="http://schemas.microsoft.com/office/word/2010/wordprocessingCanvas" xmlns:cx="http://schemas.microsoft.com/office/drawing/2014/chartex" xmlns:cx1="http://schemas.microsoft.com/office/drawing/2015/9/8/chartex" xmlns:cx2="http://schemas.microsoft.com/office/drawing/2015/10/21/chartex" xmlns:cx3="http://schemas.microsoft.com/office/drawing/2016/5/9/chartex" xmlns:cx4="http://schemas.microsoft.com/office/drawing/2016/5/10/chartex" xmlns:cx5="http://schemas.microsoft.com/office/drawing/2016/5/11/chartex" xmlns:cx6="http://schemas.microsoft.com/office/drawing/2016/5/12/chartex" xmlns:cx7="http://schemas.microsoft.com/office/drawing/2016/5/13/chartex" xmlns:cx8="http://schemas.microsoft.com/office/drawing/2016/5/14/chartex" xmlns:mc="http://schemas.openxmlformats.org/markup-compatibility/2006" xmlns:aink="http://schemas.microsoft.com/office/drawing/2016/ink" xmlns:am3d="http://schemas.microsoft.com/office/drawing/2017/model3d" xmlns:o="urn:schemas-microsoft-com:office:office" xmlns:oel="http://schemas.microsoft.com/office/2019/extlst" xmlns:r="http://schemas.openxmlformats.org/officeDocument/2006/relationships" xmlns:m="http://schemas.openxmlformats.org/officeDocument/2006/math" xmlns:v="urn:schemas-microsoft-com:vml" xmlns:wp14="http://schemas.microsoft.com/office/word/2010/wordprocessingDrawing" xmlns:wp="http://schemas.openxmlformats.org/drawingml/2006/wordprocessingDrawing" xmlns:w10="urn:schemas-microsoft-com:office:word" xmlns:w="http://schemas.openxmlformats.org/wordprocessingml/2006/main" xmlns:w14="http://schemas.microsoft.com/office/word/2010/wordml" xmlns:w15="http://schemas.microsoft.com/office/word/2012/wordml" xmlns:w16cex="http://schemas.microsoft.com/office/word/2018/wordml/cex" xmlns:w16cid="http://schemas.microsoft.com/office/word/2016/wordml/cid" xmlns:w16="http://schemas.microsoft.com/office/word/2018/wordml" xmlns:w16du="http://schemas.microsoft.com/office/word/2023/wordml/word16du" xmlns:w16sdtdh="http://schemas.microsoft.com/office/word/2020/wordml/sdtdatahash" xmlns:w16se="http://schemas.microsoft.com/office/word/2015/wordml/symex" xmlns:wpg="http://schemas.microsoft.com/office/word/2010/wordprocessingGroup" xmlns:wpi="http://schemas.microsoft.com/office/word/2010/wordprocessingInk" xmlns:wne="http://schemas.microsoft.com/office/word/2006/wordml" xmlns:wps="http://schemas.microsoft.com/office/word/2010/wordprocessingShape" mc:Ignorable="w14 w15 w16se w16cid w16 w16cex w16sdtdh w16du wp14">
   <w:footnote w:type="separator" w:id="-1">
     <w:p>
       <w:pPr>
@@ -9253,7 +9162,7 @@
 </file>
 
 <file path=word/header1.xml><?xml version="1.0" encoding="utf-8"?>
-<w:hdr xmlns:wpc="http://schemas.microsoft.com/office/word/2010/wordprocessingCanvas" xmlns:cx="http://schemas.microsoft.com/office/drawing/2014/chartex" xmlns:cx1="http://schemas.microsoft.com/office/drawing/2015/9/8/chartex" xmlns:cx2="http://schemas.microsoft.com/office/drawing/2015/10/21/chartex" xmlns:cx3="http://schemas.microsoft.com/office/drawing/2016/5/9/chartex" xmlns:cx4="http://schemas.microsoft.com/office/drawing/2016/5/10/chartex" xmlns:cx5="http://schemas.microsoft.com/office/drawing/2016/5/11/chartex" xmlns:cx6="http://schemas.microsoft.com/office/drawing/2016/5/12/chartex" xmlns:cx7="http://schemas.microsoft.com/office/drawing/2016/5/13/chartex" xmlns:cx8="http://schemas.microsoft.com/office/drawing/2016/5/14/chartex" xmlns:mc="http://schemas.openxmlformats.org/markup-compatibility/2006" xmlns:aink="http://schemas.microsoft.com/office/drawing/2016/ink" xmlns:am3d="http://schemas.microsoft.com/office/drawing/2017/model3d" xmlns:o="urn:schemas-microsoft-com:office:office" xmlns:oel="http://schemas.microsoft.com/office/2019/extlst" xmlns:r="http://schemas.openxmlformats.org/officeDocument/2006/relationships" xmlns:m="http://schemas.openxmlformats.org/officeDocument/2006/math" xmlns:v="urn:schemas-microsoft-com:vml" xmlns:wp14="http://schemas.microsoft.com/office/word/2010/wordprocessingDrawing" xmlns:wp="http://schemas.openxmlformats.org/drawingml/2006/wordprocessingDrawing" xmlns:w10="urn:schemas-microsoft-com:office:word" xmlns:w="http://schemas.openxmlformats.org/wordprocessingml/2006/main" xmlns:w14="http://schemas.microsoft.com/office/word/2010/wordml" xmlns:w15="http://schemas.microsoft.com/office/word/2012/wordml" xmlns:w16cex="http://schemas.microsoft.com/office/word/2018/wordml/cex" xmlns:w16cid="http://schemas.microsoft.com/office/word/2016/wordml/cid" xmlns:w16="http://schemas.microsoft.com/office/word/2018/wordml" xmlns:w16sdtdh="http://schemas.microsoft.com/office/word/2020/wordml/sdtdatahash" xmlns:w16se="http://schemas.microsoft.com/office/word/2015/wordml/symex" xmlns:wpg="http://schemas.microsoft.com/office/word/2010/wordprocessingGroup" xmlns:wpi="http://schemas.microsoft.com/office/word/2010/wordprocessingInk" xmlns:wne="http://schemas.microsoft.com/office/word/2006/wordml" xmlns:wps="http://schemas.microsoft.com/office/word/2010/wordprocessingShape" mc:Ignorable="w14 w15 w16se w16cid w16 w16cex w16sdtdh wp14">
+<w:hdr xmlns:wpc="http://schemas.microsoft.com/office/word/2010/wordprocessingCanvas" xmlns:cx="http://schemas.microsoft.com/office/drawing/2014/chartex" xmlns:cx1="http://schemas.microsoft.com/office/drawing/2015/9/8/chartex" xmlns:cx2="http://schemas.microsoft.com/office/drawing/2015/10/21/chartex" xmlns:cx3="http://schemas.microsoft.com/office/drawing/2016/5/9/chartex" xmlns:cx4="http://schemas.microsoft.com/office/drawing/2016/5/10/chartex" xmlns:cx5="http://schemas.microsoft.com/office/drawing/2016/5/11/chartex" xmlns:cx6="http://schemas.microsoft.com/office/drawing/2016/5/12/chartex" xmlns:cx7="http://schemas.microsoft.com/office/drawing/2016/5/13/chartex" xmlns:cx8="http://schemas.microsoft.com/office/drawing/2016/5/14/chartex" xmlns:mc="http://schemas.openxmlformats.org/markup-compatibility/2006" xmlns:aink="http://schemas.microsoft.com/office/drawing/2016/ink" xmlns:am3d="http://schemas.microsoft.com/office/drawing/2017/model3d" xmlns:o="urn:schemas-microsoft-com:office:office" xmlns:oel="http://schemas.microsoft.com/office/2019/extlst" xmlns:r="http://schemas.openxmlformats.org/officeDocument/2006/relationships" xmlns:m="http://schemas.openxmlformats.org/officeDocument/2006/math" xmlns:v="urn:schemas-microsoft-com:vml" xmlns:wp14="http://schemas.microsoft.com/office/word/2010/wordprocessingDrawing" xmlns:wp="http://schemas.openxmlformats.org/drawingml/2006/wordprocessingDrawing" xmlns:w10="urn:schemas-microsoft-com:office:word" xmlns:w="http://schemas.openxmlformats.org/wordprocessingml/2006/main" xmlns:w14="http://schemas.microsoft.com/office/word/2010/wordml" xmlns:w15="http://schemas.microsoft.com/office/word/2012/wordml" xmlns:w16cex="http://schemas.microsoft.com/office/word/2018/wordml/cex" xmlns:w16cid="http://schemas.microsoft.com/office/word/2016/wordml/cid" xmlns:w16="http://schemas.microsoft.com/office/word/2018/wordml" xmlns:w16du="http://schemas.microsoft.com/office/word/2023/wordml/word16du" xmlns:w16sdtdh="http://schemas.microsoft.com/office/word/2020/wordml/sdtdatahash" xmlns:w16se="http://schemas.microsoft.com/office/word/2015/wordml/symex" xmlns:wpg="http://schemas.microsoft.com/office/word/2010/wordprocessingGroup" xmlns:wpi="http://schemas.microsoft.com/office/word/2010/wordprocessingInk" xmlns:wne="http://schemas.microsoft.com/office/word/2006/wordml" xmlns:wps="http://schemas.microsoft.com/office/word/2010/wordprocessingShape" mc:Ignorable="w14 w15 w16se w16cid w16 w16cex w16sdtdh w16du wp14">
   <w:p>
     <w:pPr>
       <w:pStyle w:val="Header"/>
@@ -9266,7 +9175,7 @@
 </file>
 
 <file path=word/header2.xml><?xml version="1.0" encoding="utf-8"?>
-<w:hdr xmlns:wpc="http://schemas.microsoft.com/office/word/2010/wordprocessingCanvas" xmlns:cx="http://schemas.microsoft.com/office/drawing/2014/chartex" xmlns:cx1="http://schemas.microsoft.com/office/drawing/2015/9/8/chartex" xmlns:cx2="http://schemas.microsoft.com/office/drawing/2015/10/21/chartex" xmlns:cx3="http://schemas.microsoft.com/office/drawing/2016/5/9/chartex" xmlns:cx4="http://schemas.microsoft.com/office/drawing/2016/5/10/chartex" xmlns:cx5="http://schemas.microsoft.com/office/drawing/2016/5/11/chartex" xmlns:cx6="http://schemas.microsoft.com/office/drawing/2016/5/12/chartex" xmlns:cx7="http://schemas.microsoft.com/office/drawing/2016/5/13/chartex" xmlns:cx8="http://schemas.microsoft.com/office/drawing/2016/5/14/chartex" xmlns:mc="http://schemas.openxmlformats.org/markup-compatibility/2006" xmlns:aink="http://schemas.microsoft.com/office/drawing/2016/ink" xmlns:am3d="http://schemas.microsoft.com/office/drawing/2017/model3d" xmlns:o="urn:schemas-microsoft-com:office:office" xmlns:oel="http://schemas.microsoft.com/office/2019/extlst" xmlns:r="http://schemas.openxmlformats.org/officeDocument/2006/relationships" xmlns:m="http://schemas.openxmlformats.org/officeDocument/2006/math" xmlns:v="urn:schemas-microsoft-com:vml" xmlns:wp14="http://schemas.microsoft.com/office/word/2010/wordprocessingDrawing" xmlns:wp="http://schemas.openxmlformats.org/drawingml/2006/wordprocessingDrawing" xmlns:w10="urn:schemas-microsoft-com:office:word" xmlns:w="http://schemas.openxmlformats.org/wordprocessingml/2006/main" xmlns:w14="http://schemas.microsoft.com/office/word/2010/wordml" xmlns:w15="http://schemas.microsoft.com/office/word/2012/wordml" xmlns:w16cex="http://schemas.microsoft.com/office/word/2018/wordml/cex" xmlns:w16cid="http://schemas.microsoft.com/office/word/2016/wordml/cid" xmlns:w16="http://schemas.microsoft.com/office/word/2018/wordml" xmlns:w16sdtdh="http://schemas.microsoft.com/office/word/2020/wordml/sdtdatahash" xmlns:w16se="http://schemas.microsoft.com/office/word/2015/wordml/symex" xmlns:wpg="http://schemas.microsoft.com/office/word/2010/wordprocessingGroup" xmlns:wpi="http://schemas.microsoft.com/office/word/2010/wordprocessingInk" xmlns:wne="http://schemas.microsoft.com/office/word/2006/wordml" xmlns:wps="http://schemas.microsoft.com/office/word/2010/wordprocessingShape" mc:Ignorable="w14 w15 w16se w16cid w16 w16cex w16sdtdh wp14">
+<w:hdr xmlns:wpc="http://schemas.microsoft.com/office/word/2010/wordprocessingCanvas" xmlns:cx="http://schemas.microsoft.com/office/drawing/2014/chartex" xmlns:cx1="http://schemas.microsoft.com/office/drawing/2015/9/8/chartex" xmlns:cx2="http://schemas.microsoft.com/office/drawing/2015/10/21/chartex" xmlns:cx3="http://schemas.microsoft.com/office/drawing/2016/5/9/chartex" xmlns:cx4="http://schemas.microsoft.com/office/drawing/2016/5/10/chartex" xmlns:cx5="http://schemas.microsoft.com/office/drawing/2016/5/11/chartex" xmlns:cx6="http://schemas.microsoft.com/office/drawing/2016/5/12/chartex" xmlns:cx7="http://schemas.microsoft.com/office/drawing/2016/5/13/chartex" xmlns:cx8="http://schemas.microsoft.com/office/drawing/2016/5/14/chartex" xmlns:mc="http://schemas.openxmlformats.org/markup-compatibility/2006" xmlns:aink="http://schemas.microsoft.com/office/drawing/2016/ink" xmlns:am3d="http://schemas.microsoft.com/office/drawing/2017/model3d" xmlns:o="urn:schemas-microsoft-com:office:office" xmlns:oel="http://schemas.microsoft.com/office/2019/extlst" xmlns:r="http://schemas.openxmlformats.org/officeDocument/2006/relationships" xmlns:m="http://schemas.openxmlformats.org/officeDocument/2006/math" xmlns:v="urn:schemas-microsoft-com:vml" xmlns:wp14="http://schemas.microsoft.com/office/word/2010/wordprocessingDrawing" xmlns:wp="http://schemas.openxmlformats.org/drawingml/2006/wordprocessingDrawing" xmlns:w10="urn:schemas-microsoft-com:office:word" xmlns:w="http://schemas.openxmlformats.org/wordprocessingml/2006/main" xmlns:w14="http://schemas.microsoft.com/office/word/2010/wordml" xmlns:w15="http://schemas.microsoft.com/office/word/2012/wordml" xmlns:w16cex="http://schemas.microsoft.com/office/word/2018/wordml/cex" xmlns:w16cid="http://schemas.microsoft.com/office/word/2016/wordml/cid" xmlns:w16="http://schemas.microsoft.com/office/word/2018/wordml" xmlns:w16du="http://schemas.microsoft.com/office/word/2023/wordml/word16du" xmlns:w16sdtdh="http://schemas.microsoft.com/office/word/2020/wordml/sdtdatahash" xmlns:w16se="http://schemas.microsoft.com/office/word/2015/wordml/symex" xmlns:wpg="http://schemas.microsoft.com/office/word/2010/wordprocessingGroup" xmlns:wpi="http://schemas.microsoft.com/office/word/2010/wordprocessingInk" xmlns:wne="http://schemas.microsoft.com/office/word/2006/wordml" xmlns:wps="http://schemas.microsoft.com/office/word/2010/wordprocessingShape" mc:Ignorable="w14 w15 w16se w16cid w16 w16cex w16sdtdh w16du wp14">
   <w:p>
     <w:pPr>
       <w:pStyle w:val="Header"/>
@@ -9279,7 +9188,7 @@
 </file>
 
 <file path=word/styles.xml><?xml version="1.0" encoding="utf-8"?>
-<w:styles xmlns:mc="http://schemas.openxmlformats.org/markup-compatibility/2006" xmlns:r="http://schemas.openxmlformats.org/officeDocument/2006/relationships" xmlns:w="http://schemas.openxmlformats.org/wordprocessingml/2006/main" xmlns:w14="http://schemas.microsoft.com/office/word/2010/wordml" xmlns:w15="http://schemas.microsoft.com/office/word/2012/wordml" xmlns:w16cex="http://schemas.microsoft.com/office/word/2018/wordml/cex" xmlns:w16cid="http://schemas.microsoft.com/office/word/2016/wordml/cid" xmlns:w16="http://schemas.microsoft.com/office/word/2018/wordml" xmlns:w16sdtdh="http://schemas.microsoft.com/office/word/2020/wordml/sdtdatahash" xmlns:w16se="http://schemas.microsoft.com/office/word/2015/wordml/symex" mc:Ignorable="w14 w15 w16se w16cid w16 w16cex w16sdtdh">
+<w:styles xmlns:mc="http://schemas.openxmlformats.org/markup-compatibility/2006" xmlns:r="http://schemas.openxmlformats.org/officeDocument/2006/relationships" xmlns:w="http://schemas.openxmlformats.org/wordprocessingml/2006/main" xmlns:w14="http://schemas.microsoft.com/office/word/2010/wordml" xmlns:w15="http://schemas.microsoft.com/office/word/2012/wordml" xmlns:w16cex="http://schemas.microsoft.com/office/word/2018/wordml/cex" xmlns:w16cid="http://schemas.microsoft.com/office/word/2016/wordml/cid" xmlns:w16="http://schemas.microsoft.com/office/word/2018/wordml" xmlns:w16du="http://schemas.microsoft.com/office/word/2023/wordml/word16du" xmlns:w16sdtdh="http://schemas.microsoft.com/office/word/2020/wordml/sdtdatahash" xmlns:w16se="http://schemas.microsoft.com/office/word/2015/wordml/symex" mc:Ignorable="w14 w15 w16se w16cid w16 w16cex w16sdtdh w16du">
   <w:docDefaults>
     <w:rPrDefault>
       <w:rPr>
